--- a/gca_guide.docx
+++ b/gca_guide.docx
@@ -100,7 +100,7 @@
           <w:r>
             <w:fldChar w:fldCharType="separate"/>
           </w:r>
-          <w:hyperlink w:anchor="_Toc206341280" w:history="1">
+          <w:hyperlink w:anchor="_Toc206366845" w:history="1">
             <w:r>
               <w:rPr>
                 <w:rStyle w:val="a3"/>
@@ -135,7 +135,7 @@
                 <w:noProof/>
                 <w:webHidden/>
               </w:rPr>
-              <w:instrText xml:space="preserve"> PAGEREF _Toc206341280 \h </w:instrText>
+              <w:instrText xml:space="preserve"> PAGEREF _Toc206366845 \h </w:instrText>
             </w:r>
             <w:r>
               <w:rPr>
@@ -176,7 +176,7 @@
               <w:lang w:eastAsia="ru-RU"/>
             </w:rPr>
           </w:pPr>
-          <w:hyperlink w:anchor="_Toc206341281" w:history="1">
+          <w:hyperlink w:anchor="_Toc206366846" w:history="1">
             <w:r>
               <w:rPr>
                 <w:rStyle w:val="a3"/>
@@ -204,7 +204,7 @@
                 <w:noProof/>
                 <w:webHidden/>
               </w:rPr>
-              <w:instrText xml:space="preserve"> PAGEREF _Toc206341281 \h </w:instrText>
+              <w:instrText xml:space="preserve"> PAGEREF _Toc206366846 \h </w:instrText>
             </w:r>
             <w:r>
               <w:rPr>
@@ -245,7 +245,7 @@
               <w:lang w:eastAsia="ru-RU"/>
             </w:rPr>
           </w:pPr>
-          <w:hyperlink w:anchor="_Toc206341282" w:history="1">
+          <w:hyperlink w:anchor="_Toc206366847" w:history="1">
             <w:r>
               <w:rPr>
                 <w:rStyle w:val="a3"/>
@@ -273,7 +273,7 @@
                 <w:noProof/>
                 <w:webHidden/>
               </w:rPr>
-              <w:instrText xml:space="preserve"> PAGEREF _Toc206341282 \h </w:instrText>
+              <w:instrText xml:space="preserve"> PAGEREF _Toc206366847 \h </w:instrText>
             </w:r>
             <w:r>
               <w:rPr>
@@ -314,7 +314,7 @@
               <w:lang w:eastAsia="ru-RU"/>
             </w:rPr>
           </w:pPr>
-          <w:hyperlink w:anchor="_Toc206341283" w:history="1">
+          <w:hyperlink w:anchor="_Toc206366848" w:history="1">
             <w:r>
               <w:rPr>
                 <w:rStyle w:val="a3"/>
@@ -342,7 +342,7 @@
                 <w:noProof/>
                 <w:webHidden/>
               </w:rPr>
-              <w:instrText xml:space="preserve"> PAGEREF _Toc206341283 \h </w:instrText>
+              <w:instrText xml:space="preserve"> PAGEREF _Toc206366848 \h </w:instrText>
             </w:r>
             <w:r>
               <w:rPr>
@@ -386,7 +386,7 @@
               <w:lang w:eastAsia="ru-RU"/>
             </w:rPr>
           </w:pPr>
-          <w:hyperlink w:anchor="_Toc206341284" w:history="1">
+          <w:hyperlink w:anchor="_Toc206366849" w:history="1">
             <w:r>
               <w:rPr>
                 <w:rStyle w:val="a3"/>
@@ -414,7 +414,7 @@
                 <w:noProof/>
                 <w:webHidden/>
               </w:rPr>
-              <w:instrText xml:space="preserve"> PAGEREF _Toc206341284 \h </w:instrText>
+              <w:instrText xml:space="preserve"> PAGEREF _Toc206366849 \h </w:instrText>
             </w:r>
             <w:r>
               <w:rPr>
@@ -455,7 +455,7 @@
               <w:lang w:eastAsia="ru-RU"/>
             </w:rPr>
           </w:pPr>
-          <w:hyperlink w:anchor="_Toc206341285" w:history="1">
+          <w:hyperlink w:anchor="_Toc206366850" w:history="1">
             <w:r>
               <w:rPr>
                 <w:rStyle w:val="a3"/>
@@ -483,7 +483,7 @@
                 <w:noProof/>
                 <w:webHidden/>
               </w:rPr>
-              <w:instrText xml:space="preserve"> PAGEREF _Toc206341285 \h </w:instrText>
+              <w:instrText xml:space="preserve"> PAGEREF _Toc206366850 \h </w:instrText>
             </w:r>
             <w:r>
               <w:rPr>
@@ -527,7 +527,7 @@
               <w:lang w:eastAsia="ru-RU"/>
             </w:rPr>
           </w:pPr>
-          <w:hyperlink w:anchor="_Toc206341286" w:history="1">
+          <w:hyperlink w:anchor="_Toc206366851" w:history="1">
             <w:r>
               <w:rPr>
                 <w:rStyle w:val="a3"/>
@@ -555,7 +555,7 @@
                 <w:noProof/>
                 <w:webHidden/>
               </w:rPr>
-              <w:instrText xml:space="preserve"> PAGEREF _Toc206341286 \h </w:instrText>
+              <w:instrText xml:space="preserve"> PAGEREF _Toc206366851 \h </w:instrText>
             </w:r>
             <w:r>
               <w:rPr>
@@ -596,7 +596,7 @@
               <w:lang w:eastAsia="ru-RU"/>
             </w:rPr>
           </w:pPr>
-          <w:hyperlink w:anchor="_Toc206341287" w:history="1">
+          <w:hyperlink w:anchor="_Toc206366852" w:history="1">
             <w:r>
               <w:rPr>
                 <w:rStyle w:val="a3"/>
@@ -624,7 +624,7 @@
                 <w:noProof/>
                 <w:webHidden/>
               </w:rPr>
-              <w:instrText xml:space="preserve"> PAGEREF _Toc206341287 \h </w:instrText>
+              <w:instrText xml:space="preserve"> PAGEREF _Toc206366852 \h </w:instrText>
             </w:r>
             <w:r>
               <w:rPr>
@@ -665,7 +665,7 @@
               <w:lang w:eastAsia="ru-RU"/>
             </w:rPr>
           </w:pPr>
-          <w:hyperlink w:anchor="_Toc206341288" w:history="1">
+          <w:hyperlink w:anchor="_Toc206366853" w:history="1">
             <w:r>
               <w:rPr>
                 <w:rStyle w:val="a3"/>
@@ -693,7 +693,7 @@
                 <w:noProof/>
                 <w:webHidden/>
               </w:rPr>
-              <w:instrText xml:space="preserve"> PAGEREF _Toc206341288 \h </w:instrText>
+              <w:instrText xml:space="preserve"> PAGEREF _Toc206366853 \h </w:instrText>
             </w:r>
             <w:r>
               <w:rPr>
@@ -734,7 +734,7 @@
               <w:lang w:eastAsia="ru-RU"/>
             </w:rPr>
           </w:pPr>
-          <w:hyperlink w:anchor="_Toc206341289" w:history="1">
+          <w:hyperlink w:anchor="_Toc206366854" w:history="1">
             <w:r>
               <w:rPr>
                 <w:rStyle w:val="a3"/>
@@ -762,7 +762,7 @@
                 <w:noProof/>
                 <w:webHidden/>
               </w:rPr>
-              <w:instrText xml:space="preserve"> PAGEREF _Toc206341289 \h </w:instrText>
+              <w:instrText xml:space="preserve"> PAGEREF _Toc206366854 \h </w:instrText>
             </w:r>
             <w:r>
               <w:rPr>
@@ -805,7 +805,7 @@
               <w:lang w:eastAsia="ru-RU"/>
             </w:rPr>
           </w:pPr>
-          <w:hyperlink w:anchor="_Toc206341290" w:history="1">
+          <w:hyperlink w:anchor="_Toc206366855" w:history="1">
             <w:r>
               <w:rPr>
                 <w:rStyle w:val="a3"/>
@@ -833,7 +833,7 @@
                 <w:noProof/>
                 <w:webHidden/>
               </w:rPr>
-              <w:instrText xml:space="preserve"> PAGEREF _Toc206341290 \h </w:instrText>
+              <w:instrText xml:space="preserve"> PAGEREF _Toc206366855 \h </w:instrText>
             </w:r>
             <w:r>
               <w:rPr>
@@ -874,7 +874,7 @@
               <w:lang w:eastAsia="ru-RU"/>
             </w:rPr>
           </w:pPr>
-          <w:hyperlink w:anchor="_Toc206341291" w:history="1">
+          <w:hyperlink w:anchor="_Toc206366856" w:history="1">
             <w:r>
               <w:rPr>
                 <w:rStyle w:val="a3"/>
@@ -902,7 +902,7 @@
                 <w:noProof/>
                 <w:webHidden/>
               </w:rPr>
-              <w:instrText xml:space="preserve"> PAGEREF _Toc206341291 \h </w:instrText>
+              <w:instrText xml:space="preserve"> PAGEREF _Toc206366856 \h </w:instrText>
             </w:r>
             <w:r>
               <w:rPr>
@@ -943,7 +943,7 @@
               <w:lang w:eastAsia="ru-RU"/>
             </w:rPr>
           </w:pPr>
-          <w:hyperlink w:anchor="_Toc206341292" w:history="1">
+          <w:hyperlink w:anchor="_Toc206366857" w:history="1">
             <w:r>
               <w:rPr>
                 <w:rStyle w:val="a3"/>
@@ -971,7 +971,7 @@
                 <w:noProof/>
                 <w:webHidden/>
               </w:rPr>
-              <w:instrText xml:space="preserve"> PAGEREF _Toc206341292 \h </w:instrText>
+              <w:instrText xml:space="preserve"> PAGEREF _Toc206366857 \h </w:instrText>
             </w:r>
             <w:r>
               <w:rPr>
@@ -1012,7 +1012,7 @@
               <w:lang w:eastAsia="ru-RU"/>
             </w:rPr>
           </w:pPr>
-          <w:hyperlink w:anchor="_Toc206341293" w:history="1">
+          <w:hyperlink w:anchor="_Toc206366858" w:history="1">
             <w:r>
               <w:rPr>
                 <w:rStyle w:val="a3"/>
@@ -1040,7 +1040,7 @@
                 <w:noProof/>
                 <w:webHidden/>
               </w:rPr>
-              <w:instrText xml:space="preserve"> PAGEREF _Toc206341293 \h </w:instrText>
+              <w:instrText xml:space="preserve"> PAGEREF _Toc206366858 \h </w:instrText>
             </w:r>
             <w:r>
               <w:rPr>
@@ -1081,7 +1081,7 @@
               <w:lang w:eastAsia="ru-RU"/>
             </w:rPr>
           </w:pPr>
-          <w:hyperlink w:anchor="_Toc206341294" w:history="1">
+          <w:hyperlink w:anchor="_Toc206366859" w:history="1">
             <w:r>
               <w:rPr>
                 <w:rStyle w:val="a3"/>
@@ -1109,7 +1109,7 @@
                 <w:noProof/>
                 <w:webHidden/>
               </w:rPr>
-              <w:instrText xml:space="preserve"> PAGEREF _Toc206341294 \h </w:instrText>
+              <w:instrText xml:space="preserve"> PAGEREF _Toc206366859 \h </w:instrText>
             </w:r>
             <w:r>
               <w:rPr>
@@ -1150,7 +1150,7 @@
               <w:lang w:eastAsia="ru-RU"/>
             </w:rPr>
           </w:pPr>
-          <w:hyperlink w:anchor="_Toc206341295" w:history="1">
+          <w:hyperlink w:anchor="_Toc206366860" w:history="1">
             <w:r>
               <w:rPr>
                 <w:rStyle w:val="a3"/>
@@ -1178,7 +1178,7 @@
                 <w:noProof/>
                 <w:webHidden/>
               </w:rPr>
-              <w:instrText xml:space="preserve"> PAGEREF _Toc206341295 \h </w:instrText>
+              <w:instrText xml:space="preserve"> PAGEREF _Toc206366860 \h </w:instrText>
             </w:r>
             <w:r>
               <w:rPr>
@@ -1222,7 +1222,7 @@
               <w:lang w:eastAsia="ru-RU"/>
             </w:rPr>
           </w:pPr>
-          <w:hyperlink w:anchor="_Toc206341296" w:history="1">
+          <w:hyperlink w:anchor="_Toc206366861" w:history="1">
             <w:r>
               <w:rPr>
                 <w:rStyle w:val="a3"/>
@@ -1250,7 +1250,7 @@
                 <w:noProof/>
                 <w:webHidden/>
               </w:rPr>
-              <w:instrText xml:space="preserve"> PAGEREF _Toc206341296 \h </w:instrText>
+              <w:instrText xml:space="preserve"> PAGEREF _Toc206366861 \h </w:instrText>
             </w:r>
             <w:r>
               <w:rPr>
@@ -1291,7 +1291,7 @@
               <w:lang w:eastAsia="ru-RU"/>
             </w:rPr>
           </w:pPr>
-          <w:hyperlink w:anchor="_Toc206341297" w:history="1">
+          <w:hyperlink w:anchor="_Toc206366862" w:history="1">
             <w:r>
               <w:rPr>
                 <w:rStyle w:val="a3"/>
@@ -1319,7 +1319,7 @@
                 <w:noProof/>
                 <w:webHidden/>
               </w:rPr>
-              <w:instrText xml:space="preserve"> PAGEREF _Toc206341297 \h </w:instrText>
+              <w:instrText xml:space="preserve"> PAGEREF _Toc206366862 \h </w:instrText>
             </w:r>
             <w:r>
               <w:rPr>
@@ -1360,7 +1360,7 @@
               <w:lang w:eastAsia="ru-RU"/>
             </w:rPr>
           </w:pPr>
-          <w:hyperlink w:anchor="_Toc206341298" w:history="1">
+          <w:hyperlink w:anchor="_Toc206366863" w:history="1">
             <w:r>
               <w:rPr>
                 <w:rStyle w:val="a3"/>
@@ -1388,7 +1388,7 @@
                 <w:noProof/>
                 <w:webHidden/>
               </w:rPr>
-              <w:instrText xml:space="preserve"> PAGEREF _Toc206341298 \h </w:instrText>
+              <w:instrText xml:space="preserve"> PAGEREF _Toc206366863 \h </w:instrText>
             </w:r>
             <w:r>
               <w:rPr>
@@ -1429,7 +1429,7 @@
               <w:lang w:eastAsia="ru-RU"/>
             </w:rPr>
           </w:pPr>
-          <w:hyperlink w:anchor="_Toc206341299" w:history="1">
+          <w:hyperlink w:anchor="_Toc206366864" w:history="1">
             <w:r>
               <w:rPr>
                 <w:rStyle w:val="a3"/>
@@ -1457,7 +1457,7 @@
                 <w:noProof/>
                 <w:webHidden/>
               </w:rPr>
-              <w:instrText xml:space="preserve"> PAGEREF _Toc206341299 \h </w:instrText>
+              <w:instrText xml:space="preserve"> PAGEREF _Toc206366864 \h </w:instrText>
             </w:r>
             <w:r>
               <w:rPr>
@@ -1501,7 +1501,7 @@
               <w:lang w:eastAsia="ru-RU"/>
             </w:rPr>
           </w:pPr>
-          <w:hyperlink w:anchor="_Toc206341300" w:history="1">
+          <w:hyperlink w:anchor="_Toc206366865" w:history="1">
             <w:r>
               <w:rPr>
                 <w:rStyle w:val="a3"/>
@@ -1529,7 +1529,7 @@
                 <w:noProof/>
                 <w:webHidden/>
               </w:rPr>
-              <w:instrText xml:space="preserve"> PAGEREF _Toc206341300 \h </w:instrText>
+              <w:instrText xml:space="preserve"> PAGEREF _Toc206366865 \h </w:instrText>
             </w:r>
             <w:r>
               <w:rPr>
@@ -1572,7 +1572,7 @@
               <w:lang w:eastAsia="ru-RU"/>
             </w:rPr>
           </w:pPr>
-          <w:hyperlink w:anchor="_Toc206341301" w:history="1">
+          <w:hyperlink w:anchor="_Toc206366866" w:history="1">
             <w:r>
               <w:rPr>
                 <w:rStyle w:val="a3"/>
@@ -1600,7 +1600,7 @@
                 <w:noProof/>
                 <w:webHidden/>
               </w:rPr>
-              <w:instrText xml:space="preserve"> PAGEREF _Toc206341301 \h </w:instrText>
+              <w:instrText xml:space="preserve"> PAGEREF _Toc206366866 \h </w:instrText>
             </w:r>
             <w:r>
               <w:rPr>
@@ -1643,7 +1643,7 @@
               <w:lang w:eastAsia="ru-RU"/>
             </w:rPr>
           </w:pPr>
-          <w:hyperlink w:anchor="_Toc206341302" w:history="1">
+          <w:hyperlink w:anchor="_Toc206366867" w:history="1">
             <w:r>
               <w:rPr>
                 <w:rStyle w:val="a3"/>
@@ -1671,7 +1671,7 @@
                 <w:noProof/>
                 <w:webHidden/>
               </w:rPr>
-              <w:instrText xml:space="preserve"> PAGEREF _Toc206341302 \h </w:instrText>
+              <w:instrText xml:space="preserve"> PAGEREF _Toc206366867 \h </w:instrText>
             </w:r>
             <w:r>
               <w:rPr>
@@ -1714,7 +1714,7 @@
               <w:lang w:eastAsia="ru-RU"/>
             </w:rPr>
           </w:pPr>
-          <w:hyperlink w:anchor="_Toc206341303" w:history="1">
+          <w:hyperlink w:anchor="_Toc206366868" w:history="1">
             <w:r>
               <w:rPr>
                 <w:rStyle w:val="a3"/>
@@ -1742,7 +1742,7 @@
                 <w:noProof/>
                 <w:webHidden/>
               </w:rPr>
-              <w:instrText xml:space="preserve"> PAGEREF _Toc206341303 \h </w:instrText>
+              <w:instrText xml:space="preserve"> PAGEREF _Toc206366868 \h </w:instrText>
             </w:r>
             <w:r>
               <w:rPr>
@@ -1785,7 +1785,7 @@
               <w:lang w:eastAsia="ru-RU"/>
             </w:rPr>
           </w:pPr>
-          <w:hyperlink w:anchor="_Toc206341304" w:history="1">
+          <w:hyperlink w:anchor="_Toc206366869" w:history="1">
             <w:r>
               <w:rPr>
                 <w:rStyle w:val="a3"/>
@@ -1813,7 +1813,7 @@
                 <w:noProof/>
                 <w:webHidden/>
               </w:rPr>
-              <w:instrText xml:space="preserve"> PAGEREF _Toc206341304 \h </w:instrText>
+              <w:instrText xml:space="preserve"> PAGEREF _Toc206366869 \h </w:instrText>
             </w:r>
             <w:r>
               <w:rPr>
@@ -1856,7 +1856,7 @@
               <w:lang w:eastAsia="ru-RU"/>
             </w:rPr>
           </w:pPr>
-          <w:hyperlink w:anchor="_Toc206341305" w:history="1">
+          <w:hyperlink w:anchor="_Toc206366870" w:history="1">
             <w:r>
               <w:rPr>
                 <w:rStyle w:val="a3"/>
@@ -1884,7 +1884,7 @@
                 <w:noProof/>
                 <w:webHidden/>
               </w:rPr>
-              <w:instrText xml:space="preserve"> PAGEREF _Toc206341305 \h </w:instrText>
+              <w:instrText xml:space="preserve"> PAGEREF _Toc206366870 \h </w:instrText>
             </w:r>
             <w:r>
               <w:rPr>
@@ -1927,7 +1927,7 @@
               <w:lang w:eastAsia="ru-RU"/>
             </w:rPr>
           </w:pPr>
-          <w:hyperlink w:anchor="_Toc206341306" w:history="1">
+          <w:hyperlink w:anchor="_Toc206366871" w:history="1">
             <w:r>
               <w:rPr>
                 <w:rStyle w:val="a3"/>
@@ -1955,7 +1955,7 @@
                 <w:noProof/>
                 <w:webHidden/>
               </w:rPr>
-              <w:instrText xml:space="preserve"> PAGEREF _Toc206341306 \h </w:instrText>
+              <w:instrText xml:space="preserve"> PAGEREF _Toc206366871 \h </w:instrText>
             </w:r>
             <w:r>
               <w:rPr>
@@ -1998,7 +1998,7 @@
               <w:lang w:eastAsia="ru-RU"/>
             </w:rPr>
           </w:pPr>
-          <w:hyperlink w:anchor="_Toc206341307" w:history="1">
+          <w:hyperlink w:anchor="_Toc206366872" w:history="1">
             <w:r>
               <w:rPr>
                 <w:rStyle w:val="a3"/>
@@ -2026,7 +2026,7 @@
                 <w:noProof/>
                 <w:webHidden/>
               </w:rPr>
-              <w:instrText xml:space="preserve"> PAGEREF _Toc206341307 \h </w:instrText>
+              <w:instrText xml:space="preserve"> PAGEREF _Toc206366872 \h </w:instrText>
             </w:r>
             <w:r>
               <w:rPr>
@@ -2069,7 +2069,7 @@
               <w:lang w:eastAsia="ru-RU"/>
             </w:rPr>
           </w:pPr>
-          <w:hyperlink w:anchor="_Toc206341308" w:history="1">
+          <w:hyperlink w:anchor="_Toc206366873" w:history="1">
             <w:r>
               <w:rPr>
                 <w:rStyle w:val="a3"/>
@@ -2097,7 +2097,7 @@
                 <w:noProof/>
                 <w:webHidden/>
               </w:rPr>
-              <w:instrText xml:space="preserve"> PAGEREF _Toc206341308 \h </w:instrText>
+              <w:instrText xml:space="preserve"> PAGEREF _Toc206366873 \h </w:instrText>
             </w:r>
             <w:r>
               <w:rPr>
@@ -2140,7 +2140,7 @@
               <w:lang w:eastAsia="ru-RU"/>
             </w:rPr>
           </w:pPr>
-          <w:hyperlink w:anchor="_Toc206341309" w:history="1">
+          <w:hyperlink w:anchor="_Toc206366874" w:history="1">
             <w:r>
               <w:rPr>
                 <w:rStyle w:val="a3"/>
@@ -2168,7 +2168,7 @@
                 <w:noProof/>
                 <w:webHidden/>
               </w:rPr>
-              <w:instrText xml:space="preserve"> PAGEREF _Toc206341309 \h </w:instrText>
+              <w:instrText xml:space="preserve"> PAGEREF _Toc206366874 \h </w:instrText>
             </w:r>
             <w:r>
               <w:rPr>
@@ -2211,7 +2211,7 @@
               <w:lang w:eastAsia="ru-RU"/>
             </w:rPr>
           </w:pPr>
-          <w:hyperlink w:anchor="_Toc206341310" w:history="1">
+          <w:hyperlink w:anchor="_Toc206366875" w:history="1">
             <w:r>
               <w:rPr>
                 <w:rStyle w:val="a3"/>
@@ -2239,7 +2239,7 @@
                 <w:noProof/>
                 <w:webHidden/>
               </w:rPr>
-              <w:instrText xml:space="preserve"> PAGEREF _Toc206341310 \h </w:instrText>
+              <w:instrText xml:space="preserve"> PAGEREF _Toc206366875 \h </w:instrText>
             </w:r>
             <w:r>
               <w:rPr>
@@ -2280,7 +2280,7 @@
               <w:lang w:eastAsia="ru-RU"/>
             </w:rPr>
           </w:pPr>
-          <w:hyperlink w:anchor="_Toc206341311" w:history="1">
+          <w:hyperlink w:anchor="_Toc206366876" w:history="1">
             <w:r>
               <w:rPr>
                 <w:rStyle w:val="a3"/>
@@ -2308,7 +2308,7 @@
                 <w:noProof/>
                 <w:webHidden/>
               </w:rPr>
-              <w:instrText xml:space="preserve"> PAGEREF _Toc206341311 \h </w:instrText>
+              <w:instrText xml:space="preserve"> PAGEREF _Toc206366876 \h </w:instrText>
             </w:r>
             <w:r>
               <w:rPr>
@@ -2351,7 +2351,7 @@
               <w:lang w:eastAsia="ru-RU"/>
             </w:rPr>
           </w:pPr>
-          <w:hyperlink w:anchor="_Toc206341312" w:history="1">
+          <w:hyperlink w:anchor="_Toc206366877" w:history="1">
             <w:r>
               <w:rPr>
                 <w:rStyle w:val="a3"/>
@@ -2379,7 +2379,7 @@
                 <w:noProof/>
                 <w:webHidden/>
               </w:rPr>
-              <w:instrText xml:space="preserve"> PAGEREF _Toc206341312 \h </w:instrText>
+              <w:instrText xml:space="preserve"> PAGEREF _Toc206366877 \h </w:instrText>
             </w:r>
             <w:r>
               <w:rPr>
@@ -2422,7 +2422,7 @@
               <w:lang w:eastAsia="ru-RU"/>
             </w:rPr>
           </w:pPr>
-          <w:hyperlink w:anchor="_Toc206341313" w:history="1">
+          <w:hyperlink w:anchor="_Toc206366878" w:history="1">
             <w:r>
               <w:rPr>
                 <w:rStyle w:val="a3"/>
@@ -2450,7 +2450,7 @@
                 <w:noProof/>
                 <w:webHidden/>
               </w:rPr>
-              <w:instrText xml:space="preserve"> PAGEREF _Toc206341313 \h </w:instrText>
+              <w:instrText xml:space="preserve"> PAGEREF _Toc206366878 \h </w:instrText>
             </w:r>
             <w:r>
               <w:rPr>
@@ -2493,7 +2493,7 @@
               <w:lang w:eastAsia="ru-RU"/>
             </w:rPr>
           </w:pPr>
-          <w:hyperlink w:anchor="_Toc206341314" w:history="1">
+          <w:hyperlink w:anchor="_Toc206366879" w:history="1">
             <w:r>
               <w:rPr>
                 <w:rStyle w:val="a3"/>
@@ -2521,7 +2521,7 @@
                 <w:noProof/>
                 <w:webHidden/>
               </w:rPr>
-              <w:instrText xml:space="preserve"> PAGEREF _Toc206341314 \h </w:instrText>
+              <w:instrText xml:space="preserve"> PAGEREF _Toc206366879 \h </w:instrText>
             </w:r>
             <w:r>
               <w:rPr>
@@ -2564,7 +2564,7 @@
               <w:lang w:eastAsia="ru-RU"/>
             </w:rPr>
           </w:pPr>
-          <w:hyperlink w:anchor="_Toc206341315" w:history="1">
+          <w:hyperlink w:anchor="_Toc206366880" w:history="1">
             <w:r>
               <w:rPr>
                 <w:rStyle w:val="a3"/>
@@ -2592,7 +2592,7 @@
                 <w:noProof/>
                 <w:webHidden/>
               </w:rPr>
-              <w:instrText xml:space="preserve"> PAGEREF _Toc206341315 \h </w:instrText>
+              <w:instrText xml:space="preserve"> PAGEREF _Toc206366880 \h </w:instrText>
             </w:r>
             <w:r>
               <w:rPr>
@@ -2635,7 +2635,7 @@
               <w:lang w:eastAsia="ru-RU"/>
             </w:rPr>
           </w:pPr>
-          <w:hyperlink w:anchor="_Toc206341316" w:history="1">
+          <w:hyperlink w:anchor="_Toc206366881" w:history="1">
             <w:r>
               <w:rPr>
                 <w:rStyle w:val="a3"/>
@@ -2663,7 +2663,7 @@
                 <w:noProof/>
                 <w:webHidden/>
               </w:rPr>
-              <w:instrText xml:space="preserve"> PAGEREF _Toc206341316 \h </w:instrText>
+              <w:instrText xml:space="preserve"> PAGEREF _Toc206366881 \h </w:instrText>
             </w:r>
             <w:r>
               <w:rPr>
@@ -2704,7 +2704,7 @@
               <w:noProof/>
             </w:rPr>
           </w:pPr>
-          <w:hyperlink w:anchor="_Toc206341317" w:history="1">
+          <w:hyperlink w:anchor="_Toc206366882" w:history="1">
             <w:r>
               <w:rPr>
                 <w:rStyle w:val="a3"/>
@@ -2732,7 +2732,7 @@
                 <w:noProof/>
                 <w:webHidden/>
               </w:rPr>
-              <w:instrText xml:space="preserve"> PAGEREF _Toc206341317 \h </w:instrText>
+              <w:instrText xml:space="preserve"> PAGEREF _Toc206366882 \h </w:instrText>
             </w:r>
             <w:r>
               <w:rPr>
@@ -2773,7 +2773,7 @@
               <w:lang w:eastAsia="ru-RU"/>
             </w:rPr>
           </w:pPr>
-          <w:hyperlink w:anchor="_Toc206341318" w:history="1">
+          <w:hyperlink w:anchor="_Toc206366883" w:history="1">
             <w:r>
               <w:rPr>
                 <w:rStyle w:val="a3"/>
@@ -2801,7 +2801,7 @@
                 <w:noProof/>
                 <w:webHidden/>
               </w:rPr>
-              <w:instrText xml:space="preserve"> PAGEREF _Toc206341318 \h </w:instrText>
+              <w:instrText xml:space="preserve"> PAGEREF _Toc206366883 \h </w:instrText>
             </w:r>
             <w:r>
               <w:rPr>
@@ -2844,7 +2844,7 @@
               <w:lang w:eastAsia="ru-RU"/>
             </w:rPr>
           </w:pPr>
-          <w:hyperlink w:anchor="_Toc206341319" w:history="1">
+          <w:hyperlink w:anchor="_Toc206366884" w:history="1">
             <w:r>
               <w:rPr>
                 <w:rStyle w:val="a3"/>
@@ -2872,7 +2872,7 @@
                 <w:noProof/>
                 <w:webHidden/>
               </w:rPr>
-              <w:instrText xml:space="preserve"> PAGEREF _Toc206341319 \h </w:instrText>
+              <w:instrText xml:space="preserve"> PAGEREF _Toc206366884 \h </w:instrText>
             </w:r>
             <w:r>
               <w:rPr>
@@ -2915,7 +2915,7 @@
               <w:lang w:eastAsia="ru-RU"/>
             </w:rPr>
           </w:pPr>
-          <w:hyperlink w:anchor="_Toc206341320" w:history="1">
+          <w:hyperlink w:anchor="_Toc206366885" w:history="1">
             <w:r>
               <w:rPr>
                 <w:rStyle w:val="a3"/>
@@ -2943,7 +2943,7 @@
                 <w:noProof/>
                 <w:webHidden/>
               </w:rPr>
-              <w:instrText xml:space="preserve"> PAGEREF _Toc206341320 \h </w:instrText>
+              <w:instrText xml:space="preserve"> PAGEREF _Toc206366885 \h </w:instrText>
             </w:r>
             <w:r>
               <w:rPr>
@@ -2986,7 +2986,7 @@
               <w:lang w:eastAsia="ru-RU"/>
             </w:rPr>
           </w:pPr>
-          <w:hyperlink w:anchor="_Toc206341321" w:history="1">
+          <w:hyperlink w:anchor="_Toc206366886" w:history="1">
             <w:r>
               <w:rPr>
                 <w:rStyle w:val="a3"/>
@@ -3014,7 +3014,7 @@
                 <w:noProof/>
                 <w:webHidden/>
               </w:rPr>
-              <w:instrText xml:space="preserve"> PAGEREF _Toc206341321 \h </w:instrText>
+              <w:instrText xml:space="preserve"> PAGEREF _Toc206366886 \h </w:instrText>
             </w:r>
             <w:r>
               <w:rPr>
@@ -3057,7 +3057,7 @@
               <w:lang w:eastAsia="ru-RU"/>
             </w:rPr>
           </w:pPr>
-          <w:hyperlink w:anchor="_Toc206341322" w:history="1">
+          <w:hyperlink w:anchor="_Toc206366887" w:history="1">
             <w:r>
               <w:rPr>
                 <w:rStyle w:val="a3"/>
@@ -3085,7 +3085,7 @@
                 <w:noProof/>
                 <w:webHidden/>
               </w:rPr>
-              <w:instrText xml:space="preserve"> PAGEREF _Toc206341322 \h </w:instrText>
+              <w:instrText xml:space="preserve"> PAGEREF _Toc206366887 \h </w:instrText>
             </w:r>
             <w:r>
               <w:rPr>
@@ -3126,7 +3126,7 @@
               <w:lang w:eastAsia="ru-RU"/>
             </w:rPr>
           </w:pPr>
-          <w:hyperlink w:anchor="_Toc206341323" w:history="1">
+          <w:hyperlink w:anchor="_Toc206366888" w:history="1">
             <w:r>
               <w:rPr>
                 <w:rStyle w:val="a3"/>
@@ -3154,7 +3154,7 @@
                 <w:noProof/>
                 <w:webHidden/>
               </w:rPr>
-              <w:instrText xml:space="preserve"> PAGEREF _Toc206341323 \h </w:instrText>
+              <w:instrText xml:space="preserve"> PAGEREF _Toc206366888 \h </w:instrText>
             </w:r>
             <w:r>
               <w:rPr>
@@ -3197,7 +3197,7 @@
               <w:lang w:eastAsia="ru-RU"/>
             </w:rPr>
           </w:pPr>
-          <w:hyperlink w:anchor="_Toc206341324" w:history="1">
+          <w:hyperlink w:anchor="_Toc206366889" w:history="1">
             <w:r>
               <w:rPr>
                 <w:rStyle w:val="a3"/>
@@ -3225,7 +3225,7 @@
                 <w:noProof/>
                 <w:webHidden/>
               </w:rPr>
-              <w:instrText xml:space="preserve"> PAGEREF _Toc206341324 \h </w:instrText>
+              <w:instrText xml:space="preserve"> PAGEREF _Toc206366889 \h </w:instrText>
             </w:r>
             <w:r>
               <w:rPr>
@@ -3268,7 +3268,7 @@
               <w:lang w:eastAsia="ru-RU"/>
             </w:rPr>
           </w:pPr>
-          <w:hyperlink w:anchor="_Toc206341325" w:history="1">
+          <w:hyperlink w:anchor="_Toc206366890" w:history="1">
             <w:r>
               <w:rPr>
                 <w:rStyle w:val="a3"/>
@@ -3296,7 +3296,7 @@
                 <w:noProof/>
                 <w:webHidden/>
               </w:rPr>
-              <w:instrText xml:space="preserve"> PAGEREF _Toc206341325 \h </w:instrText>
+              <w:instrText xml:space="preserve"> PAGEREF _Toc206366890 \h </w:instrText>
             </w:r>
             <w:r>
               <w:rPr>
@@ -3339,7 +3339,7 @@
               <w:lang w:eastAsia="ru-RU"/>
             </w:rPr>
           </w:pPr>
-          <w:hyperlink w:anchor="_Toc206341326" w:history="1">
+          <w:hyperlink w:anchor="_Toc206366891" w:history="1">
             <w:r>
               <w:rPr>
                 <w:rStyle w:val="a3"/>
@@ -3367,7 +3367,7 @@
                 <w:noProof/>
                 <w:webHidden/>
               </w:rPr>
-              <w:instrText xml:space="preserve"> PAGEREF _Toc206341326 \h </w:instrText>
+              <w:instrText xml:space="preserve"> PAGEREF _Toc206366891 \h </w:instrText>
             </w:r>
             <w:r>
               <w:rPr>
@@ -3410,7 +3410,7 @@
               <w:lang w:eastAsia="ru-RU"/>
             </w:rPr>
           </w:pPr>
-          <w:hyperlink w:anchor="_Toc206341327" w:history="1">
+          <w:hyperlink w:anchor="_Toc206366892" w:history="1">
             <w:r>
               <w:rPr>
                 <w:rStyle w:val="a3"/>
@@ -3438,7 +3438,7 @@
                 <w:noProof/>
                 <w:webHidden/>
               </w:rPr>
-              <w:instrText xml:space="preserve"> PAGEREF _Toc206341327 \h </w:instrText>
+              <w:instrText xml:space="preserve"> PAGEREF _Toc206366892 \h </w:instrText>
             </w:r>
             <w:r>
               <w:rPr>
@@ -3479,7 +3479,7 @@
               <w:lang w:eastAsia="ru-RU"/>
             </w:rPr>
           </w:pPr>
-          <w:hyperlink w:anchor="_Toc206341328" w:history="1">
+          <w:hyperlink w:anchor="_Toc206366893" w:history="1">
             <w:r>
               <w:rPr>
                 <w:rStyle w:val="a3"/>
@@ -3507,7 +3507,7 @@
                 <w:noProof/>
                 <w:webHidden/>
               </w:rPr>
-              <w:instrText xml:space="preserve"> PAGEREF _Toc206341328 \h </w:instrText>
+              <w:instrText xml:space="preserve"> PAGEREF _Toc206366893 \h </w:instrText>
             </w:r>
             <w:r>
               <w:rPr>
@@ -3550,7 +3550,7 @@
               <w:lang w:eastAsia="ru-RU"/>
             </w:rPr>
           </w:pPr>
-          <w:hyperlink w:anchor="_Toc206341329" w:history="1">
+          <w:hyperlink w:anchor="_Toc206366894" w:history="1">
             <w:r>
               <w:rPr>
                 <w:rStyle w:val="a3"/>
@@ -3578,7 +3578,7 @@
                 <w:noProof/>
                 <w:webHidden/>
               </w:rPr>
-              <w:instrText xml:space="preserve"> PAGEREF _Toc206341329 \h </w:instrText>
+              <w:instrText xml:space="preserve"> PAGEREF _Toc206366894 \h </w:instrText>
             </w:r>
             <w:r>
               <w:rPr>
@@ -3621,7 +3621,7 @@
               <w:lang w:eastAsia="ru-RU"/>
             </w:rPr>
           </w:pPr>
-          <w:hyperlink w:anchor="_Toc206341330" w:history="1">
+          <w:hyperlink w:anchor="_Toc206366895" w:history="1">
             <w:r>
               <w:rPr>
                 <w:rStyle w:val="a3"/>
@@ -3649,7 +3649,7 @@
                 <w:noProof/>
                 <w:webHidden/>
               </w:rPr>
-              <w:instrText xml:space="preserve"> PAGEREF _Toc206341330 \h </w:instrText>
+              <w:instrText xml:space="preserve"> PAGEREF _Toc206366895 \h </w:instrText>
             </w:r>
             <w:r>
               <w:rPr>
@@ -3690,7 +3690,7 @@
               <w:lang w:eastAsia="ru-RU"/>
             </w:rPr>
           </w:pPr>
-          <w:hyperlink w:anchor="_Toc206341331" w:history="1">
+          <w:hyperlink w:anchor="_Toc206366896" w:history="1">
             <w:r>
               <w:rPr>
                 <w:rStyle w:val="a3"/>
@@ -3718,7 +3718,7 @@
                 <w:noProof/>
                 <w:webHidden/>
               </w:rPr>
-              <w:instrText xml:space="preserve"> PAGEREF _Toc206341331 \h </w:instrText>
+              <w:instrText xml:space="preserve"> PAGEREF _Toc206366896 \h </w:instrText>
             </w:r>
             <w:r>
               <w:rPr>
@@ -3759,7 +3759,7 @@
               <w:lang w:eastAsia="ru-RU"/>
             </w:rPr>
           </w:pPr>
-          <w:hyperlink w:anchor="_Toc206341332" w:history="1">
+          <w:hyperlink w:anchor="_Toc206366897" w:history="1">
             <w:r>
               <w:rPr>
                 <w:rStyle w:val="a3"/>
@@ -3787,7 +3787,7 @@
                 <w:noProof/>
                 <w:webHidden/>
               </w:rPr>
-              <w:instrText xml:space="preserve"> PAGEREF _Toc206341332 \h </w:instrText>
+              <w:instrText xml:space="preserve"> PAGEREF _Toc206366897 \h </w:instrText>
             </w:r>
             <w:r>
               <w:rPr>
@@ -3830,7 +3830,7 @@
               <w:lang w:eastAsia="ru-RU"/>
             </w:rPr>
           </w:pPr>
-          <w:hyperlink w:anchor="_Toc206341333" w:history="1">
+          <w:hyperlink w:anchor="_Toc206366898" w:history="1">
             <w:r>
               <w:rPr>
                 <w:rStyle w:val="a3"/>
@@ -3858,7 +3858,7 @@
                 <w:noProof/>
                 <w:webHidden/>
               </w:rPr>
-              <w:instrText xml:space="preserve"> PAGEREF _Toc206341333 \h </w:instrText>
+              <w:instrText xml:space="preserve"> PAGEREF _Toc206366898 \h </w:instrText>
             </w:r>
             <w:r>
               <w:rPr>
@@ -3901,7 +3901,7 @@
               <w:lang w:eastAsia="ru-RU"/>
             </w:rPr>
           </w:pPr>
-          <w:hyperlink w:anchor="_Toc206341334" w:history="1">
+          <w:hyperlink w:anchor="_Toc206366899" w:history="1">
             <w:r>
               <w:rPr>
                 <w:rStyle w:val="a3"/>
@@ -3929,7 +3929,7 @@
                 <w:noProof/>
                 <w:webHidden/>
               </w:rPr>
-              <w:instrText xml:space="preserve"> PAGEREF _Toc206341334 \h </w:instrText>
+              <w:instrText xml:space="preserve"> PAGEREF _Toc206366899 \h </w:instrText>
             </w:r>
             <w:r>
               <w:rPr>
@@ -3970,7 +3970,7 @@
               <w:lang w:eastAsia="ru-RU"/>
             </w:rPr>
           </w:pPr>
-          <w:hyperlink w:anchor="_Toc206341335" w:history="1">
+          <w:hyperlink w:anchor="_Toc206366900" w:history="1">
             <w:r>
               <w:rPr>
                 <w:rStyle w:val="a3"/>
@@ -3998,7 +3998,7 @@
                 <w:noProof/>
                 <w:webHidden/>
               </w:rPr>
-              <w:instrText xml:space="preserve"> PAGEREF _Toc206341335 \h </w:instrText>
+              <w:instrText xml:space="preserve"> PAGEREF _Toc206366900 \h </w:instrText>
             </w:r>
             <w:r>
               <w:rPr>
@@ -4041,7 +4041,7 @@
               <w:lang w:eastAsia="ru-RU"/>
             </w:rPr>
           </w:pPr>
-          <w:hyperlink w:anchor="_Toc206341336" w:history="1">
+          <w:hyperlink w:anchor="_Toc206366901" w:history="1">
             <w:r>
               <w:rPr>
                 <w:rStyle w:val="a3"/>
@@ -4069,7 +4069,7 @@
                 <w:noProof/>
                 <w:webHidden/>
               </w:rPr>
-              <w:instrText xml:space="preserve"> PAGEREF _Toc206341336 \h </w:instrText>
+              <w:instrText xml:space="preserve"> PAGEREF _Toc206366901 \h </w:instrText>
             </w:r>
             <w:r>
               <w:rPr>
@@ -4112,7 +4112,7 @@
               <w:lang w:eastAsia="ru-RU"/>
             </w:rPr>
           </w:pPr>
-          <w:hyperlink w:anchor="_Toc206341337" w:history="1">
+          <w:hyperlink w:anchor="_Toc206366902" w:history="1">
             <w:r>
               <w:rPr>
                 <w:rStyle w:val="a3"/>
@@ -4140,7 +4140,7 @@
                 <w:noProof/>
                 <w:webHidden/>
               </w:rPr>
-              <w:instrText xml:space="preserve"> PAGEREF _Toc206341337 \h </w:instrText>
+              <w:instrText xml:space="preserve"> PAGEREF _Toc206366902 \h </w:instrText>
             </w:r>
             <w:r>
               <w:rPr>
@@ -4160,7 +4160,7 @@
                 <w:noProof/>
                 <w:webHidden/>
               </w:rPr>
-              <w:t>21</w:t>
+              <w:t>22</w:t>
             </w:r>
             <w:r>
               <w:rPr>
@@ -4181,7 +4181,7 @@
               <w:lang w:eastAsia="ru-RU"/>
             </w:rPr>
           </w:pPr>
-          <w:hyperlink w:anchor="_Toc206341338" w:history="1">
+          <w:hyperlink w:anchor="_Toc206366903" w:history="1">
             <w:r>
               <w:rPr>
                 <w:rStyle w:val="a3"/>
@@ -4209,7 +4209,7 @@
                 <w:noProof/>
                 <w:webHidden/>
               </w:rPr>
-              <w:instrText xml:space="preserve"> PAGEREF _Toc206341338 \h </w:instrText>
+              <w:instrText xml:space="preserve"> PAGEREF _Toc206366903 \h </w:instrText>
             </w:r>
             <w:r>
               <w:rPr>
@@ -4252,7 +4252,7 @@
               <w:lang w:eastAsia="ru-RU"/>
             </w:rPr>
           </w:pPr>
-          <w:hyperlink w:anchor="_Toc206341339" w:history="1">
+          <w:hyperlink w:anchor="_Toc206366904" w:history="1">
             <w:r>
               <w:rPr>
                 <w:rStyle w:val="a3"/>
@@ -4280,7 +4280,7 @@
                 <w:noProof/>
                 <w:webHidden/>
               </w:rPr>
-              <w:instrText xml:space="preserve"> PAGEREF _Toc206341339 \h </w:instrText>
+              <w:instrText xml:space="preserve"> PAGEREF _Toc206366904 \h </w:instrText>
             </w:r>
             <w:r>
               <w:rPr>
@@ -4323,7 +4323,7 @@
               <w:lang w:eastAsia="ru-RU"/>
             </w:rPr>
           </w:pPr>
-          <w:hyperlink w:anchor="_Toc206341340" w:history="1">
+          <w:hyperlink w:anchor="_Toc206366905" w:history="1">
             <w:r>
               <w:rPr>
                 <w:rStyle w:val="a3"/>
@@ -4351,7 +4351,7 @@
                 <w:noProof/>
                 <w:webHidden/>
               </w:rPr>
-              <w:instrText xml:space="preserve"> PAGEREF _Toc206341340 \h </w:instrText>
+              <w:instrText xml:space="preserve"> PAGEREF _Toc206366905 \h </w:instrText>
             </w:r>
             <w:r>
               <w:rPr>
@@ -4394,7 +4394,7 @@
               <w:lang w:eastAsia="ru-RU"/>
             </w:rPr>
           </w:pPr>
-          <w:hyperlink w:anchor="_Toc206341341" w:history="1">
+          <w:hyperlink w:anchor="_Toc206366906" w:history="1">
             <w:r>
               <w:rPr>
                 <w:rStyle w:val="a3"/>
@@ -4422,7 +4422,7 @@
                 <w:noProof/>
                 <w:webHidden/>
               </w:rPr>
-              <w:instrText xml:space="preserve"> PAGEREF _Toc206341341 \h </w:instrText>
+              <w:instrText xml:space="preserve"> PAGEREF _Toc206366906 \h </w:instrText>
             </w:r>
             <w:r>
               <w:rPr>
@@ -4465,7 +4465,7 @@
               <w:lang w:eastAsia="ru-RU"/>
             </w:rPr>
           </w:pPr>
-          <w:hyperlink w:anchor="_Toc206341342" w:history="1">
+          <w:hyperlink w:anchor="_Toc206366907" w:history="1">
             <w:r>
               <w:rPr>
                 <w:rStyle w:val="a3"/>
@@ -4493,7 +4493,7 @@
                 <w:noProof/>
                 <w:webHidden/>
               </w:rPr>
-              <w:instrText xml:space="preserve"> PAGEREF _Toc206341342 \h </w:instrText>
+              <w:instrText xml:space="preserve"> PAGEREF _Toc206366907 \h </w:instrText>
             </w:r>
             <w:r>
               <w:rPr>
@@ -4534,7 +4534,7 @@
               <w:lang w:eastAsia="ru-RU"/>
             </w:rPr>
           </w:pPr>
-          <w:hyperlink w:anchor="_Toc206341343" w:history="1">
+          <w:hyperlink w:anchor="_Toc206366908" w:history="1">
             <w:r>
               <w:rPr>
                 <w:rStyle w:val="a3"/>
@@ -4562,7 +4562,7 @@
                 <w:noProof/>
                 <w:webHidden/>
               </w:rPr>
-              <w:instrText xml:space="preserve"> PAGEREF _Toc206341343 \h </w:instrText>
+              <w:instrText xml:space="preserve"> PAGEREF _Toc206366908 \h </w:instrText>
             </w:r>
             <w:r>
               <w:rPr>
@@ -4605,7 +4605,7 @@
               <w:lang w:eastAsia="ru-RU"/>
             </w:rPr>
           </w:pPr>
-          <w:hyperlink w:anchor="_Toc206341344" w:history="1">
+          <w:hyperlink w:anchor="_Toc206366909" w:history="1">
             <w:r>
               <w:rPr>
                 <w:rStyle w:val="a3"/>
@@ -4633,7 +4633,7 @@
                 <w:noProof/>
                 <w:webHidden/>
               </w:rPr>
-              <w:instrText xml:space="preserve"> PAGEREF _Toc206341344 \h </w:instrText>
+              <w:instrText xml:space="preserve"> PAGEREF _Toc206366909 \h </w:instrText>
             </w:r>
             <w:r>
               <w:rPr>
@@ -4676,7 +4676,7 @@
               <w:lang w:eastAsia="ru-RU"/>
             </w:rPr>
           </w:pPr>
-          <w:hyperlink w:anchor="_Toc206341345" w:history="1">
+          <w:hyperlink w:anchor="_Toc206366910" w:history="1">
             <w:r>
               <w:rPr>
                 <w:rStyle w:val="a3"/>
@@ -4704,7 +4704,7 @@
                 <w:noProof/>
                 <w:webHidden/>
               </w:rPr>
-              <w:instrText xml:space="preserve"> PAGEREF _Toc206341345 \h </w:instrText>
+              <w:instrText xml:space="preserve"> PAGEREF _Toc206366910 \h </w:instrText>
             </w:r>
             <w:r>
               <w:rPr>
@@ -4745,7 +4745,7 @@
               <w:lang w:eastAsia="ru-RU"/>
             </w:rPr>
           </w:pPr>
-          <w:hyperlink w:anchor="_Toc206341346" w:history="1">
+          <w:hyperlink w:anchor="_Toc206366911" w:history="1">
             <w:r>
               <w:rPr>
                 <w:rStyle w:val="a3"/>
@@ -4773,7 +4773,7 @@
                 <w:noProof/>
                 <w:webHidden/>
               </w:rPr>
-              <w:instrText xml:space="preserve"> PAGEREF _Toc206341346 \h </w:instrText>
+              <w:instrText xml:space="preserve"> PAGEREF _Toc206366911 \h </w:instrText>
             </w:r>
             <w:r>
               <w:rPr>
@@ -4814,7 +4814,7 @@
               <w:lang w:eastAsia="ru-RU"/>
             </w:rPr>
           </w:pPr>
-          <w:hyperlink w:anchor="_Toc206341347" w:history="1">
+          <w:hyperlink w:anchor="_Toc206366912" w:history="1">
             <w:r>
               <w:rPr>
                 <w:rStyle w:val="a3"/>
@@ -4842,7 +4842,7 @@
                 <w:noProof/>
                 <w:webHidden/>
               </w:rPr>
-              <w:instrText xml:space="preserve"> PAGEREF _Toc206341347 \h </w:instrText>
+              <w:instrText xml:space="preserve"> PAGEREF _Toc206366912 \h </w:instrText>
             </w:r>
             <w:r>
               <w:rPr>
@@ -4885,7 +4885,7 @@
               <w:lang w:eastAsia="ru-RU"/>
             </w:rPr>
           </w:pPr>
-          <w:hyperlink w:anchor="_Toc206341348" w:history="1">
+          <w:hyperlink w:anchor="_Toc206366913" w:history="1">
             <w:r>
               <w:rPr>
                 <w:rStyle w:val="a3"/>
@@ -4913,7 +4913,7 @@
                 <w:noProof/>
                 <w:webHidden/>
               </w:rPr>
-              <w:instrText xml:space="preserve"> PAGEREF _Toc206341348 \h </w:instrText>
+              <w:instrText xml:space="preserve"> PAGEREF _Toc206366913 \h </w:instrText>
             </w:r>
             <w:r>
               <w:rPr>
@@ -4956,7 +4956,7 @@
               <w:lang w:eastAsia="ru-RU"/>
             </w:rPr>
           </w:pPr>
-          <w:hyperlink w:anchor="_Toc206341349" w:history="1">
+          <w:hyperlink w:anchor="_Toc206366914" w:history="1">
             <w:r>
               <w:rPr>
                 <w:rStyle w:val="a3"/>
@@ -4984,7 +4984,7 @@
                 <w:noProof/>
                 <w:webHidden/>
               </w:rPr>
-              <w:instrText xml:space="preserve"> PAGEREF _Toc206341349 \h </w:instrText>
+              <w:instrText xml:space="preserve"> PAGEREF _Toc206366914 \h </w:instrText>
             </w:r>
             <w:r>
               <w:rPr>
@@ -5027,7 +5027,7 @@
               <w:lang w:eastAsia="ru-RU"/>
             </w:rPr>
           </w:pPr>
-          <w:hyperlink w:anchor="_Toc206341350" w:history="1">
+          <w:hyperlink w:anchor="_Toc206366915" w:history="1">
             <w:r>
               <w:rPr>
                 <w:rStyle w:val="a3"/>
@@ -5055,7 +5055,7 @@
                 <w:noProof/>
                 <w:webHidden/>
               </w:rPr>
-              <w:instrText xml:space="preserve"> PAGEREF _Toc206341350 \h </w:instrText>
+              <w:instrText xml:space="preserve"> PAGEREF _Toc206366915 \h </w:instrText>
             </w:r>
             <w:r>
               <w:rPr>
@@ -5098,7 +5098,7 @@
               <w:lang w:eastAsia="ru-RU"/>
             </w:rPr>
           </w:pPr>
-          <w:hyperlink w:anchor="_Toc206341351" w:history="1">
+          <w:hyperlink w:anchor="_Toc206366916" w:history="1">
             <w:r>
               <w:rPr>
                 <w:rStyle w:val="a3"/>
@@ -5126,7 +5126,7 @@
                 <w:noProof/>
                 <w:webHidden/>
               </w:rPr>
-              <w:instrText xml:space="preserve"> PAGEREF _Toc206341351 \h </w:instrText>
+              <w:instrText xml:space="preserve"> PAGEREF _Toc206366916 \h </w:instrText>
             </w:r>
             <w:r>
               <w:rPr>
@@ -5169,7 +5169,7 @@
               <w:lang w:eastAsia="ru-RU"/>
             </w:rPr>
           </w:pPr>
-          <w:hyperlink w:anchor="_Toc206341352" w:history="1">
+          <w:hyperlink w:anchor="_Toc206366917" w:history="1">
             <w:r>
               <w:rPr>
                 <w:rStyle w:val="a3"/>
@@ -5197,7 +5197,7 @@
                 <w:noProof/>
                 <w:webHidden/>
               </w:rPr>
-              <w:instrText xml:space="preserve"> PAGEREF _Toc206341352 \h </w:instrText>
+              <w:instrText xml:space="preserve"> PAGEREF _Toc206366917 \h </w:instrText>
             </w:r>
             <w:r>
               <w:rPr>
@@ -5240,7 +5240,7 @@
               <w:lang w:eastAsia="ru-RU"/>
             </w:rPr>
           </w:pPr>
-          <w:hyperlink w:anchor="_Toc206341353" w:history="1">
+          <w:hyperlink w:anchor="_Toc206366918" w:history="1">
             <w:r>
               <w:rPr>
                 <w:rStyle w:val="a3"/>
@@ -5268,7 +5268,7 @@
                 <w:noProof/>
                 <w:webHidden/>
               </w:rPr>
-              <w:instrText xml:space="preserve"> PAGEREF _Toc206341353 \h </w:instrText>
+              <w:instrText xml:space="preserve"> PAGEREF _Toc206366918 \h </w:instrText>
             </w:r>
             <w:r>
               <w:rPr>
@@ -5311,7 +5311,7 @@
               <w:lang w:eastAsia="ru-RU"/>
             </w:rPr>
           </w:pPr>
-          <w:hyperlink w:anchor="_Toc206341354" w:history="1">
+          <w:hyperlink w:anchor="_Toc206366919" w:history="1">
             <w:r>
               <w:rPr>
                 <w:rStyle w:val="a3"/>
@@ -5339,7 +5339,7 @@
                 <w:noProof/>
                 <w:webHidden/>
               </w:rPr>
-              <w:instrText xml:space="preserve"> PAGEREF _Toc206341354 \h </w:instrText>
+              <w:instrText xml:space="preserve"> PAGEREF _Toc206366919 \h </w:instrText>
             </w:r>
             <w:r>
               <w:rPr>
@@ -5382,7 +5382,7 @@
               <w:lang w:eastAsia="ru-RU"/>
             </w:rPr>
           </w:pPr>
-          <w:hyperlink w:anchor="_Toc206341355" w:history="1">
+          <w:hyperlink w:anchor="_Toc206366920" w:history="1">
             <w:r>
               <w:rPr>
                 <w:rStyle w:val="a3"/>
@@ -5410,7 +5410,7 @@
                 <w:noProof/>
                 <w:webHidden/>
               </w:rPr>
-              <w:instrText xml:space="preserve"> PAGEREF _Toc206341355 \h </w:instrText>
+              <w:instrText xml:space="preserve"> PAGEREF _Toc206366920 \h </w:instrText>
             </w:r>
             <w:r>
               <w:rPr>
@@ -5453,7 +5453,7 @@
               <w:lang w:eastAsia="ru-RU"/>
             </w:rPr>
           </w:pPr>
-          <w:hyperlink w:anchor="_Toc206341356" w:history="1">
+          <w:hyperlink w:anchor="_Toc206366921" w:history="1">
             <w:r>
               <w:rPr>
                 <w:rStyle w:val="a3"/>
@@ -5481,7 +5481,7 @@
                 <w:noProof/>
                 <w:webHidden/>
               </w:rPr>
-              <w:instrText xml:space="preserve"> PAGEREF _Toc206341356 \h </w:instrText>
+              <w:instrText xml:space="preserve"> PAGEREF _Toc206366921 \h </w:instrText>
             </w:r>
             <w:r>
               <w:rPr>
@@ -5524,7 +5524,7 @@
               <w:lang w:eastAsia="ru-RU"/>
             </w:rPr>
           </w:pPr>
-          <w:hyperlink w:anchor="_Toc206341357" w:history="1">
+          <w:hyperlink w:anchor="_Toc206366922" w:history="1">
             <w:r>
               <w:rPr>
                 <w:rStyle w:val="a3"/>
@@ -5552,7 +5552,7 @@
                 <w:noProof/>
                 <w:webHidden/>
               </w:rPr>
-              <w:instrText xml:space="preserve"> PAGEREF _Toc206341357 \h </w:instrText>
+              <w:instrText xml:space="preserve"> PAGEREF _Toc206366922 \h </w:instrText>
             </w:r>
             <w:r>
               <w:rPr>
@@ -5595,7 +5595,7 @@
               <w:lang w:eastAsia="ru-RU"/>
             </w:rPr>
           </w:pPr>
-          <w:hyperlink w:anchor="_Toc206341358" w:history="1">
+          <w:hyperlink w:anchor="_Toc206366923" w:history="1">
             <w:r>
               <w:rPr>
                 <w:rStyle w:val="a3"/>
@@ -5623,7 +5623,7 @@
                 <w:noProof/>
                 <w:webHidden/>
               </w:rPr>
-              <w:instrText xml:space="preserve"> PAGEREF _Toc206341358 \h </w:instrText>
+              <w:instrText xml:space="preserve"> PAGEREF _Toc206366923 \h </w:instrText>
             </w:r>
             <w:r>
               <w:rPr>
@@ -5666,7 +5666,7 @@
               <w:lang w:eastAsia="ru-RU"/>
             </w:rPr>
           </w:pPr>
-          <w:hyperlink w:anchor="_Toc206341359" w:history="1">
+          <w:hyperlink w:anchor="_Toc206366924" w:history="1">
             <w:r>
               <w:rPr>
                 <w:rStyle w:val="a3"/>
@@ -5694,7 +5694,7 @@
                 <w:noProof/>
                 <w:webHidden/>
               </w:rPr>
-              <w:instrText xml:space="preserve"> PAGEREF _Toc206341359 \h </w:instrText>
+              <w:instrText xml:space="preserve"> PAGEREF _Toc206366924 \h </w:instrText>
             </w:r>
             <w:r>
               <w:rPr>
@@ -5737,7 +5737,7 @@
               <w:lang w:eastAsia="ru-RU"/>
             </w:rPr>
           </w:pPr>
-          <w:hyperlink w:anchor="_Toc206341360" w:history="1">
+          <w:hyperlink w:anchor="_Toc206366925" w:history="1">
             <w:r>
               <w:rPr>
                 <w:rStyle w:val="a3"/>
@@ -5765,7 +5765,7 @@
                 <w:noProof/>
                 <w:webHidden/>
               </w:rPr>
-              <w:instrText xml:space="preserve"> PAGEREF _Toc206341360 \h </w:instrText>
+              <w:instrText xml:space="preserve"> PAGEREF _Toc206366925 \h </w:instrText>
             </w:r>
             <w:r>
               <w:rPr>
@@ -5808,7 +5808,7 @@
               <w:lang w:eastAsia="ru-RU"/>
             </w:rPr>
           </w:pPr>
-          <w:hyperlink w:anchor="_Toc206341361" w:history="1">
+          <w:hyperlink w:anchor="_Toc206366926" w:history="1">
             <w:r>
               <w:rPr>
                 <w:rStyle w:val="a3"/>
@@ -5836,7 +5836,7 @@
                 <w:noProof/>
                 <w:webHidden/>
               </w:rPr>
-              <w:instrText xml:space="preserve"> PAGEREF _Toc206341361 \h </w:instrText>
+              <w:instrText xml:space="preserve"> PAGEREF _Toc206366926 \h </w:instrText>
             </w:r>
             <w:r>
               <w:rPr>
@@ -5879,7 +5879,7 @@
               <w:lang w:eastAsia="ru-RU"/>
             </w:rPr>
           </w:pPr>
-          <w:hyperlink w:anchor="_Toc206341362" w:history="1">
+          <w:hyperlink w:anchor="_Toc206366927" w:history="1">
             <w:r>
               <w:rPr>
                 <w:rStyle w:val="a3"/>
@@ -5907,7 +5907,7 @@
                 <w:noProof/>
                 <w:webHidden/>
               </w:rPr>
-              <w:instrText xml:space="preserve"> PAGEREF _Toc206341362 \h </w:instrText>
+              <w:instrText xml:space="preserve"> PAGEREF _Toc206366927 \h </w:instrText>
             </w:r>
             <w:r>
               <w:rPr>
@@ -5951,7 +5951,7 @@
               <w:lang w:eastAsia="ru-RU"/>
             </w:rPr>
           </w:pPr>
-          <w:hyperlink w:anchor="_Toc206341363" w:history="1">
+          <w:hyperlink w:anchor="_Toc206366928" w:history="1">
             <w:r>
               <w:rPr>
                 <w:rStyle w:val="a3"/>
@@ -5979,7 +5979,7 @@
                 <w:noProof/>
                 <w:webHidden/>
               </w:rPr>
-              <w:instrText xml:space="preserve"> PAGEREF _Toc206341363 \h </w:instrText>
+              <w:instrText xml:space="preserve"> PAGEREF _Toc206366928 \h </w:instrText>
             </w:r>
             <w:r>
               <w:rPr>
@@ -6020,7 +6020,7 @@
               <w:lang w:eastAsia="ru-RU"/>
             </w:rPr>
           </w:pPr>
-          <w:hyperlink w:anchor="_Toc206341364" w:history="1">
+          <w:hyperlink w:anchor="_Toc206366929" w:history="1">
             <w:r>
               <w:rPr>
                 <w:rStyle w:val="a3"/>
@@ -6048,7 +6048,7 @@
                 <w:noProof/>
                 <w:webHidden/>
               </w:rPr>
-              <w:instrText xml:space="preserve"> PAGEREF _Toc206341364 \h </w:instrText>
+              <w:instrText xml:space="preserve"> PAGEREF _Toc206366929 \h </w:instrText>
             </w:r>
             <w:r>
               <w:rPr>
@@ -6091,7 +6091,7 @@
               <w:lang w:eastAsia="ru-RU"/>
             </w:rPr>
           </w:pPr>
-          <w:hyperlink w:anchor="_Toc206341365" w:history="1">
+          <w:hyperlink w:anchor="_Toc206366930" w:history="1">
             <w:r>
               <w:rPr>
                 <w:rStyle w:val="a3"/>
@@ -6119,7 +6119,7 @@
                 <w:noProof/>
                 <w:webHidden/>
               </w:rPr>
-              <w:instrText xml:space="preserve"> PAGEREF _Toc206341365 \h </w:instrText>
+              <w:instrText xml:space="preserve"> PAGEREF _Toc206366930 \h </w:instrText>
             </w:r>
             <w:r>
               <w:rPr>
@@ -6162,7 +6162,7 @@
               <w:lang w:eastAsia="ru-RU"/>
             </w:rPr>
           </w:pPr>
-          <w:hyperlink w:anchor="_Toc206341366" w:history="1">
+          <w:hyperlink w:anchor="_Toc206366931" w:history="1">
             <w:r>
               <w:rPr>
                 <w:rStyle w:val="a3"/>
@@ -6190,7 +6190,7 @@
                 <w:noProof/>
                 <w:webHidden/>
               </w:rPr>
-              <w:instrText xml:space="preserve"> PAGEREF _Toc206341366 \h </w:instrText>
+              <w:instrText xml:space="preserve"> PAGEREF _Toc206366931 \h </w:instrText>
             </w:r>
             <w:r>
               <w:rPr>
@@ -6233,7 +6233,7 @@
               <w:lang w:eastAsia="ru-RU"/>
             </w:rPr>
           </w:pPr>
-          <w:hyperlink w:anchor="_Toc206341367" w:history="1">
+          <w:hyperlink w:anchor="_Toc206366932" w:history="1">
             <w:r>
               <w:rPr>
                 <w:rStyle w:val="a3"/>
@@ -6261,7 +6261,7 @@
                 <w:noProof/>
                 <w:webHidden/>
               </w:rPr>
-              <w:instrText xml:space="preserve"> PAGEREF _Toc206341367 \h </w:instrText>
+              <w:instrText xml:space="preserve"> PAGEREF _Toc206366932 \h </w:instrText>
             </w:r>
             <w:r>
               <w:rPr>
@@ -6304,7 +6304,7 @@
               <w:lang w:eastAsia="ru-RU"/>
             </w:rPr>
           </w:pPr>
-          <w:hyperlink w:anchor="_Toc206341368" w:history="1">
+          <w:hyperlink w:anchor="_Toc206366933" w:history="1">
             <w:r>
               <w:rPr>
                 <w:rStyle w:val="a3"/>
@@ -6332,7 +6332,7 @@
                 <w:noProof/>
                 <w:webHidden/>
               </w:rPr>
-              <w:instrText xml:space="preserve"> PAGEREF _Toc206341368 \h </w:instrText>
+              <w:instrText xml:space="preserve"> PAGEREF _Toc206366933 \h </w:instrText>
             </w:r>
             <w:r>
               <w:rPr>
@@ -6375,7 +6375,7 @@
               <w:lang w:eastAsia="ru-RU"/>
             </w:rPr>
           </w:pPr>
-          <w:hyperlink w:anchor="_Toc206341369" w:history="1">
+          <w:hyperlink w:anchor="_Toc206366934" w:history="1">
             <w:r>
               <w:rPr>
                 <w:rStyle w:val="a3"/>
@@ -6403,7 +6403,7 @@
                 <w:noProof/>
                 <w:webHidden/>
               </w:rPr>
-              <w:instrText xml:space="preserve"> PAGEREF _Toc206341369 \h </w:instrText>
+              <w:instrText xml:space="preserve"> PAGEREF _Toc206366934 \h </w:instrText>
             </w:r>
             <w:r>
               <w:rPr>
@@ -6446,7 +6446,7 @@
               <w:lang w:eastAsia="ru-RU"/>
             </w:rPr>
           </w:pPr>
-          <w:hyperlink w:anchor="_Toc206341370" w:history="1">
+          <w:hyperlink w:anchor="_Toc206366935" w:history="1">
             <w:r>
               <w:rPr>
                 <w:rStyle w:val="a3"/>
@@ -6474,7 +6474,7 @@
                 <w:noProof/>
                 <w:webHidden/>
               </w:rPr>
-              <w:instrText xml:space="preserve"> PAGEREF _Toc206341370 \h </w:instrText>
+              <w:instrText xml:space="preserve"> PAGEREF _Toc206366935 \h </w:instrText>
             </w:r>
             <w:r>
               <w:rPr>
@@ -6517,7 +6517,7 @@
               <w:lang w:eastAsia="ru-RU"/>
             </w:rPr>
           </w:pPr>
-          <w:hyperlink w:anchor="_Toc206341371" w:history="1">
+          <w:hyperlink w:anchor="_Toc206366936" w:history="1">
             <w:r>
               <w:rPr>
                 <w:rStyle w:val="a3"/>
@@ -6545,7 +6545,7 @@
                 <w:noProof/>
                 <w:webHidden/>
               </w:rPr>
-              <w:instrText xml:space="preserve"> PAGEREF _Toc206341371 \h </w:instrText>
+              <w:instrText xml:space="preserve"> PAGEREF _Toc206366936 \h </w:instrText>
             </w:r>
             <w:r>
               <w:rPr>
@@ -6589,7 +6589,7 @@
               <w:lang w:eastAsia="ru-RU"/>
             </w:rPr>
           </w:pPr>
-          <w:hyperlink w:anchor="_Toc206341372" w:history="1">
+          <w:hyperlink w:anchor="_Toc206366937" w:history="1">
             <w:r>
               <w:rPr>
                 <w:rStyle w:val="a3"/>
@@ -6617,7 +6617,7 @@
                 <w:noProof/>
                 <w:webHidden/>
               </w:rPr>
-              <w:instrText xml:space="preserve"> PAGEREF _Toc206341372 \h </w:instrText>
+              <w:instrText xml:space="preserve"> PAGEREF _Toc206366937 \h </w:instrText>
             </w:r>
             <w:r>
               <w:rPr>
@@ -6658,7 +6658,7 @@
               <w:lang w:eastAsia="ru-RU"/>
             </w:rPr>
           </w:pPr>
-          <w:hyperlink w:anchor="_Toc206341373" w:history="1">
+          <w:hyperlink w:anchor="_Toc206366938" w:history="1">
             <w:r>
               <w:rPr>
                 <w:rStyle w:val="a3"/>
@@ -6686,7 +6686,7 @@
                 <w:noProof/>
                 <w:webHidden/>
               </w:rPr>
-              <w:instrText xml:space="preserve"> PAGEREF _Toc206341373 \h </w:instrText>
+              <w:instrText xml:space="preserve"> PAGEREF _Toc206366938 \h </w:instrText>
             </w:r>
             <w:r>
               <w:rPr>
@@ -6729,7 +6729,7 @@
               <w:lang w:eastAsia="ru-RU"/>
             </w:rPr>
           </w:pPr>
-          <w:hyperlink w:anchor="_Toc206341374" w:history="1">
+          <w:hyperlink w:anchor="_Toc206366939" w:history="1">
             <w:r>
               <w:rPr>
                 <w:rStyle w:val="a3"/>
@@ -6757,7 +6757,7 @@
                 <w:noProof/>
                 <w:webHidden/>
               </w:rPr>
-              <w:instrText xml:space="preserve"> PAGEREF _Toc206341374 \h </w:instrText>
+              <w:instrText xml:space="preserve"> PAGEREF _Toc206366939 \h </w:instrText>
             </w:r>
             <w:r>
               <w:rPr>
@@ -6800,7 +6800,7 @@
               <w:lang w:eastAsia="ru-RU"/>
             </w:rPr>
           </w:pPr>
-          <w:hyperlink w:anchor="_Toc206341375" w:history="1">
+          <w:hyperlink w:anchor="_Toc206366940" w:history="1">
             <w:r>
               <w:rPr>
                 <w:rStyle w:val="a3"/>
@@ -6828,7 +6828,7 @@
                 <w:noProof/>
                 <w:webHidden/>
               </w:rPr>
-              <w:instrText xml:space="preserve"> PAGEREF _Toc206341375 \h </w:instrText>
+              <w:instrText xml:space="preserve"> PAGEREF _Toc206366940 \h </w:instrText>
             </w:r>
             <w:r>
               <w:rPr>
@@ -6869,7 +6869,7 @@
               <w:lang w:eastAsia="ru-RU"/>
             </w:rPr>
           </w:pPr>
-          <w:hyperlink w:anchor="_Toc206341376" w:history="1">
+          <w:hyperlink w:anchor="_Toc206366941" w:history="1">
             <w:r>
               <w:rPr>
                 <w:rStyle w:val="a3"/>
@@ -6897,7 +6897,7 @@
                 <w:noProof/>
                 <w:webHidden/>
               </w:rPr>
-              <w:instrText xml:space="preserve"> PAGEREF _Toc206341376 \h </w:instrText>
+              <w:instrText xml:space="preserve"> PAGEREF _Toc206366941 \h </w:instrText>
             </w:r>
             <w:r>
               <w:rPr>
@@ -6938,7 +6938,7 @@
               <w:lang w:eastAsia="ru-RU"/>
             </w:rPr>
           </w:pPr>
-          <w:hyperlink w:anchor="_Toc206341377" w:history="1">
+          <w:hyperlink w:anchor="_Toc206366942" w:history="1">
             <w:r>
               <w:rPr>
                 <w:rStyle w:val="a3"/>
@@ -6966,7 +6966,7 @@
                 <w:noProof/>
                 <w:webHidden/>
               </w:rPr>
-              <w:instrText xml:space="preserve"> PAGEREF _Toc206341377 \h </w:instrText>
+              <w:instrText xml:space="preserve"> PAGEREF _Toc206366942 \h </w:instrText>
             </w:r>
             <w:r>
               <w:rPr>
@@ -7009,7 +7009,7 @@
               <w:lang w:eastAsia="ru-RU"/>
             </w:rPr>
           </w:pPr>
-          <w:hyperlink w:anchor="_Toc206341378" w:history="1">
+          <w:hyperlink w:anchor="_Toc206366943" w:history="1">
             <w:r>
               <w:rPr>
                 <w:rStyle w:val="a3"/>
@@ -7037,7 +7037,7 @@
                 <w:noProof/>
                 <w:webHidden/>
               </w:rPr>
-              <w:instrText xml:space="preserve"> PAGEREF _Toc206341378 \h </w:instrText>
+              <w:instrText xml:space="preserve"> PAGEREF _Toc206366943 \h </w:instrText>
             </w:r>
             <w:r>
               <w:rPr>
@@ -7080,7 +7080,7 @@
               <w:lang w:eastAsia="ru-RU"/>
             </w:rPr>
           </w:pPr>
-          <w:hyperlink w:anchor="_Toc206341379" w:history="1">
+          <w:hyperlink w:anchor="_Toc206366944" w:history="1">
             <w:r>
               <w:rPr>
                 <w:rStyle w:val="a3"/>
@@ -7108,7 +7108,7 @@
                 <w:noProof/>
                 <w:webHidden/>
               </w:rPr>
-              <w:instrText xml:space="preserve"> PAGEREF _Toc206341379 \h </w:instrText>
+              <w:instrText xml:space="preserve"> PAGEREF _Toc206366944 \h </w:instrText>
             </w:r>
             <w:r>
               <w:rPr>
@@ -7151,7 +7151,7 @@
               <w:lang w:eastAsia="ru-RU"/>
             </w:rPr>
           </w:pPr>
-          <w:hyperlink w:anchor="_Toc206341380" w:history="1">
+          <w:hyperlink w:anchor="_Toc206366945" w:history="1">
             <w:r>
               <w:rPr>
                 <w:rStyle w:val="a3"/>
@@ -7179,7 +7179,7 @@
                 <w:noProof/>
                 <w:webHidden/>
               </w:rPr>
-              <w:instrText xml:space="preserve"> PAGEREF _Toc206341380 \h </w:instrText>
+              <w:instrText xml:space="preserve"> PAGEREF _Toc206366945 \h </w:instrText>
             </w:r>
             <w:r>
               <w:rPr>
@@ -7220,7 +7220,7 @@
               <w:lang w:eastAsia="ru-RU"/>
             </w:rPr>
           </w:pPr>
-          <w:hyperlink w:anchor="_Toc206341381" w:history="1">
+          <w:hyperlink w:anchor="_Toc206366946" w:history="1">
             <w:r>
               <w:rPr>
                 <w:rStyle w:val="a3"/>
@@ -7247,7 +7247,7 @@
                 <w:noProof/>
                 <w:webHidden/>
               </w:rPr>
-              <w:instrText xml:space="preserve"> PAGEREF _Toc206341381 \h </w:instrText>
+              <w:instrText xml:space="preserve"> PAGEREF _Toc206366946 \h </w:instrText>
             </w:r>
             <w:r>
               <w:rPr>
@@ -7288,7 +7288,7 @@
               <w:lang w:eastAsia="ru-RU"/>
             </w:rPr>
           </w:pPr>
-          <w:hyperlink w:anchor="_Toc206341382" w:history="1">
+          <w:hyperlink w:anchor="_Toc206366947" w:history="1">
             <w:r>
               <w:rPr>
                 <w:rStyle w:val="a3"/>
@@ -7316,7 +7316,7 @@
                 <w:noProof/>
                 <w:webHidden/>
               </w:rPr>
-              <w:instrText xml:space="preserve"> PAGEREF _Toc206341382 \h </w:instrText>
+              <w:instrText xml:space="preserve"> PAGEREF _Toc206366947 \h </w:instrText>
             </w:r>
             <w:r>
               <w:rPr>
@@ -7357,7 +7357,7 @@
               <w:lang w:eastAsia="ru-RU"/>
             </w:rPr>
           </w:pPr>
-          <w:hyperlink w:anchor="_Toc206341383" w:history="1">
+          <w:hyperlink w:anchor="_Toc206366948" w:history="1">
             <w:r>
               <w:rPr>
                 <w:rStyle w:val="a3"/>
@@ -7385,7 +7385,7 @@
                 <w:noProof/>
                 <w:webHidden/>
               </w:rPr>
-              <w:instrText xml:space="preserve"> PAGEREF _Toc206341383 \h </w:instrText>
+              <w:instrText xml:space="preserve"> PAGEREF _Toc206366948 \h </w:instrText>
             </w:r>
             <w:r>
               <w:rPr>
@@ -7426,7 +7426,7 @@
               <w:lang w:eastAsia="ru-RU"/>
             </w:rPr>
           </w:pPr>
-          <w:hyperlink w:anchor="_Toc206341384" w:history="1">
+          <w:hyperlink w:anchor="_Toc206366949" w:history="1">
             <w:r>
               <w:rPr>
                 <w:rStyle w:val="a3"/>
@@ -7454,7 +7454,7 @@
                 <w:noProof/>
                 <w:webHidden/>
               </w:rPr>
-              <w:instrText xml:space="preserve"> PAGEREF _Toc206341384 \h </w:instrText>
+              <w:instrText xml:space="preserve"> PAGEREF _Toc206366949 \h </w:instrText>
             </w:r>
             <w:r>
               <w:rPr>
@@ -7497,7 +7497,7 @@
               <w:lang w:eastAsia="ru-RU"/>
             </w:rPr>
           </w:pPr>
-          <w:hyperlink w:anchor="_Toc206341385" w:history="1">
+          <w:hyperlink w:anchor="_Toc206366950" w:history="1">
             <w:r>
               <w:rPr>
                 <w:rStyle w:val="a3"/>
@@ -7525,7 +7525,7 @@
                 <w:noProof/>
                 <w:webHidden/>
               </w:rPr>
-              <w:instrText xml:space="preserve"> PAGEREF _Toc206341385 \h </w:instrText>
+              <w:instrText xml:space="preserve"> PAGEREF _Toc206366950 \h </w:instrText>
             </w:r>
             <w:r>
               <w:rPr>
@@ -7568,7 +7568,7 @@
               <w:lang w:eastAsia="ru-RU"/>
             </w:rPr>
           </w:pPr>
-          <w:hyperlink w:anchor="_Toc206341386" w:history="1">
+          <w:hyperlink w:anchor="_Toc206366951" w:history="1">
             <w:r>
               <w:rPr>
                 <w:rStyle w:val="a3"/>
@@ -7596,7 +7596,7 @@
                 <w:noProof/>
                 <w:webHidden/>
               </w:rPr>
-              <w:instrText xml:space="preserve"> PAGEREF _Toc206341386 \h </w:instrText>
+              <w:instrText xml:space="preserve"> PAGEREF _Toc206366951 \h </w:instrText>
             </w:r>
             <w:r>
               <w:rPr>
@@ -7639,7 +7639,7 @@
               <w:lang w:eastAsia="ru-RU"/>
             </w:rPr>
           </w:pPr>
-          <w:hyperlink w:anchor="_Toc206341387" w:history="1">
+          <w:hyperlink w:anchor="_Toc206366952" w:history="1">
             <w:r>
               <w:rPr>
                 <w:rStyle w:val="a3"/>
@@ -7667,7 +7667,7 @@
                 <w:noProof/>
                 <w:webHidden/>
               </w:rPr>
-              <w:instrText xml:space="preserve"> PAGEREF _Toc206341387 \h </w:instrText>
+              <w:instrText xml:space="preserve"> PAGEREF _Toc206366952 \h </w:instrText>
             </w:r>
             <w:r>
               <w:rPr>
@@ -7710,7 +7710,7 @@
               <w:lang w:eastAsia="ru-RU"/>
             </w:rPr>
           </w:pPr>
-          <w:hyperlink w:anchor="_Toc206341388" w:history="1">
+          <w:hyperlink w:anchor="_Toc206366953" w:history="1">
             <w:r>
               <w:rPr>
                 <w:rStyle w:val="a3"/>
@@ -7738,7 +7738,7 @@
                 <w:noProof/>
                 <w:webHidden/>
               </w:rPr>
-              <w:instrText xml:space="preserve"> PAGEREF _Toc206341388 \h </w:instrText>
+              <w:instrText xml:space="preserve"> PAGEREF _Toc206366953 \h </w:instrText>
             </w:r>
             <w:r>
               <w:rPr>
@@ -7779,7 +7779,7 @@
               <w:lang w:eastAsia="ru-RU"/>
             </w:rPr>
           </w:pPr>
-          <w:hyperlink w:anchor="_Toc206341389" w:history="1">
+          <w:hyperlink w:anchor="_Toc206366954" w:history="1">
             <w:r>
               <w:rPr>
                 <w:rStyle w:val="a3"/>
@@ -7807,7 +7807,7 @@
                 <w:noProof/>
                 <w:webHidden/>
               </w:rPr>
-              <w:instrText xml:space="preserve"> PAGEREF _Toc206341389 \h </w:instrText>
+              <w:instrText xml:space="preserve"> PAGEREF _Toc206366954 \h </w:instrText>
             </w:r>
             <w:r>
               <w:rPr>
@@ -7851,7 +7851,7 @@
               <w:lang w:eastAsia="ru-RU"/>
             </w:rPr>
           </w:pPr>
-          <w:hyperlink w:anchor="_Toc206341390" w:history="1">
+          <w:hyperlink w:anchor="_Toc206366955" w:history="1">
             <w:r>
               <w:rPr>
                 <w:rStyle w:val="a3"/>
@@ -7879,7 +7879,7 @@
                 <w:noProof/>
                 <w:webHidden/>
               </w:rPr>
-              <w:instrText xml:space="preserve"> PAGEREF _Toc206341390 \h </w:instrText>
+              <w:instrText xml:space="preserve"> PAGEREF _Toc206366955 \h </w:instrText>
             </w:r>
             <w:r>
               <w:rPr>
@@ -7920,7 +7920,7 @@
               <w:lang w:eastAsia="ru-RU"/>
             </w:rPr>
           </w:pPr>
-          <w:hyperlink w:anchor="_Toc206341391" w:history="1">
+          <w:hyperlink w:anchor="_Toc206366956" w:history="1">
             <w:r>
               <w:rPr>
                 <w:rStyle w:val="a3"/>
@@ -7948,7 +7948,7 @@
                 <w:noProof/>
                 <w:webHidden/>
               </w:rPr>
-              <w:instrText xml:space="preserve"> PAGEREF _Toc206341391 \h </w:instrText>
+              <w:instrText xml:space="preserve"> PAGEREF _Toc206366956 \h </w:instrText>
             </w:r>
             <w:r>
               <w:rPr>
@@ -7989,7 +7989,7 @@
               <w:lang w:eastAsia="ru-RU"/>
             </w:rPr>
           </w:pPr>
-          <w:hyperlink w:anchor="_Toc206341392" w:history="1">
+          <w:hyperlink w:anchor="_Toc206366957" w:history="1">
             <w:r>
               <w:rPr>
                 <w:rStyle w:val="a3"/>
@@ -8017,7 +8017,7 @@
                 <w:noProof/>
                 <w:webHidden/>
               </w:rPr>
-              <w:instrText xml:space="preserve"> PAGEREF _Toc206341392 \h </w:instrText>
+              <w:instrText xml:space="preserve"> PAGEREF _Toc206366957 \h </w:instrText>
             </w:r>
             <w:r>
               <w:rPr>
@@ -8060,7 +8060,7 @@
               <w:lang w:eastAsia="ru-RU"/>
             </w:rPr>
           </w:pPr>
-          <w:hyperlink w:anchor="_Toc206341393" w:history="1">
+          <w:hyperlink w:anchor="_Toc206366958" w:history="1">
             <w:r>
               <w:rPr>
                 <w:rStyle w:val="a3"/>
@@ -8088,7 +8088,7 @@
                 <w:noProof/>
                 <w:webHidden/>
               </w:rPr>
-              <w:instrText xml:space="preserve"> PAGEREF _Toc206341393 \h </w:instrText>
+              <w:instrText xml:space="preserve"> PAGEREF _Toc206366958 \h </w:instrText>
             </w:r>
             <w:r>
               <w:rPr>
@@ -8131,7 +8131,7 @@
               <w:lang w:eastAsia="ru-RU"/>
             </w:rPr>
           </w:pPr>
-          <w:hyperlink w:anchor="_Toc206341394" w:history="1">
+          <w:hyperlink w:anchor="_Toc206366959" w:history="1">
             <w:r>
               <w:rPr>
                 <w:rStyle w:val="a3"/>
@@ -8159,7 +8159,7 @@
                 <w:noProof/>
                 <w:webHidden/>
               </w:rPr>
-              <w:instrText xml:space="preserve"> PAGEREF _Toc206341394 \h </w:instrText>
+              <w:instrText xml:space="preserve"> PAGEREF _Toc206366959 \h </w:instrText>
             </w:r>
             <w:r>
               <w:rPr>
@@ -8202,7 +8202,7 @@
               <w:lang w:eastAsia="ru-RU"/>
             </w:rPr>
           </w:pPr>
-          <w:hyperlink w:anchor="_Toc206341395" w:history="1">
+          <w:hyperlink w:anchor="_Toc206366960" w:history="1">
             <w:r>
               <w:rPr>
                 <w:rStyle w:val="a3"/>
@@ -8230,7 +8230,7 @@
                 <w:noProof/>
                 <w:webHidden/>
               </w:rPr>
-              <w:instrText xml:space="preserve"> PAGEREF _Toc206341395 \h </w:instrText>
+              <w:instrText xml:space="preserve"> PAGEREF _Toc206366960 \h </w:instrText>
             </w:r>
             <w:r>
               <w:rPr>
@@ -8271,7 +8271,7 @@
               <w:lang w:eastAsia="ru-RU"/>
             </w:rPr>
           </w:pPr>
-          <w:hyperlink w:anchor="_Toc206341396" w:history="1">
+          <w:hyperlink w:anchor="_Toc206366961" w:history="1">
             <w:r>
               <w:rPr>
                 <w:rStyle w:val="a3"/>
@@ -8299,7 +8299,7 @@
                 <w:noProof/>
                 <w:webHidden/>
               </w:rPr>
-              <w:instrText xml:space="preserve"> PAGEREF _Toc206341396 \h </w:instrText>
+              <w:instrText xml:space="preserve"> PAGEREF _Toc206366961 \h </w:instrText>
             </w:r>
             <w:r>
               <w:rPr>
@@ -8342,7 +8342,7 @@
               <w:lang w:eastAsia="ru-RU"/>
             </w:rPr>
           </w:pPr>
-          <w:hyperlink w:anchor="_Toc206341397" w:history="1">
+          <w:hyperlink w:anchor="_Toc206366962" w:history="1">
             <w:r>
               <w:rPr>
                 <w:rStyle w:val="a3"/>
@@ -8370,7 +8370,7 @@
                 <w:noProof/>
                 <w:webHidden/>
               </w:rPr>
-              <w:instrText xml:space="preserve"> PAGEREF _Toc206341397 \h </w:instrText>
+              <w:instrText xml:space="preserve"> PAGEREF _Toc206366962 \h </w:instrText>
             </w:r>
             <w:r>
               <w:rPr>
@@ -8413,7 +8413,7 @@
               <w:lang w:eastAsia="ru-RU"/>
             </w:rPr>
           </w:pPr>
-          <w:hyperlink w:anchor="_Toc206341398" w:history="1">
+          <w:hyperlink w:anchor="_Toc206366963" w:history="1">
             <w:r>
               <w:rPr>
                 <w:rStyle w:val="a3"/>
@@ -8441,7 +8441,7 @@
                 <w:noProof/>
                 <w:webHidden/>
               </w:rPr>
-              <w:instrText xml:space="preserve"> PAGEREF _Toc206341398 \h </w:instrText>
+              <w:instrText xml:space="preserve"> PAGEREF _Toc206366963 \h </w:instrText>
             </w:r>
             <w:r>
               <w:rPr>
@@ -8484,7 +8484,7 @@
               <w:lang w:eastAsia="ru-RU"/>
             </w:rPr>
           </w:pPr>
-          <w:hyperlink w:anchor="_Toc206341399" w:history="1">
+          <w:hyperlink w:anchor="_Toc206366964" w:history="1">
             <w:r>
               <w:rPr>
                 <w:rStyle w:val="a3"/>
@@ -8512,7 +8512,7 @@
                 <w:noProof/>
                 <w:webHidden/>
               </w:rPr>
-              <w:instrText xml:space="preserve"> PAGEREF _Toc206341399 \h </w:instrText>
+              <w:instrText xml:space="preserve"> PAGEREF _Toc206366964 \h </w:instrText>
             </w:r>
             <w:r>
               <w:rPr>
@@ -8555,7 +8555,7 @@
               <w:lang w:eastAsia="ru-RU"/>
             </w:rPr>
           </w:pPr>
-          <w:hyperlink w:anchor="_Toc206341400" w:history="1">
+          <w:hyperlink w:anchor="_Toc206366965" w:history="1">
             <w:r>
               <w:rPr>
                 <w:rStyle w:val="a3"/>
@@ -8583,7 +8583,7 @@
                 <w:noProof/>
                 <w:webHidden/>
               </w:rPr>
-              <w:instrText xml:space="preserve"> PAGEREF _Toc206341400 \h </w:instrText>
+              <w:instrText xml:space="preserve"> PAGEREF _Toc206366965 \h </w:instrText>
             </w:r>
             <w:r>
               <w:rPr>
@@ -8624,7 +8624,7 @@
               <w:noProof/>
             </w:rPr>
           </w:pPr>
-          <w:hyperlink w:anchor="_Toc206341401" w:history="1">
+          <w:hyperlink w:anchor="_Toc206366966" w:history="1">
             <w:r>
               <w:rPr>
                 <w:rStyle w:val="a3"/>
@@ -8652,7 +8652,7 @@
                 <w:noProof/>
                 <w:webHidden/>
               </w:rPr>
-              <w:instrText xml:space="preserve"> PAGEREF _Toc206341401 \h </w:instrText>
+              <w:instrText xml:space="preserve"> PAGEREF _Toc206366966 \h </w:instrText>
             </w:r>
             <w:r>
               <w:rPr>
@@ -8693,7 +8693,7 @@
               <w:noProof/>
             </w:rPr>
           </w:pPr>
-          <w:hyperlink w:anchor="_Toc206341402" w:history="1">
+          <w:hyperlink w:anchor="_Toc206366967" w:history="1">
             <w:r>
               <w:rPr>
                 <w:rStyle w:val="a3"/>
@@ -8721,7 +8721,7 @@
                 <w:noProof/>
                 <w:webHidden/>
               </w:rPr>
-              <w:instrText xml:space="preserve"> PAGEREF _Toc206341402 \h </w:instrText>
+              <w:instrText xml:space="preserve"> PAGEREF _Toc206366967 \h </w:instrText>
             </w:r>
             <w:r>
               <w:rPr>
@@ -8762,7 +8762,7 @@
               <w:noProof/>
             </w:rPr>
           </w:pPr>
-          <w:hyperlink w:anchor="_Toc206341403" w:history="1">
+          <w:hyperlink w:anchor="_Toc206366968" w:history="1">
             <w:r>
               <w:rPr>
                 <w:rStyle w:val="a3"/>
@@ -8790,7 +8790,7 @@
                 <w:noProof/>
                 <w:webHidden/>
               </w:rPr>
-              <w:instrText xml:space="preserve"> PAGEREF _Toc206341403 \h </w:instrText>
+              <w:instrText xml:space="preserve"> PAGEREF _Toc206366968 \h </w:instrText>
             </w:r>
             <w:r>
               <w:rPr>
@@ -8831,7 +8831,7 @@
               <w:noProof/>
             </w:rPr>
           </w:pPr>
-          <w:hyperlink w:anchor="_Toc206341404" w:history="1">
+          <w:hyperlink w:anchor="_Toc206366969" w:history="1">
             <w:r>
               <w:rPr>
                 <w:rStyle w:val="a3"/>
@@ -8859,7 +8859,7 @@
                 <w:noProof/>
                 <w:webHidden/>
               </w:rPr>
-              <w:instrText xml:space="preserve"> PAGEREF _Toc206341404 \h </w:instrText>
+              <w:instrText xml:space="preserve"> PAGEREF _Toc206366969 \h </w:instrText>
             </w:r>
             <w:r>
               <w:rPr>
@@ -8900,7 +8900,7 @@
               <w:noProof/>
             </w:rPr>
           </w:pPr>
-          <w:hyperlink w:anchor="_Toc206341405" w:history="1">
+          <w:hyperlink w:anchor="_Toc206366970" w:history="1">
             <w:r>
               <w:rPr>
                 <w:rStyle w:val="a3"/>
@@ -8928,7 +8928,7 @@
                 <w:noProof/>
                 <w:webHidden/>
               </w:rPr>
-              <w:instrText xml:space="preserve"> PAGEREF _Toc206341405 \h </w:instrText>
+              <w:instrText xml:space="preserve"> PAGEREF _Toc206366970 \h </w:instrText>
             </w:r>
             <w:r>
               <w:rPr>
@@ -8969,7 +8969,7 @@
               <w:noProof/>
             </w:rPr>
           </w:pPr>
-          <w:hyperlink w:anchor="_Toc206341406" w:history="1">
+          <w:hyperlink w:anchor="_Toc206366971" w:history="1">
             <w:r>
               <w:rPr>
                 <w:rStyle w:val="a3"/>
@@ -8997,7 +8997,7 @@
                 <w:noProof/>
                 <w:webHidden/>
               </w:rPr>
-              <w:instrText xml:space="preserve"> PAGEREF _Toc206341406 \h </w:instrText>
+              <w:instrText xml:space="preserve"> PAGEREF _Toc206366971 \h </w:instrText>
             </w:r>
             <w:r>
               <w:rPr>
@@ -9038,7 +9038,7 @@
               <w:lang w:eastAsia="ru-RU"/>
             </w:rPr>
           </w:pPr>
-          <w:hyperlink w:anchor="_Toc206341407" w:history="1">
+          <w:hyperlink w:anchor="_Toc206366972" w:history="1">
             <w:r>
               <w:rPr>
                 <w:rStyle w:val="a3"/>
@@ -9066,7 +9066,7 @@
                 <w:noProof/>
                 <w:webHidden/>
               </w:rPr>
-              <w:instrText xml:space="preserve"> PAGEREF _Toc206341407 \h </w:instrText>
+              <w:instrText xml:space="preserve"> PAGEREF _Toc206366972 \h </w:instrText>
             </w:r>
             <w:r>
               <w:rPr>
@@ -9107,7 +9107,7 @@
               <w:lang w:eastAsia="ru-RU"/>
             </w:rPr>
           </w:pPr>
-          <w:hyperlink w:anchor="_Toc206341408" w:history="1">
+          <w:hyperlink w:anchor="_Toc206366973" w:history="1">
             <w:r>
               <w:rPr>
                 <w:rStyle w:val="a3"/>
@@ -9135,7 +9135,7 @@
                 <w:noProof/>
                 <w:webHidden/>
               </w:rPr>
-              <w:instrText xml:space="preserve"> PAGEREF _Toc206341408 \h </w:instrText>
+              <w:instrText xml:space="preserve"> PAGEREF _Toc206366973 \h </w:instrText>
             </w:r>
             <w:r>
               <w:rPr>
@@ -9178,7 +9178,7 @@
               <w:lang w:eastAsia="ru-RU"/>
             </w:rPr>
           </w:pPr>
-          <w:hyperlink w:anchor="_Toc206341409" w:history="1">
+          <w:hyperlink w:anchor="_Toc206366974" w:history="1">
             <w:r>
               <w:rPr>
                 <w:rStyle w:val="a3"/>
@@ -9206,7 +9206,7 @@
                 <w:noProof/>
                 <w:webHidden/>
               </w:rPr>
-              <w:instrText xml:space="preserve"> PAGEREF _Toc206341409 \h </w:instrText>
+              <w:instrText xml:space="preserve"> PAGEREF _Toc206366974 \h </w:instrText>
             </w:r>
             <w:r>
               <w:rPr>
@@ -9249,7 +9249,7 @@
               <w:lang w:eastAsia="ru-RU"/>
             </w:rPr>
           </w:pPr>
-          <w:hyperlink w:anchor="_Toc206341410" w:history="1">
+          <w:hyperlink w:anchor="_Toc206366975" w:history="1">
             <w:r>
               <w:rPr>
                 <w:rStyle w:val="a3"/>
@@ -9277,7 +9277,7 @@
                 <w:noProof/>
                 <w:webHidden/>
               </w:rPr>
-              <w:instrText xml:space="preserve"> PAGEREF _Toc206341410 \h </w:instrText>
+              <w:instrText xml:space="preserve"> PAGEREF _Toc206366975 \h </w:instrText>
             </w:r>
             <w:r>
               <w:rPr>
@@ -9318,7 +9318,7 @@
               <w:lang w:eastAsia="ru-RU"/>
             </w:rPr>
           </w:pPr>
-          <w:hyperlink w:anchor="_Toc206341411" w:history="1">
+          <w:hyperlink w:anchor="_Toc206366976" w:history="1">
             <w:r>
               <w:rPr>
                 <w:rStyle w:val="a3"/>
@@ -9346,7 +9346,7 @@
                 <w:noProof/>
                 <w:webHidden/>
               </w:rPr>
-              <w:instrText xml:space="preserve"> PAGEREF _Toc206341411 \h </w:instrText>
+              <w:instrText xml:space="preserve"> PAGEREF _Toc206366976 \h </w:instrText>
             </w:r>
             <w:r>
               <w:rPr>
@@ -9387,7 +9387,7 @@
               <w:lang w:eastAsia="ru-RU"/>
             </w:rPr>
           </w:pPr>
-          <w:hyperlink w:anchor="_Toc206341412" w:history="1">
+          <w:hyperlink w:anchor="_Toc206366977" w:history="1">
             <w:r>
               <w:rPr>
                 <w:rStyle w:val="a3"/>
@@ -9415,7 +9415,7 @@
                 <w:noProof/>
                 <w:webHidden/>
               </w:rPr>
-              <w:instrText xml:space="preserve"> PAGEREF _Toc206341412 \h </w:instrText>
+              <w:instrText xml:space="preserve"> PAGEREF _Toc206366977 \h </w:instrText>
             </w:r>
             <w:r>
               <w:rPr>
@@ -9458,7 +9458,7 @@
               <w:lang w:eastAsia="ru-RU"/>
             </w:rPr>
           </w:pPr>
-          <w:hyperlink w:anchor="_Toc206341413" w:history="1">
+          <w:hyperlink w:anchor="_Toc206366978" w:history="1">
             <w:r>
               <w:rPr>
                 <w:rStyle w:val="a3"/>
@@ -9486,7 +9486,7 @@
                 <w:noProof/>
                 <w:webHidden/>
               </w:rPr>
-              <w:instrText xml:space="preserve"> PAGEREF _Toc206341413 \h </w:instrText>
+              <w:instrText xml:space="preserve"> PAGEREF _Toc206366978 \h </w:instrText>
             </w:r>
             <w:r>
               <w:rPr>
@@ -9529,7 +9529,7 @@
               <w:lang w:eastAsia="ru-RU"/>
             </w:rPr>
           </w:pPr>
-          <w:hyperlink w:anchor="_Toc206341414" w:history="1">
+          <w:hyperlink w:anchor="_Toc206366979" w:history="1">
             <w:r>
               <w:rPr>
                 <w:rStyle w:val="a3"/>
@@ -9557,7 +9557,7 @@
                 <w:noProof/>
                 <w:webHidden/>
               </w:rPr>
-              <w:instrText xml:space="preserve"> PAGEREF _Toc206341414 \h </w:instrText>
+              <w:instrText xml:space="preserve"> PAGEREF _Toc206366979 \h </w:instrText>
             </w:r>
             <w:r>
               <w:rPr>
@@ -9598,7 +9598,7 @@
               <w:lang w:eastAsia="ru-RU"/>
             </w:rPr>
           </w:pPr>
-          <w:hyperlink w:anchor="_Toc206341415" w:history="1">
+          <w:hyperlink w:anchor="_Toc206366980" w:history="1">
             <w:r>
               <w:rPr>
                 <w:rStyle w:val="a3"/>
@@ -9626,7 +9626,7 @@
                 <w:noProof/>
                 <w:webHidden/>
               </w:rPr>
-              <w:instrText xml:space="preserve"> PAGEREF _Toc206341415 \h </w:instrText>
+              <w:instrText xml:space="preserve"> PAGEREF _Toc206366980 \h </w:instrText>
             </w:r>
             <w:r>
               <w:rPr>
@@ -9667,7 +9667,7 @@
               <w:lang w:eastAsia="ru-RU"/>
             </w:rPr>
           </w:pPr>
-          <w:hyperlink w:anchor="_Toc206341416" w:history="1">
+          <w:hyperlink w:anchor="_Toc206366981" w:history="1">
             <w:r>
               <w:rPr>
                 <w:rStyle w:val="a3"/>
@@ -9695,7 +9695,7 @@
                 <w:noProof/>
                 <w:webHidden/>
               </w:rPr>
-              <w:instrText xml:space="preserve"> PAGEREF _Toc206341416 \h </w:instrText>
+              <w:instrText xml:space="preserve"> PAGEREF _Toc206366981 \h </w:instrText>
             </w:r>
             <w:r>
               <w:rPr>
@@ -9736,7 +9736,7 @@
               <w:lang w:eastAsia="ru-RU"/>
             </w:rPr>
           </w:pPr>
-          <w:hyperlink w:anchor="_Toc206341417" w:history="1">
+          <w:hyperlink w:anchor="_Toc206366982" w:history="1">
             <w:r>
               <w:rPr>
                 <w:rStyle w:val="a3"/>
@@ -9764,7 +9764,7 @@
                 <w:noProof/>
                 <w:webHidden/>
               </w:rPr>
-              <w:instrText xml:space="preserve"> PAGEREF _Toc206341417 \h </w:instrText>
+              <w:instrText xml:space="preserve"> PAGEREF _Toc206366982 \h </w:instrText>
             </w:r>
             <w:r>
               <w:rPr>
@@ -9805,7 +9805,7 @@
               <w:lang w:eastAsia="ru-RU"/>
             </w:rPr>
           </w:pPr>
-          <w:hyperlink w:anchor="_Toc206341418" w:history="1">
+          <w:hyperlink w:anchor="_Toc206366983" w:history="1">
             <w:r>
               <w:rPr>
                 <w:rStyle w:val="a3"/>
@@ -9833,7 +9833,7 @@
                 <w:noProof/>
                 <w:webHidden/>
               </w:rPr>
-              <w:instrText xml:space="preserve"> PAGEREF _Toc206341418 \h </w:instrText>
+              <w:instrText xml:space="preserve"> PAGEREF _Toc206366983 \h </w:instrText>
             </w:r>
             <w:r>
               <w:rPr>
@@ -9874,7 +9874,7 @@
               <w:lang w:eastAsia="ru-RU"/>
             </w:rPr>
           </w:pPr>
-          <w:hyperlink w:anchor="_Toc206341419" w:history="1">
+          <w:hyperlink w:anchor="_Toc206366984" w:history="1">
             <w:r>
               <w:rPr>
                 <w:rStyle w:val="a3"/>
@@ -9902,7 +9902,7 @@
                 <w:noProof/>
                 <w:webHidden/>
               </w:rPr>
-              <w:instrText xml:space="preserve"> PAGEREF _Toc206341419 \h </w:instrText>
+              <w:instrText xml:space="preserve"> PAGEREF _Toc206366984 \h </w:instrText>
             </w:r>
             <w:r>
               <w:rPr>
@@ -9943,7 +9943,7 @@
               <w:lang w:eastAsia="ru-RU"/>
             </w:rPr>
           </w:pPr>
-          <w:hyperlink w:anchor="_Toc206341420" w:history="1">
+          <w:hyperlink w:anchor="_Toc206366985" w:history="1">
             <w:r>
               <w:rPr>
                 <w:rStyle w:val="a3"/>
@@ -9971,7 +9971,7 @@
                 <w:noProof/>
                 <w:webHidden/>
               </w:rPr>
-              <w:instrText xml:space="preserve"> PAGEREF _Toc206341420 \h </w:instrText>
+              <w:instrText xml:space="preserve"> PAGEREF _Toc206366985 \h </w:instrText>
             </w:r>
             <w:r>
               <w:rPr>
@@ -10012,7 +10012,7 @@
               <w:lang w:eastAsia="ru-RU"/>
             </w:rPr>
           </w:pPr>
-          <w:hyperlink w:anchor="_Toc206341421" w:history="1">
+          <w:hyperlink w:anchor="_Toc206366986" w:history="1">
             <w:r>
               <w:rPr>
                 <w:rStyle w:val="a3"/>
@@ -10040,7 +10040,7 @@
                 <w:noProof/>
                 <w:webHidden/>
               </w:rPr>
-              <w:instrText xml:space="preserve"> PAGEREF _Toc206341421 \h </w:instrText>
+              <w:instrText xml:space="preserve"> PAGEREF _Toc206366986 \h </w:instrText>
             </w:r>
             <w:r>
               <w:rPr>
@@ -10084,7 +10084,7 @@
               <w:lang w:eastAsia="ru-RU"/>
             </w:rPr>
           </w:pPr>
-          <w:hyperlink w:anchor="_Toc206341422" w:history="1">
+          <w:hyperlink w:anchor="_Toc206366987" w:history="1">
             <w:r>
               <w:rPr>
                 <w:rStyle w:val="a3"/>
@@ -10112,7 +10112,7 @@
                 <w:noProof/>
                 <w:webHidden/>
               </w:rPr>
-              <w:instrText xml:space="preserve"> PAGEREF _Toc206341422 \h </w:instrText>
+              <w:instrText xml:space="preserve"> PAGEREF _Toc206366987 \h </w:instrText>
             </w:r>
             <w:r>
               <w:rPr>
@@ -10153,7 +10153,7 @@
               <w:lang w:eastAsia="ru-RU"/>
             </w:rPr>
           </w:pPr>
-          <w:hyperlink w:anchor="_Toc206341423" w:history="1">
+          <w:hyperlink w:anchor="_Toc206366988" w:history="1">
             <w:r>
               <w:rPr>
                 <w:rStyle w:val="a3"/>
@@ -10181,7 +10181,7 @@
                 <w:noProof/>
                 <w:webHidden/>
               </w:rPr>
-              <w:instrText xml:space="preserve"> PAGEREF _Toc206341423 \h </w:instrText>
+              <w:instrText xml:space="preserve"> PAGEREF _Toc206366988 \h </w:instrText>
             </w:r>
             <w:r>
               <w:rPr>
@@ -10222,7 +10222,7 @@
               <w:lang w:eastAsia="ru-RU"/>
             </w:rPr>
           </w:pPr>
-          <w:hyperlink w:anchor="_Toc206341424" w:history="1">
+          <w:hyperlink w:anchor="_Toc206366989" w:history="1">
             <w:r>
               <w:rPr>
                 <w:rStyle w:val="a3"/>
@@ -10250,7 +10250,7 @@
                 <w:noProof/>
                 <w:webHidden/>
               </w:rPr>
-              <w:instrText xml:space="preserve"> PAGEREF _Toc206341424 \h </w:instrText>
+              <w:instrText xml:space="preserve"> PAGEREF _Toc206366989 \h </w:instrText>
             </w:r>
             <w:r>
               <w:rPr>
@@ -10291,7 +10291,7 @@
               <w:lang w:eastAsia="ru-RU"/>
             </w:rPr>
           </w:pPr>
-          <w:hyperlink w:anchor="_Toc206341425" w:history="1">
+          <w:hyperlink w:anchor="_Toc206366990" w:history="1">
             <w:r>
               <w:rPr>
                 <w:rStyle w:val="a3"/>
@@ -10319,7 +10319,7 @@
                 <w:noProof/>
                 <w:webHidden/>
               </w:rPr>
-              <w:instrText xml:space="preserve"> PAGEREF _Toc206341425 \h </w:instrText>
+              <w:instrText xml:space="preserve"> PAGEREF _Toc206366990 \h </w:instrText>
             </w:r>
             <w:r>
               <w:rPr>
@@ -10360,7 +10360,7 @@
               <w:lang w:eastAsia="ru-RU"/>
             </w:rPr>
           </w:pPr>
-          <w:hyperlink w:anchor="_Toc206341426" w:history="1">
+          <w:hyperlink w:anchor="_Toc206366991" w:history="1">
             <w:r>
               <w:rPr>
                 <w:rStyle w:val="a3"/>
@@ -10388,7 +10388,7 @@
                 <w:noProof/>
                 <w:webHidden/>
               </w:rPr>
-              <w:instrText xml:space="preserve"> PAGEREF _Toc206341426 \h </w:instrText>
+              <w:instrText xml:space="preserve"> PAGEREF _Toc206366991 \h </w:instrText>
             </w:r>
             <w:r>
               <w:rPr>
@@ -10432,14 +10432,14 @@
               <w:lang w:eastAsia="ru-RU"/>
             </w:rPr>
           </w:pPr>
-          <w:hyperlink w:anchor="_Toc206341427" w:history="1">
+          <w:hyperlink w:anchor="_Toc206366992" w:history="1">
             <w:r>
               <w:rPr>
                 <w:rStyle w:val="a3"/>
                 <w:noProof/>
                 <w:lang w:val="en-US"/>
               </w:rPr>
-              <w:t>./gc.log</w:t>
+              <w:t>gc.log</w:t>
             </w:r>
             <w:r>
               <w:rPr>
@@ -10460,7 +10460,7 @@
                 <w:noProof/>
                 <w:webHidden/>
               </w:rPr>
-              <w:instrText xml:space="preserve"> PAGEREF _Toc206341427 \h </w:instrText>
+              <w:instrText xml:space="preserve"> PAGEREF _Toc206366992 \h </w:instrText>
             </w:r>
             <w:r>
               <w:rPr>
@@ -10504,14 +10504,14 @@
               <w:lang w:eastAsia="ru-RU"/>
             </w:rPr>
           </w:pPr>
-          <w:hyperlink w:anchor="_Toc206341428" w:history="1">
+          <w:hyperlink w:anchor="_Toc206366993" w:history="1">
             <w:r>
               <w:rPr>
                 <w:rStyle w:val="a3"/>
                 <w:noProof/>
                 <w:lang w:val="en-US"/>
               </w:rPr>
-              <w:t>./dungeon_statistics.txt</w:t>
+              <w:t>dungeon_statistics.txt</w:t>
             </w:r>
             <w:r>
               <w:rPr>
@@ -10532,7 +10532,7 @@
                 <w:noProof/>
                 <w:webHidden/>
               </w:rPr>
-              <w:instrText xml:space="preserve"> PAGEREF _Toc206341428 \h </w:instrText>
+              <w:instrText xml:space="preserve"> PAGEREF _Toc206366993 \h </w:instrText>
             </w:r>
             <w:r>
               <w:rPr>
@@ -10576,14 +10576,14 @@
               <w:lang w:eastAsia="ru-RU"/>
             </w:rPr>
           </w:pPr>
-          <w:hyperlink w:anchor="_Toc206341429" w:history="1">
+          <w:hyperlink w:anchor="_Toc206366994" w:history="1">
             <w:r>
               <w:rPr>
                 <w:rStyle w:val="a3"/>
                 <w:noProof/>
                 <w:lang w:val="en-US"/>
               </w:rPr>
-              <w:t>./captcha.log</w:t>
+              <w:t>captcha.log</w:t>
             </w:r>
             <w:r>
               <w:rPr>
@@ -10604,7 +10604,7 @@
                 <w:noProof/>
                 <w:webHidden/>
               </w:rPr>
-              <w:instrText xml:space="preserve"> PAGEREF _Toc206341429 \h </w:instrText>
+              <w:instrText xml:space="preserve"> PAGEREF _Toc206366994 \h </w:instrText>
             </w:r>
             <w:r>
               <w:rPr>
@@ -10648,14 +10648,14 @@
               <w:lang w:eastAsia="ru-RU"/>
             </w:rPr>
           </w:pPr>
-          <w:hyperlink w:anchor="_Toc206341430" w:history="1">
+          <w:hyperlink w:anchor="_Toc206366995" w:history="1">
             <w:r>
               <w:rPr>
                 <w:rStyle w:val="a3"/>
                 <w:noProof/>
                 <w:lang w:val="en-US"/>
               </w:rPr>
-              <w:t>./timerx3spd.txt</w:t>
+              <w:t>timerx3spd.txt</w:t>
             </w:r>
             <w:r>
               <w:rPr>
@@ -10676,7 +10676,79 @@
                 <w:noProof/>
                 <w:webHidden/>
               </w:rPr>
-              <w:instrText xml:space="preserve"> PAGEREF _Toc206341430 \h </w:instrText>
+              <w:instrText xml:space="preserve"> PAGEREF _Toc206366995 \h </w:instrText>
+            </w:r>
+            <w:r>
+              <w:rPr>
+                <w:noProof/>
+                <w:webHidden/>
+              </w:rPr>
+            </w:r>
+            <w:r>
+              <w:rPr>
+                <w:noProof/>
+                <w:webHidden/>
+              </w:rPr>
+              <w:fldChar w:fldCharType="separate"/>
+            </w:r>
+            <w:r>
+              <w:rPr>
+                <w:noProof/>
+                <w:webHidden/>
+              </w:rPr>
+              <w:t>42</w:t>
+            </w:r>
+            <w:r>
+              <w:rPr>
+                <w:noProof/>
+                <w:webHidden/>
+              </w:rPr>
+              <w:fldChar w:fldCharType="end"/>
+            </w:r>
+          </w:hyperlink>
+        </w:p>
+        <w:p>
+          <w:pPr>
+            <w:pStyle w:val="21"/>
+            <w:tabs>
+              <w:tab w:val="right" w:leader="underscore" w:pos="9911"/>
+            </w:tabs>
+            <w:rPr>
+              <w:rFonts w:eastAsiaTheme="minorEastAsia"/>
+              <w:noProof/>
+              <w:color w:val="auto"/>
+              <w:lang w:eastAsia="ru-RU"/>
+            </w:rPr>
+          </w:pPr>
+          <w:hyperlink w:anchor="_Toc206366996" w:history="1">
+            <w:r>
+              <w:rPr>
+                <w:rStyle w:val="a3"/>
+                <w:noProof/>
+                <w:lang w:val="en-US"/>
+              </w:rPr>
+              <w:t>30crystalsTime.log</w:t>
+            </w:r>
+            <w:r>
+              <w:rPr>
+                <w:noProof/>
+                <w:webHidden/>
+              </w:rPr>
+              <w:tab/>
+            </w:r>
+            <w:r>
+              <w:rPr>
+                <w:noProof/>
+                <w:webHidden/>
+              </w:rPr>
+              <w:fldChar w:fldCharType="begin"/>
+            </w:r>
+            <w:r>
+              <w:rPr>
+                <w:noProof/>
+                <w:webHidden/>
+              </w:rPr>
+              <w:instrText xml:space="preserve"> PAGEREF _Toc206366996 \h </w:instrText>
             </w:r>
             <w:r>
               <w:rPr>
@@ -10717,7 +10789,7 @@
               <w:lang w:eastAsia="ru-RU"/>
             </w:rPr>
           </w:pPr>
-          <w:hyperlink w:anchor="_Toc206341431" w:history="1">
+          <w:hyperlink w:anchor="_Toc206366997" w:history="1">
             <w:r>
               <w:rPr>
                 <w:rStyle w:val="a3"/>
@@ -10745,7 +10817,7 @@
                 <w:noProof/>
                 <w:webHidden/>
               </w:rPr>
-              <w:instrText xml:space="preserve"> PAGEREF _Toc206341431 \h </w:instrText>
+              <w:instrText xml:space="preserve"> PAGEREF _Toc206366997 \h </w:instrText>
             </w:r>
             <w:r>
               <w:rPr>
@@ -10786,7 +10858,7 @@
               <w:lang w:eastAsia="ru-RU"/>
             </w:rPr>
           </w:pPr>
-          <w:hyperlink w:anchor="_Toc206341432" w:history="1">
+          <w:hyperlink w:anchor="_Toc206366998" w:history="1">
             <w:r>
               <w:rPr>
                 <w:rStyle w:val="a3"/>
@@ -10814,7 +10886,7 @@
                 <w:noProof/>
                 <w:webHidden/>
               </w:rPr>
-              <w:instrText xml:space="preserve"> PAGEREF _Toc206341432 \h </w:instrText>
+              <w:instrText xml:space="preserve"> PAGEREF _Toc206366998 \h </w:instrText>
             </w:r>
             <w:r>
               <w:rPr>
@@ -10855,7 +10927,7 @@
               <w:lang w:eastAsia="ru-RU"/>
             </w:rPr>
           </w:pPr>
-          <w:hyperlink w:anchor="_Toc206341433" w:history="1">
+          <w:hyperlink w:anchor="_Toc206366999" w:history="1">
             <w:r>
               <w:rPr>
                 <w:rStyle w:val="a3"/>
@@ -10883,7 +10955,7 @@
                 <w:noProof/>
                 <w:webHidden/>
               </w:rPr>
-              <w:instrText xml:space="preserve"> PAGEREF _Toc206341433 \h </w:instrText>
+              <w:instrText xml:space="preserve"> PAGEREF _Toc206366999 \h </w:instrText>
             </w:r>
             <w:r>
               <w:rPr>
@@ -10924,7 +10996,7 @@
               <w:lang w:eastAsia="ru-RU"/>
             </w:rPr>
           </w:pPr>
-          <w:hyperlink w:anchor="_Toc206341434" w:history="1">
+          <w:hyperlink w:anchor="_Toc206367000" w:history="1">
             <w:r>
               <w:rPr>
                 <w:rStyle w:val="a3"/>
@@ -10952,7 +11024,7 @@
                 <w:noProof/>
                 <w:webHidden/>
               </w:rPr>
-              <w:instrText xml:space="preserve"> PAGEREF _Toc206341434 \h </w:instrText>
+              <w:instrText xml:space="preserve"> PAGEREF _Toc206367000 \h </w:instrText>
             </w:r>
             <w:r>
               <w:rPr>
@@ -10993,7 +11065,7 @@
               <w:lang w:eastAsia="ru-RU"/>
             </w:rPr>
           </w:pPr>
-          <w:hyperlink w:anchor="_Toc206341435" w:history="1">
+          <w:hyperlink w:anchor="_Toc206367001" w:history="1">
             <w:r>
               <w:rPr>
                 <w:rStyle w:val="a3"/>
@@ -11021,7 +11093,7 @@
                 <w:noProof/>
                 <w:webHidden/>
               </w:rPr>
-              <w:instrText xml:space="preserve"> PAGEREF _Toc206341435 \h </w:instrText>
+              <w:instrText xml:space="preserve"> PAGEREF _Toc206367001 \h </w:instrText>
             </w:r>
             <w:r>
               <w:rPr>
@@ -11062,7 +11134,7 @@
               <w:lang w:eastAsia="ru-RU"/>
             </w:rPr>
           </w:pPr>
-          <w:hyperlink w:anchor="_Toc206341436" w:history="1">
+          <w:hyperlink w:anchor="_Toc206367002" w:history="1">
             <w:r>
               <w:rPr>
                 <w:rStyle w:val="a3"/>
@@ -11090,7 +11162,7 @@
                 <w:noProof/>
                 <w:webHidden/>
               </w:rPr>
-              <w:instrText xml:space="preserve"> PAGEREF _Toc206341436 \h </w:instrText>
+              <w:instrText xml:space="preserve"> PAGEREF _Toc206367002 \h </w:instrText>
             </w:r>
             <w:r>
               <w:rPr>
@@ -11131,7 +11203,7 @@
               <w:lang w:eastAsia="ru-RU"/>
             </w:rPr>
           </w:pPr>
-          <w:hyperlink w:anchor="_Toc206341437" w:history="1">
+          <w:hyperlink w:anchor="_Toc206367003" w:history="1">
             <w:r>
               <w:rPr>
                 <w:rStyle w:val="a3"/>
@@ -11159,7 +11231,7 @@
                 <w:noProof/>
                 <w:webHidden/>
               </w:rPr>
-              <w:instrText xml:space="preserve"> PAGEREF _Toc206341437 \h </w:instrText>
+              <w:instrText xml:space="preserve"> PAGEREF _Toc206367003 \h </w:instrText>
             </w:r>
             <w:r>
               <w:rPr>
@@ -11200,7 +11272,7 @@
               <w:lang w:eastAsia="ru-RU"/>
             </w:rPr>
           </w:pPr>
-          <w:hyperlink w:anchor="_Toc206341438" w:history="1">
+          <w:hyperlink w:anchor="_Toc206367004" w:history="1">
             <w:r>
               <w:rPr>
                 <w:rStyle w:val="a3"/>
@@ -11228,7 +11300,7 @@
                 <w:noProof/>
                 <w:webHidden/>
               </w:rPr>
-              <w:instrText xml:space="preserve"> PAGEREF _Toc206341438 \h </w:instrText>
+              <w:instrText xml:space="preserve"> PAGEREF _Toc206367004 \h </w:instrText>
             </w:r>
             <w:r>
               <w:rPr>
@@ -11296,7 +11368,7 @@
           <w:lang w:val="en-US"/>
         </w:rPr>
       </w:pPr>
-      <w:bookmarkStart w:id="0" w:name="_Toc206341280"/>
+      <w:bookmarkStart w:id="0" w:name="_Toc206366845"/>
       <w:r>
         <w:rPr>
           <w:lang w:val="en-US"/>
@@ -11496,35 +11568,27 @@
         <w:rPr>
           <w:lang w:val="en-US"/>
         </w:rPr>
-        <w:t xml:space="preserve"> yo</w:t>
-      </w:r>
-      <w:bookmarkStart w:id="1" w:name="_GoBack"/>
+        <w:t xml:space="preserve"> yourself</w:t>
+      </w:r>
+      <w:r>
+        <w:rPr>
+          <w:lang w:val="en-US"/>
+        </w:rPr>
+        <w:t xml:space="preserve"> at least).</w:t>
+      </w:r>
+    </w:p>
+    <w:p>
+      <w:pPr>
+        <w:pStyle w:val="1"/>
+      </w:pPr>
+      <w:bookmarkStart w:id="1" w:name="_Toc206366846"/>
+      <w:r>
+        <w:rPr>
+          <w:lang w:val="en-US"/>
+        </w:rPr>
+        <w:t>Installation</w:t>
+      </w:r>
       <w:bookmarkEnd w:id="1"/>
-      <w:r>
-        <w:rPr>
-          <w:lang w:val="en-US"/>
-        </w:rPr>
-        <w:t>urself</w:t>
-      </w:r>
-      <w:r>
-        <w:rPr>
-          <w:lang w:val="en-US"/>
-        </w:rPr>
-        <w:t xml:space="preserve"> at least).</w:t>
-      </w:r>
-    </w:p>
-    <w:p>
-      <w:pPr>
-        <w:pStyle w:val="1"/>
-      </w:pPr>
-      <w:bookmarkStart w:id="2" w:name="_Toc206341281"/>
-      <w:r>
-        <w:rPr>
-          <w:lang w:val="en-US"/>
-        </w:rPr>
-        <w:t>Installation</w:t>
-      </w:r>
-      <w:bookmarkEnd w:id="2"/>
     </w:p>
     <w:p>
       <w:pPr>
@@ -11635,14 +11699,14 @@
           <w:lang w:val="en-US"/>
         </w:rPr>
       </w:pPr>
-      <w:bookmarkStart w:id="3" w:name="_Toc206341282"/>
+      <w:bookmarkStart w:id="2" w:name="_Toc206366847"/>
       <w:r>
         <w:rPr>
           <w:lang w:val="en-US"/>
         </w:rPr>
         <w:t>Help</w:t>
       </w:r>
-      <w:bookmarkEnd w:id="3"/>
+      <w:bookmarkEnd w:id="2"/>
     </w:p>
     <w:p>
       <w:pPr>
@@ -11732,7 +11796,7 @@
           <w:lang w:val="en-US"/>
         </w:rPr>
       </w:pPr>
-      <w:bookmarkStart w:id="4" w:name="_Toc206341283"/>
+      <w:bookmarkStart w:id="3" w:name="_Toc206366848"/>
       <w:r>
         <w:rPr>
           <w:lang w:val="en-US"/>
@@ -11740,23 +11804,82 @@
         <w:lastRenderedPageBreak/>
         <w:t>Setup</w:t>
       </w:r>
+      <w:bookmarkEnd w:id="3"/>
+    </w:p>
+    <w:p>
+      <w:pPr>
+        <w:pStyle w:val="2"/>
+        <w:rPr>
+          <w:lang w:val="en-US"/>
+        </w:rPr>
+      </w:pPr>
+      <w:bookmarkStart w:id="4" w:name="_Toc206366849"/>
+      <w:r>
+        <w:rPr>
+          <w:lang w:val="en-US"/>
+        </w:rPr>
+        <w:t>PC</w:t>
+      </w:r>
       <w:bookmarkEnd w:id="4"/>
     </w:p>
     <w:p>
       <w:pPr>
+        <w:pStyle w:val="3"/>
+        <w:rPr>
+          <w:lang w:val="en-US"/>
+        </w:rPr>
+      </w:pPr>
+      <w:bookmarkStart w:id="5" w:name="_Toc206366850"/>
+      <w:r>
+        <w:rPr>
+          <w:lang w:val="en-US"/>
+        </w:rPr>
+        <w:t>Task bar</w:t>
+      </w:r>
+      <w:bookmarkEnd w:id="5"/>
+    </w:p>
+    <w:p>
+      <w:pPr>
+        <w:rPr>
+          <w:lang w:val="uk-UA"/>
+        </w:rPr>
+      </w:pPr>
+      <w:r>
+        <w:rPr>
+          <w:lang w:val="en-US"/>
+        </w:rPr>
+        <w:t>The task</w:t>
+      </w:r>
+      <w:r>
+        <w:rPr>
+          <w:lang w:val="en-US"/>
+        </w:rPr>
+        <w:t xml:space="preserve"> </w:t>
+      </w:r>
+      <w:r>
+        <w:rPr>
+          <w:lang w:val="en-US"/>
+        </w:rPr>
+        <w:t>bar should be at the bottom of the screen.</w:t>
+      </w:r>
+    </w:p>
+    <w:p>
+      <w:pPr>
         <w:pStyle w:val="2"/>
         <w:rPr>
           <w:lang w:val="en-US"/>
         </w:rPr>
       </w:pPr>
-      <w:bookmarkStart w:id="5" w:name="_Toc206341284"/>
-      <w:r>
-        <w:rPr>
-          <w:lang w:val="en-US"/>
-        </w:rPr>
-        <w:t>PC</w:t>
-      </w:r>
-      <w:bookmarkEnd w:id="5"/>
+      <w:bookmarkStart w:id="6" w:name="_Nox"/>
+      <w:bookmarkStart w:id="7" w:name="_Toc206366851"/>
+      <w:bookmarkEnd w:id="6"/>
+      <w:r>
+        <w:rPr>
+          <w:lang w:val="en-US"/>
+        </w:rPr>
+        <w:t>Nox</w:t>
+      </w:r>
+      <w:bookmarkEnd w:id="7"/>
     </w:p>
     <w:p>
       <w:pPr>
@@ -11765,75 +11888,16 @@
           <w:lang w:val="en-US"/>
         </w:rPr>
       </w:pPr>
-      <w:bookmarkStart w:id="6" w:name="_Toc206341285"/>
-      <w:r>
-        <w:rPr>
-          <w:lang w:val="en-US"/>
-        </w:rPr>
-        <w:t>Task bar</w:t>
-      </w:r>
-      <w:bookmarkEnd w:id="6"/>
-    </w:p>
-    <w:p>
-      <w:pPr>
-        <w:rPr>
-          <w:lang w:val="uk-UA"/>
-        </w:rPr>
-      </w:pPr>
-      <w:r>
-        <w:rPr>
-          <w:lang w:val="en-US"/>
-        </w:rPr>
-        <w:t>The task</w:t>
-      </w:r>
-      <w:r>
-        <w:rPr>
-          <w:lang w:val="en-US"/>
-        </w:rPr>
-        <w:t xml:space="preserve"> </w:t>
-      </w:r>
-      <w:r>
-        <w:rPr>
-          <w:lang w:val="en-US"/>
-        </w:rPr>
-        <w:t>bar should be at the bottom of the screen.</w:t>
-      </w:r>
-    </w:p>
-    <w:p>
-      <w:pPr>
-        <w:pStyle w:val="2"/>
-        <w:rPr>
-          <w:lang w:val="en-US"/>
-        </w:rPr>
-      </w:pPr>
-      <w:bookmarkStart w:id="7" w:name="_Nox"/>
-      <w:bookmarkStart w:id="8" w:name="_Toc206341286"/>
-      <w:bookmarkEnd w:id="7"/>
-      <w:r>
-        <w:rPr>
-          <w:lang w:val="en-US"/>
-        </w:rPr>
-        <w:t>Nox</w:t>
-      </w:r>
+      <w:bookmarkStart w:id="8" w:name="_Theme"/>
+      <w:bookmarkStart w:id="9" w:name="_Toc206366852"/>
       <w:bookmarkEnd w:id="8"/>
-    </w:p>
-    <w:p>
-      <w:pPr>
-        <w:pStyle w:val="3"/>
-        <w:rPr>
-          <w:lang w:val="en-US"/>
-        </w:rPr>
-      </w:pPr>
-      <w:bookmarkStart w:id="9" w:name="_Theme"/>
-      <w:bookmarkStart w:id="10" w:name="_Toc206341287"/>
+      <w:r>
+        <w:rPr>
+          <w:lang w:val="en-US"/>
+        </w:rPr>
+        <w:t>Theme</w:t>
+      </w:r>
       <w:bookmarkEnd w:id="9"/>
-      <w:r>
-        <w:rPr>
-          <w:lang w:val="en-US"/>
-        </w:rPr>
-        <w:t>Theme</w:t>
-      </w:r>
-      <w:bookmarkEnd w:id="10"/>
     </w:p>
     <w:p>
       <w:pPr>
@@ -11866,7 +11930,7 @@
           <w:lang w:eastAsia="ru-RU"/>
         </w:rPr>
         <w:drawing>
-          <wp:inline distT="0" distB="0" distL="0" distR="0" wp14:anchorId="47FF7767" wp14:editId="2E947EF0">
+          <wp:inline distT="0" distB="0" distL="0" distR="0" wp14:anchorId="0BC6A818" wp14:editId="5F2B5F6F">
             <wp:extent cx="6114415" cy="3739515"/>
             <wp:effectExtent l="0" t="0" r="635" b="0"/>
             <wp:docPr id="5" name="Рисунок 5"/>
@@ -11937,7 +12001,7 @@
           <w:lang w:val="en-US"/>
         </w:rPr>
       </w:pPr>
-      <w:bookmarkStart w:id="11" w:name="_Toc206341288"/>
+      <w:bookmarkStart w:id="10" w:name="_Toc206366853"/>
       <w:r>
         <w:rPr>
           <w:lang w:val="en-US"/>
@@ -11945,7 +12009,7 @@
         <w:lastRenderedPageBreak/>
         <w:t>Grow castle position</w:t>
       </w:r>
-      <w:bookmarkEnd w:id="11"/>
+      <w:bookmarkEnd w:id="10"/>
     </w:p>
     <w:p>
       <w:pPr>
@@ -12045,7 +12109,7 @@
           <w:lang w:eastAsia="ru-RU"/>
         </w:rPr>
         <w:drawing>
-          <wp:inline distT="0" distB="0" distL="0" distR="0" wp14:anchorId="11D692D5" wp14:editId="6FCBC074">
+          <wp:inline distT="0" distB="0" distL="0" distR="0" wp14:anchorId="1DF90070" wp14:editId="74929DBA">
             <wp:extent cx="5868219" cy="3334215"/>
             <wp:effectExtent l="0" t="0" r="0" b="0"/>
             <wp:docPr id="10" name="Рисунок 10"/>
@@ -12088,16 +12152,16 @@
           <w:lang w:val="en-US"/>
         </w:rPr>
       </w:pPr>
-      <w:bookmarkStart w:id="12" w:name="_Reset,_Cleanup_buttons"/>
-      <w:bookmarkStart w:id="13" w:name="_Toc206341289"/>
+      <w:bookmarkStart w:id="11" w:name="_Reset,_Cleanup_buttons"/>
+      <w:bookmarkStart w:id="12" w:name="_Toc206366854"/>
+      <w:bookmarkEnd w:id="11"/>
+      <w:r>
+        <w:rPr>
+          <w:lang w:val="en-US"/>
+        </w:rPr>
+        <w:t>Reset, Cleanup buttons positions</w:t>
+      </w:r>
       <w:bookmarkEnd w:id="12"/>
-      <w:r>
-        <w:rPr>
-          <w:lang w:val="en-US"/>
-        </w:rPr>
-        <w:t>Reset, Cleanup buttons positions</w:t>
-      </w:r>
-      <w:bookmarkEnd w:id="13"/>
     </w:p>
     <w:p>
       <w:pPr>
@@ -12148,7 +12212,7 @@
           <w:lang w:eastAsia="ru-RU"/>
         </w:rPr>
         <w:drawing>
-          <wp:inline distT="0" distB="0" distL="0" distR="0" wp14:anchorId="76A3227D" wp14:editId="6B6F1B74">
+          <wp:inline distT="0" distB="0" distL="0" distR="0" wp14:anchorId="37B9EEFE" wp14:editId="73125B04">
             <wp:extent cx="3795969" cy="3207224"/>
             <wp:effectExtent l="0" t="0" r="0" b="0"/>
             <wp:docPr id="26" name="Рисунок 26"/>
@@ -12260,7 +12324,7 @@
           <w:lang w:eastAsia="ru-RU"/>
         </w:rPr>
         <w:drawing>
-          <wp:inline distT="0" distB="0" distL="0" distR="0" wp14:anchorId="207D2FB2" wp14:editId="7D9B918F">
+          <wp:inline distT="0" distB="0" distL="0" distR="0" wp14:anchorId="223A9301" wp14:editId="3C264C3B">
             <wp:extent cx="503065" cy="3880236"/>
             <wp:effectExtent l="0" t="0" r="0" b="6350"/>
             <wp:docPr id="31" name="Рисунок 31"/>
@@ -12335,16 +12399,16 @@
           <w:lang w:val="en-US"/>
         </w:rPr>
       </w:pPr>
-      <w:bookmarkStart w:id="14" w:name="_In_case_you"/>
-      <w:bookmarkStart w:id="15" w:name="_Toc206341290"/>
+      <w:bookmarkStart w:id="13" w:name="_In_case_you"/>
+      <w:bookmarkStart w:id="14" w:name="_Toc206366855"/>
+      <w:bookmarkEnd w:id="13"/>
+      <w:r>
+        <w:rPr>
+          <w:lang w:val="en-US"/>
+        </w:rPr>
+        <w:t>In case you have troubles with reset or cleanup buttons check</w:t>
+      </w:r>
       <w:bookmarkEnd w:id="14"/>
-      <w:r>
-        <w:rPr>
-          <w:lang w:val="en-US"/>
-        </w:rPr>
-        <w:t>In case you have troubles with reset or cleanup buttons check</w:t>
-      </w:r>
-      <w:bookmarkEnd w:id="15"/>
     </w:p>
     <w:p>
       <w:pPr>
@@ -12371,7 +12435,7 @@
           <w:lang w:eastAsia="ru-RU"/>
         </w:rPr>
         <w:drawing>
-          <wp:inline distT="0" distB="0" distL="0" distR="0" wp14:anchorId="542C093E" wp14:editId="386B77C0">
+          <wp:inline distT="0" distB="0" distL="0" distR="0" wp14:anchorId="2447361F" wp14:editId="5AF41010">
             <wp:extent cx="2122227" cy="962921"/>
             <wp:effectExtent l="0" t="0" r="0" b="8890"/>
             <wp:docPr id="25" name="Рисунок 25"/>
@@ -12506,7 +12570,7 @@
           <w:lang w:eastAsia="ru-RU"/>
         </w:rPr>
         <w:drawing>
-          <wp:inline distT="0" distB="0" distL="0" distR="0" wp14:anchorId="0DDDCDA1" wp14:editId="11265AE7">
+          <wp:inline distT="0" distB="0" distL="0" distR="0" wp14:anchorId="6019169E" wp14:editId="3D859F50">
             <wp:extent cx="4537881" cy="633863"/>
             <wp:effectExtent l="19050" t="19050" r="15240" b="13970"/>
             <wp:docPr id="27" name="Рисунок 27"/>
@@ -12595,7 +12659,7 @@
           <w:lang w:val="en-US"/>
         </w:rPr>
       </w:pPr>
-      <w:bookmarkStart w:id="16" w:name="_Toc206341291"/>
+      <w:bookmarkStart w:id="15" w:name="_Toc206366856"/>
       <w:r>
         <w:rPr>
           <w:lang w:val="en-US"/>
@@ -12603,7 +12667,7 @@
         <w:lastRenderedPageBreak/>
         <w:t>Resolution</w:t>
       </w:r>
-      <w:bookmarkEnd w:id="16"/>
+      <w:bookmarkEnd w:id="15"/>
     </w:p>
     <w:p>
       <w:pPr>
@@ -12636,7 +12700,7 @@
           <w:lang w:eastAsia="ru-RU"/>
         </w:rPr>
         <w:drawing>
-          <wp:inline distT="0" distB="0" distL="0" distR="0" wp14:anchorId="077A195A" wp14:editId="722B4578">
+          <wp:inline distT="0" distB="0" distL="0" distR="0" wp14:anchorId="4A3D99D4" wp14:editId="384324B8">
             <wp:extent cx="2657846" cy="1066949"/>
             <wp:effectExtent l="0" t="0" r="9525" b="0"/>
             <wp:docPr id="22" name="Рисунок 22"/>
@@ -12679,14 +12743,14 @@
           <w:lang w:val="en-US"/>
         </w:rPr>
       </w:pPr>
-      <w:bookmarkStart w:id="17" w:name="_Toc206341292"/>
+      <w:bookmarkStart w:id="16" w:name="_Toc206366857"/>
       <w:r>
         <w:rPr>
           <w:lang w:val="en-US"/>
         </w:rPr>
         <w:t>FPS</w:t>
       </w:r>
-      <w:bookmarkEnd w:id="17"/>
+      <w:bookmarkEnd w:id="16"/>
     </w:p>
     <w:p>
       <w:pPr>
@@ -12713,7 +12777,7 @@
           <w:lang w:eastAsia="ru-RU"/>
         </w:rPr>
         <w:drawing>
-          <wp:inline distT="0" distB="0" distL="0" distR="0" wp14:anchorId="0114FA25" wp14:editId="1CCD0023">
+          <wp:inline distT="0" distB="0" distL="0" distR="0" wp14:anchorId="02E4845C" wp14:editId="13B664EA">
             <wp:extent cx="3086531" cy="371527"/>
             <wp:effectExtent l="0" t="0" r="0" b="9525"/>
             <wp:docPr id="24" name="Рисунок 24"/>
@@ -12756,16 +12820,16 @@
           <w:lang w:val="en-US"/>
         </w:rPr>
       </w:pPr>
-      <w:bookmarkStart w:id="18" w:name="_Right_click_to"/>
-      <w:bookmarkStart w:id="19" w:name="_Toc206341293"/>
+      <w:bookmarkStart w:id="17" w:name="_Right_click_to"/>
+      <w:bookmarkStart w:id="18" w:name="_Toc206366858"/>
+      <w:bookmarkEnd w:id="17"/>
+      <w:r>
+        <w:rPr>
+          <w:lang w:val="en-US"/>
+        </w:rPr>
+        <w:t>Right click to move back</w:t>
+      </w:r>
       <w:bookmarkEnd w:id="18"/>
-      <w:r>
-        <w:rPr>
-          <w:lang w:val="en-US"/>
-        </w:rPr>
-        <w:t>Right click to move back</w:t>
-      </w:r>
-      <w:bookmarkEnd w:id="19"/>
     </w:p>
     <w:p>
       <w:pPr>
@@ -12805,7 +12869,7 @@
           <w:lang w:eastAsia="ru-RU"/>
         </w:rPr>
         <w:drawing>
-          <wp:inline distT="0" distB="0" distL="0" distR="0" wp14:anchorId="7F8AF602" wp14:editId="110CB862">
+          <wp:inline distT="0" distB="0" distL="0" distR="0" wp14:anchorId="574A0DEB" wp14:editId="4F04E7F5">
             <wp:extent cx="5936615" cy="4865370"/>
             <wp:effectExtent l="0" t="0" r="6985" b="0"/>
             <wp:docPr id="39" name="Рисунок 39"/>
@@ -12874,7 +12938,7 @@
           <w:lang w:val="en-US"/>
         </w:rPr>
       </w:pPr>
-      <w:bookmarkStart w:id="20" w:name="_Toc206341294"/>
+      <w:bookmarkStart w:id="19" w:name="_Toc206366859"/>
       <w:r>
         <w:rPr>
           <w:lang w:val="en-US"/>
@@ -12882,7 +12946,7 @@
         <w:lastRenderedPageBreak/>
         <w:t>Recent apps</w:t>
       </w:r>
-      <w:bookmarkEnd w:id="20"/>
+      <w:bookmarkEnd w:id="19"/>
     </w:p>
     <w:p>
       <w:pPr>
@@ -12940,7 +13004,7 @@
           <w:lang w:eastAsia="ru-RU"/>
         </w:rPr>
         <w:drawing>
-          <wp:inline distT="0" distB="0" distL="0" distR="0" wp14:anchorId="300A3708" wp14:editId="12EE06ED">
+          <wp:inline distT="0" distB="0" distL="0" distR="0" wp14:anchorId="0A4377F3" wp14:editId="595D65DD">
             <wp:extent cx="4079019" cy="3503940"/>
             <wp:effectExtent l="0" t="0" r="0" b="1270"/>
             <wp:docPr id="54" name="Рисунок 54"/>
@@ -12984,7 +13048,7 @@
           <w:lang w:val="en-US" w:eastAsia="ru-RU"/>
         </w:rPr>
       </w:pPr>
-      <w:bookmarkStart w:id="21" w:name="_Toc206341295"/>
+      <w:bookmarkStart w:id="20" w:name="_Toc206366860"/>
       <w:r>
         <w:rPr>
           <w:noProof/>
@@ -12992,7 +13056,7 @@
         </w:rPr>
         <w:t>Notifications</w:t>
       </w:r>
-      <w:bookmarkEnd w:id="21"/>
+      <w:bookmarkEnd w:id="20"/>
     </w:p>
     <w:p>
       <w:pPr>
@@ -13023,7 +13087,7 @@
           <w:lang w:eastAsia="ru-RU"/>
         </w:rPr>
         <w:drawing>
-          <wp:inline distT="0" distB="0" distL="0" distR="0" wp14:anchorId="508C5D7B" wp14:editId="33EB180B">
+          <wp:inline distT="0" distB="0" distL="0" distR="0" wp14:anchorId="6F19BF27" wp14:editId="49C71C46">
             <wp:extent cx="2711395" cy="3599770"/>
             <wp:effectExtent l="19050" t="19050" r="13335" b="20320"/>
             <wp:docPr id="72" name="Рисунок 72"/>
@@ -13093,7 +13157,7 @@
           <w:lang w:val="en-US" w:eastAsia="ru-RU"/>
         </w:rPr>
       </w:pPr>
-      <w:bookmarkStart w:id="22" w:name="_Toc206341296"/>
+      <w:bookmarkStart w:id="21" w:name="_Toc206366861"/>
       <w:r>
         <w:rPr>
           <w:noProof/>
@@ -13109,7 +13173,7 @@
         </w:rPr>
         <w:t>lems</w:t>
       </w:r>
-      <w:bookmarkEnd w:id="22"/>
+      <w:bookmarkEnd w:id="21"/>
     </w:p>
     <w:p>
       <w:pPr>
@@ -13119,14 +13183,14 @@
           <w:lang w:val="en-US" w:eastAsia="ru-RU"/>
         </w:rPr>
       </w:pPr>
-      <w:bookmarkStart w:id="23" w:name="_Toc206341297"/>
+      <w:bookmarkStart w:id="22" w:name="_Toc206366862"/>
       <w:r>
         <w:rPr>
           <w:lang w:val="en-US" w:eastAsia="ru-RU"/>
         </w:rPr>
         <w:t>Google Play services keeps stopping</w:t>
       </w:r>
-      <w:bookmarkEnd w:id="23"/>
+      <w:bookmarkEnd w:id="22"/>
     </w:p>
     <w:p>
       <w:pPr>
@@ -13172,7 +13236,7 @@
           <w:lang w:eastAsia="ru-RU"/>
         </w:rPr>
         <w:drawing>
-          <wp:inline distT="0" distB="0" distL="0" distR="0" wp14:anchorId="5D062819" wp14:editId="503D3992">
+          <wp:inline distT="0" distB="0" distL="0" distR="0" wp14:anchorId="769492DA" wp14:editId="3CD2A4D7">
             <wp:extent cx="6291580" cy="2204085"/>
             <wp:effectExtent l="0" t="0" r="0" b="5715"/>
             <wp:docPr id="20" name="Рисунок 20"/>
@@ -13292,7 +13356,7 @@
           <w:lang w:eastAsia="ru-RU"/>
         </w:rPr>
         <w:drawing>
-          <wp:inline distT="0" distB="0" distL="0" distR="0" wp14:anchorId="57D684DB" wp14:editId="5BB3B833">
+          <wp:inline distT="0" distB="0" distL="0" distR="0" wp14:anchorId="780A9874" wp14:editId="49879DDD">
             <wp:extent cx="2932541" cy="3093057"/>
             <wp:effectExtent l="19050" t="19050" r="20320" b="12700"/>
             <wp:docPr id="36" name="Рисунок 36"/>
@@ -13385,7 +13449,7 @@
           <w:lang w:eastAsia="ru-RU"/>
         </w:rPr>
         <w:drawing>
-          <wp:inline distT="0" distB="0" distL="0" distR="0" wp14:anchorId="18AE52EC" wp14:editId="72AFEBC4">
+          <wp:inline distT="0" distB="0" distL="0" distR="0" wp14:anchorId="72C00DB6" wp14:editId="4CDAE492">
             <wp:extent cx="2838616" cy="1445589"/>
             <wp:effectExtent l="19050" t="19050" r="19050" b="21590"/>
             <wp:docPr id="41" name="Рисунок 41"/>
@@ -13470,7 +13534,7 @@
           <w:lang w:eastAsia="ru-RU"/>
         </w:rPr>
         <w:drawing>
-          <wp:inline distT="0" distB="0" distL="0" distR="0" wp14:anchorId="61F4BBB5" wp14:editId="04D1F230">
+          <wp:inline distT="0" distB="0" distL="0" distR="0" wp14:anchorId="047F8CC9" wp14:editId="2C48A308">
             <wp:extent cx="5499937" cy="1065475"/>
             <wp:effectExtent l="19050" t="19050" r="24765" b="20955"/>
             <wp:docPr id="45" name="Рисунок 45"/>
@@ -13553,7 +13617,7 @@
           <w:lang w:eastAsia="ru-RU"/>
         </w:rPr>
         <w:drawing>
-          <wp:inline distT="0" distB="0" distL="0" distR="0" wp14:anchorId="0544D057" wp14:editId="3BF95639">
+          <wp:inline distT="0" distB="0" distL="0" distR="0" wp14:anchorId="79A34398" wp14:editId="07650852">
             <wp:extent cx="2846567" cy="1867478"/>
             <wp:effectExtent l="19050" t="19050" r="11430" b="19050"/>
             <wp:docPr id="61" name="Рисунок 61"/>
@@ -13652,7 +13716,7 @@
           <w:lang w:eastAsia="ru-RU"/>
         </w:rPr>
         <w:drawing>
-          <wp:inline distT="0" distB="0" distL="0" distR="0" wp14:anchorId="676DA085" wp14:editId="73B40A05">
+          <wp:inline distT="0" distB="0" distL="0" distR="0" wp14:anchorId="49FCED0F" wp14:editId="071F25EE">
             <wp:extent cx="5025225" cy="2019633"/>
             <wp:effectExtent l="19050" t="19050" r="23495" b="19050"/>
             <wp:docPr id="67" name="Рисунок 67"/>
@@ -13736,7 +13800,7 @@
           <w:lang w:eastAsia="ru-RU"/>
         </w:rPr>
         <w:drawing>
-          <wp:inline distT="0" distB="0" distL="0" distR="0" wp14:anchorId="5CF15DBF" wp14:editId="32A65303">
+          <wp:inline distT="0" distB="0" distL="0" distR="0" wp14:anchorId="50FEC7E5" wp14:editId="59476B04">
             <wp:extent cx="3061252" cy="1729702"/>
             <wp:effectExtent l="0" t="0" r="6350" b="4445"/>
             <wp:docPr id="68" name="Рисунок 68"/>
@@ -13808,7 +13872,7 @@
           <w:lang w:val="en-US" w:eastAsia="ru-RU"/>
         </w:rPr>
       </w:pPr>
-      <w:bookmarkStart w:id="24" w:name="_Toc206341298"/>
+      <w:bookmarkStart w:id="23" w:name="_Toc206366863"/>
       <w:r>
         <w:rPr>
           <w:noProof/>
@@ -13816,7 +13880,7 @@
         </w:rPr>
         <w:t>Remove Discord overlay popup</w:t>
       </w:r>
-      <w:bookmarkEnd w:id="24"/>
+      <w:bookmarkEnd w:id="23"/>
     </w:p>
     <w:p>
       <w:pPr>
@@ -13850,7 +13914,7 @@
         </w:rPr>
         <w:lastRenderedPageBreak/>
         <w:drawing>
-          <wp:inline distT="0" distB="0" distL="0" distR="0" wp14:anchorId="31CB5FC6" wp14:editId="622605EB">
+          <wp:inline distT="0" distB="0" distL="0" distR="0" wp14:anchorId="23E15597" wp14:editId="169D533B">
             <wp:extent cx="5645426" cy="3364371"/>
             <wp:effectExtent l="0" t="0" r="0" b="7620"/>
             <wp:docPr id="70" name="Рисунок 70"/>
@@ -13919,7 +13983,7 @@
           <w:lang w:val="en-US"/>
         </w:rPr>
       </w:pPr>
-      <w:bookmarkStart w:id="25" w:name="_Toc206341299"/>
+      <w:bookmarkStart w:id="24" w:name="_Toc206366864"/>
       <w:r>
         <w:rPr>
           <w:lang w:val="en-US"/>
@@ -13927,23 +13991,23 @@
         <w:lastRenderedPageBreak/>
         <w:t>Settings description</w:t>
       </w:r>
+      <w:bookmarkEnd w:id="24"/>
+    </w:p>
+    <w:p>
+      <w:pPr>
+        <w:pStyle w:val="2"/>
+        <w:rPr>
+          <w:lang w:val="en-US"/>
+        </w:rPr>
+      </w:pPr>
+      <w:bookmarkStart w:id="25" w:name="_Toc206366865"/>
+      <w:r>
+        <w:rPr>
+          <w:lang w:val="en-US"/>
+        </w:rPr>
+        <w:t>Settings tab</w:t>
+      </w:r>
       <w:bookmarkEnd w:id="25"/>
-    </w:p>
-    <w:p>
-      <w:pPr>
-        <w:pStyle w:val="2"/>
-        <w:rPr>
-          <w:lang w:val="en-US"/>
-        </w:rPr>
-      </w:pPr>
-      <w:bookmarkStart w:id="26" w:name="_Toc206341300"/>
-      <w:r>
-        <w:rPr>
-          <w:lang w:val="en-US"/>
-        </w:rPr>
-        <w:t>Settings tab</w:t>
-      </w:r>
-      <w:bookmarkEnd w:id="26"/>
     </w:p>
     <w:p>
       <w:pPr>
@@ -13957,7 +14021,7 @@
           <w:lang w:eastAsia="ru-RU"/>
         </w:rPr>
         <w:drawing>
-          <wp:inline distT="0" distB="0" distL="0" distR="0" wp14:anchorId="111A792A" wp14:editId="0542A98E">
+          <wp:inline distT="0" distB="0" distL="0" distR="0" wp14:anchorId="2C8EBBF4" wp14:editId="7ACD37FC">
             <wp:extent cx="3324689" cy="1314633"/>
             <wp:effectExtent l="19050" t="19050" r="28575" b="19050"/>
             <wp:docPr id="9" name="Рисунок 9"/>
@@ -14005,56 +14069,56 @@
           <w:lang w:val="en-US"/>
         </w:rPr>
       </w:pPr>
-      <w:bookmarkStart w:id="27" w:name="_Toc206341301"/>
+      <w:bookmarkStart w:id="26" w:name="_Toc206366866"/>
       <w:r>
         <w:rPr>
           <w:lang w:val="en-US"/>
         </w:rPr>
         <w:t>Version</w:t>
       </w:r>
+      <w:bookmarkEnd w:id="26"/>
+    </w:p>
+    <w:p>
+      <w:pPr>
+        <w:rPr>
+          <w:lang w:val="en-US"/>
+        </w:rPr>
+      </w:pPr>
+      <w:r>
+        <w:rPr>
+          <w:lang w:val="en-US"/>
+        </w:rPr>
+        <w:t xml:space="preserve">First that you see is </w:t>
+      </w:r>
+      <w:r>
+        <w:rPr>
+          <w:b/>
+          <w:lang w:val="en-US"/>
+        </w:rPr>
+        <w:t>Version</w:t>
+      </w:r>
+      <w:r>
+        <w:rPr>
+          <w:lang w:val="en-US"/>
+        </w:rPr>
+        <w:t>, which is date and time when I built this exact version. This version is logged every time you start script.</w:t>
+      </w:r>
+    </w:p>
+    <w:p>
+      <w:pPr>
+        <w:pStyle w:val="4"/>
+        <w:rPr>
+          <w:lang w:val="en-US"/>
+        </w:rPr>
+      </w:pPr>
+      <w:bookmarkStart w:id="27" w:name="_Toc206366867"/>
+      <w:r>
+        <w:rPr>
+          <w:lang w:val="en-US"/>
+        </w:rPr>
+        <w:t>Save/Load</w:t>
+      </w:r>
       <w:bookmarkEnd w:id="27"/>
-    </w:p>
-    <w:p>
-      <w:pPr>
-        <w:rPr>
-          <w:lang w:val="en-US"/>
-        </w:rPr>
-      </w:pPr>
-      <w:r>
-        <w:rPr>
-          <w:lang w:val="en-US"/>
-        </w:rPr>
-        <w:t xml:space="preserve">First that you see is </w:t>
-      </w:r>
-      <w:r>
-        <w:rPr>
-          <w:b/>
-          <w:lang w:val="en-US"/>
-        </w:rPr>
-        <w:t>Version</w:t>
-      </w:r>
-      <w:r>
-        <w:rPr>
-          <w:lang w:val="en-US"/>
-        </w:rPr>
-        <w:t>, which is date and time when I built this exact version. This version is logged every time you start script.</w:t>
-      </w:r>
-    </w:p>
-    <w:p>
-      <w:pPr>
-        <w:pStyle w:val="4"/>
-        <w:rPr>
-          <w:lang w:val="en-US"/>
-        </w:rPr>
-      </w:pPr>
-      <w:bookmarkStart w:id="28" w:name="_Toc206341302"/>
-      <w:r>
-        <w:rPr>
-          <w:lang w:val="en-US"/>
-        </w:rPr>
-        <w:t>Save/Load</w:t>
-      </w:r>
-      <w:bookmarkEnd w:id="28"/>
     </w:p>
     <w:p>
       <w:pPr>
@@ -14068,7 +14132,7 @@
           <w:lang w:eastAsia="ru-RU"/>
         </w:rPr>
         <w:drawing>
-          <wp:inline distT="0" distB="0" distL="0" distR="0" wp14:anchorId="70D067BD" wp14:editId="0628C2A9">
+          <wp:inline distT="0" distB="0" distL="0" distR="0" wp14:anchorId="2DE9AF2A" wp14:editId="78F1B865">
             <wp:extent cx="628738" cy="323895"/>
             <wp:effectExtent l="0" t="0" r="0" b="0"/>
             <wp:docPr id="88" name="Рисунок 88"/>
@@ -14177,14 +14241,14 @@
           <w:lang w:val="en-US"/>
         </w:rPr>
       </w:pPr>
-      <w:bookmarkStart w:id="29" w:name="_Toc206341303"/>
+      <w:bookmarkStart w:id="28" w:name="_Toc206366868"/>
       <w:r>
         <w:rPr>
           <w:lang w:val="en-US"/>
         </w:rPr>
         <w:t>Open in explorer</w:t>
       </w:r>
-      <w:bookmarkEnd w:id="29"/>
+      <w:bookmarkEnd w:id="28"/>
     </w:p>
     <w:p>
       <w:pPr>
@@ -14198,7 +14262,7 @@
           <w:lang w:eastAsia="ru-RU"/>
         </w:rPr>
         <w:drawing>
-          <wp:inline distT="0" distB="0" distL="0" distR="0" wp14:anchorId="64C090C1" wp14:editId="4A7E2144">
+          <wp:inline distT="0" distB="0" distL="0" distR="0" wp14:anchorId="6C3BE83C" wp14:editId="51493537">
             <wp:extent cx="285790" cy="295316"/>
             <wp:effectExtent l="0" t="0" r="0" b="9525"/>
             <wp:docPr id="89" name="Рисунок 89"/>
@@ -14297,14 +14361,14 @@
           <w:lang w:val="en-US"/>
         </w:rPr>
       </w:pPr>
-      <w:bookmarkStart w:id="30" w:name="_Toc206341304"/>
+      <w:bookmarkStart w:id="29" w:name="_Toc206366869"/>
       <w:r>
         <w:rPr>
           <w:lang w:val="en-US"/>
         </w:rPr>
         <w:t>Open log file</w:t>
       </w:r>
-      <w:bookmarkEnd w:id="30"/>
+      <w:bookmarkEnd w:id="29"/>
     </w:p>
     <w:p>
       <w:pPr>
@@ -14318,7 +14382,7 @@
           <w:lang w:eastAsia="ru-RU"/>
         </w:rPr>
         <w:drawing>
-          <wp:inline distT="0" distB="0" distL="0" distR="0" wp14:anchorId="149AA737" wp14:editId="0C0DB6D6">
+          <wp:inline distT="0" distB="0" distL="0" distR="0" wp14:anchorId="008B5CB8" wp14:editId="7D70BB3C">
             <wp:extent cx="304843" cy="285790"/>
             <wp:effectExtent l="0" t="0" r="0" b="0"/>
             <wp:docPr id="34" name="Рисунок 34"/>
@@ -14366,13 +14430,13 @@
         </w:rPr>
         <w:t xml:space="preserve">This button will open </w:t>
       </w:r>
-      <w:hyperlink w:anchor="_./gc.log" w:history="1">
+      <w:hyperlink w:anchor="_gc.log" w:history="1">
         <w:r>
           <w:rPr>
             <w:rStyle w:val="a3"/>
             <w:lang w:val="en-US"/>
           </w:rPr>
-          <w:t>.\gc.log</w:t>
+          <w:t>gc.log</w:t>
         </w:r>
       </w:hyperlink>
       <w:r>
@@ -14402,14 +14466,14 @@
           <w:lang w:val="en-US"/>
         </w:rPr>
       </w:pPr>
-      <w:bookmarkStart w:id="31" w:name="_Toc206341305"/>
+      <w:bookmarkStart w:id="30" w:name="_Toc206366870"/>
       <w:r>
         <w:rPr>
           <w:lang w:val="en-US"/>
         </w:rPr>
         <w:t>Open in Github</w:t>
       </w:r>
-      <w:bookmarkEnd w:id="31"/>
+      <w:bookmarkEnd w:id="30"/>
     </w:p>
     <w:p>
       <w:pPr>
@@ -14423,7 +14487,7 @@
           <w:lang w:eastAsia="ru-RU"/>
         </w:rPr>
         <w:drawing>
-          <wp:inline distT="0" distB="0" distL="0" distR="0" wp14:anchorId="41B0CD4D" wp14:editId="36C0E19C">
+          <wp:inline distT="0" distB="0" distL="0" distR="0" wp14:anchorId="1B6F554B" wp14:editId="1927DD0A">
             <wp:extent cx="295316" cy="295316"/>
             <wp:effectExtent l="0" t="0" r="9525" b="9525"/>
             <wp:docPr id="90" name="Рисунок 90"/>
@@ -14479,14 +14543,14 @@
           <w:lang w:val="en-US"/>
         </w:rPr>
       </w:pPr>
-      <w:bookmarkStart w:id="32" w:name="_Toc206341306"/>
+      <w:bookmarkStart w:id="31" w:name="_Toc206366871"/>
       <w:r>
         <w:rPr>
           <w:lang w:val="en-US"/>
         </w:rPr>
         <w:t>Open guide</w:t>
       </w:r>
-      <w:bookmarkEnd w:id="32"/>
+      <w:bookmarkEnd w:id="31"/>
     </w:p>
     <w:p>
       <w:pPr>
@@ -14500,7 +14564,7 @@
           <w:lang w:eastAsia="ru-RU"/>
         </w:rPr>
         <w:drawing>
-          <wp:inline distT="0" distB="0" distL="0" distR="0" wp14:anchorId="209BE0F6" wp14:editId="1711F531">
+          <wp:inline distT="0" distB="0" distL="0" distR="0" wp14:anchorId="2957845A" wp14:editId="1D7D419F">
             <wp:extent cx="276264" cy="276264"/>
             <wp:effectExtent l="0" t="0" r="9525" b="9525"/>
             <wp:docPr id="47" name="Рисунок 47"/>
@@ -14582,7 +14646,7 @@
           <w:lang w:val="en-US"/>
         </w:rPr>
       </w:pPr>
-      <w:bookmarkStart w:id="33" w:name="_Toc206341307"/>
+      <w:bookmarkStart w:id="32" w:name="_Toc206366872"/>
       <w:r>
         <w:rPr>
           <w:lang w:val="en-US"/>
@@ -14590,7 +14654,7 @@
         <w:lastRenderedPageBreak/>
         <w:t>Control buttons</w:t>
       </w:r>
-      <w:bookmarkEnd w:id="33"/>
+      <w:bookmarkEnd w:id="32"/>
     </w:p>
     <w:p>
       <w:pPr>
@@ -14604,7 +14668,7 @@
           <w:lang w:eastAsia="ru-RU"/>
         </w:rPr>
         <w:drawing>
-          <wp:inline distT="0" distB="0" distL="0" distR="0" wp14:anchorId="26F818A4" wp14:editId="16D61C21">
+          <wp:inline distT="0" distB="0" distL="0" distR="0" wp14:anchorId="694B2AD4" wp14:editId="03B6FE75">
             <wp:extent cx="2162477" cy="638264"/>
             <wp:effectExtent l="19050" t="19050" r="28575" b="28575"/>
             <wp:docPr id="93" name="Рисунок 93"/>
@@ -14742,16 +14806,16 @@
           <w:lang w:val="en-US"/>
         </w:rPr>
       </w:pPr>
-      <w:bookmarkStart w:id="34" w:name="_Window_name"/>
-      <w:bookmarkStart w:id="35" w:name="_Toc206341308"/>
+      <w:bookmarkStart w:id="33" w:name="_Window_name"/>
+      <w:bookmarkStart w:id="34" w:name="_Toc206366873"/>
+      <w:bookmarkEnd w:id="33"/>
+      <w:r>
+        <w:rPr>
+          <w:lang w:val="en-US"/>
+        </w:rPr>
+        <w:t>Window name</w:t>
+      </w:r>
       <w:bookmarkEnd w:id="34"/>
-      <w:r>
-        <w:rPr>
-          <w:lang w:val="en-US"/>
-        </w:rPr>
-        <w:t>Window name</w:t>
-      </w:r>
-      <w:bookmarkEnd w:id="35"/>
     </w:p>
     <w:p>
       <w:pPr>
@@ -14765,7 +14829,7 @@
           <w:lang w:eastAsia="ru-RU"/>
         </w:rPr>
         <w:drawing>
-          <wp:inline distT="0" distB="0" distL="0" distR="0" wp14:anchorId="2F01DB95" wp14:editId="7551A271">
+          <wp:inline distT="0" distB="0" distL="0" distR="0" wp14:anchorId="1E4C7026" wp14:editId="75772AA2">
             <wp:extent cx="3077004" cy="390580"/>
             <wp:effectExtent l="19050" t="19050" r="9525" b="28575"/>
             <wp:docPr id="95" name="Рисунок 95"/>
@@ -14831,7 +14895,7 @@
           <w:lang w:eastAsia="ru-RU"/>
         </w:rPr>
         <w:drawing>
-          <wp:inline distT="0" distB="0" distL="0" distR="0" wp14:anchorId="57D1B58C" wp14:editId="232E964D">
+          <wp:inline distT="0" distB="0" distL="0" distR="0" wp14:anchorId="77AB77F8" wp14:editId="08264D53">
             <wp:extent cx="3152775" cy="1031240"/>
             <wp:effectExtent l="19050" t="19050" r="28575" b="16510"/>
             <wp:docPr id="57" name="Рисунок 57"/>
@@ -14895,16 +14959,16 @@
           <w:lang w:val="en-US"/>
         </w:rPr>
       </w:pPr>
-      <w:bookmarkStart w:id="36" w:name="_Set_pos"/>
-      <w:bookmarkStart w:id="37" w:name="_Toc206341309"/>
+      <w:bookmarkStart w:id="35" w:name="_Set_pos"/>
+      <w:bookmarkStart w:id="36" w:name="_Toc206366874"/>
+      <w:bookmarkEnd w:id="35"/>
+      <w:r>
+        <w:rPr>
+          <w:lang w:val="en-US"/>
+        </w:rPr>
+        <w:t>Set pos</w:t>
+      </w:r>
       <w:bookmarkEnd w:id="36"/>
-      <w:r>
-        <w:rPr>
-          <w:lang w:val="en-US"/>
-        </w:rPr>
-        <w:t>Set pos</w:t>
-      </w:r>
-      <w:bookmarkEnd w:id="37"/>
     </w:p>
     <w:p>
       <w:pPr>
@@ -15025,7 +15089,7 @@
           <w:lang w:eastAsia="ru-RU"/>
         </w:rPr>
         <w:drawing>
-          <wp:inline distT="0" distB="0" distL="0" distR="0" wp14:anchorId="4D48C4AA" wp14:editId="7BAD8C8A">
+          <wp:inline distT="0" distB="0" distL="0" distR="0" wp14:anchorId="40710FBE" wp14:editId="4C75B467">
             <wp:extent cx="4443533" cy="2436126"/>
             <wp:effectExtent l="0" t="0" r="0" b="2540"/>
             <wp:docPr id="17" name="Рисунок 17"/>
@@ -15154,7 +15218,7 @@
           <w:lang w:val="en-US"/>
         </w:rPr>
       </w:pPr>
-      <w:bookmarkStart w:id="38" w:name="_Toc206341310"/>
+      <w:bookmarkStart w:id="37" w:name="_Toc206366875"/>
       <w:r>
         <w:rPr>
           <w:lang w:val="en-US"/>
@@ -15186,7 +15250,7 @@
         </w:rPr>
         <w:t>play</w:t>
       </w:r>
-      <w:bookmarkEnd w:id="38"/>
+      <w:bookmarkEnd w:id="37"/>
     </w:p>
     <w:p>
       <w:pPr>
@@ -15200,7 +15264,7 @@
           <w:lang w:eastAsia="ru-RU"/>
         </w:rPr>
         <w:drawing>
-          <wp:inline distT="0" distB="0" distL="0" distR="0" wp14:anchorId="4BF581B8" wp14:editId="247E45CA">
+          <wp:inline distT="0" distB="0" distL="0" distR="0" wp14:anchorId="5A96BF17" wp14:editId="642DAFDE">
             <wp:extent cx="1752845" cy="314369"/>
             <wp:effectExtent l="19050" t="19050" r="19050" b="28575"/>
             <wp:docPr id="98" name="Рисунок 98"/>
@@ -15338,7 +15402,7 @@
           <w:lang w:eastAsia="ru-RU"/>
         </w:rPr>
         <w:drawing>
-          <wp:inline distT="0" distB="0" distL="0" distR="0" wp14:anchorId="1B4816F9" wp14:editId="37A617F6">
+          <wp:inline distT="0" distB="0" distL="0" distR="0" wp14:anchorId="47C0C1AC" wp14:editId="48D2BE26">
             <wp:extent cx="1476000" cy="266400"/>
             <wp:effectExtent l="19050" t="19050" r="10160" b="19685"/>
             <wp:docPr id="99" name="Рисунок 99"/>
@@ -15392,14 +15456,14 @@
           <w:lang w:val="en-US"/>
         </w:rPr>
       </w:pPr>
-      <w:bookmarkStart w:id="39" w:name="_Toc206341311"/>
+      <w:bookmarkStart w:id="38" w:name="_Toc206366876"/>
       <w:r>
         <w:rPr>
           <w:lang w:val="en-US"/>
         </w:rPr>
         <w:t>Dungeon farm settings</w:t>
       </w:r>
-      <w:bookmarkEnd w:id="39"/>
+      <w:bookmarkEnd w:id="38"/>
     </w:p>
     <w:p>
       <w:pPr>
@@ -15413,7 +15477,7 @@
           <w:lang w:eastAsia="ru-RU"/>
         </w:rPr>
         <w:drawing>
-          <wp:inline distT="0" distB="0" distL="0" distR="0" wp14:anchorId="79F21979" wp14:editId="57C82061">
+          <wp:inline distT="0" distB="0" distL="0" distR="0" wp14:anchorId="57D58967" wp14:editId="360506D7">
             <wp:extent cx="3115110" cy="2438740"/>
             <wp:effectExtent l="19050" t="19050" r="28575" b="19050"/>
             <wp:docPr id="73" name="Рисунок 73"/>
@@ -15461,28 +15525,28 @@
           <w:lang w:val="en-US"/>
         </w:rPr>
       </w:pPr>
-      <w:bookmarkStart w:id="40" w:name="_Farm_dungeon"/>
-      <w:bookmarkStart w:id="41" w:name="_Toc206341312"/>
+      <w:bookmarkStart w:id="39" w:name="_Farm_dungeon"/>
+      <w:bookmarkStart w:id="40" w:name="_Toc206366877"/>
+      <w:bookmarkEnd w:id="39"/>
+      <w:r>
+        <w:rPr>
+          <w:lang w:val="en-US"/>
+        </w:rPr>
+        <w:t>Farm</w:t>
+      </w:r>
+      <w:r>
+        <w:rPr>
+          <w:lang w:val="en-US"/>
+        </w:rPr>
+        <w:t xml:space="preserve"> </w:t>
+      </w:r>
+      <w:r>
+        <w:rPr>
+          <w:lang w:val="en-US"/>
+        </w:rPr>
+        <w:t>dungeon</w:t>
+      </w:r>
       <w:bookmarkEnd w:id="40"/>
-      <w:r>
-        <w:rPr>
-          <w:lang w:val="en-US"/>
-        </w:rPr>
-        <w:t>Farm</w:t>
-      </w:r>
-      <w:r>
-        <w:rPr>
-          <w:lang w:val="en-US"/>
-        </w:rPr>
-        <w:t xml:space="preserve"> </w:t>
-      </w:r>
-      <w:r>
-        <w:rPr>
-          <w:lang w:val="en-US"/>
-        </w:rPr>
-        <w:t>dungeon</w:t>
-      </w:r>
-      <w:bookmarkEnd w:id="41"/>
     </w:p>
     <w:p>
       <w:pPr>
@@ -15665,13 +15729,13 @@
         </w:rPr>
         <w:t xml:space="preserve"> farming dragons – will count item grades from dragons in </w:t>
       </w:r>
-      <w:hyperlink w:anchor="_.dungeon_statistics.txt" w:history="1">
+      <w:hyperlink w:anchor="_dungeon_statistics.txt" w:history="1">
         <w:r>
           <w:rPr>
             <w:rStyle w:val="a3"/>
             <w:lang w:val="en-US"/>
           </w:rPr>
-          <w:t>.\dungeon_statistics.txt</w:t>
+          <w:t>dungeon_statistics.txt</w:t>
         </w:r>
       </w:hyperlink>
       <w:r>
@@ -15761,14 +15825,14 @@
           <w:lang w:val="en-US"/>
         </w:rPr>
       </w:pPr>
-      <w:bookmarkStart w:id="42" w:name="_Toc206341313"/>
+      <w:bookmarkStart w:id="41" w:name="_Toc206366878"/>
       <w:r>
         <w:rPr>
           <w:lang w:val="en-US"/>
         </w:rPr>
         <w:t>Open dungeon_statistics.txt</w:t>
       </w:r>
-      <w:bookmarkEnd w:id="42"/>
+      <w:bookmarkEnd w:id="41"/>
     </w:p>
     <w:p>
       <w:pPr>
@@ -15782,7 +15846,7 @@
           <w:lang w:eastAsia="ru-RU"/>
         </w:rPr>
         <w:drawing>
-          <wp:inline distT="0" distB="0" distL="0" distR="0" wp14:anchorId="338F18F5" wp14:editId="13BD422D">
+          <wp:inline distT="0" distB="0" distL="0" distR="0" wp14:anchorId="6D3E3E61" wp14:editId="07EBF3DF">
             <wp:extent cx="266737" cy="304843"/>
             <wp:effectExtent l="0" t="0" r="0" b="0"/>
             <wp:docPr id="82" name="Рисунок 82"/>
@@ -15834,22 +15898,52 @@
         <w:rPr>
           <w:lang w:val="en-US"/>
         </w:rPr>
-        <w:t xml:space="preserve">This button will open </w:t>
-      </w:r>
-      <w:hyperlink w:anchor="_.dungeon_statistics.txt" w:history="1">
+        <w:t>This button</w:t>
+      </w:r>
+      <w:r>
+        <w:rPr>
+          <w:lang w:val="en-US"/>
+        </w:rPr>
+        <w:t xml:space="preserve"> will </w:t>
+      </w:r>
+      <w:r>
+        <w:rPr>
+          <w:lang w:val="en-US"/>
+        </w:rPr>
+        <w:t>open</w:t>
+      </w:r>
+      <w:r>
+        <w:rPr>
+          <w:lang w:val="en-US"/>
+        </w:rPr>
+        <w:t xml:space="preserve"> </w:t>
+      </w:r>
+      <w:hyperlink w:anchor="_dungeon_statistics.txt" w:history="1">
         <w:r>
           <w:rPr>
             <w:rStyle w:val="a3"/>
             <w:lang w:val="en-US"/>
           </w:rPr>
-          <w:t>.\dungeon_statistics.txt</w:t>
+          <w:t>dungeon_statistics.txt</w:t>
         </w:r>
       </w:hyperlink>
       <w:r>
         <w:rPr>
           <w:lang w:val="en-US"/>
         </w:rPr>
-        <w:t xml:space="preserve"> with your default </w:t>
+        <w:t xml:space="preserve"> </w:t>
+      </w:r>
+      <w:r>
+        <w:rPr>
+          <w:lang w:val="en-US"/>
+        </w:rPr>
+        <w:t xml:space="preserve">with </w:t>
+      </w:r>
+      <w:r>
+        <w:rPr>
+          <w:lang w:val="en-US"/>
+        </w:rPr>
+        <w:t xml:space="preserve">your default </w:t>
       </w:r>
       <w:r>
         <w:rPr>
@@ -15872,43 +15966,43 @@
           <w:lang w:val="en-US"/>
         </w:rPr>
       </w:pPr>
-      <w:bookmarkStart w:id="43" w:name="_Toc206341314"/>
+      <w:bookmarkStart w:id="42" w:name="_Toc206366879"/>
       <w:r>
         <w:rPr>
           <w:lang w:val="en-US"/>
         </w:rPr>
         <w:t>Mat, get click delay</w:t>
       </w:r>
+      <w:bookmarkEnd w:id="42"/>
+    </w:p>
+    <w:p>
+      <w:pPr>
+        <w:rPr>
+          <w:lang w:val="en-US"/>
+        </w:rPr>
+      </w:pPr>
+      <w:r>
+        <w:rPr>
+          <w:lang w:val="en-US"/>
+        </w:rPr>
+        <w:t>The script identifies item very fast, faster than you can read what stats item has, and if you set 0 there – it will get or mat item as fast as possible, which is not recommended. Set delay, the default one should be ok.</w:t>
+      </w:r>
+    </w:p>
+    <w:p>
+      <w:pPr>
+        <w:pStyle w:val="4"/>
+        <w:rPr>
+          <w:lang w:val="en-US"/>
+        </w:rPr>
+      </w:pPr>
+      <w:bookmarkStart w:id="43" w:name="_Toc206366880"/>
+      <w:r>
+        <w:rPr>
+          <w:lang w:val="en-US"/>
+        </w:rPr>
+        <w:t>Make replays if dungeon doesn’t load</w:t>
+      </w:r>
       <w:bookmarkEnd w:id="43"/>
-    </w:p>
-    <w:p>
-      <w:pPr>
-        <w:rPr>
-          <w:lang w:val="en-US"/>
-        </w:rPr>
-      </w:pPr>
-      <w:r>
-        <w:rPr>
-          <w:lang w:val="en-US"/>
-        </w:rPr>
-        <w:t>The script identifies item very fast, faster than you can read what stats item has, and if you set 0 there – it will get or mat item as fast as possible, which is not recommended. Set delay, the default one should be ok.</w:t>
-      </w:r>
-    </w:p>
-    <w:p>
-      <w:pPr>
-        <w:pStyle w:val="4"/>
-        <w:rPr>
-          <w:lang w:val="en-US"/>
-        </w:rPr>
-      </w:pPr>
-      <w:bookmarkStart w:id="44" w:name="_Toc206341315"/>
-      <w:r>
-        <w:rPr>
-          <w:lang w:val="en-US"/>
-        </w:rPr>
-        <w:t>Make replays if dungeon doesn’t load</w:t>
-      </w:r>
-      <w:bookmarkEnd w:id="44"/>
     </w:p>
     <w:p>
       <w:pPr>
@@ -16117,14 +16211,14 @@
           <w:lang w:val="en-US"/>
         </w:rPr>
       </w:pPr>
-      <w:bookmarkStart w:id="45" w:name="_Toc206341316"/>
+      <w:bookmarkStart w:id="44" w:name="_Toc206366881"/>
       <w:r>
         <w:rPr>
           <w:lang w:val="en-US"/>
         </w:rPr>
         <w:t>Missclick on dungeons</w:t>
       </w:r>
-      <w:bookmarkEnd w:id="45"/>
+      <w:bookmarkEnd w:id="44"/>
     </w:p>
     <w:p>
       <w:pPr>
@@ -16217,7 +16311,7 @@
           <w:lang w:eastAsia="ru-RU"/>
         </w:rPr>
         <w:drawing>
-          <wp:inline distT="0" distB="0" distL="0" distR="0" wp14:anchorId="5EA083A6" wp14:editId="4EE76633">
+          <wp:inline distT="0" distB="0" distL="0" distR="0" wp14:anchorId="01F76365" wp14:editId="0AACC1B5">
             <wp:extent cx="3980018" cy="1129291"/>
             <wp:effectExtent l="0" t="0" r="1905" b="0"/>
             <wp:docPr id="101" name="Рисунок 101"/>
@@ -16273,14 +16367,14 @@
           <w:lang w:val="en-US"/>
         </w:rPr>
       </w:pPr>
-      <w:bookmarkStart w:id="46" w:name="_Toc206341317"/>
+      <w:bookmarkStart w:id="45" w:name="_Toc206366882"/>
       <w:r>
         <w:rPr>
           <w:lang w:val="en-US"/>
         </w:rPr>
         <w:t>Include diagonal missclicks</w:t>
       </w:r>
-      <w:bookmarkEnd w:id="46"/>
+      <w:bookmarkEnd w:id="45"/>
     </w:p>
     <w:p>
       <w:pPr>
@@ -16319,7 +16413,7 @@
           <w:lang w:eastAsia="ru-RU"/>
         </w:rPr>
         <w:drawing>
-          <wp:inline distT="0" distB="0" distL="0" distR="0" wp14:anchorId="1E4885C6" wp14:editId="5F40CF33">
+          <wp:inline distT="0" distB="0" distL="0" distR="0" wp14:anchorId="208FF016" wp14:editId="4CFA305B">
             <wp:extent cx="3980018" cy="1131986"/>
             <wp:effectExtent l="0" t="0" r="1905" b="0"/>
             <wp:docPr id="102" name="Рисунок 102"/>
@@ -16414,14 +16508,14 @@
           <w:lang w:val="en-US"/>
         </w:rPr>
       </w:pPr>
-      <w:bookmarkStart w:id="47" w:name="_Toc206341318"/>
+      <w:bookmarkStart w:id="46" w:name="_Toc206366883"/>
       <w:r>
         <w:rPr>
           <w:lang w:val="en-US"/>
         </w:rPr>
         <w:t>Autobattle mode settings</w:t>
       </w:r>
-      <w:bookmarkEnd w:id="47"/>
+      <w:bookmarkEnd w:id="46"/>
     </w:p>
     <w:p>
       <w:pPr>
@@ -16435,7 +16529,7 @@
           <w:lang w:eastAsia="ru-RU"/>
         </w:rPr>
         <w:drawing>
-          <wp:inline distT="0" distB="0" distL="0" distR="0" wp14:anchorId="5459C24D" wp14:editId="127FD799">
+          <wp:inline distT="0" distB="0" distL="0" distR="0" wp14:anchorId="351E02BD" wp14:editId="5B5BEF90">
             <wp:extent cx="3115110" cy="1962424"/>
             <wp:effectExtent l="19050" t="19050" r="28575" b="19050"/>
             <wp:docPr id="97" name="Рисунок 97"/>
@@ -16483,22 +16577,22 @@
           <w:lang w:val="en-US"/>
         </w:rPr>
       </w:pPr>
-      <w:bookmarkStart w:id="48" w:name="_AB_mode"/>
-      <w:bookmarkStart w:id="49" w:name="_Toc206341319"/>
+      <w:bookmarkStart w:id="47" w:name="_AB_mode"/>
+      <w:bookmarkStart w:id="48" w:name="_Toc206366884"/>
+      <w:bookmarkEnd w:id="47"/>
+      <w:r>
+        <w:rPr>
+          <w:lang w:val="en-US"/>
+        </w:rPr>
+        <w:t xml:space="preserve">AB </w:t>
+      </w:r>
+      <w:r>
+        <w:rPr>
+          <w:lang w:val="en-US"/>
+        </w:rPr>
+        <w:t>mode</w:t>
+      </w:r>
       <w:bookmarkEnd w:id="48"/>
-      <w:r>
-        <w:rPr>
-          <w:lang w:val="en-US"/>
-        </w:rPr>
-        <w:t xml:space="preserve">AB </w:t>
-      </w:r>
-      <w:r>
-        <w:rPr>
-          <w:lang w:val="en-US"/>
-        </w:rPr>
-        <w:t>mode</w:t>
-      </w:r>
-      <w:bookmarkEnd w:id="49"/>
     </w:p>
     <w:p>
       <w:pPr>
@@ -16939,14 +17033,14 @@
           <w:lang w:val="en-US"/>
         </w:rPr>
       </w:pPr>
-      <w:bookmarkStart w:id="50" w:name="_Toc206341320"/>
+      <w:bookmarkStart w:id="49" w:name="_Toc206366885"/>
       <w:r>
         <w:rPr>
           <w:lang w:val="en-US"/>
         </w:rPr>
         <w:t>Break AB on 30 crystals</w:t>
       </w:r>
-      <w:bookmarkEnd w:id="50"/>
+      <w:bookmarkEnd w:id="49"/>
     </w:p>
     <w:p>
       <w:pPr>
@@ -16995,14 +17089,14 @@
           <w:lang w:val="en-US"/>
         </w:rPr>
       </w:pPr>
-      <w:bookmarkStart w:id="51" w:name="_Toc206341321"/>
+      <w:bookmarkStart w:id="50" w:name="_Toc206366886"/>
       <w:r>
         <w:rPr>
           <w:lang w:val="en-US"/>
         </w:rPr>
         <w:t>Skips between AB sessions</w:t>
       </w:r>
-      <w:bookmarkEnd w:id="51"/>
+      <w:bookmarkEnd w:id="50"/>
     </w:p>
     <w:p>
       <w:pPr>
@@ -17134,16 +17228,16 @@
           <w:lang w:val="en-US"/>
         </w:rPr>
       </w:pPr>
-      <w:bookmarkStart w:id="52" w:name="_AB_(wave_canceling)"/>
-      <w:bookmarkStart w:id="53" w:name="_Toc206341322"/>
+      <w:bookmarkStart w:id="51" w:name="_AB_(wave_canceling)"/>
+      <w:bookmarkStart w:id="52" w:name="_Toc206366887"/>
+      <w:bookmarkEnd w:id="51"/>
+      <w:r>
+        <w:rPr>
+          <w:lang w:val="en-US"/>
+        </w:rPr>
+        <w:t>AB (wave canceling)</w:t>
+      </w:r>
       <w:bookmarkEnd w:id="52"/>
-      <w:r>
-        <w:rPr>
-          <w:lang w:val="en-US"/>
-        </w:rPr>
-        <w:t>AB (wave canceling)</w:t>
-      </w:r>
-      <w:bookmarkEnd w:id="53"/>
     </w:p>
     <w:p>
       <w:pPr>
@@ -17558,7 +17652,7 @@
           <w:lang w:val="en-US"/>
         </w:rPr>
       </w:pPr>
-      <w:bookmarkStart w:id="54" w:name="_Toc206341323"/>
+      <w:bookmarkStart w:id="53" w:name="_Toc206366888"/>
       <w:r>
         <w:rPr>
           <w:lang w:val="en-US"/>
@@ -17566,7 +17660,7 @@
         <w:lastRenderedPageBreak/>
         <w:t>Notifications settings</w:t>
       </w:r>
-      <w:bookmarkEnd w:id="54"/>
+      <w:bookmarkEnd w:id="53"/>
     </w:p>
     <w:p>
       <w:pPr>
@@ -17580,7 +17674,7 @@
           <w:lang w:eastAsia="ru-RU"/>
         </w:rPr>
         <w:drawing>
-          <wp:inline distT="0" distB="0" distL="0" distR="0" wp14:anchorId="4D7EB0F8" wp14:editId="1057F044">
+          <wp:inline distT="0" distB="0" distL="0" distR="0" wp14:anchorId="71025E85" wp14:editId="02F11426">
             <wp:extent cx="3096057" cy="1743318"/>
             <wp:effectExtent l="19050" t="19050" r="28575" b="28575"/>
             <wp:docPr id="104" name="Рисунок 104"/>
@@ -17642,7 +17736,7 @@
           <w:lang w:val="en-US"/>
         </w:rPr>
       </w:pPr>
-      <w:bookmarkStart w:id="55" w:name="_Toc206341324"/>
+      <w:bookmarkStart w:id="54" w:name="_Toc206366889"/>
       <w:r>
         <w:rPr>
           <w:rFonts w:eastAsiaTheme="minorHAnsi"/>
@@ -17650,7 +17744,7 @@
         </w:rPr>
         <w:t>Notification on 30 crystals</w:t>
       </w:r>
-      <w:bookmarkEnd w:id="55"/>
+      <w:bookmarkEnd w:id="54"/>
     </w:p>
     <w:p>
       <w:pPr>
@@ -17713,7 +17807,7 @@
           <w:lang w:eastAsia="ru-RU"/>
         </w:rPr>
         <w:drawing>
-          <wp:inline distT="0" distB="0" distL="0" distR="0" wp14:anchorId="18A90FD6" wp14:editId="28D141E3">
+          <wp:inline distT="0" distB="0" distL="0" distR="0" wp14:anchorId="759EA4C8" wp14:editId="62248897">
             <wp:extent cx="2500064" cy="907384"/>
             <wp:effectExtent l="0" t="0" r="0" b="7620"/>
             <wp:docPr id="109" name="Рисунок 109"/>
@@ -17809,14 +17903,14 @@
           <w:lang w:val="en-US"/>
         </w:rPr>
       </w:pPr>
-      <w:bookmarkStart w:id="56" w:name="_Toc206341325"/>
+      <w:bookmarkStart w:id="55" w:name="_Toc206366890"/>
       <w:r>
         <w:rPr>
           <w:lang w:val="en-US"/>
         </w:rPr>
         <w:t>Play audio on 30 crystals</w:t>
       </w:r>
-      <w:bookmarkEnd w:id="56"/>
+      <w:bookmarkEnd w:id="55"/>
     </w:p>
     <w:p>
       <w:pPr>
@@ -18133,7 +18227,7 @@
           <w:lang w:eastAsia="ru-RU"/>
         </w:rPr>
         <w:drawing>
-          <wp:inline distT="0" distB="0" distL="0" distR="0" wp14:anchorId="7ED95D54" wp14:editId="73DE64BC">
+          <wp:inline distT="0" distB="0" distL="0" distR="0" wp14:anchorId="2E98E40B" wp14:editId="3A715602">
             <wp:extent cx="3514890" cy="394528"/>
             <wp:effectExtent l="19050" t="19050" r="9525" b="24765"/>
             <wp:docPr id="115" name="Рисунок 115"/>
@@ -18181,16 +18275,16 @@
           <w:lang w:val="en-US"/>
         </w:rPr>
       </w:pPr>
-      <w:bookmarkStart w:id="57" w:name="_Notification_only_mode"/>
-      <w:bookmarkStart w:id="58" w:name="_Toc206341326"/>
+      <w:bookmarkStart w:id="56" w:name="_Notification_only_mode"/>
+      <w:bookmarkStart w:id="57" w:name="_Toc206366891"/>
+      <w:bookmarkEnd w:id="56"/>
+      <w:r>
+        <w:rPr>
+          <w:lang w:val="en-US"/>
+        </w:rPr>
+        <w:t>Notification only mode</w:t>
+      </w:r>
       <w:bookmarkEnd w:id="57"/>
-      <w:r>
-        <w:rPr>
-          <w:lang w:val="en-US"/>
-        </w:rPr>
-        <w:t>Notification only mode</w:t>
-      </w:r>
-      <w:bookmarkEnd w:id="58"/>
     </w:p>
     <w:p>
       <w:pPr>
@@ -18298,7 +18392,9 @@
           <w:lang w:val="en-US"/>
         </w:rPr>
       </w:pPr>
-      <w:bookmarkStart w:id="59" w:name="_Toc206341327"/>
+      <w:bookmarkStart w:id="58" w:name="_Log_30_crystals"/>
+      <w:bookmarkStart w:id="59" w:name="_Toc206366892"/>
+      <w:bookmarkEnd w:id="58"/>
       <w:r>
         <w:rPr>
           <w:lang w:val="en-US"/>
@@ -18340,20 +18436,15 @@
         </w:rPr>
         <w:t xml:space="preserve">If enabled, the script will write time of when 30 crystals were collected to </w:t>
       </w:r>
-      <w:r>
-        <w:rPr>
-          <w:b/>
-          <w:lang w:val="en-US"/>
-        </w:rPr>
-        <w:t>.\</w:t>
-      </w:r>
-      <w:r>
-        <w:rPr>
-          <w:b/>
-          <w:lang w:val="en-US"/>
-        </w:rPr>
-        <w:t>30crystalsTime.log</w:t>
-      </w:r>
+      <w:hyperlink w:anchor="_30crystalsTime.log" w:history="1">
+        <w:r>
+          <w:rPr>
+            <w:rStyle w:val="a3"/>
+            <w:lang w:val="en-US"/>
+          </w:rPr>
+          <w:t>30crystalsTime.log</w:t>
+        </w:r>
+      </w:hyperlink>
       <w:r>
         <w:rPr>
           <w:lang w:val="en-US"/>
@@ -18451,7 +18542,7 @@
         </w:rPr>
       </w:pPr>
       <w:bookmarkStart w:id="60" w:name="_Skips_settings"/>
-      <w:bookmarkStart w:id="61" w:name="_Toc206341328"/>
+      <w:bookmarkStart w:id="61" w:name="_Toc206366893"/>
       <w:bookmarkEnd w:id="60"/>
       <w:r>
         <w:rPr>
@@ -18473,7 +18564,7 @@
           <w:lang w:eastAsia="ru-RU"/>
         </w:rPr>
         <w:drawing>
-          <wp:inline distT="0" distB="0" distL="0" distR="0" wp14:anchorId="35CB7F00" wp14:editId="5AD402D5">
+          <wp:inline distT="0" distB="0" distL="0" distR="0" wp14:anchorId="7A5D9B9A" wp14:editId="74275E80">
             <wp:extent cx="1419423" cy="581106"/>
             <wp:effectExtent l="19050" t="19050" r="28575" b="28575"/>
             <wp:docPr id="105" name="Рисунок 105"/>
@@ -18522,7 +18613,7 @@
         </w:rPr>
       </w:pPr>
       <w:bookmarkStart w:id="62" w:name="_Skip_waves"/>
-      <w:bookmarkStart w:id="63" w:name="_Toc206341329"/>
+      <w:bookmarkStart w:id="63" w:name="_Toc206366894"/>
       <w:bookmarkEnd w:id="62"/>
       <w:r>
         <w:rPr>
@@ -18994,7 +19085,7 @@
           <w:lang w:val="en-US"/>
         </w:rPr>
       </w:pPr>
-      <w:bookmarkStart w:id="64" w:name="_Toc206341330"/>
+      <w:bookmarkStart w:id="64" w:name="_Toc206366895"/>
       <w:r>
         <w:rPr>
           <w:lang w:val="en-US"/>
@@ -19054,7 +19145,7 @@
         </w:rPr>
       </w:pPr>
       <w:bookmarkStart w:id="65" w:name="_Background_mode"/>
-      <w:bookmarkStart w:id="66" w:name="_Toc206341331"/>
+      <w:bookmarkStart w:id="66" w:name="_Toc206366896"/>
       <w:bookmarkEnd w:id="65"/>
       <w:r>
         <w:rPr>
@@ -19077,7 +19168,7 @@
           <w:lang w:eastAsia="ru-RU"/>
         </w:rPr>
         <w:drawing>
-          <wp:inline distT="0" distB="0" distL="0" distR="0" wp14:anchorId="127D8B6F" wp14:editId="755AE3EF">
+          <wp:inline distT="0" distB="0" distL="0" distR="0" wp14:anchorId="25614292" wp14:editId="1F43AE70">
             <wp:extent cx="1352739" cy="362001"/>
             <wp:effectExtent l="19050" t="19050" r="19050" b="19050"/>
             <wp:docPr id="106" name="Рисунок 106"/>
@@ -19229,7 +19320,7 @@
           <w:lang w:val="en-US"/>
         </w:rPr>
       </w:pPr>
-      <w:bookmarkStart w:id="67" w:name="_Toc206341332"/>
+      <w:bookmarkStart w:id="67" w:name="_Toc206366897"/>
       <w:r>
         <w:rPr>
           <w:lang w:val="en-US"/>
@@ -19252,7 +19343,9 @@
           <w:lang w:val="en-US"/>
         </w:rPr>
       </w:pPr>
-      <w:bookmarkStart w:id="68" w:name="_Toc206341333"/>
+      <w:bookmarkStart w:id="68" w:name="_Toc206366898"/>
+      <w:bookmarkStart w:id="69" w:name="_Solve_captcha"/>
+      <w:bookmarkEnd w:id="69"/>
       <w:r>
         <w:rPr>
           <w:lang w:val="en-US"/>
@@ -19273,10 +19366,113 @@
           <w:lang w:eastAsia="ru-RU"/>
         </w:rPr>
         <w:drawing>
-          <wp:inline distT="0" distB="0" distL="0" distR="0" wp14:anchorId="3AE73405" wp14:editId="52C388BE">
-            <wp:extent cx="3086531" cy="514422"/>
+          <wp:inline distT="0" distB="0" distL="0" distR="0" wp14:anchorId="619ED9F1" wp14:editId="261BDF20">
+            <wp:extent cx="3143250" cy="609600"/>
             <wp:effectExtent l="19050" t="19050" r="19050" b="19050"/>
-            <wp:docPr id="108" name="Рисунок 108"/>
+            <wp:docPr id="76" name="Рисунок 76"/>
+            <wp:cNvGraphicFramePr>
+              <a:graphicFrameLocks xmlns:a="http://schemas.openxmlformats.org/drawingml/2006/main" noChangeAspect="1"/>
+            </wp:cNvGraphicFramePr>
+            <a:graphic xmlns:a="http://schemas.openxmlformats.org/drawingml/2006/main">
+              <a:graphicData uri="http://schemas.openxmlformats.org/drawingml/2006/picture">
+                <pic:pic xmlns:pic="http://schemas.openxmlformats.org/drawingml/2006/picture">
+                  <pic:nvPicPr>
+                    <pic:cNvPr id="0" name="Picture 1"/>
+                    <pic:cNvPicPr>
+                      <a:picLocks noChangeAspect="1" noChangeArrowheads="1"/>
+                    </pic:cNvPicPr>
+                  </pic:nvPicPr>
+                  <pic:blipFill>
+                    <a:blip r:embed="rId55">
+                      <a:extLst>
+                        <a:ext uri="{28A0092B-C50C-407E-A947-70E740481C1C}">
+                          <a14:useLocalDpi xmlns:a14="http://schemas.microsoft.com/office/drawing/2010/main" val="0"/>
+                        </a:ext>
+                      </a:extLst>
+                    </a:blip>
+                    <a:srcRect/>
+                    <a:stretch>
+                      <a:fillRect/>
+                    </a:stretch>
+                  </pic:blipFill>
+                  <pic:spPr bwMode="auto">
+                    <a:xfrm>
+                      <a:off x="0" y="0"/>
+                      <a:ext cx="3143250" cy="609600"/>
+                    </a:xfrm>
+                    <a:prstGeom prst="rect">
+                      <a:avLst/>
+                    </a:prstGeom>
+                    <a:noFill/>
+                    <a:ln>
+                      <a:solidFill>
+                        <a:schemeClr val="tx1"/>
+                      </a:solidFill>
+                    </a:ln>
+                  </pic:spPr>
+                </pic:pic>
+              </a:graphicData>
+            </a:graphic>
+          </wp:inline>
+        </w:drawing>
+      </w:r>
+    </w:p>
+    <w:p>
+      <w:pPr>
+        <w:rPr>
+          <w:lang w:val="en-US"/>
+        </w:rPr>
+      </w:pPr>
+      <w:r>
+        <w:rPr>
+          <w:lang w:val="en-US"/>
+        </w:rPr>
+        <w:t xml:space="preserve"> If enabled – the script will solve captcha that appears right after starting battle. After starting script – it will check if </w:t>
+      </w:r>
+      <w:r>
+        <w:rPr>
+          <w:b/>
+          <w:lang w:val="en-US"/>
+        </w:rPr>
+        <w:t>“.\App\gca_captcha_solver.dll”</w:t>
+      </w:r>
+      <w:r>
+        <w:rPr>
+          <w:lang w:val="en-US"/>
+        </w:rPr>
+        <w:t xml:space="preserve"> is present and returns correct values.</w:t>
+      </w:r>
+    </w:p>
+    <w:p>
+      <w:pPr>
+        <w:pStyle w:val="4"/>
+        <w:rPr>
+          <w:lang w:val="en-US"/>
+        </w:rPr>
+      </w:pPr>
+      <w:r>
+        <w:rPr>
+          <w:lang w:val="en-US"/>
+        </w:rPr>
+        <w:t>Open captcha.log</w:t>
+      </w:r>
+    </w:p>
+    <w:p>
+      <w:pPr>
+        <w:rPr>
+          <w:lang w:val="en-US"/>
+        </w:rPr>
+      </w:pPr>
+      <w:r>
+        <w:rPr>
+          <w:noProof/>
+          <w:lang w:eastAsia="ru-RU"/>
+        </w:rPr>
+        <w:drawing>
+          <wp:inline distT="0" distB="0" distL="0" distR="0" wp14:anchorId="164B89AC" wp14:editId="6AED440E">
+            <wp:extent cx="266737" cy="304843"/>
+            <wp:effectExtent l="0" t="0" r="0" b="0"/>
+            <wp:docPr id="87" name="Рисунок 87"/>
             <wp:cNvGraphicFramePr>
               <a:graphicFrameLocks xmlns:a="http://schemas.openxmlformats.org/drawingml/2006/main" noChangeAspect="1"/>
             </wp:cNvGraphicFramePr>
@@ -19288,7 +19484,7 @@
                     <pic:cNvPicPr/>
                   </pic:nvPicPr>
                   <pic:blipFill>
-                    <a:blip r:embed="rId55"/>
+                    <a:blip r:embed="rId45"/>
                     <a:stretch>
                       <a:fillRect/>
                     </a:stretch>
@@ -19296,16 +19492,11 @@
                   <pic:spPr>
                     <a:xfrm>
                       <a:off x="0" y="0"/>
-                      <a:ext cx="3086531" cy="514422"/>
+                      <a:ext cx="266737" cy="304843"/>
                     </a:xfrm>
                     <a:prstGeom prst="rect">
                       <a:avLst/>
                     </a:prstGeom>
-                    <a:ln>
-                      <a:solidFill>
-                        <a:schemeClr val="tx1"/>
-                      </a:solidFill>
-                    </a:ln>
                   </pic:spPr>
                 </pic:pic>
               </a:graphicData>
@@ -19324,20 +19515,22 @@
         <w:rPr>
           <w:lang w:val="en-US"/>
         </w:rPr>
-        <w:t xml:space="preserve"> If enabled – the script will solve captcha that appears right after starting battle. After starting script – it will check if </w:t>
-      </w:r>
-      <w:r>
-        <w:rPr>
-          <w:b/>
-          <w:lang w:val="en-US"/>
-        </w:rPr>
-        <w:t>“.\App\gca_captcha_solver.dll”</w:t>
-      </w:r>
-      <w:r>
-        <w:rPr>
-          <w:lang w:val="en-US"/>
-        </w:rPr>
-        <w:t xml:space="preserve"> is present and returns correct values.</w:t>
+        <w:t xml:space="preserve">This button next to Solve captcha will open your current </w:t>
+      </w:r>
+      <w:hyperlink w:anchor="_captcha.log" w:history="1">
+        <w:r>
+          <w:rPr>
+            <w:rStyle w:val="a3"/>
+            <w:lang w:val="en-US"/>
+          </w:rPr>
+          <w:t>captcha.log</w:t>
+        </w:r>
+      </w:hyperlink>
+      <w:r>
+        <w:rPr>
+          <w:lang w:val="en-US"/>
+        </w:rPr>
+        <w:t xml:space="preserve"> file.</w:t>
       </w:r>
     </w:p>
     <w:p>
@@ -19347,14 +19540,14 @@
           <w:lang w:val="en-US"/>
         </w:rPr>
       </w:pPr>
-      <w:bookmarkStart w:id="69" w:name="_Toc206341334"/>
+      <w:bookmarkStart w:id="70" w:name="_Toc206366899"/>
       <w:r>
         <w:rPr>
           <w:lang w:val="en-US"/>
         </w:rPr>
         <w:t>Restart on captcha</w:t>
       </w:r>
-      <w:bookmarkEnd w:id="69"/>
+      <w:bookmarkEnd w:id="70"/>
     </w:p>
     <w:p>
       <w:pPr>
@@ -19408,7 +19601,7 @@
           <w:lang w:val="en-US"/>
         </w:rPr>
       </w:pPr>
-      <w:bookmarkStart w:id="70" w:name="_Toc206341335"/>
+      <w:bookmarkStart w:id="71" w:name="_Toc206366900"/>
       <w:r>
         <w:rPr>
           <w:lang w:val="en-US"/>
@@ -19433,7 +19626,7 @@
         </w:rPr>
         <w:t>for crystals</w:t>
       </w:r>
-      <w:bookmarkEnd w:id="70"/>
+      <w:bookmarkEnd w:id="71"/>
     </w:p>
     <w:p>
       <w:pPr>
@@ -19442,16 +19635,16 @@
           <w:lang w:val="en-US"/>
         </w:rPr>
       </w:pPr>
-      <w:bookmarkStart w:id="71" w:name="_Upgrade_castle"/>
-      <w:bookmarkStart w:id="72" w:name="_Toc206341336"/>
-      <w:bookmarkEnd w:id="71"/>
+      <w:bookmarkStart w:id="72" w:name="_Upgrade_castle"/>
+      <w:bookmarkStart w:id="73" w:name="_Toc206366901"/>
+      <w:bookmarkEnd w:id="72"/>
       <w:r>
         <w:rPr>
           <w:lang w:val="en-US"/>
         </w:rPr>
         <w:t>Upgrade castle</w:t>
       </w:r>
-      <w:bookmarkEnd w:id="72"/>
+      <w:bookmarkEnd w:id="73"/>
     </w:p>
     <w:p>
       <w:pPr>
@@ -19465,7 +19658,7 @@
           <w:lang w:eastAsia="ru-RU"/>
         </w:rPr>
         <w:drawing>
-          <wp:inline distT="0" distB="0" distL="0" distR="0" wp14:anchorId="3261D490" wp14:editId="6E247599">
+          <wp:inline distT="0" distB="0" distL="0" distR="0" wp14:anchorId="2B58AC3F" wp14:editId="03D4BABE">
             <wp:extent cx="3067478" cy="352474"/>
             <wp:effectExtent l="19050" t="19050" r="19050" b="28575"/>
             <wp:docPr id="110" name="Рисунок 110"/>
@@ -19580,7 +19773,7 @@
           <w:lang w:eastAsia="ru-RU"/>
         </w:rPr>
         <w:drawing>
-          <wp:inline distT="0" distB="0" distL="0" distR="0" wp14:anchorId="07C04DE5" wp14:editId="7778FF76">
+          <wp:inline distT="0" distB="0" distL="0" distR="0" wp14:anchorId="130CB3F0" wp14:editId="695FB868">
             <wp:extent cx="843880" cy="1725433"/>
             <wp:effectExtent l="0" t="0" r="0" b="8255"/>
             <wp:docPr id="4" name="Рисунок 4"/>
@@ -19820,16 +20013,17 @@
           <w:lang w:val="en-US"/>
         </w:rPr>
       </w:pPr>
-      <w:bookmarkStart w:id="73" w:name="_Upgrade_hero_for"/>
-      <w:bookmarkStart w:id="74" w:name="_Toc206341337"/>
-      <w:bookmarkEnd w:id="73"/>
-      <w:r>
-        <w:rPr>
-          <w:lang w:val="en-US"/>
-        </w:rPr>
+      <w:bookmarkStart w:id="74" w:name="_Upgrade_hero_for"/>
+      <w:bookmarkStart w:id="75" w:name="_Toc206366902"/>
+      <w:bookmarkEnd w:id="74"/>
+      <w:r>
+        <w:rPr>
+          <w:lang w:val="en-US"/>
+        </w:rPr>
+        <w:lastRenderedPageBreak/>
         <w:t>Upgrade hero for crystals</w:t>
       </w:r>
-      <w:bookmarkEnd w:id="74"/>
+      <w:bookmarkEnd w:id="75"/>
     </w:p>
     <w:p>
       <w:pPr>
@@ -19843,7 +20037,7 @@
           <w:lang w:eastAsia="ru-RU"/>
         </w:rPr>
         <w:drawing>
-          <wp:inline distT="0" distB="0" distL="0" distR="0" wp14:anchorId="77ED57B0" wp14:editId="6749E4A9">
+          <wp:inline distT="0" distB="0" distL="0" distR="0" wp14:anchorId="18324CCB" wp14:editId="5CB8C782">
             <wp:extent cx="3029373" cy="295316"/>
             <wp:effectExtent l="19050" t="19050" r="19050" b="28575"/>
             <wp:docPr id="111" name="Рисунок 111"/>
@@ -19921,9 +20115,8 @@
           <w:noProof/>
           <w:lang w:eastAsia="ru-RU"/>
         </w:rPr>
-        <w:lastRenderedPageBreak/>
         <w:drawing>
-          <wp:inline distT="0" distB="0" distL="0" distR="0" wp14:anchorId="18D60CA0" wp14:editId="66AF18CF">
+          <wp:inline distT="0" distB="0" distL="0" distR="0" wp14:anchorId="37CAB62C" wp14:editId="76BB77B2">
             <wp:extent cx="1812898" cy="1972970"/>
             <wp:effectExtent l="0" t="0" r="0" b="8255"/>
             <wp:docPr id="8" name="Рисунок 8"/>
@@ -20125,14 +20318,14 @@
           <w:lang w:val="en-US"/>
         </w:rPr>
       </w:pPr>
-      <w:bookmarkStart w:id="75" w:name="_Toc206341338"/>
+      <w:bookmarkStart w:id="76" w:name="_Toc206366903"/>
       <w:r>
         <w:rPr>
           <w:lang w:val="en-US"/>
         </w:rPr>
         <w:t>Ad watching settings</w:t>
       </w:r>
-      <w:bookmarkEnd w:id="75"/>
+      <w:bookmarkEnd w:id="76"/>
     </w:p>
     <w:p>
       <w:pPr>
@@ -20146,7 +20339,7 @@
           <w:lang w:eastAsia="ru-RU"/>
         </w:rPr>
         <w:drawing>
-          <wp:inline distT="0" distB="0" distL="0" distR="0" wp14:anchorId="6657B05D" wp14:editId="4D15C098">
+          <wp:inline distT="0" distB="0" distL="0" distR="0" wp14:anchorId="10EBCCF8" wp14:editId="41230FC0">
             <wp:extent cx="1361905" cy="895238"/>
             <wp:effectExtent l="19050" t="19050" r="10160" b="19685"/>
             <wp:docPr id="112" name="Рисунок 112"/>
@@ -20194,9 +20387,9 @@
           <w:lang w:val="en-US"/>
         </w:rPr>
       </w:pPr>
-      <w:bookmarkStart w:id="76" w:name="_Ad_for_speed"/>
-      <w:bookmarkStart w:id="77" w:name="_Toc206341339"/>
-      <w:bookmarkEnd w:id="76"/>
+      <w:bookmarkStart w:id="77" w:name="_Ad_for_speed"/>
+      <w:bookmarkStart w:id="78" w:name="_Toc206366904"/>
+      <w:bookmarkEnd w:id="77"/>
       <w:r>
         <w:rPr>
           <w:lang w:val="en-US"/>
@@ -20227,7 +20420,7 @@
         </w:rPr>
         <w:t>speed</w:t>
       </w:r>
-      <w:bookmarkEnd w:id="77"/>
+      <w:bookmarkEnd w:id="78"/>
     </w:p>
     <w:p>
       <w:pPr>
@@ -20261,14 +20454,7 @@
         </w:rPr>
         <w:t xml:space="preserve"> Viewing ads is a separate algorithm. If the ad completed successfully, then the last time the ad was viewed will be written to the file </w:t>
       </w:r>
-      <w:hyperlink w:anchor="_./timerx3spd.txt" w:history="1">
-        <w:r>
-          <w:rPr>
-            <w:rStyle w:val="a3"/>
-            <w:lang w:val="en-US"/>
-          </w:rPr>
-          <w:t>“.\</w:t>
-        </w:r>
+      <w:hyperlink w:anchor="_timerx3spd.txt" w:history="1">
         <w:r>
           <w:rPr>
             <w:rStyle w:val="a3"/>
@@ -20276,13 +20462,6 @@
           </w:rPr>
           <w:t>timerx3spd.txt</w:t>
         </w:r>
-        <w:r>
-          <w:rPr>
-            <w:rStyle w:val="a3"/>
-            <w:lang w:val="en-US"/>
-          </w:rPr>
-          <w:t>”</w:t>
-        </w:r>
       </w:hyperlink>
       <w:r>
         <w:rPr>
@@ -20334,7 +20513,7 @@
           <w:lang w:val="en-US"/>
         </w:rPr>
       </w:pPr>
-      <w:bookmarkStart w:id="78" w:name="_Toc206341340"/>
+      <w:bookmarkStart w:id="79" w:name="_Toc206366905"/>
       <w:r>
         <w:rPr>
           <w:lang w:val="en-US"/>
@@ -20365,7 +20544,7 @@
         </w:rPr>
         <w:t>coins</w:t>
       </w:r>
-      <w:bookmarkEnd w:id="78"/>
+      <w:bookmarkEnd w:id="79"/>
     </w:p>
     <w:p>
       <w:pPr>
@@ -20393,7 +20572,7 @@
           <w:lang w:val="en-US"/>
         </w:rPr>
       </w:pPr>
-      <w:bookmarkStart w:id="79" w:name="_Toc206341341"/>
+      <w:bookmarkStart w:id="80" w:name="_Toc206366906"/>
       <w:r>
         <w:rPr>
           <w:lang w:val="en-US"/>
@@ -20430,7 +20609,7 @@
         </w:rPr>
         <w:t>3</w:t>
       </w:r>
-      <w:bookmarkEnd w:id="79"/>
+      <w:bookmarkEnd w:id="80"/>
     </w:p>
     <w:p>
       <w:pPr>
@@ -20470,7 +20649,7 @@
           <w:lang w:val="en-US"/>
         </w:rPr>
       </w:pPr>
-      <w:bookmarkStart w:id="80" w:name="_Toc206341342"/>
+      <w:bookmarkStart w:id="81" w:name="_Toc206366907"/>
       <w:r>
         <w:rPr>
           <w:lang w:val="en-US"/>
@@ -20513,7 +20692,7 @@
         </w:rPr>
         <w:t>only</w:t>
       </w:r>
-      <w:bookmarkEnd w:id="80"/>
+      <w:bookmarkEnd w:id="81"/>
     </w:p>
     <w:p>
       <w:pPr>
@@ -20584,6 +20763,7 @@
           <w:u w:val="single"/>
           <w:lang w:val="en-US"/>
         </w:rPr>
+        <w:lastRenderedPageBreak/>
         <w:t>Info</w:t>
       </w:r>
       <w:r>
@@ -20634,14 +20814,7 @@
         <w:rPr>
           <w:lang w:val="en-US"/>
         </w:rPr>
-        <w:t xml:space="preserve">. In fact, this is just checking the color of the pixels at the given coordinates, where the continue button usually always appears - always the same color. If you have </w:t>
-      </w:r>
-      <w:r>
-        <w:rPr>
-          <w:lang w:val="en-US"/>
-        </w:rPr>
-        <w:lastRenderedPageBreak/>
-        <w:t xml:space="preserve">another ads UI, you can set </w:t>
+        <w:t xml:space="preserve">. In fact, this is just checking the color of the pixels at the given coordinates, where the continue button usually always appears - always the same color. If you have another ads UI, you can set </w:t>
       </w:r>
       <w:hyperlink w:anchor="_Fixed_ad_wait" w:history="1">
         <w:r>
@@ -20684,14 +20857,14 @@
           <w:lang w:val="en-US"/>
         </w:rPr>
       </w:pPr>
-      <w:bookmarkStart w:id="81" w:name="_Toc206341343"/>
+      <w:bookmarkStart w:id="82" w:name="_Toc206366908"/>
       <w:r>
         <w:rPr>
           <w:lang w:val="en-US"/>
         </w:rPr>
         <w:t>Altars</w:t>
       </w:r>
-      <w:bookmarkEnd w:id="81"/>
+      <w:bookmarkEnd w:id="82"/>
     </w:p>
     <w:p>
       <w:pPr>
@@ -20705,7 +20878,7 @@
           <w:lang w:eastAsia="ru-RU"/>
         </w:rPr>
         <w:drawing>
-          <wp:inline distT="0" distB="0" distL="0" distR="0" wp14:anchorId="568A54C5" wp14:editId="13E2E355">
+          <wp:inline distT="0" distB="0" distL="0" distR="0" wp14:anchorId="7920016D" wp14:editId="5BE3BA24">
             <wp:extent cx="1114286" cy="533333"/>
             <wp:effectExtent l="19050" t="19050" r="10160" b="19685"/>
             <wp:docPr id="113" name="Рисунок 113"/>
@@ -20753,7 +20926,7 @@
           <w:lang w:val="en-US"/>
         </w:rPr>
       </w:pPr>
-      <w:bookmarkStart w:id="82" w:name="_Toc206341344"/>
+      <w:bookmarkStart w:id="83" w:name="_Toc206366909"/>
       <w:r>
         <w:rPr>
           <w:lang w:val="en-US"/>
@@ -20772,7 +20945,7 @@
         </w:rPr>
         <w:t>altar</w:t>
       </w:r>
-      <w:bookmarkEnd w:id="82"/>
+      <w:bookmarkEnd w:id="83"/>
     </w:p>
     <w:p>
       <w:pPr>
@@ -20884,7 +21057,7 @@
           <w:lang w:val="en-US"/>
         </w:rPr>
       </w:pPr>
-      <w:bookmarkStart w:id="83" w:name="_Toc206341345"/>
+      <w:bookmarkStart w:id="84" w:name="_Toc206366910"/>
       <w:r>
         <w:rPr>
           <w:lang w:val="en-US"/>
@@ -20903,7 +21076,7 @@
         </w:rPr>
         <w:t>altar</w:t>
       </w:r>
-      <w:bookmarkEnd w:id="83"/>
+      <w:bookmarkEnd w:id="84"/>
     </w:p>
     <w:p>
       <w:pPr>
@@ -20943,11 +21116,11 @@
           <w:lang w:val="en-US"/>
         </w:rPr>
       </w:pPr>
-      <w:bookmarkStart w:id="84" w:name="_Replays"/>
-      <w:bookmarkStart w:id="85" w:name="_Replay_last_wave"/>
-      <w:bookmarkStart w:id="86" w:name="_Toc206341346"/>
-      <w:bookmarkEnd w:id="84"/>
+      <w:bookmarkStart w:id="85" w:name="_Replays"/>
+      <w:bookmarkStart w:id="86" w:name="_Replay_last_wave"/>
+      <w:bookmarkStart w:id="87" w:name="_Toc206366911"/>
       <w:bookmarkEnd w:id="85"/>
+      <w:bookmarkEnd w:id="86"/>
       <w:r>
         <w:rPr>
           <w:lang w:val="en-US"/>
@@ -20960,7 +21133,7 @@
         </w:rPr>
         <w:t xml:space="preserve"> last wave</w:t>
       </w:r>
-      <w:bookmarkEnd w:id="86"/>
+      <w:bookmarkEnd w:id="87"/>
     </w:p>
     <w:p>
       <w:pPr>
@@ -20974,7 +21147,7 @@
           <w:lang w:eastAsia="ru-RU"/>
         </w:rPr>
         <w:drawing>
-          <wp:inline distT="0" distB="0" distL="0" distR="0" wp14:anchorId="0237FE96" wp14:editId="392E77A4">
+          <wp:inline distT="0" distB="0" distL="0" distR="0" wp14:anchorId="4A68E78C" wp14:editId="3587B1FD">
             <wp:extent cx="1142857" cy="352381"/>
             <wp:effectExtent l="19050" t="19050" r="19685" b="10160"/>
             <wp:docPr id="114" name="Рисунок 114"/>
@@ -21116,7 +21289,7 @@
           <w:lang w:val="en-US"/>
         </w:rPr>
       </w:pPr>
-      <w:bookmarkStart w:id="87" w:name="_Toc206341347"/>
+      <w:bookmarkStart w:id="88" w:name="_Toc206366912"/>
       <w:r>
         <w:rPr>
           <w:lang w:val="en-US"/>
@@ -21129,7 +21302,7 @@
         </w:rPr>
         <w:t xml:space="preserve"> settings</w:t>
       </w:r>
-      <w:bookmarkEnd w:id="87"/>
+      <w:bookmarkEnd w:id="88"/>
       <w:r>
         <w:rPr>
           <w:lang w:val="en-US"/>
@@ -21149,7 +21322,7 @@
           <w:lang w:eastAsia="ru-RU"/>
         </w:rPr>
         <w:drawing>
-          <wp:inline distT="0" distB="0" distL="0" distR="0" wp14:anchorId="46B09C6E" wp14:editId="006E0E3E">
+          <wp:inline distT="0" distB="0" distL="0" distR="0" wp14:anchorId="31C3FF5E" wp14:editId="4728856D">
             <wp:extent cx="3162741" cy="3639058"/>
             <wp:effectExtent l="19050" t="19050" r="19050" b="19050"/>
             <wp:docPr id="2" name="Рисунок 2"/>
@@ -21203,6 +21376,7 @@
         <w:rPr>
           <w:lang w:val="en-US"/>
         </w:rPr>
+        <w:lastRenderedPageBreak/>
         <w:t xml:space="preserve">The script </w:t>
       </w:r>
       <w:r>
@@ -21237,12 +21411,11 @@
           <w:lang w:val="en-US"/>
         </w:rPr>
       </w:pPr>
-      <w:bookmarkStart w:id="88" w:name="_Toc206341348"/>
-      <w:r>
-        <w:rPr>
-          <w:lang w:val="en-US"/>
-        </w:rPr>
-        <w:lastRenderedPageBreak/>
+      <w:bookmarkStart w:id="89" w:name="_Toc206366913"/>
+      <w:r>
+        <w:rPr>
+          <w:lang w:val="en-US"/>
+        </w:rPr>
         <w:t>Items</w:t>
       </w:r>
       <w:r>
@@ -21257,7 +21430,7 @@
         </w:rPr>
         <w:t>Runes</w:t>
       </w:r>
-      <w:bookmarkEnd w:id="88"/>
+      <w:bookmarkEnd w:id="89"/>
     </w:p>
     <w:p>
       <w:pPr>
@@ -21389,16 +21562,16 @@
           <w:lang w:val="en-US"/>
         </w:rPr>
       </w:pPr>
-      <w:bookmarkStart w:id="89" w:name="_Popups"/>
-      <w:bookmarkStart w:id="90" w:name="_Toc206341349"/>
-      <w:bookmarkEnd w:id="89"/>
+      <w:bookmarkStart w:id="90" w:name="_Popups"/>
+      <w:bookmarkStart w:id="91" w:name="_Toc206366914"/>
+      <w:bookmarkEnd w:id="90"/>
       <w:r>
         <w:rPr>
           <w:lang w:val="en-US"/>
         </w:rPr>
         <w:t>Popups</w:t>
       </w:r>
-      <w:bookmarkEnd w:id="90"/>
+      <w:bookmarkEnd w:id="91"/>
     </w:p>
     <w:p>
       <w:pPr>
@@ -21425,7 +21598,7 @@
           <w:lang w:eastAsia="ru-RU"/>
         </w:rPr>
         <w:drawing>
-          <wp:inline distT="0" distB="0" distL="0" distR="0" wp14:anchorId="192511AE" wp14:editId="3E23F9AF">
+          <wp:inline distT="0" distB="0" distL="0" distR="0" wp14:anchorId="78937CFD" wp14:editId="4D2EE04F">
             <wp:extent cx="2782956" cy="651721"/>
             <wp:effectExtent l="0" t="0" r="0" b="0"/>
             <wp:docPr id="3" name="Рисунок 3"/>
@@ -21494,14 +21667,14 @@
           <w:lang w:val="en-US"/>
         </w:rPr>
       </w:pPr>
-      <w:bookmarkStart w:id="91" w:name="_Toc206341350"/>
+      <w:bookmarkStart w:id="92" w:name="_Toc206366915"/>
       <w:r>
         <w:rPr>
           <w:lang w:val="en-US"/>
         </w:rPr>
         <w:t>Solved captchas</w:t>
       </w:r>
-      <w:bookmarkEnd w:id="91"/>
+      <w:bookmarkEnd w:id="92"/>
     </w:p>
     <w:p>
       <w:pPr>
@@ -21553,7 +21726,7 @@
           <w:lang w:eastAsia="ru-RU"/>
         </w:rPr>
         <w:drawing>
-          <wp:inline distT="0" distB="0" distL="0" distR="0" wp14:anchorId="052E79C5" wp14:editId="6302256C">
+          <wp:inline distT="0" distB="0" distL="0" distR="0" wp14:anchorId="1A600DD8" wp14:editId="71FFD475">
             <wp:extent cx="5072932" cy="2140904"/>
             <wp:effectExtent l="0" t="0" r="0" b="0"/>
             <wp:docPr id="7" name="Рисунок 7"/>
@@ -21609,14 +21782,14 @@
           <w:lang w:val="en-US"/>
         </w:rPr>
       </w:pPr>
-      <w:bookmarkStart w:id="92" w:name="_Toc206341351"/>
+      <w:bookmarkStart w:id="93" w:name="_Toc206366916"/>
       <w:r>
         <w:rPr>
           <w:lang w:val="en-US"/>
         </w:rPr>
         <w:t>Failed captchas</w:t>
       </w:r>
-      <w:bookmarkEnd w:id="92"/>
+      <w:bookmarkEnd w:id="93"/>
     </w:p>
     <w:p>
       <w:pPr>
@@ -21664,14 +21837,14 @@
           <w:lang w:val="en-US"/>
         </w:rPr>
       </w:pPr>
-      <w:bookmarkStart w:id="93" w:name="_Toc206341352"/>
+      <w:bookmarkStart w:id="94" w:name="_Toc206366917"/>
       <w:r>
         <w:rPr>
           <w:lang w:val="en-US"/>
         </w:rPr>
         <w:t>Captcha errors</w:t>
       </w:r>
-      <w:bookmarkEnd w:id="93"/>
+      <w:bookmarkEnd w:id="94"/>
     </w:p>
     <w:p>
       <w:pPr>
@@ -21712,14 +21885,14 @@
           <w:lang w:val="en-US"/>
         </w:rPr>
       </w:pPr>
-      <w:bookmarkStart w:id="94" w:name="_Toc206341353"/>
+      <w:bookmarkStart w:id="95" w:name="_Toc206366918"/>
       <w:r>
         <w:rPr>
           <w:lang w:val="en-US"/>
         </w:rPr>
         <w:t>On esc</w:t>
       </w:r>
-      <w:bookmarkEnd w:id="94"/>
+      <w:bookmarkEnd w:id="95"/>
     </w:p>
     <w:p>
       <w:pPr>
@@ -21866,7 +22039,7 @@
           <w:lang w:val="en-US"/>
         </w:rPr>
       </w:pPr>
-      <w:bookmarkStart w:id="95" w:name="_Toc206341354"/>
+      <w:bookmarkStart w:id="96" w:name="_Toc206366919"/>
       <w:r>
         <w:rPr>
           <w:lang w:val="en-US"/>
@@ -21874,7 +22047,7 @@
         <w:lastRenderedPageBreak/>
         <w:t>Long load</w:t>
       </w:r>
-      <w:bookmarkEnd w:id="95"/>
+      <w:bookmarkEnd w:id="96"/>
     </w:p>
     <w:p>
       <w:pPr>
@@ -21989,14 +22162,14 @@
           <w:lang w:val="en-US"/>
         </w:rPr>
       </w:pPr>
-      <w:bookmarkStart w:id="96" w:name="_Toc206341355"/>
+      <w:bookmarkStart w:id="97" w:name="_Toc206366920"/>
       <w:r>
         <w:rPr>
           <w:lang w:val="en-US"/>
         </w:rPr>
         <w:t>Long wave</w:t>
       </w:r>
-      <w:bookmarkEnd w:id="96"/>
+      <w:bookmarkEnd w:id="97"/>
     </w:p>
     <w:p>
       <w:pPr>
@@ -22132,16 +22305,16 @@
           <w:lang w:val="en-US"/>
         </w:rPr>
       </w:pPr>
-      <w:bookmarkStart w:id="97" w:name="_After_10_esc"/>
-      <w:bookmarkStart w:id="98" w:name="_Toc206341356"/>
-      <w:bookmarkEnd w:id="97"/>
+      <w:bookmarkStart w:id="98" w:name="_After_10_esc"/>
+      <w:bookmarkStart w:id="99" w:name="_Toc206366921"/>
+      <w:bookmarkEnd w:id="98"/>
       <w:r>
         <w:rPr>
           <w:lang w:val="en-US"/>
         </w:rPr>
         <w:t>After 10 esc</w:t>
       </w:r>
-      <w:bookmarkEnd w:id="98"/>
+      <w:bookmarkEnd w:id="99"/>
     </w:p>
     <w:p>
       <w:pPr>
@@ -22202,16 +22375,16 @@
           <w:lang w:val="en-US"/>
         </w:rPr>
       </w:pPr>
-      <w:bookmarkStart w:id="99" w:name="_AB_errors"/>
-      <w:bookmarkStart w:id="100" w:name="_Toc206341357"/>
-      <w:bookmarkEnd w:id="99"/>
+      <w:bookmarkStart w:id="100" w:name="_AB_errors"/>
+      <w:bookmarkStart w:id="101" w:name="_Toc206366922"/>
+      <w:bookmarkEnd w:id="100"/>
       <w:r>
         <w:rPr>
           <w:lang w:val="en-US"/>
         </w:rPr>
         <w:t>AB errors</w:t>
       </w:r>
-      <w:bookmarkEnd w:id="100"/>
+      <w:bookmarkEnd w:id="101"/>
     </w:p>
     <w:p>
       <w:pPr>
@@ -22287,14 +22460,14 @@
           <w:lang w:val="en-US"/>
         </w:rPr>
       </w:pPr>
-      <w:bookmarkStart w:id="101" w:name="_Toc206341358"/>
+      <w:bookmarkStart w:id="102" w:name="_Toc206366923"/>
       <w:r>
         <w:rPr>
           <w:lang w:val="en-US"/>
         </w:rPr>
         <w:t>On freezing</w:t>
       </w:r>
-      <w:bookmarkEnd w:id="101"/>
+      <w:bookmarkEnd w:id="102"/>
     </w:p>
     <w:p>
       <w:pPr>
@@ -22379,14 +22552,14 @@
           <w:lang w:val="en-US"/>
         </w:rPr>
       </w:pPr>
-      <w:bookmarkStart w:id="102" w:name="_Toc206341359"/>
+      <w:bookmarkStart w:id="103" w:name="_Toc206366924"/>
       <w:r>
         <w:rPr>
           <w:lang w:val="en-US"/>
         </w:rPr>
         <w:t>Nox load fail</w:t>
       </w:r>
-      <w:bookmarkEnd w:id="102"/>
+      <w:bookmarkEnd w:id="103"/>
     </w:p>
     <w:p>
       <w:pPr>
@@ -22496,16 +22669,16 @@
           <w:lang w:val="en-US"/>
         </w:rPr>
       </w:pPr>
-      <w:bookmarkStart w:id="103" w:name="_Nox_main_menu"/>
-      <w:bookmarkStart w:id="104" w:name="_Toc206341360"/>
-      <w:bookmarkEnd w:id="103"/>
+      <w:bookmarkStart w:id="104" w:name="_Nox_main_menu"/>
+      <w:bookmarkStart w:id="105" w:name="_Toc206366925"/>
+      <w:bookmarkEnd w:id="104"/>
       <w:r>
         <w:rPr>
           <w:lang w:val="en-US"/>
         </w:rPr>
         <w:t>Nox main menu load fail</w:t>
       </w:r>
-      <w:bookmarkEnd w:id="104"/>
+      <w:bookmarkEnd w:id="105"/>
     </w:p>
     <w:p>
       <w:pPr>
@@ -22572,16 +22745,16 @@
           <w:lang w:val="en-US"/>
         </w:rPr>
       </w:pPr>
-      <w:bookmarkStart w:id="105" w:name="_Clear_all_fail"/>
-      <w:bookmarkStart w:id="106" w:name="_Toc206341361"/>
-      <w:bookmarkEnd w:id="105"/>
+      <w:bookmarkStart w:id="106" w:name="_Clear_all_fail"/>
+      <w:bookmarkStart w:id="107" w:name="_Toc206366926"/>
+      <w:bookmarkEnd w:id="106"/>
       <w:r>
         <w:rPr>
           <w:lang w:val="en-US"/>
         </w:rPr>
         <w:t>Clear all fail</w:t>
       </w:r>
-      <w:bookmarkEnd w:id="106"/>
+      <w:bookmarkEnd w:id="107"/>
     </w:p>
     <w:p>
       <w:pPr>
@@ -22678,16 +22851,16 @@
           <w:lang w:val="en-US"/>
         </w:rPr>
       </w:pPr>
-      <w:bookmarkStart w:id="107" w:name="_Save_screenshots_cache"/>
-      <w:bookmarkStart w:id="108" w:name="_Toc206341362"/>
-      <w:bookmarkEnd w:id="107"/>
+      <w:bookmarkStart w:id="108" w:name="_Save_screenshots_cache"/>
+      <w:bookmarkStart w:id="109" w:name="_Toc206366927"/>
+      <w:bookmarkEnd w:id="108"/>
       <w:r>
         <w:rPr>
           <w:lang w:val="en-US"/>
         </w:rPr>
         <w:t>Save screenshots cache on error</w:t>
       </w:r>
-      <w:bookmarkEnd w:id="108"/>
+      <w:bookmarkEnd w:id="109"/>
     </w:p>
     <w:p>
       <w:pPr>
@@ -22975,17 +23148,25 @@
           <w:lang w:val="en-US"/>
         </w:rPr>
       </w:pPr>
-      <w:bookmarkStart w:id="109" w:name="_Build_tabs"/>
-      <w:bookmarkStart w:id="110" w:name="_Toc206341363"/>
-      <w:bookmarkEnd w:id="109"/>
+      <w:bookmarkStart w:id="110" w:name="_Build_tabs"/>
+      <w:bookmarkStart w:id="111" w:name="_Toc206366928"/>
+      <w:bookmarkEnd w:id="110"/>
       <w:r>
         <w:rPr>
           <w:lang w:val="en-US"/>
         </w:rPr>
         <w:lastRenderedPageBreak/>
-        <w:t>Build tabs</w:t>
-      </w:r>
-      <w:bookmarkEnd w:id="110"/>
+        <w:t>Build ta</w:t>
+      </w:r>
+      <w:bookmarkStart w:id="112" w:name="_GoBack"/>
+      <w:bookmarkEnd w:id="112"/>
+      <w:r>
+        <w:rPr>
+          <w:lang w:val="en-US"/>
+        </w:rPr>
+        <w:t>bs</w:t>
+      </w:r>
+      <w:bookmarkEnd w:id="111"/>
     </w:p>
     <w:p>
       <w:pPr>
@@ -22999,7 +23180,7 @@
           <w:lang w:eastAsia="ru-RU"/>
         </w:rPr>
         <w:drawing>
-          <wp:inline distT="0" distB="0" distL="0" distR="0" wp14:anchorId="64629C8A" wp14:editId="361C4116">
+          <wp:inline distT="0" distB="0" distL="0" distR="0" wp14:anchorId="7E868728" wp14:editId="09FC1713">
             <wp:extent cx="1476000" cy="266400"/>
             <wp:effectExtent l="19050" t="19050" r="10160" b="19685"/>
             <wp:docPr id="12" name="Рисунок 12"/>
@@ -23073,7 +23254,7 @@
           <w:lang w:val="en-US"/>
         </w:rPr>
       </w:pPr>
-      <w:bookmarkStart w:id="111" w:name="_Toc206341364"/>
+      <w:bookmarkStart w:id="113" w:name="_Toc206366929"/>
       <w:r>
         <w:rPr>
           <w:rStyle w:val="20"/>
@@ -23096,7 +23277,7 @@
         </w:rPr>
         <w:t>xample of a customized build</w:t>
       </w:r>
-      <w:bookmarkEnd w:id="111"/>
+      <w:bookmarkEnd w:id="113"/>
     </w:p>
     <w:p>
       <w:pPr>
@@ -23110,7 +23291,7 @@
           <w:lang w:eastAsia="ru-RU"/>
         </w:rPr>
         <w:drawing>
-          <wp:inline distT="0" distB="0" distL="0" distR="0" wp14:anchorId="74F9B27E" wp14:editId="2A41933F">
+          <wp:inline distT="0" distB="0" distL="0" distR="0" wp14:anchorId="270DEC07" wp14:editId="5C247DE4">
             <wp:extent cx="1473958" cy="2486972"/>
             <wp:effectExtent l="19050" t="19050" r="12065" b="27940"/>
             <wp:docPr id="6" name="Рисунок 6"/>
@@ -23158,14 +23339,14 @@
           <w:lang w:val="en-US"/>
         </w:rPr>
       </w:pPr>
-      <w:bookmarkStart w:id="112" w:name="_Toc206341365"/>
+      <w:bookmarkStart w:id="114" w:name="_Toc206366930"/>
       <w:r>
         <w:rPr>
           <w:lang w:val="en-US"/>
         </w:rPr>
         <w:t>Pw</w:t>
       </w:r>
-      <w:bookmarkEnd w:id="112"/>
+      <w:bookmarkEnd w:id="114"/>
     </w:p>
     <w:p>
       <w:pPr>
@@ -23241,14 +23422,14 @@
           <w:lang w:val="en-US"/>
         </w:rPr>
       </w:pPr>
-      <w:bookmarkStart w:id="113" w:name="_Toc206341366"/>
+      <w:bookmarkStart w:id="115" w:name="_Toc206366931"/>
       <w:r>
         <w:rPr>
           <w:lang w:val="en-US"/>
         </w:rPr>
         <w:t>Smith</w:t>
       </w:r>
-      <w:bookmarkEnd w:id="113"/>
+      <w:bookmarkEnd w:id="115"/>
     </w:p>
     <w:p>
       <w:pPr>
@@ -23336,9 +23517,9 @@
           <w:lang w:val="en-US"/>
         </w:rPr>
       </w:pPr>
-      <w:bookmarkStart w:id="114" w:name="_Orc_band,_Military"/>
-      <w:bookmarkStart w:id="115" w:name="_Toc206341367"/>
-      <w:bookmarkEnd w:id="114"/>
+      <w:bookmarkStart w:id="116" w:name="_Orc_band,_Military"/>
+      <w:bookmarkStart w:id="117" w:name="_Toc206366932"/>
+      <w:bookmarkEnd w:id="116"/>
       <w:r>
         <w:rPr>
           <w:lang w:val="en-US"/>
@@ -23381,7 +23562,7 @@
         </w:rPr>
         <w:t>F</w:t>
       </w:r>
-      <w:bookmarkEnd w:id="115"/>
+      <w:bookmarkEnd w:id="117"/>
     </w:p>
     <w:p>
       <w:pPr>
@@ -23485,14 +23666,14 @@
           <w:lang w:val="en-US"/>
         </w:rPr>
       </w:pPr>
-      <w:bookmarkStart w:id="116" w:name="_Toc206341368"/>
+      <w:bookmarkStart w:id="118" w:name="_Toc206366933"/>
       <w:r>
         <w:rPr>
           <w:lang w:val="en-US"/>
         </w:rPr>
         <w:t>Chrono</w:t>
       </w:r>
-      <w:bookmarkEnd w:id="116"/>
+      <w:bookmarkEnd w:id="118"/>
     </w:p>
     <w:p>
       <w:pPr>
@@ -23532,14 +23713,14 @@
           <w:lang w:val="en-US"/>
         </w:rPr>
       </w:pPr>
-      <w:bookmarkStart w:id="117" w:name="_Toc206341369"/>
+      <w:bookmarkStart w:id="119" w:name="_Toc206366934"/>
       <w:r>
         <w:rPr>
           <w:lang w:val="en-US"/>
         </w:rPr>
         <w:t>Single click</w:t>
       </w:r>
-      <w:bookmarkEnd w:id="117"/>
+      <w:bookmarkEnd w:id="119"/>
     </w:p>
     <w:p>
       <w:pPr>
@@ -23595,14 +23776,14 @@
           <w:lang w:val="en-US"/>
         </w:rPr>
       </w:pPr>
-      <w:bookmarkStart w:id="118" w:name="_Toc206341370"/>
+      <w:bookmarkStart w:id="120" w:name="_Toc206366935"/>
       <w:r>
         <w:rPr>
           <w:lang w:val="en-US"/>
         </w:rPr>
         <w:t>Clickable</w:t>
       </w:r>
-      <w:bookmarkEnd w:id="118"/>
+      <w:bookmarkEnd w:id="120"/>
     </w:p>
     <w:p>
       <w:pPr>
@@ -23678,7 +23859,7 @@
           <w:lang w:val="en-US"/>
         </w:rPr>
       </w:pPr>
-      <w:bookmarkStart w:id="119" w:name="_Toc206341371"/>
+      <w:bookmarkStart w:id="121" w:name="_Toc206366936"/>
       <w:r>
         <w:rPr>
           <w:lang w:val="en-US"/>
@@ -23686,7 +23867,7 @@
         <w:lastRenderedPageBreak/>
         <w:t>Scoped heroes</w:t>
       </w:r>
-      <w:bookmarkEnd w:id="119"/>
+      <w:bookmarkEnd w:id="121"/>
     </w:p>
     <w:p>
       <w:pPr>
@@ -23714,14 +23895,14 @@
           <w:lang w:val="en-US"/>
         </w:rPr>
       </w:pPr>
-      <w:bookmarkStart w:id="120" w:name="_Toc206341372"/>
+      <w:bookmarkStart w:id="122" w:name="_Toc206366937"/>
       <w:r>
         <w:rPr>
           <w:lang w:val="en-US"/>
         </w:rPr>
         <w:t>Test tab</w:t>
       </w:r>
-      <w:bookmarkEnd w:id="120"/>
+      <w:bookmarkEnd w:id="122"/>
     </w:p>
     <w:p>
       <w:pPr>
@@ -23745,7 +23926,7 @@
           <w:lang w:val="en-US"/>
         </w:rPr>
       </w:pPr>
-      <w:bookmarkStart w:id="121" w:name="_Toc206341373"/>
+      <w:bookmarkStart w:id="123" w:name="_Toc206366938"/>
       <w:r>
         <w:rPr>
           <w:lang w:val="en-US"/>
@@ -23758,7 +23939,7 @@
         </w:rPr>
         <w:t>tests</w:t>
       </w:r>
-      <w:bookmarkEnd w:id="121"/>
+      <w:bookmarkEnd w:id="123"/>
     </w:p>
     <w:p>
       <w:pPr>
@@ -23767,14 +23948,14 @@
           <w:lang w:val="en-US"/>
         </w:rPr>
       </w:pPr>
-      <w:bookmarkStart w:id="122" w:name="_Toc206341374"/>
+      <w:bookmarkStart w:id="124" w:name="_Toc206366939"/>
       <w:r>
         <w:rPr>
           <w:lang w:val="en-US"/>
         </w:rPr>
         <w:t>Clicks test</w:t>
       </w:r>
-      <w:bookmarkEnd w:id="122"/>
+      <w:bookmarkEnd w:id="124"/>
     </w:p>
     <w:p>
       <w:pPr>
@@ -23788,7 +23969,7 @@
           <w:lang w:eastAsia="ru-RU"/>
         </w:rPr>
         <w:drawing>
-          <wp:inline distT="0" distB="0" distL="0" distR="0" wp14:anchorId="30BA9AF3" wp14:editId="01D72590">
+          <wp:inline distT="0" distB="0" distL="0" distR="0" wp14:anchorId="7EFE7A40" wp14:editId="03A4F512">
             <wp:extent cx="3048425" cy="362001"/>
             <wp:effectExtent l="19050" t="19050" r="19050" b="19050"/>
             <wp:docPr id="14" name="Рисунок 14"/>
@@ -23908,16 +24089,16 @@
           <w:lang w:val="en-US"/>
         </w:rPr>
       </w:pPr>
-      <w:bookmarkStart w:id="123" w:name="_Test_mouse_movement"/>
-      <w:bookmarkStart w:id="124" w:name="_Toc206341375"/>
-      <w:bookmarkEnd w:id="123"/>
+      <w:bookmarkStart w:id="125" w:name="_Test_mouse_movement"/>
+      <w:bookmarkStart w:id="126" w:name="_Toc206366940"/>
+      <w:bookmarkEnd w:id="125"/>
       <w:r>
         <w:rPr>
           <w:lang w:val="en-US"/>
         </w:rPr>
         <w:t>Test mouse movement</w:t>
       </w:r>
-      <w:bookmarkEnd w:id="124"/>
+      <w:bookmarkEnd w:id="126"/>
     </w:p>
     <w:p>
       <w:pPr>
@@ -23931,7 +24112,7 @@
           <w:lang w:eastAsia="ru-RU"/>
         </w:rPr>
         <w:drawing>
-          <wp:inline distT="0" distB="0" distL="0" distR="0" wp14:anchorId="35C8AB27" wp14:editId="6E5AC698">
+          <wp:inline distT="0" distB="0" distL="0" distR="0" wp14:anchorId="6A5A64EA" wp14:editId="28DE59BF">
             <wp:extent cx="2619741" cy="419158"/>
             <wp:effectExtent l="19050" t="19050" r="28575" b="19050"/>
             <wp:docPr id="18" name="Рисунок 18"/>
@@ -24175,7 +24356,7 @@
           <w:lang w:eastAsia="ru-RU"/>
         </w:rPr>
         <w:drawing>
-          <wp:inline distT="0" distB="0" distL="0" distR="0" wp14:anchorId="2B819461" wp14:editId="25261B17">
+          <wp:inline distT="0" distB="0" distL="0" distR="0" wp14:anchorId="7525CE13" wp14:editId="465F9900">
             <wp:extent cx="2715004" cy="562053"/>
             <wp:effectExtent l="19050" t="19050" r="28575" b="28575"/>
             <wp:docPr id="19" name="Рисунок 19"/>
@@ -24265,8 +24446,8 @@
           <w:lang w:val="en-US"/>
         </w:rPr>
       </w:pPr>
-      <w:bookmarkStart w:id="125" w:name="_Get_crystals_count"/>
-      <w:bookmarkEnd w:id="125"/>
+      <w:bookmarkStart w:id="127" w:name="_Get_crystals_count"/>
+      <w:bookmarkEnd w:id="127"/>
       <w:r>
         <w:rPr>
           <w:lang w:val="en-US"/>
@@ -24281,7 +24462,7 @@
           <w:lang w:val="en-US"/>
         </w:rPr>
       </w:pPr>
-      <w:bookmarkStart w:id="126" w:name="_Toc206341376"/>
+      <w:bookmarkStart w:id="128" w:name="_Toc206366941"/>
       <w:r>
         <w:rPr>
           <w:lang w:val="en-US"/>
@@ -24289,7 +24470,7 @@
         <w:lastRenderedPageBreak/>
         <w:t>Get crystals count</w:t>
       </w:r>
-      <w:bookmarkEnd w:id="126"/>
+      <w:bookmarkEnd w:id="128"/>
     </w:p>
     <w:p>
       <w:pPr>
@@ -24303,7 +24484,7 @@
           <w:lang w:eastAsia="ru-RU"/>
         </w:rPr>
         <w:drawing>
-          <wp:inline distT="0" distB="0" distL="0" distR="0" wp14:anchorId="41EA10A1" wp14:editId="4B8CD112">
+          <wp:inline distT="0" distB="0" distL="0" distR="0" wp14:anchorId="5C7D76A1" wp14:editId="543CF254">
             <wp:extent cx="2000529" cy="562053"/>
             <wp:effectExtent l="19050" t="19050" r="19050" b="28575"/>
             <wp:docPr id="21" name="Рисунок 21"/>
@@ -24693,16 +24874,16 @@
           <w:lang w:val="en-US"/>
         </w:rPr>
       </w:pPr>
-      <w:bookmarkStart w:id="127" w:name="_Restart,_Reset,_Cleanup"/>
-      <w:bookmarkStart w:id="128" w:name="_Toc206341377"/>
-      <w:bookmarkEnd w:id="127"/>
+      <w:bookmarkStart w:id="129" w:name="_Restart,_Reset,_Cleanup"/>
+      <w:bookmarkStart w:id="130" w:name="_Toc206366942"/>
+      <w:bookmarkEnd w:id="129"/>
       <w:r>
         <w:rPr>
           <w:lang w:val="en-US"/>
         </w:rPr>
         <w:t>Restart, Reset, Cleanup</w:t>
       </w:r>
-      <w:bookmarkEnd w:id="128"/>
+      <w:bookmarkEnd w:id="130"/>
     </w:p>
     <w:p>
       <w:pPr>
@@ -24716,7 +24897,7 @@
           <w:lang w:eastAsia="ru-RU"/>
         </w:rPr>
         <w:drawing>
-          <wp:inline distT="0" distB="0" distL="0" distR="0" wp14:anchorId="743D7E8C" wp14:editId="762CA6FC">
+          <wp:inline distT="0" distB="0" distL="0" distR="0" wp14:anchorId="41295350" wp14:editId="696DF2E3">
             <wp:extent cx="2857899" cy="390580"/>
             <wp:effectExtent l="19050" t="19050" r="19050" b="28575"/>
             <wp:docPr id="23" name="Рисунок 23"/>
@@ -24764,16 +24945,16 @@
           <w:lang w:val="en-US"/>
         </w:rPr>
       </w:pPr>
-      <w:bookmarkStart w:id="129" w:name="_Restart"/>
-      <w:bookmarkStart w:id="130" w:name="_Toc206341378"/>
-      <w:bookmarkEnd w:id="129"/>
+      <w:bookmarkStart w:id="131" w:name="_Restart"/>
+      <w:bookmarkStart w:id="132" w:name="_Toc206366943"/>
+      <w:bookmarkEnd w:id="131"/>
       <w:r>
         <w:rPr>
           <w:lang w:val="en-US"/>
         </w:rPr>
         <w:t>Restart</w:t>
       </w:r>
-      <w:bookmarkEnd w:id="130"/>
+      <w:bookmarkEnd w:id="132"/>
     </w:p>
     <w:p>
       <w:pPr>
@@ -24795,16 +24976,16 @@
           <w:lang w:val="en-US"/>
         </w:rPr>
       </w:pPr>
-      <w:bookmarkStart w:id="131" w:name="_Reset"/>
-      <w:bookmarkStart w:id="132" w:name="_Toc206341379"/>
-      <w:bookmarkEnd w:id="131"/>
+      <w:bookmarkStart w:id="133" w:name="_Reset"/>
+      <w:bookmarkStart w:id="134" w:name="_Toc206366944"/>
+      <w:bookmarkEnd w:id="133"/>
       <w:r>
         <w:rPr>
           <w:lang w:val="en-US"/>
         </w:rPr>
         <w:t>Reset</w:t>
       </w:r>
-      <w:bookmarkEnd w:id="132"/>
+      <w:bookmarkEnd w:id="134"/>
     </w:p>
     <w:p>
       <w:pPr>
@@ -24883,16 +25064,16 @@
           <w:lang w:val="en-US"/>
         </w:rPr>
       </w:pPr>
-      <w:bookmarkStart w:id="133" w:name="_Cleanup"/>
-      <w:bookmarkStart w:id="134" w:name="_Toc206341380"/>
-      <w:bookmarkEnd w:id="133"/>
+      <w:bookmarkStart w:id="135" w:name="_Cleanup"/>
+      <w:bookmarkStart w:id="136" w:name="_Toc206366945"/>
+      <w:bookmarkEnd w:id="135"/>
       <w:r>
         <w:rPr>
           <w:lang w:val="en-US"/>
         </w:rPr>
         <w:t>Cleanup</w:t>
       </w:r>
-      <w:bookmarkEnd w:id="134"/>
+      <w:bookmarkEnd w:id="136"/>
     </w:p>
     <w:p>
       <w:pPr>
@@ -24939,13 +25120,13 @@
       <w:pPr>
         <w:pStyle w:val="3"/>
       </w:pPr>
-      <w:bookmarkStart w:id="135" w:name="_Upgrade_hero,_Upgrade"/>
-      <w:bookmarkStart w:id="136" w:name="_Toc206341381"/>
-      <w:bookmarkEnd w:id="135"/>
+      <w:bookmarkStart w:id="137" w:name="_Upgrade_hero,_Upgrade"/>
+      <w:bookmarkStart w:id="138" w:name="_Toc206366946"/>
+      <w:bookmarkEnd w:id="137"/>
       <w:r>
         <w:t>Upgrade hero, Upgrade castle</w:t>
       </w:r>
-      <w:bookmarkEnd w:id="136"/>
+      <w:bookmarkEnd w:id="138"/>
     </w:p>
     <w:p>
       <w:pPr>
@@ -24959,7 +25140,7 @@
           <w:lang w:eastAsia="ru-RU"/>
         </w:rPr>
         <w:drawing>
-          <wp:inline distT="0" distB="0" distL="0" distR="0" wp14:anchorId="2A0F0191" wp14:editId="1CBBE06F">
+          <wp:inline distT="0" distB="0" distL="0" distR="0" wp14:anchorId="3A0BCB9A" wp14:editId="718EA451">
             <wp:extent cx="2010056" cy="438211"/>
             <wp:effectExtent l="19050" t="19050" r="28575" b="19050"/>
             <wp:docPr id="13" name="Рисунок 13"/>
@@ -25050,14 +25231,14 @@
           <w:lang w:val="en-US"/>
         </w:rPr>
       </w:pPr>
-      <w:bookmarkStart w:id="137" w:name="_Toc206341382"/>
+      <w:bookmarkStart w:id="139" w:name="_Toc206366947"/>
       <w:r>
         <w:rPr>
           <w:lang w:val="en-US"/>
         </w:rPr>
         <w:t>Show game status</w:t>
       </w:r>
-      <w:bookmarkEnd w:id="137"/>
+      <w:bookmarkEnd w:id="139"/>
     </w:p>
     <w:p>
       <w:pPr>
@@ -25071,7 +25252,7 @@
           <w:lang w:eastAsia="ru-RU"/>
         </w:rPr>
         <w:drawing>
-          <wp:inline distT="0" distB="0" distL="0" distR="0" wp14:anchorId="6E9DC41C" wp14:editId="35795272">
+          <wp:inline distT="0" distB="0" distL="0" distR="0" wp14:anchorId="08429B4F" wp14:editId="7E4CDE1E">
             <wp:extent cx="1352739" cy="514422"/>
             <wp:effectExtent l="19050" t="19050" r="19050" b="19050"/>
             <wp:docPr id="15" name="Рисунок 15"/>
@@ -25607,14 +25788,14 @@
           <w:lang w:val="en-US"/>
         </w:rPr>
       </w:pPr>
-      <w:bookmarkStart w:id="138" w:name="_Toc206341383"/>
+      <w:bookmarkStart w:id="140" w:name="_Toc206366948"/>
       <w:r>
         <w:rPr>
           <w:lang w:val="en-US"/>
         </w:rPr>
         <w:t>Solve captcha</w:t>
       </w:r>
-      <w:bookmarkEnd w:id="138"/>
+      <w:bookmarkEnd w:id="140"/>
     </w:p>
     <w:p>
       <w:pPr>
@@ -25628,7 +25809,7 @@
           <w:lang w:eastAsia="ru-RU"/>
         </w:rPr>
         <w:drawing>
-          <wp:inline distT="0" distB="0" distL="0" distR="0" wp14:anchorId="0A5CA507" wp14:editId="1F33A735">
+          <wp:inline distT="0" distB="0" distL="0" distR="0" wp14:anchorId="65F21C7B" wp14:editId="143B96FE">
             <wp:extent cx="1343212" cy="400106"/>
             <wp:effectExtent l="19050" t="19050" r="9525" b="19050"/>
             <wp:docPr id="16" name="Рисунок 16"/>
@@ -25689,14 +25870,14 @@
           <w:lang w:val="en-US"/>
         </w:rPr>
       </w:pPr>
-      <w:bookmarkStart w:id="139" w:name="_Toc206341384"/>
+      <w:bookmarkStart w:id="141" w:name="_Toc206366949"/>
       <w:r>
         <w:rPr>
           <w:lang w:val="en-US"/>
         </w:rPr>
         <w:t>Screenshots tests</w:t>
       </w:r>
-      <w:bookmarkEnd w:id="139"/>
+      <w:bookmarkEnd w:id="141"/>
     </w:p>
     <w:p>
       <w:pPr>
@@ -25705,14 +25886,14 @@
           <w:lang w:val="en-US"/>
         </w:rPr>
       </w:pPr>
-      <w:bookmarkStart w:id="140" w:name="_Toc206341385"/>
+      <w:bookmarkStart w:id="142" w:name="_Toc206366950"/>
       <w:r>
         <w:rPr>
           <w:lang w:val="en-US"/>
         </w:rPr>
         <w:t>Save window screen</w:t>
       </w:r>
-      <w:bookmarkEnd w:id="140"/>
+      <w:bookmarkEnd w:id="142"/>
     </w:p>
     <w:p>
       <w:pPr>
@@ -25726,7 +25907,7 @@
           <w:lang w:eastAsia="ru-RU"/>
         </w:rPr>
         <w:drawing>
-          <wp:inline distT="0" distB="0" distL="0" distR="0" wp14:anchorId="1BA24F6F" wp14:editId="3CCE0B20">
+          <wp:inline distT="0" distB="0" distL="0" distR="0" wp14:anchorId="4D1C4EDC" wp14:editId="520A3DCA">
             <wp:extent cx="1629002" cy="323895"/>
             <wp:effectExtent l="19050" t="19050" r="28575" b="19050"/>
             <wp:docPr id="28" name="Рисунок 28"/>
@@ -25841,14 +26022,14 @@
           <w:lang w:val="en-US"/>
         </w:rPr>
       </w:pPr>
-      <w:bookmarkStart w:id="141" w:name="_Toc206341386"/>
+      <w:bookmarkStart w:id="143" w:name="_Toc206366951"/>
       <w:r>
         <w:rPr>
           <w:lang w:val="en-US"/>
         </w:rPr>
         <w:t>Save screenshot</w:t>
       </w:r>
-      <w:bookmarkEnd w:id="141"/>
+      <w:bookmarkEnd w:id="143"/>
     </w:p>
     <w:p>
       <w:pPr>
@@ -25862,7 +26043,7 @@
           <w:lang w:eastAsia="ru-RU"/>
         </w:rPr>
         <w:drawing>
-          <wp:inline distT="0" distB="0" distL="0" distR="0" wp14:anchorId="478D8E23" wp14:editId="1C92A172">
+          <wp:inline distT="0" distB="0" distL="0" distR="0" wp14:anchorId="6DF14F7D" wp14:editId="5D8357D5">
             <wp:extent cx="1667108" cy="304843"/>
             <wp:effectExtent l="19050" t="19050" r="9525" b="19050"/>
             <wp:docPr id="29" name="Рисунок 29"/>
@@ -25955,14 +26136,14 @@
           <w:lang w:val="en-US"/>
         </w:rPr>
       </w:pPr>
-      <w:bookmarkStart w:id="142" w:name="_Toc206341387"/>
+      <w:bookmarkStart w:id="144" w:name="_Toc206366952"/>
       <w:r>
         <w:rPr>
           <w:lang w:val="en-US"/>
         </w:rPr>
         <w:t>Save screenshot jpg</w:t>
       </w:r>
-      <w:bookmarkEnd w:id="142"/>
+      <w:bookmarkEnd w:id="144"/>
     </w:p>
     <w:p>
       <w:pPr>
@@ -25976,7 +26157,7 @@
           <w:lang w:eastAsia="ru-RU"/>
         </w:rPr>
         <w:drawing>
-          <wp:inline distT="0" distB="0" distL="0" distR="0" wp14:anchorId="404845E4" wp14:editId="2FAE0D80">
+          <wp:inline distT="0" distB="0" distL="0" distR="0" wp14:anchorId="12CD761A" wp14:editId="6F387040">
             <wp:extent cx="2695951" cy="504895"/>
             <wp:effectExtent l="19050" t="19050" r="28575" b="28575"/>
             <wp:docPr id="30" name="Рисунок 30"/>
@@ -26123,14 +26304,14 @@
           <w:lang w:val="en-US"/>
         </w:rPr>
       </w:pPr>
-      <w:bookmarkStart w:id="143" w:name="_Toc206341388"/>
+      <w:bookmarkStart w:id="145" w:name="_Toc206366953"/>
       <w:r>
         <w:rPr>
           <w:lang w:val="en-US"/>
         </w:rPr>
         <w:t>Getscreen benchmark</w:t>
       </w:r>
-      <w:bookmarkEnd w:id="143"/>
+      <w:bookmarkEnd w:id="145"/>
     </w:p>
     <w:p>
       <w:pPr>
@@ -26144,7 +26325,7 @@
           <w:lang w:eastAsia="ru-RU"/>
         </w:rPr>
         <w:drawing>
-          <wp:inline distT="0" distB="0" distL="0" distR="0" wp14:anchorId="4348C0E4" wp14:editId="591CB90D">
+          <wp:inline distT="0" distB="0" distL="0" distR="0" wp14:anchorId="633738EA" wp14:editId="588F57FA">
             <wp:extent cx="1390844" cy="419158"/>
             <wp:effectExtent l="19050" t="19050" r="19050" b="19050"/>
             <wp:docPr id="32" name="Рисунок 32"/>
@@ -26232,9 +26413,9 @@
           <w:lang w:val="en-US"/>
         </w:rPr>
       </w:pPr>
-      <w:bookmarkStart w:id="144" w:name="_Online_actions_tests"/>
-      <w:bookmarkStart w:id="145" w:name="_Toc206341389"/>
-      <w:bookmarkEnd w:id="144"/>
+      <w:bookmarkStart w:id="146" w:name="_Online_actions_tests"/>
+      <w:bookmarkStart w:id="147" w:name="_Toc206366954"/>
+      <w:bookmarkEnd w:id="146"/>
       <w:r>
         <w:rPr>
           <w:lang w:val="en-US"/>
@@ -26247,7 +26428,7 @@
         </w:rPr>
         <w:t xml:space="preserve"> tests</w:t>
       </w:r>
-      <w:bookmarkEnd w:id="145"/>
+      <w:bookmarkEnd w:id="147"/>
     </w:p>
     <w:p>
       <w:pPr>
@@ -26270,8 +26451,8 @@
         </w:rPr>
         <w:t xml:space="preserve"> are done before or after waiting between battles in order to simulate human behaviour. Here you can test them.</w:t>
       </w:r>
-      <w:bookmarkStart w:id="146" w:name="_Online_actions_delay"/>
-      <w:bookmarkEnd w:id="146"/>
+      <w:bookmarkStart w:id="148" w:name="_Online_actions_delay"/>
+      <w:bookmarkEnd w:id="148"/>
     </w:p>
     <w:p>
       <w:pPr>
@@ -26285,7 +26466,7 @@
           <w:lang w:eastAsia="ru-RU"/>
         </w:rPr>
         <w:drawing>
-          <wp:inline distT="0" distB="0" distL="0" distR="0" wp14:anchorId="3DF419D7" wp14:editId="58901915">
+          <wp:inline distT="0" distB="0" distL="0" distR="0" wp14:anchorId="0E2EEC0A" wp14:editId="3921E36C">
             <wp:extent cx="1943371" cy="3077004"/>
             <wp:effectExtent l="19050" t="19050" r="19050" b="28575"/>
             <wp:docPr id="91" name="Рисунок 91"/>
@@ -26412,7 +26593,7 @@
           <w:lang w:val="en-US"/>
         </w:rPr>
       </w:pPr>
-      <w:bookmarkStart w:id="147" w:name="_Toc206341390"/>
+      <w:bookmarkStart w:id="149" w:name="_Toc206366955"/>
       <w:r>
         <w:rPr>
           <w:lang w:val="en-US"/>
@@ -26420,7 +26601,7 @@
         <w:lastRenderedPageBreak/>
         <w:t>Advanced tab</w:t>
       </w:r>
-      <w:bookmarkEnd w:id="147"/>
+      <w:bookmarkEnd w:id="149"/>
     </w:p>
     <w:p>
       <w:pPr>
@@ -26442,14 +26623,14 @@
           <w:lang w:val="en-US"/>
         </w:rPr>
       </w:pPr>
-      <w:bookmarkStart w:id="148" w:name="_Toc206341391"/>
+      <w:bookmarkStart w:id="150" w:name="_Toc206366956"/>
       <w:r>
         <w:rPr>
           <w:lang w:val="en-US"/>
         </w:rPr>
         <w:t>Hotkeys</w:t>
       </w:r>
-      <w:bookmarkEnd w:id="148"/>
+      <w:bookmarkEnd w:id="150"/>
     </w:p>
     <w:p>
       <w:pPr>
@@ -26465,7 +26646,7 @@
           <w:lang w:eastAsia="ru-RU"/>
         </w:rPr>
         <w:drawing>
-          <wp:inline distT="0" distB="0" distL="0" distR="0" wp14:anchorId="2B1F1B83" wp14:editId="636F451B">
+          <wp:inline distT="0" distB="0" distL="0" distR="0" wp14:anchorId="641E6B04" wp14:editId="7DFC6EE9">
             <wp:extent cx="1914792" cy="552527"/>
             <wp:effectExtent l="19050" t="19050" r="28575" b="19050"/>
             <wp:docPr id="40" name="Рисунок 40"/>
@@ -26630,14 +26811,14 @@
           <w:lang w:val="en-US"/>
         </w:rPr>
       </w:pPr>
-      <w:bookmarkStart w:id="149" w:name="_Toc206341392"/>
+      <w:bookmarkStart w:id="151" w:name="_Toc206366957"/>
       <w:r>
         <w:rPr>
           <w:lang w:val="en-US"/>
         </w:rPr>
         <w:t>Mouse behaviour</w:t>
       </w:r>
-      <w:bookmarkEnd w:id="149"/>
+      <w:bookmarkEnd w:id="151"/>
     </w:p>
     <w:p>
       <w:pPr>
@@ -26646,14 +26827,14 @@
           <w:lang w:val="en-US"/>
         </w:rPr>
       </w:pPr>
-      <w:bookmarkStart w:id="150" w:name="_Toc206341393"/>
+      <w:bookmarkStart w:id="152" w:name="_Toc206366958"/>
       <w:r>
         <w:rPr>
           <w:lang w:val="en-US"/>
         </w:rPr>
         <w:t>Simulate mouse movement</w:t>
       </w:r>
-      <w:bookmarkEnd w:id="150"/>
+      <w:bookmarkEnd w:id="152"/>
     </w:p>
     <w:p>
       <w:pPr>
@@ -26667,7 +26848,7 @@
           <w:lang w:eastAsia="ru-RU"/>
         </w:rPr>
         <w:drawing>
-          <wp:inline distT="0" distB="0" distL="0" distR="0" wp14:anchorId="3EBB18D1" wp14:editId="2AB3D501">
+          <wp:inline distT="0" distB="0" distL="0" distR="0" wp14:anchorId="5837E784" wp14:editId="73B98AFE">
             <wp:extent cx="1857143" cy="304762"/>
             <wp:effectExtent l="19050" t="19050" r="10160" b="19685"/>
             <wp:docPr id="43" name="Рисунок 43"/>
@@ -26870,14 +27051,14 @@
           <w:lang w:val="en-US"/>
         </w:rPr>
       </w:pPr>
-      <w:bookmarkStart w:id="151" w:name="_Toc206341394"/>
+      <w:bookmarkStart w:id="153" w:name="_Toc206366959"/>
       <w:r>
         <w:rPr>
           <w:lang w:val="en-US"/>
         </w:rPr>
         <w:t>Randomize cast sequence</w:t>
       </w:r>
-      <w:bookmarkEnd w:id="151"/>
+      <w:bookmarkEnd w:id="153"/>
     </w:p>
     <w:p>
       <w:pPr>
@@ -26891,7 +27072,7 @@
           <w:lang w:eastAsia="ru-RU"/>
         </w:rPr>
         <w:drawing>
-          <wp:inline distT="0" distB="0" distL="0" distR="0" wp14:anchorId="4FFF615A" wp14:editId="1346994F">
+          <wp:inline distT="0" distB="0" distL="0" distR="0" wp14:anchorId="30161C86" wp14:editId="5B510A08">
             <wp:extent cx="1733792" cy="257211"/>
             <wp:effectExtent l="19050" t="19050" r="19050" b="28575"/>
             <wp:docPr id="42" name="Рисунок 42"/>
@@ -26965,16 +27146,16 @@
           <w:lang w:val="en-US"/>
         </w:rPr>
       </w:pPr>
-      <w:bookmarkStart w:id="152" w:name="_Click_waits"/>
-      <w:bookmarkStart w:id="153" w:name="_Toc206341395"/>
-      <w:bookmarkEnd w:id="152"/>
+      <w:bookmarkStart w:id="154" w:name="_Click_waits"/>
+      <w:bookmarkStart w:id="155" w:name="_Toc206366960"/>
+      <w:bookmarkEnd w:id="154"/>
       <w:r>
         <w:rPr>
           <w:lang w:val="en-US"/>
         </w:rPr>
         <w:t>Click waits</w:t>
       </w:r>
-      <w:bookmarkEnd w:id="153"/>
+      <w:bookmarkEnd w:id="155"/>
     </w:p>
     <w:p>
       <w:pPr>
@@ -26988,7 +27169,7 @@
           <w:lang w:eastAsia="ru-RU"/>
         </w:rPr>
         <w:drawing>
-          <wp:inline distT="0" distB="0" distL="0" distR="0" wp14:anchorId="1674167C" wp14:editId="7E8F6205">
+          <wp:inline distT="0" distB="0" distL="0" distR="0" wp14:anchorId="4EFACE70" wp14:editId="06CE905C">
             <wp:extent cx="3077004" cy="971686"/>
             <wp:effectExtent l="19050" t="19050" r="9525" b="19050"/>
             <wp:docPr id="46" name="Рисунок 46"/>
@@ -27192,14 +27373,14 @@
           <w:lang w:val="en-US"/>
         </w:rPr>
       </w:pPr>
-      <w:bookmarkStart w:id="154" w:name="_Toc206341396"/>
+      <w:bookmarkStart w:id="156" w:name="_Toc206366961"/>
       <w:r>
         <w:rPr>
           <w:lang w:val="en-US"/>
         </w:rPr>
         <w:t>Waits and online actions between battles</w:t>
       </w:r>
-      <w:bookmarkEnd w:id="154"/>
+      <w:bookmarkEnd w:id="156"/>
     </w:p>
     <w:p>
       <w:pPr>
@@ -27213,7 +27394,7 @@
           <w:lang w:eastAsia="ru-RU"/>
         </w:rPr>
         <w:drawing>
-          <wp:inline distT="0" distB="0" distL="0" distR="0" wp14:anchorId="5DB044E3" wp14:editId="4E4FA808">
+          <wp:inline distT="0" distB="0" distL="0" distR="0" wp14:anchorId="3D84BB97" wp14:editId="281D631A">
             <wp:extent cx="3105583" cy="876422"/>
             <wp:effectExtent l="19050" t="19050" r="19050" b="19050"/>
             <wp:docPr id="50" name="Рисунок 50"/>
@@ -27336,7 +27517,7 @@
           <w:lang w:eastAsia="ru-RU"/>
         </w:rPr>
         <w:drawing>
-          <wp:inline distT="0" distB="0" distL="0" distR="0" wp14:anchorId="60EE2680" wp14:editId="2B47F669">
+          <wp:inline distT="0" distB="0" distL="0" distR="0" wp14:anchorId="0A6FAEB8" wp14:editId="798E8D40">
             <wp:extent cx="2593075" cy="2114353"/>
             <wp:effectExtent l="19050" t="19050" r="17145" b="19685"/>
             <wp:docPr id="52" name="Рисунок 52"/>
@@ -27457,14 +27638,14 @@
           <w:lang w:val="en-US"/>
         </w:rPr>
       </w:pPr>
-      <w:bookmarkStart w:id="155" w:name="_Toc206341397"/>
+      <w:bookmarkStart w:id="157" w:name="_Toc206366962"/>
       <w:r>
         <w:rPr>
           <w:lang w:val="en-US"/>
         </w:rPr>
         <w:t>Ignore waits on AB mode</w:t>
       </w:r>
-      <w:bookmarkEnd w:id="155"/>
+      <w:bookmarkEnd w:id="157"/>
     </w:p>
     <w:p>
       <w:pPr>
@@ -27542,7 +27723,7 @@
           <w:lang w:eastAsia="ru-RU"/>
         </w:rPr>
         <w:drawing>
-          <wp:inline distT="0" distB="0" distL="0" distR="0" wp14:anchorId="02C4E1EE" wp14:editId="561C1B63">
+          <wp:inline distT="0" distB="0" distL="0" distR="0" wp14:anchorId="6CCDCA3B" wp14:editId="2DD42E8C">
             <wp:extent cx="2156346" cy="1602423"/>
             <wp:effectExtent l="19050" t="19050" r="15875" b="17145"/>
             <wp:docPr id="92" name="Рисунок 92"/>
@@ -27590,7 +27771,7 @@
           <w:lang w:val="en-US"/>
         </w:rPr>
       </w:pPr>
-      <w:bookmarkStart w:id="156" w:name="_Toc206341398"/>
+      <w:bookmarkStart w:id="158" w:name="_Toc206366963"/>
       <w:r>
         <w:rPr>
           <w:lang w:val="en-US"/>
@@ -27604,7 +27785,7 @@
         </w:rPr>
         <w:t>gger time min, max</w:t>
       </w:r>
-      <w:bookmarkEnd w:id="156"/>
+      <w:bookmarkEnd w:id="158"/>
     </w:p>
     <w:p>
       <w:pPr>
@@ -27675,7 +27856,7 @@
           <w:lang w:eastAsia="ru-RU"/>
         </w:rPr>
         <w:drawing>
-          <wp:inline distT="0" distB="0" distL="0" distR="0" wp14:anchorId="0F537A17" wp14:editId="107F75A9">
+          <wp:inline distT="0" distB="0" distL="0" distR="0" wp14:anchorId="400A871A" wp14:editId="6EEDCCE7">
             <wp:extent cx="5015553" cy="1450713"/>
             <wp:effectExtent l="0" t="0" r="0" b="0"/>
             <wp:docPr id="77" name="Рисунок 77"/>
@@ -27731,16 +27912,16 @@
           <w:lang w:val="en-US"/>
         </w:rPr>
       </w:pPr>
-      <w:bookmarkStart w:id="157" w:name="_Wait_time_min,"/>
-      <w:bookmarkStart w:id="158" w:name="_Toc206341399"/>
-      <w:bookmarkEnd w:id="157"/>
+      <w:bookmarkStart w:id="159" w:name="_Wait_time_min,"/>
+      <w:bookmarkStart w:id="160" w:name="_Toc206366964"/>
+      <w:bookmarkEnd w:id="159"/>
       <w:r>
         <w:rPr>
           <w:lang w:val="en-US"/>
         </w:rPr>
         <w:t>Wait time min, max</w:t>
       </w:r>
-      <w:bookmarkEnd w:id="158"/>
+      <w:bookmarkEnd w:id="160"/>
     </w:p>
     <w:p>
       <w:pPr>
@@ -27793,7 +27974,7 @@
           <w:lang w:eastAsia="ru-RU"/>
         </w:rPr>
         <w:drawing>
-          <wp:inline distT="0" distB="0" distL="0" distR="0" wp14:anchorId="04D19BCE" wp14:editId="7852E548">
+          <wp:inline distT="0" distB="0" distL="0" distR="0" wp14:anchorId="33DABFAB" wp14:editId="69F7BF70">
             <wp:extent cx="5326930" cy="1508078"/>
             <wp:effectExtent l="0" t="0" r="7620" b="0"/>
             <wp:docPr id="78" name="Рисунок 78"/>
@@ -27880,7 +28061,7 @@
           <w:lang w:eastAsia="ru-RU"/>
         </w:rPr>
         <w:drawing>
-          <wp:inline distT="0" distB="0" distL="0" distR="0" wp14:anchorId="1F32E4E2" wp14:editId="7E8370F7">
+          <wp:inline distT="0" distB="0" distL="0" distR="0" wp14:anchorId="60780DFE" wp14:editId="78BDAF19">
             <wp:extent cx="2147598" cy="2852382"/>
             <wp:effectExtent l="0" t="0" r="5080" b="5715"/>
             <wp:docPr id="71" name="Рисунок 71"/>
@@ -27946,7 +28127,7 @@
         </w:rPr>
         <w:lastRenderedPageBreak/>
         <w:drawing>
-          <wp:inline distT="0" distB="0" distL="0" distR="0" wp14:anchorId="13919CC8" wp14:editId="5438719B">
+          <wp:inline distT="0" distB="0" distL="0" distR="0" wp14:anchorId="1FF34C84" wp14:editId="53CB364C">
             <wp:extent cx="5929953" cy="2116301"/>
             <wp:effectExtent l="0" t="0" r="0" b="0"/>
             <wp:docPr id="75" name="Рисунок 75"/>
@@ -28027,16 +28208,16 @@
           <w:lang w:val="en-US"/>
         </w:rPr>
       </w:pPr>
-      <w:bookmarkStart w:id="159" w:name="_Online_actions"/>
-      <w:bookmarkStart w:id="160" w:name="_Toc206341400"/>
-      <w:bookmarkEnd w:id="159"/>
+      <w:bookmarkStart w:id="161" w:name="_Online_actions"/>
+      <w:bookmarkStart w:id="162" w:name="_Toc206366965"/>
+      <w:bookmarkEnd w:id="161"/>
       <w:r>
         <w:rPr>
           <w:lang w:val="en-US"/>
         </w:rPr>
         <w:t>Online actions</w:t>
       </w:r>
-      <w:bookmarkEnd w:id="160"/>
+      <w:bookmarkEnd w:id="162"/>
     </w:p>
     <w:p>
       <w:pPr>
@@ -28115,7 +28296,7 @@
           <w:lang w:eastAsia="ru-RU"/>
         </w:rPr>
         <w:drawing>
-          <wp:inline distT="0" distB="0" distL="0" distR="0" wp14:anchorId="146B360E" wp14:editId="70057C64">
+          <wp:inline distT="0" distB="0" distL="0" distR="0" wp14:anchorId="35EEF35A" wp14:editId="2AFA9332">
             <wp:extent cx="2449773" cy="1628110"/>
             <wp:effectExtent l="19050" t="19050" r="27305" b="10795"/>
             <wp:docPr id="62" name="Рисунок 62"/>
@@ -28181,7 +28362,7 @@
           <w:lang w:eastAsia="ru-RU"/>
         </w:rPr>
         <w:drawing>
-          <wp:inline distT="0" distB="0" distL="0" distR="0" wp14:anchorId="1D820935" wp14:editId="20A7F9EB">
+          <wp:inline distT="0" distB="0" distL="0" distR="0" wp14:anchorId="69EDB449" wp14:editId="5F2A4D87">
             <wp:extent cx="2581635" cy="2829320"/>
             <wp:effectExtent l="19050" t="19050" r="28575" b="28575"/>
             <wp:docPr id="94" name="Рисунок 94"/>
@@ -28229,16 +28410,16 @@
           <w:lang w:val="en-US"/>
         </w:rPr>
       </w:pPr>
-      <w:bookmarkStart w:id="161" w:name="_Online_actions_delay_1"/>
-      <w:bookmarkStart w:id="162" w:name="_Toc206341401"/>
-      <w:bookmarkEnd w:id="161"/>
+      <w:bookmarkStart w:id="163" w:name="_Online_actions_delay_1"/>
+      <w:bookmarkStart w:id="164" w:name="_Toc206366966"/>
+      <w:bookmarkEnd w:id="163"/>
       <w:r>
         <w:rPr>
           <w:lang w:val="en-US"/>
         </w:rPr>
         <w:t>Online actions delay</w:t>
       </w:r>
-      <w:bookmarkEnd w:id="162"/>
+      <w:bookmarkEnd w:id="164"/>
     </w:p>
     <w:p>
       <w:pPr>
@@ -28260,7 +28441,7 @@
           <w:lang w:val="en-US"/>
         </w:rPr>
       </w:pPr>
-      <w:bookmarkStart w:id="163" w:name="_Toc206341402"/>
+      <w:bookmarkStart w:id="165" w:name="_Toc206366967"/>
       <w:r>
         <w:rPr>
           <w:lang w:val="en-US"/>
@@ -28268,7 +28449,7 @@
         <w:lastRenderedPageBreak/>
         <w:t>Guild actions</w:t>
       </w:r>
-      <w:bookmarkEnd w:id="163"/>
+      <w:bookmarkEnd w:id="165"/>
     </w:p>
     <w:p>
       <w:pPr>
@@ -28282,7 +28463,7 @@
           <w:lang w:eastAsia="ru-RU"/>
         </w:rPr>
         <w:drawing>
-          <wp:inline distT="0" distB="0" distL="0" distR="0" wp14:anchorId="672B60AB" wp14:editId="06287816">
+          <wp:inline distT="0" distB="0" distL="0" distR="0" wp14:anchorId="74ED1B4B" wp14:editId="473CF1A0">
             <wp:extent cx="1581371" cy="828791"/>
             <wp:effectExtent l="19050" t="19050" r="19050" b="28575"/>
             <wp:docPr id="79" name="Рисунок 79"/>
@@ -28529,14 +28710,14 @@
           <w:lang w:val="en-US"/>
         </w:rPr>
       </w:pPr>
-      <w:bookmarkStart w:id="164" w:name="_Toc206341403"/>
+      <w:bookmarkStart w:id="166" w:name="_Toc206366968"/>
       <w:r>
         <w:rPr>
           <w:lang w:val="en-US"/>
         </w:rPr>
         <w:t>Top actions</w:t>
       </w:r>
-      <w:bookmarkEnd w:id="164"/>
+      <w:bookmarkEnd w:id="166"/>
     </w:p>
     <w:p>
       <w:pPr>
@@ -28550,7 +28731,7 @@
           <w:lang w:eastAsia="ru-RU"/>
         </w:rPr>
         <w:drawing>
-          <wp:inline distT="0" distB="0" distL="0" distR="0" wp14:anchorId="5993900C" wp14:editId="0D0A1513">
+          <wp:inline distT="0" distB="0" distL="0" distR="0" wp14:anchorId="080E57D4" wp14:editId="294C052F">
             <wp:extent cx="1810003" cy="1228896"/>
             <wp:effectExtent l="19050" t="19050" r="19050" b="9525"/>
             <wp:docPr id="80" name="Рисунок 80"/>
@@ -28654,7 +28835,7 @@
           <w:lang w:eastAsia="ru-RU"/>
         </w:rPr>
         <w:drawing>
-          <wp:inline distT="0" distB="0" distL="0" distR="0" wp14:anchorId="56D71EEA" wp14:editId="15C9ECDF">
+          <wp:inline distT="0" distB="0" distL="0" distR="0" wp14:anchorId="646F9325" wp14:editId="276CDFB0">
             <wp:extent cx="429905" cy="429905"/>
             <wp:effectExtent l="0" t="0" r="8255" b="8255"/>
             <wp:docPr id="81" name="Рисунок 81"/>
@@ -28936,14 +29117,14 @@
           <w:lang w:val="en-US"/>
         </w:rPr>
       </w:pPr>
-      <w:bookmarkStart w:id="165" w:name="_Toc206341404"/>
+      <w:bookmarkStart w:id="167" w:name="_Toc206366969"/>
       <w:r>
         <w:rPr>
           <w:lang w:val="en-US"/>
         </w:rPr>
         <w:t>Craft stones</w:t>
       </w:r>
-      <w:bookmarkEnd w:id="165"/>
+      <w:bookmarkEnd w:id="167"/>
     </w:p>
     <w:p>
       <w:pPr>
@@ -28957,7 +29138,7 @@
           <w:lang w:eastAsia="ru-RU"/>
         </w:rPr>
         <w:drawing>
-          <wp:inline distT="0" distB="0" distL="0" distR="0" wp14:anchorId="7E90F622" wp14:editId="1A3F6F5D">
+          <wp:inline distT="0" distB="0" distL="0" distR="0" wp14:anchorId="16CE3656" wp14:editId="00073B17">
             <wp:extent cx="952633" cy="238158"/>
             <wp:effectExtent l="19050" t="19050" r="19050" b="28575"/>
             <wp:docPr id="84" name="Рисунок 84"/>
@@ -29092,14 +29273,14 @@
           <w:lang w:val="en-US"/>
         </w:rPr>
       </w:pPr>
-      <w:bookmarkStart w:id="166" w:name="_Toc206341405"/>
+      <w:bookmarkStart w:id="168" w:name="_Toc206366970"/>
       <w:r>
         <w:rPr>
           <w:lang w:val="en-US"/>
         </w:rPr>
         <w:t>Do save</w:t>
       </w:r>
-      <w:bookmarkEnd w:id="166"/>
+      <w:bookmarkEnd w:id="168"/>
     </w:p>
     <w:p>
       <w:pPr>
@@ -29113,7 +29294,7 @@
           <w:lang w:eastAsia="ru-RU"/>
         </w:rPr>
         <w:drawing>
-          <wp:inline distT="0" distB="0" distL="0" distR="0" wp14:anchorId="0EA003C0" wp14:editId="2BBCA2BC">
+          <wp:inline distT="0" distB="0" distL="0" distR="0" wp14:anchorId="30729D86" wp14:editId="3811F20D">
             <wp:extent cx="781159" cy="219106"/>
             <wp:effectExtent l="19050" t="19050" r="19050" b="28575"/>
             <wp:docPr id="85" name="Рисунок 85"/>
@@ -29174,14 +29355,14 @@
           <w:lang w:val="en-US"/>
         </w:rPr>
       </w:pPr>
-      <w:bookmarkStart w:id="167" w:name="_Toc206341406"/>
+      <w:bookmarkStart w:id="169" w:name="_Toc206366971"/>
       <w:r>
         <w:rPr>
           <w:lang w:val="en-US"/>
         </w:rPr>
         <w:t>Before/After wait</w:t>
       </w:r>
-      <w:bookmarkEnd w:id="167"/>
+      <w:bookmarkEnd w:id="169"/>
     </w:p>
     <w:p>
       <w:pPr>
@@ -29195,7 +29376,7 @@
           <w:lang w:eastAsia="ru-RU"/>
         </w:rPr>
         <w:drawing>
-          <wp:inline distT="0" distB="0" distL="0" distR="0" wp14:anchorId="7EBBD2CC" wp14:editId="0692C769">
+          <wp:inline distT="0" distB="0" distL="0" distR="0" wp14:anchorId="237FB211" wp14:editId="74DF0BBE">
             <wp:extent cx="1857634" cy="295316"/>
             <wp:effectExtent l="19050" t="19050" r="28575" b="28575"/>
             <wp:docPr id="86" name="Рисунок 86"/>
@@ -29295,16 +29476,16 @@
           <w:lang w:val="en-US"/>
         </w:rPr>
       </w:pPr>
-      <w:bookmarkStart w:id="168" w:name="_Monitor_freezing"/>
-      <w:bookmarkStart w:id="169" w:name="_Toc206341407"/>
-      <w:bookmarkEnd w:id="168"/>
+      <w:bookmarkStart w:id="170" w:name="_Monitor_freezing"/>
+      <w:bookmarkStart w:id="171" w:name="_Toc206366972"/>
+      <w:bookmarkEnd w:id="170"/>
       <w:r>
         <w:rPr>
           <w:lang w:val="en-US"/>
         </w:rPr>
         <w:t>Monitor freezing</w:t>
       </w:r>
-      <w:bookmarkEnd w:id="169"/>
+      <w:bookmarkEnd w:id="171"/>
     </w:p>
     <w:p>
       <w:pPr>
@@ -29318,7 +29499,7 @@
           <w:lang w:eastAsia="ru-RU"/>
         </w:rPr>
         <w:drawing>
-          <wp:inline distT="0" distB="0" distL="0" distR="0" wp14:anchorId="47F8BED1" wp14:editId="2CBD3031">
+          <wp:inline distT="0" distB="0" distL="0" distR="0" wp14:anchorId="2BD26280" wp14:editId="41198052">
             <wp:extent cx="1390844" cy="295316"/>
             <wp:effectExtent l="19050" t="19050" r="19050" b="28575"/>
             <wp:docPr id="33" name="Рисунок 33"/>
@@ -29505,14 +29686,14 @@
           <w:lang w:val="en-US"/>
         </w:rPr>
       </w:pPr>
-      <w:bookmarkStart w:id="170" w:name="_Toc206341408"/>
+      <w:bookmarkStart w:id="172" w:name="_Toc206366973"/>
       <w:r>
         <w:rPr>
           <w:lang w:val="en-US"/>
         </w:rPr>
         <w:t>Speedup on item drop</w:t>
       </w:r>
-      <w:bookmarkEnd w:id="170"/>
+      <w:bookmarkEnd w:id="172"/>
     </w:p>
     <w:p>
       <w:pPr>
@@ -29526,7 +29707,7 @@
           <w:lang w:eastAsia="ru-RU"/>
         </w:rPr>
         <w:drawing>
-          <wp:inline distT="0" distB="0" distL="0" distR="0" wp14:anchorId="70EEA097" wp14:editId="0D93A410">
+          <wp:inline distT="0" distB="0" distL="0" distR="0" wp14:anchorId="0A5CAFFF" wp14:editId="20D873D3">
             <wp:extent cx="1714739" cy="485843"/>
             <wp:effectExtent l="19050" t="19050" r="19050" b="28575"/>
             <wp:docPr id="35" name="Рисунок 35"/>
@@ -29574,14 +29755,14 @@
           <w:lang w:val="en-US"/>
         </w:rPr>
       </w:pPr>
-      <w:bookmarkStart w:id="171" w:name="_Toc206341409"/>
+      <w:bookmarkStart w:id="173" w:name="_Toc206366974"/>
       <w:r>
         <w:rPr>
           <w:lang w:val="en-US"/>
         </w:rPr>
         <w:t>I have x3</w:t>
       </w:r>
-      <w:bookmarkEnd w:id="171"/>
+      <w:bookmarkEnd w:id="173"/>
     </w:p>
     <w:p>
       <w:pPr>
@@ -29618,14 +29799,14 @@
           <w:lang w:val="en-US"/>
         </w:rPr>
       </w:pPr>
-      <w:bookmarkStart w:id="172" w:name="_Toc206341410"/>
+      <w:bookmarkStart w:id="174" w:name="_Toc206366975"/>
       <w:r>
         <w:rPr>
           <w:lang w:val="en-US"/>
         </w:rPr>
         <w:t>Speedup on item drop</w:t>
       </w:r>
-      <w:bookmarkEnd w:id="172"/>
+      <w:bookmarkEnd w:id="174"/>
     </w:p>
     <w:p>
       <w:pPr>
@@ -29647,9 +29828,9 @@
           <w:lang w:val="en-US"/>
         </w:rPr>
       </w:pPr>
-      <w:bookmarkStart w:id="173" w:name="_Max_battle_length"/>
-      <w:bookmarkStart w:id="174" w:name="_Toc206341411"/>
-      <w:bookmarkEnd w:id="173"/>
+      <w:bookmarkStart w:id="175" w:name="_Max_battle_length"/>
+      <w:bookmarkStart w:id="176" w:name="_Toc206366976"/>
+      <w:bookmarkEnd w:id="175"/>
       <w:r>
         <w:rPr>
           <w:lang w:val="en-US"/>
@@ -29657,7 +29838,7 @@
         <w:lastRenderedPageBreak/>
         <w:t>Max battle length</w:t>
       </w:r>
-      <w:bookmarkEnd w:id="174"/>
+      <w:bookmarkEnd w:id="176"/>
     </w:p>
     <w:p>
       <w:pPr>
@@ -29671,7 +29852,7 @@
           <w:lang w:eastAsia="ru-RU"/>
         </w:rPr>
         <w:drawing>
-          <wp:inline distT="0" distB="0" distL="0" distR="0" wp14:anchorId="7409C02B" wp14:editId="351E20F7">
+          <wp:inline distT="0" distB="0" distL="0" distR="0" wp14:anchorId="2AE0233F" wp14:editId="73B4E733">
             <wp:extent cx="2981741" cy="362001"/>
             <wp:effectExtent l="19050" t="19050" r="9525" b="19050"/>
             <wp:docPr id="37" name="Рисунок 37"/>
@@ -29778,16 +29959,16 @@
           <w:lang w:val="en-US"/>
         </w:rPr>
       </w:pPr>
-      <w:bookmarkStart w:id="175" w:name="_Cleanup_interval"/>
-      <w:bookmarkStart w:id="176" w:name="_Toc206341412"/>
-      <w:bookmarkEnd w:id="175"/>
+      <w:bookmarkStart w:id="177" w:name="_Cleanup_interval"/>
+      <w:bookmarkStart w:id="178" w:name="_Toc206366977"/>
+      <w:bookmarkEnd w:id="177"/>
       <w:r>
         <w:rPr>
           <w:lang w:val="en-US"/>
         </w:rPr>
         <w:t>Cleanup interval</w:t>
       </w:r>
-      <w:bookmarkEnd w:id="176"/>
+      <w:bookmarkEnd w:id="178"/>
     </w:p>
     <w:p>
       <w:pPr>
@@ -29801,7 +29982,7 @@
           <w:lang w:eastAsia="ru-RU"/>
         </w:rPr>
         <w:drawing>
-          <wp:inline distT="0" distB="0" distL="0" distR="0" wp14:anchorId="5FE37A92" wp14:editId="34E220E3">
+          <wp:inline distT="0" distB="0" distL="0" distR="0" wp14:anchorId="7E167C05" wp14:editId="3FA0CC9E">
             <wp:extent cx="3038899" cy="724001"/>
             <wp:effectExtent l="19050" t="19050" r="28575" b="19050"/>
             <wp:docPr id="56" name="Рисунок 56"/>
@@ -29880,7 +30061,7 @@
           <w:lang w:eastAsia="ru-RU"/>
         </w:rPr>
         <w:drawing>
-          <wp:inline distT="0" distB="0" distL="0" distR="0" wp14:anchorId="621462E1" wp14:editId="43223757">
+          <wp:inline distT="0" distB="0" distL="0" distR="0" wp14:anchorId="16D6AC88" wp14:editId="44A59CCC">
             <wp:extent cx="3048425" cy="733527"/>
             <wp:effectExtent l="19050" t="19050" r="19050" b="28575"/>
             <wp:docPr id="55" name="Рисунок 55"/>
@@ -29975,16 +30156,16 @@
           <w:lang w:val="en-US"/>
         </w:rPr>
       </w:pPr>
-      <w:bookmarkStart w:id="177" w:name="_Cleanup_or_Reset"/>
-      <w:bookmarkStart w:id="178" w:name="_Toc206341413"/>
-      <w:bookmarkEnd w:id="177"/>
+      <w:bookmarkStart w:id="179" w:name="_Cleanup_or_Reset"/>
+      <w:bookmarkStart w:id="180" w:name="_Toc206366978"/>
+      <w:bookmarkEnd w:id="179"/>
       <w:r>
         <w:rPr>
           <w:lang w:val="en-US"/>
         </w:rPr>
         <w:t>Cleanup or Reset</w:t>
       </w:r>
-      <w:bookmarkEnd w:id="178"/>
+      <w:bookmarkEnd w:id="180"/>
     </w:p>
     <w:p>
       <w:pPr>
@@ -30019,14 +30200,14 @@
           <w:lang w:val="en-US"/>
         </w:rPr>
       </w:pPr>
-      <w:bookmarkStart w:id="179" w:name="_Toc206341414"/>
+      <w:bookmarkStart w:id="181" w:name="_Toc206366979"/>
       <w:r>
         <w:rPr>
           <w:lang w:val="en-US"/>
         </w:rPr>
         <w:t>Do save before cleanup</w:t>
       </w:r>
-      <w:bookmarkEnd w:id="179"/>
+      <w:bookmarkEnd w:id="181"/>
     </w:p>
     <w:p>
       <w:pPr>
@@ -30048,14 +30229,14 @@
           <w:lang w:val="en-US"/>
         </w:rPr>
       </w:pPr>
-      <w:bookmarkStart w:id="180" w:name="_Toc206341415"/>
+      <w:bookmarkStart w:id="182" w:name="_Toc206366980"/>
       <w:r>
         <w:rPr>
           <w:lang w:val="en-US"/>
         </w:rPr>
         <w:t>Do restarts</w:t>
       </w:r>
-      <w:bookmarkEnd w:id="180"/>
+      <w:bookmarkEnd w:id="182"/>
     </w:p>
     <w:p>
       <w:pPr>
@@ -30069,7 +30250,7 @@
           <w:lang w:eastAsia="ru-RU"/>
         </w:rPr>
         <w:drawing>
-          <wp:inline distT="0" distB="0" distL="0" distR="0" wp14:anchorId="12B1EA23" wp14:editId="4E6FF8E9">
+          <wp:inline distT="0" distB="0" distL="0" distR="0" wp14:anchorId="207D0B36" wp14:editId="7823ECEE">
             <wp:extent cx="3010320" cy="304843"/>
             <wp:effectExtent l="19050" t="19050" r="19050" b="19050"/>
             <wp:docPr id="59" name="Рисунок 59"/>
@@ -30243,7 +30424,7 @@
           <w:lang w:eastAsia="ru-RU"/>
         </w:rPr>
         <w:drawing>
-          <wp:inline distT="0" distB="0" distL="0" distR="0" wp14:anchorId="38ACE553" wp14:editId="5BE68375">
+          <wp:inline distT="0" distB="0" distL="0" distR="0" wp14:anchorId="15457042" wp14:editId="23F048F4">
             <wp:extent cx="3000794" cy="447737"/>
             <wp:effectExtent l="19050" t="19050" r="28575" b="9525"/>
             <wp:docPr id="60" name="Рисунок 60"/>
@@ -30320,14 +30501,14 @@
           <w:lang w:val="en-US"/>
         </w:rPr>
       </w:pPr>
-      <w:bookmarkStart w:id="181" w:name="_Toc206341416"/>
+      <w:bookmarkStart w:id="183" w:name="_Toc206366981"/>
       <w:r>
         <w:rPr>
           <w:lang w:val="en-US"/>
         </w:rPr>
         <w:t>Max restarts for reset</w:t>
       </w:r>
-      <w:bookmarkEnd w:id="181"/>
+      <w:bookmarkEnd w:id="183"/>
     </w:p>
     <w:p>
       <w:pPr>
@@ -30341,7 +30522,7 @@
           <w:lang w:eastAsia="ru-RU"/>
         </w:rPr>
         <w:drawing>
-          <wp:inline distT="0" distB="0" distL="0" distR="0" wp14:anchorId="354E0555" wp14:editId="0D2F61F4">
+          <wp:inline distT="0" distB="0" distL="0" distR="0" wp14:anchorId="542B7C3A" wp14:editId="234990C4">
             <wp:extent cx="3019846" cy="400106"/>
             <wp:effectExtent l="19050" t="19050" r="9525" b="19050"/>
             <wp:docPr id="63" name="Рисунок 63"/>
@@ -30417,14 +30598,14 @@
           <w:lang w:val="en-US"/>
         </w:rPr>
       </w:pPr>
-      <w:bookmarkStart w:id="182" w:name="_Toc206341417"/>
+      <w:bookmarkStart w:id="184" w:name="_Toc206366982"/>
       <w:r>
         <w:rPr>
           <w:lang w:val="en-US"/>
         </w:rPr>
         <w:t>Gc loading limit</w:t>
       </w:r>
-      <w:bookmarkEnd w:id="182"/>
+      <w:bookmarkEnd w:id="184"/>
     </w:p>
     <w:p>
       <w:pPr>
@@ -30438,7 +30619,7 @@
           <w:lang w:eastAsia="ru-RU"/>
         </w:rPr>
         <w:drawing>
-          <wp:inline distT="0" distB="0" distL="0" distR="0" wp14:anchorId="6DCD7979" wp14:editId="7EB9FAC2">
+          <wp:inline distT="0" distB="0" distL="0" distR="0" wp14:anchorId="584384EC" wp14:editId="314F23C8">
             <wp:extent cx="2972215" cy="342948"/>
             <wp:effectExtent l="19050" t="19050" r="19050" b="19050"/>
             <wp:docPr id="64" name="Рисунок 64"/>
@@ -30514,16 +30695,16 @@
           <w:lang w:val="en-US"/>
         </w:rPr>
       </w:pPr>
-      <w:bookmarkStart w:id="183" w:name="_Fixed_ad_wait"/>
-      <w:bookmarkStart w:id="184" w:name="_Toc206341418"/>
-      <w:bookmarkEnd w:id="183"/>
+      <w:bookmarkStart w:id="185" w:name="_Fixed_ad_wait"/>
+      <w:bookmarkStart w:id="186" w:name="_Toc206366983"/>
+      <w:bookmarkEnd w:id="185"/>
       <w:r>
         <w:rPr>
           <w:lang w:val="en-US"/>
         </w:rPr>
         <w:t>Fixed ad wait</w:t>
       </w:r>
-      <w:bookmarkEnd w:id="184"/>
+      <w:bookmarkEnd w:id="186"/>
     </w:p>
     <w:p>
       <w:pPr>
@@ -30537,7 +30718,7 @@
           <w:lang w:eastAsia="ru-RU"/>
         </w:rPr>
         <w:drawing>
-          <wp:inline distT="0" distB="0" distL="0" distR="0" wp14:anchorId="3FD5E295" wp14:editId="0B623C95">
+          <wp:inline distT="0" distB="0" distL="0" distR="0" wp14:anchorId="441C8586" wp14:editId="153B45AA">
             <wp:extent cx="2962688" cy="304843"/>
             <wp:effectExtent l="19050" t="19050" r="9525" b="19050"/>
             <wp:docPr id="65" name="Рисунок 65"/>
@@ -30598,14 +30779,14 @@
           <w:lang w:val="en-US"/>
         </w:rPr>
       </w:pPr>
-      <w:bookmarkStart w:id="185" w:name="_Toc206341419"/>
+      <w:bookmarkStart w:id="187" w:name="_Toc206366984"/>
       <w:r>
         <w:rPr>
           <w:lang w:val="en-US"/>
         </w:rPr>
         <w:t>Pw on boss</w:t>
       </w:r>
-      <w:bookmarkEnd w:id="185"/>
+      <w:bookmarkEnd w:id="187"/>
     </w:p>
     <w:p>
       <w:pPr>
@@ -30620,7 +30801,7 @@
           <w:lang w:eastAsia="ru-RU"/>
         </w:rPr>
         <w:drawing>
-          <wp:inline distT="0" distB="0" distL="0" distR="0" wp14:anchorId="52BADA6C" wp14:editId="655A4736">
+          <wp:inline distT="0" distB="0" distL="0" distR="0" wp14:anchorId="1DEC5863" wp14:editId="0F078856">
             <wp:extent cx="3038899" cy="314369"/>
             <wp:effectExtent l="19050" t="19050" r="9525" b="28575"/>
             <wp:docPr id="66" name="Рисунок 66"/>
@@ -30708,7 +30889,7 @@
           <w:lang w:eastAsia="ru-RU"/>
         </w:rPr>
         <w:drawing>
-          <wp:inline distT="0" distB="0" distL="0" distR="0" wp14:anchorId="536AC49F" wp14:editId="4205F814">
+          <wp:inline distT="0" distB="0" distL="0" distR="0" wp14:anchorId="2F0611D3" wp14:editId="16E6A98A">
             <wp:extent cx="2504440" cy="461010"/>
             <wp:effectExtent l="19050" t="19050" r="10160" b="15240"/>
             <wp:docPr id="49" name="Рисунок 49"/>
@@ -30882,16 +31063,16 @@
           <w:lang w:val="en-US"/>
         </w:rPr>
       </w:pPr>
-      <w:bookmarkStart w:id="186" w:name="_Orc_band_and"/>
-      <w:bookmarkStart w:id="187" w:name="_Toc206341420"/>
-      <w:bookmarkEnd w:id="186"/>
+      <w:bookmarkStart w:id="188" w:name="_Orc_band_and"/>
+      <w:bookmarkStart w:id="189" w:name="_Toc206366985"/>
+      <w:bookmarkEnd w:id="188"/>
       <w:r>
         <w:rPr>
           <w:lang w:val="en-US"/>
         </w:rPr>
         <w:t>Orc band and Military on skip only</w:t>
       </w:r>
-      <w:bookmarkEnd w:id="187"/>
+      <w:bookmarkEnd w:id="189"/>
     </w:p>
     <w:p>
       <w:pPr>
@@ -30905,7 +31086,7 @@
           <w:lang w:eastAsia="ru-RU"/>
         </w:rPr>
         <w:drawing>
-          <wp:inline distT="0" distB="0" distL="0" distR="0" wp14:anchorId="7A0AFBD1" wp14:editId="126B77FD">
+          <wp:inline distT="0" distB="0" distL="0" distR="0" wp14:anchorId="2A02DD77" wp14:editId="4AF6D8E6">
             <wp:extent cx="1505160" cy="428685"/>
             <wp:effectExtent l="19050" t="19050" r="19050" b="28575"/>
             <wp:docPr id="69" name="Рисунок 69"/>
@@ -30999,14 +31180,14 @@
           <w:lang w:val="en-US"/>
         </w:rPr>
       </w:pPr>
-      <w:bookmarkStart w:id="188" w:name="_Toc206341421"/>
+      <w:bookmarkStart w:id="190" w:name="_Toc206366986"/>
       <w:r>
         <w:rPr>
           <w:lang w:val="en-US"/>
         </w:rPr>
         <w:t>Collect mimic</w:t>
       </w:r>
-      <w:bookmarkEnd w:id="188"/>
+      <w:bookmarkEnd w:id="190"/>
     </w:p>
     <w:p>
       <w:pPr>
@@ -31020,7 +31201,7 @@
           <w:lang w:eastAsia="ru-RU"/>
         </w:rPr>
         <w:drawing>
-          <wp:inline distT="0" distB="0" distL="0" distR="0" wp14:anchorId="3FE6F083" wp14:editId="19A5B5FF">
+          <wp:inline distT="0" distB="0" distL="0" distR="0" wp14:anchorId="7AEBD202" wp14:editId="43E48A7E">
             <wp:extent cx="3048425" cy="323895"/>
             <wp:effectExtent l="19050" t="19050" r="19050" b="19050"/>
             <wp:docPr id="74" name="Рисунок 74"/>
@@ -31096,7 +31277,7 @@
           <w:lang w:val="en-US"/>
         </w:rPr>
       </w:pPr>
-      <w:bookmarkStart w:id="189" w:name="_Toc206341422"/>
+      <w:bookmarkStart w:id="191" w:name="_Toc206366987"/>
       <w:r>
         <w:rPr>
           <w:lang w:val="en-US"/>
@@ -31104,7 +31285,7 @@
         <w:lastRenderedPageBreak/>
         <w:t>Other</w:t>
       </w:r>
-      <w:bookmarkEnd w:id="189"/>
+      <w:bookmarkEnd w:id="191"/>
     </w:p>
     <w:p>
       <w:pPr>
@@ -31113,14 +31294,14 @@
           <w:lang w:val="en-US"/>
         </w:rPr>
       </w:pPr>
-      <w:bookmarkStart w:id="190" w:name="_Toc206341423"/>
+      <w:bookmarkStart w:id="192" w:name="_Toc206366988"/>
       <w:r>
         <w:rPr>
           <w:lang w:val="en-US"/>
         </w:rPr>
         <w:t>Manual waving</w:t>
       </w:r>
-      <w:bookmarkEnd w:id="190"/>
+      <w:bookmarkEnd w:id="192"/>
     </w:p>
     <w:p>
       <w:pPr>
@@ -31232,14 +31413,14 @@
           <w:lang w:val="en-US"/>
         </w:rPr>
       </w:pPr>
-      <w:bookmarkStart w:id="191" w:name="_Toc206341424"/>
+      <w:bookmarkStart w:id="193" w:name="_Toc206366989"/>
       <w:r>
         <w:rPr>
           <w:lang w:val="en-US"/>
         </w:rPr>
         <w:t>Changing parameters in runtime</w:t>
       </w:r>
-      <w:bookmarkEnd w:id="191"/>
+      <w:bookmarkEnd w:id="193"/>
     </w:p>
     <w:p>
       <w:pPr>
@@ -31266,7 +31447,7 @@
           <w:lang w:eastAsia="ru-RU"/>
         </w:rPr>
         <w:drawing>
-          <wp:inline distT="0" distB="0" distL="0" distR="0" wp14:anchorId="0543BA67" wp14:editId="1252AED4">
+          <wp:inline distT="0" distB="0" distL="0" distR="0" wp14:anchorId="31A1CFAD" wp14:editId="27A8F9C3">
             <wp:extent cx="3077004" cy="400106"/>
             <wp:effectExtent l="19050" t="19050" r="9525" b="19050"/>
             <wp:docPr id="83" name="Рисунок 83"/>
@@ -31314,14 +31495,14 @@
           <w:lang w:val="en-US"/>
         </w:rPr>
       </w:pPr>
-      <w:bookmarkStart w:id="192" w:name="_Toc206341425"/>
+      <w:bookmarkStart w:id="194" w:name="_Toc206366990"/>
       <w:r>
         <w:rPr>
           <w:lang w:val="en-US"/>
         </w:rPr>
         <w:t>Red background</w:t>
       </w:r>
-      <w:bookmarkEnd w:id="192"/>
+      <w:bookmarkEnd w:id="194"/>
     </w:p>
     <w:p>
       <w:pPr>
@@ -31348,7 +31529,7 @@
           <w:lang w:eastAsia="ru-RU"/>
         </w:rPr>
         <w:drawing>
-          <wp:inline distT="0" distB="0" distL="0" distR="0" wp14:anchorId="0909B158" wp14:editId="53E52488">
+          <wp:inline distT="0" distB="0" distL="0" distR="0" wp14:anchorId="1882867C" wp14:editId="626DF1F3">
             <wp:extent cx="1512086" cy="2119505"/>
             <wp:effectExtent l="19050" t="19050" r="12065" b="14605"/>
             <wp:docPr id="11" name="Рисунок 11"/>
@@ -31488,7 +31669,7 @@
           <w:lang w:val="en-US"/>
         </w:rPr>
       </w:pPr>
-      <w:bookmarkStart w:id="193" w:name="_Toc206341426"/>
+      <w:bookmarkStart w:id="195" w:name="_Toc206366991"/>
       <w:r>
         <w:rPr>
           <w:lang w:val="en-US"/>
@@ -31496,7 +31677,7 @@
         <w:lastRenderedPageBreak/>
         <w:t>Output files</w:t>
       </w:r>
-      <w:bookmarkEnd w:id="193"/>
+      <w:bookmarkEnd w:id="195"/>
     </w:p>
     <w:p>
       <w:pPr>
@@ -31505,30 +31686,20 @@
           <w:lang w:val="en-US"/>
         </w:rPr>
       </w:pPr>
-      <w:bookmarkStart w:id="194" w:name="_.\gc.log"/>
-      <w:bookmarkStart w:id="195" w:name="_./gc.log"/>
-      <w:bookmarkStart w:id="196" w:name="_Toc206341427"/>
-      <w:bookmarkEnd w:id="194"/>
-      <w:bookmarkEnd w:id="195"/>
-      <w:r>
-        <w:rPr>
-          <w:lang w:val="en-US"/>
-        </w:rPr>
-        <w:t>.</w:t>
-      </w:r>
-      <w:r>
-        <w:rPr>
-          <w:lang w:val="en-US"/>
-        </w:rPr>
-        <w:t>/</w:t>
-      </w:r>
+      <w:bookmarkStart w:id="196" w:name="_.\gc.log"/>
+      <w:bookmarkStart w:id="197" w:name="_./gc.log"/>
+      <w:bookmarkStart w:id="198" w:name="_gc.log"/>
+      <w:bookmarkStart w:id="199" w:name="_Toc206366992"/>
+      <w:bookmarkEnd w:id="196"/>
+      <w:bookmarkEnd w:id="197"/>
+      <w:bookmarkEnd w:id="198"/>
       <w:r>
         <w:rPr>
           <w:lang w:val="en-US"/>
         </w:rPr>
         <w:t>gc.log</w:t>
       </w:r>
-      <w:bookmarkEnd w:id="196"/>
+      <w:bookmarkEnd w:id="199"/>
     </w:p>
     <w:p>
       <w:pPr>
@@ -32947,15 +33118,47 @@
           <w:lang w:val="en-US"/>
         </w:rPr>
       </w:pPr>
-      <w:bookmarkStart w:id="197" w:name="_.\dungeon_statistics.txt"/>
-      <w:bookmarkStart w:id="198" w:name="_File_.\dungeon_statistics.txt"/>
-      <w:bookmarkStart w:id="199" w:name="_File_./dungeon_statistics.txt"/>
-      <w:bookmarkStart w:id="200" w:name="_./dungeon_statistics.txt"/>
-      <w:bookmarkStart w:id="201" w:name="_Toc206341428"/>
-      <w:bookmarkEnd w:id="197"/>
-      <w:bookmarkEnd w:id="198"/>
-      <w:bookmarkEnd w:id="199"/>
+      <w:bookmarkStart w:id="200" w:name="_.\dungeon_statistics.txt"/>
+      <w:bookmarkStart w:id="201" w:name="_File_.\dungeon_statistics.txt"/>
+      <w:bookmarkStart w:id="202" w:name="_File_./dungeon_statistics.txt"/>
+      <w:bookmarkStart w:id="203" w:name="_./dungeon_statistics.txt"/>
+      <w:bookmarkStart w:id="204" w:name="_dungeon_statistics.txt"/>
+      <w:bookmarkStart w:id="205" w:name="_Toc206366993"/>
       <w:bookmarkEnd w:id="200"/>
+      <w:bookmarkEnd w:id="201"/>
+      <w:bookmarkEnd w:id="202"/>
+      <w:bookmarkEnd w:id="203"/>
+      <w:bookmarkEnd w:id="204"/>
+      <w:r>
+        <w:rPr>
+          <w:lang w:val="en-US"/>
+        </w:rPr>
+        <w:t>d</w:t>
+      </w:r>
+      <w:r>
+        <w:rPr>
+          <w:lang w:val="en-US"/>
+        </w:rPr>
+        <w:t>ungeon</w:t>
+      </w:r>
+      <w:r>
+        <w:rPr>
+          <w:lang w:val="en-US"/>
+        </w:rPr>
+        <w:t>_</w:t>
+      </w:r>
+      <w:r>
+        <w:rPr>
+          <w:lang w:val="en-US"/>
+        </w:rPr>
+        <w:t>stat</w:t>
+      </w:r>
+      <w:r>
+        <w:rPr>
+          <w:lang w:val="en-US"/>
+        </w:rPr>
+        <w:t>istics</w:t>
+      </w:r>
       <w:r>
         <w:rPr>
           <w:lang w:val="en-US"/>
@@ -32966,63 +33169,36 @@
         <w:rPr>
           <w:lang w:val="en-US"/>
         </w:rPr>
-        <w:t>/</w:t>
-      </w:r>
-      <w:r>
-        <w:rPr>
-          <w:lang w:val="en-US"/>
-        </w:rPr>
-        <w:t>d</w:t>
-      </w:r>
-      <w:r>
-        <w:rPr>
-          <w:lang w:val="en-US"/>
-        </w:rPr>
-        <w:t>ungeon</w:t>
-      </w:r>
-      <w:r>
-        <w:rPr>
-          <w:lang w:val="en-US"/>
-        </w:rPr>
-        <w:t>_</w:t>
-      </w:r>
-      <w:r>
-        <w:rPr>
-          <w:lang w:val="en-US"/>
-        </w:rPr>
-        <w:t>stat</w:t>
-      </w:r>
-      <w:r>
-        <w:rPr>
-          <w:lang w:val="en-US"/>
-        </w:rPr>
-        <w:t>istics</w:t>
-      </w:r>
-      <w:r>
-        <w:rPr>
-          <w:lang w:val="en-US"/>
-        </w:rPr>
-        <w:t>.</w:t>
-      </w:r>
-      <w:r>
-        <w:rPr>
-          <w:lang w:val="en-US"/>
-        </w:rPr>
         <w:t>txt</w:t>
       </w:r>
-      <w:bookmarkEnd w:id="201"/>
-    </w:p>
-    <w:p>
-      <w:pPr>
-        <w:rPr>
-          <w:lang w:val="en-US"/>
-        </w:rPr>
-      </w:pPr>
-      <w:r>
-        <w:rPr>
-          <w:lang w:val="en-US"/>
-        </w:rPr>
-        <w:t xml:space="preserve">The number of items of different grades from each dragon. The numbers must be on their strings, otherwise the </w:t>
+      <w:bookmarkEnd w:id="205"/>
+    </w:p>
+    <w:p>
+      <w:pPr>
+        <w:rPr>
+          <w:lang w:val="en-US"/>
+        </w:rPr>
+      </w:pPr>
+      <w:r>
+        <w:rPr>
+          <w:lang w:val="en-US"/>
+        </w:rPr>
+        <w:t xml:space="preserve">The number of items of different grades from each </w:t>
+      </w:r>
+      <w:hyperlink w:anchor="_Farm_dungeon" w:history="1">
+        <w:r>
+          <w:rPr>
+            <w:rStyle w:val="a3"/>
+            <w:lang w:val="en-US"/>
+          </w:rPr>
+          <w:t>dragon</w:t>
+        </w:r>
+      </w:hyperlink>
+      <w:r>
+        <w:rPr>
+          <w:lang w:val="en-US"/>
+        </w:rPr>
+        <w:t xml:space="preserve">. The numbers must be on their strings, otherwise the </w:t>
       </w:r>
       <w:r>
         <w:rPr>
@@ -33050,26 +33226,16 @@
           <w:lang w:val="en-US"/>
         </w:rPr>
       </w:pPr>
-      <w:bookmarkStart w:id="202" w:name="_Toc206341429"/>
-      <w:r>
-        <w:rPr>
-          <w:lang w:val="en-US"/>
-        </w:rPr>
-        <w:t>.</w:t>
-      </w:r>
-      <w:r>
-        <w:rPr>
-          <w:lang w:val="en-US"/>
-        </w:rPr>
-        <w:t>/</w:t>
-      </w:r>
+      <w:bookmarkStart w:id="206" w:name="_Toc206366994"/>
+      <w:bookmarkStart w:id="207" w:name="_captcha.log"/>
+      <w:bookmarkEnd w:id="207"/>
       <w:r>
         <w:rPr>
           <w:lang w:val="en-US"/>
         </w:rPr>
         <w:t>captcha.log</w:t>
       </w:r>
-      <w:bookmarkEnd w:id="202"/>
+      <w:bookmarkEnd w:id="206"/>
     </w:p>
     <w:p>
       <w:pPr>
@@ -33083,12 +33249,15 @@
         </w:rPr>
         <w:t xml:space="preserve">Each attempt to </w:t>
       </w:r>
-      <w:r>
-        <w:rPr>
-          <w:lang w:val="en-US"/>
-        </w:rPr>
-        <w:t>solve captcha</w:t>
-      </w:r>
+      <w:hyperlink w:anchor="_Solve_captcha" w:history="1">
+        <w:r>
+          <w:rPr>
+            <w:rStyle w:val="a3"/>
+            <w:lang w:val="en-US"/>
+          </w:rPr>
+          <w:t>solve captcha</w:t>
+        </w:r>
+      </w:hyperlink>
       <w:r>
         <w:rPr>
           <w:lang w:val="en-US"/>
@@ -33114,7 +33283,7 @@
           <w:lang w:eastAsia="ru-RU"/>
         </w:rPr>
         <w:drawing>
-          <wp:inline distT="0" distB="0" distL="0" distR="0" wp14:anchorId="616526B5" wp14:editId="008ACB0B">
+          <wp:inline distT="0" distB="0" distL="0" distR="0" wp14:anchorId="53E03935" wp14:editId="5BFF77C6">
             <wp:extent cx="4154441" cy="810456"/>
             <wp:effectExtent l="0" t="0" r="0" b="8890"/>
             <wp:docPr id="44" name="Рисунок 44"/>
@@ -33304,7 +33473,7 @@
           <w:lang w:eastAsia="ru-RU"/>
         </w:rPr>
         <w:drawing>
-          <wp:inline distT="0" distB="0" distL="0" distR="0" wp14:anchorId="679C1DF1" wp14:editId="6B358230">
+          <wp:inline distT="0" distB="0" distL="0" distR="0" wp14:anchorId="72A2D8BE" wp14:editId="6C61EDDA">
             <wp:extent cx="1528549" cy="1533654"/>
             <wp:effectExtent l="0" t="0" r="0" b="9525"/>
             <wp:docPr id="58" name="Рисунок 58"/>
@@ -33360,139 +33529,139 @@
           <w:lang w:val="en-US"/>
         </w:rPr>
       </w:pPr>
-      <w:bookmarkStart w:id="203" w:name="_.\timerx3spd.txt"/>
-      <w:bookmarkStart w:id="204" w:name="_./timerx3spd.txt"/>
-      <w:bookmarkStart w:id="205" w:name="_Toc206341430"/>
-      <w:bookmarkEnd w:id="203"/>
-      <w:bookmarkEnd w:id="204"/>
-      <w:r>
-        <w:rPr>
-          <w:lang w:val="en-US"/>
-        </w:rPr>
-        <w:t>.</w:t>
-      </w:r>
-      <w:r>
-        <w:rPr>
-          <w:lang w:val="en-US"/>
-        </w:rPr>
-        <w:t>/</w:t>
-      </w:r>
+      <w:bookmarkStart w:id="208" w:name="_.\timerx3spd.txt"/>
+      <w:bookmarkStart w:id="209" w:name="_./timerx3spd.txt"/>
+      <w:bookmarkStart w:id="210" w:name="_timerx3spd.txt"/>
+      <w:bookmarkStart w:id="211" w:name="_Toc206366995"/>
+      <w:bookmarkEnd w:id="208"/>
+      <w:bookmarkEnd w:id="209"/>
+      <w:bookmarkEnd w:id="210"/>
       <w:r>
         <w:rPr>
           <w:lang w:val="en-US"/>
         </w:rPr>
         <w:t>timerx3spd.txt</w:t>
       </w:r>
-      <w:bookmarkEnd w:id="205"/>
-    </w:p>
-    <w:p>
-      <w:pPr>
-        <w:rPr>
-          <w:lang w:val="en-US"/>
-        </w:rPr>
-      </w:pPr>
-      <w:r>
-        <w:rPr>
-          <w:lang w:val="en-US"/>
-        </w:rPr>
-        <w:t>Here script will save last time of watching ad for x3 speed. If you want to erase information from there and make script check it even if it watched it recently, then you can delete this file, and it will be created automatically with default value.</w:t>
-      </w:r>
-    </w:p>
-    <w:p>
-      <w:pPr>
-        <w:rPr>
-          <w:rFonts w:ascii="Consolas" w:hAnsi="Consolas"/>
-          <w:lang w:val="en-US"/>
-        </w:rPr>
-      </w:pPr>
-      <w:r>
-        <w:rPr>
-          <w:lang w:val="en-US"/>
-        </w:rPr>
-        <w:br w:type="page"/>
-      </w:r>
-    </w:p>
-    <w:p>
-      <w:pPr>
-        <w:pStyle w:val="1"/>
-        <w:rPr>
-          <w:lang w:val="en-US"/>
-        </w:rPr>
-      </w:pPr>
-      <w:bookmarkStart w:id="206" w:name="_Hint_detection"/>
-      <w:bookmarkStart w:id="207" w:name="_Toc206341431"/>
-      <w:bookmarkEnd w:id="206"/>
-      <w:r>
-        <w:rPr>
-          <w:lang w:val="en-US"/>
-        </w:rPr>
-        <w:lastRenderedPageBreak/>
-        <w:t>Hint detection</w:t>
-      </w:r>
-      <w:bookmarkEnd w:id="207"/>
-    </w:p>
-    <w:p>
-      <w:pPr>
-        <w:rPr>
-          <w:lang w:val="en-US"/>
-        </w:rPr>
-      </w:pPr>
-      <w:r>
-        <w:rPr>
-          <w:lang w:val="en-US"/>
-        </w:rPr>
-        <w:t xml:space="preserve">Once such a message popped up. At this time, the script </w:t>
-      </w:r>
-      <w:r>
-        <w:rPr>
-          <w:lang w:val="en-US"/>
-        </w:rPr>
-        <w:t>was playing</w:t>
-      </w:r>
-      <w:r>
-        <w:rPr>
-          <w:lang w:val="en-US"/>
-        </w:rPr>
-        <w:t xml:space="preserve"> and saved the image. It</w:t>
-      </w:r>
-      <w:r>
-        <w:rPr>
-          <w:lang w:val="uk-UA"/>
-        </w:rPr>
-        <w:t xml:space="preserve"> </w:t>
-      </w:r>
-      <w:r>
-        <w:rPr>
-          <w:lang w:val="en-US"/>
-        </w:rPr>
-        <w:t>restarted the game, but account was banned after this.</w:t>
-      </w:r>
-      <w:r>
-        <w:rPr>
-          <w:lang w:val="en-US"/>
-        </w:rPr>
-        <w:t xml:space="preserve"> We don’t have any information about what happened before this in game, or after restart.</w:t>
-      </w:r>
-    </w:p>
-    <w:p>
-      <w:pPr>
-        <w:rPr>
-          <w:b/>
-          <w:sz w:val="32"/>
-          <w:szCs w:val="32"/>
-          <w:lang w:val="en-US"/>
-        </w:rPr>
-      </w:pPr>
-      <w:r>
-        <w:rPr>
-          <w:noProof/>
-          <w:lang w:eastAsia="ru-RU"/>
+      <w:bookmarkEnd w:id="211"/>
+    </w:p>
+    <w:p>
+      <w:pPr>
+        <w:rPr>
+          <w:lang w:val="en-US"/>
+        </w:rPr>
+      </w:pPr>
+      <w:r>
+        <w:rPr>
+          <w:lang w:val="en-US"/>
+        </w:rPr>
+        <w:t xml:space="preserve">Here script will save last time of watching </w:t>
+      </w:r>
+      <w:hyperlink w:anchor="_Ad_for_speed" w:history="1">
+        <w:r>
+          <w:rPr>
+            <w:rStyle w:val="a3"/>
+            <w:lang w:val="en-US"/>
+          </w:rPr>
+          <w:t>ad for x3 speed</w:t>
+        </w:r>
+      </w:hyperlink>
+      <w:r>
+        <w:rPr>
+          <w:lang w:val="en-US"/>
+        </w:rPr>
+        <w:t>. If you want to erase information from there and make script check it even if it watched it recently, then you can delete this file, and it will be created automatically with default value.</w:t>
+      </w:r>
+    </w:p>
+    <w:p>
+      <w:pPr>
+        <w:pStyle w:val="2"/>
+        <w:rPr>
+          <w:lang w:val="en-US"/>
+        </w:rPr>
+      </w:pPr>
+      <w:bookmarkStart w:id="212" w:name="_./30crystalsTime.log"/>
+      <w:bookmarkStart w:id="213" w:name="_30crystalsTime.log"/>
+      <w:bookmarkStart w:id="214" w:name="_Toc206366996"/>
+      <w:bookmarkEnd w:id="212"/>
+      <w:bookmarkEnd w:id="213"/>
+      <w:r>
+        <w:rPr>
+          <w:lang w:val="en-US"/>
+        </w:rPr>
+        <w:t>30crystalsTime.log</w:t>
+      </w:r>
+      <w:bookmarkEnd w:id="214"/>
+    </w:p>
+    <w:p>
+      <w:pPr>
+        <w:rPr>
+          <w:lang w:val="en-US"/>
+        </w:rPr>
+      </w:pPr>
+      <w:r>
+        <w:rPr>
+          <w:lang w:val="en-US"/>
+        </w:rPr>
+        <w:t xml:space="preserve">This file is created in </w:t>
+      </w:r>
+      <w:hyperlink w:anchor="_Notification_only_mode" w:history="1">
+        <w:r>
+          <w:rPr>
+            <w:rStyle w:val="a3"/>
+            <w:lang w:val="en-US"/>
+          </w:rPr>
+          <w:t>Notification only mode</w:t>
+        </w:r>
+      </w:hyperlink>
+      <w:r>
+        <w:rPr>
+          <w:lang w:val="en-US"/>
+        </w:rPr>
+        <w:t xml:space="preserve"> if </w:t>
+      </w:r>
+      <w:hyperlink w:anchor="_Log_30_crystals" w:history="1">
+        <w:r>
+          <w:rPr>
+            <w:rStyle w:val="a3"/>
+            <w:lang w:val="en-US"/>
+          </w:rPr>
+          <w:t>Log 30 crystals collection time</w:t>
+        </w:r>
+      </w:hyperlink>
+      <w:r>
+        <w:rPr>
+          <w:lang w:val="en-US"/>
+        </w:rPr>
+        <w:t xml:space="preserve"> is enabled</w:t>
+      </w:r>
+      <w:r>
+        <w:rPr>
+          <w:lang w:val="en-US"/>
+        </w:rPr>
+        <w:t>. In it you can see time of 30 crystals detection, with difference between current and previous detection time</w:t>
+      </w:r>
+      <w:r>
+        <w:rPr>
+          <w:lang w:val="en-US"/>
+        </w:rPr>
+        <w:t>:</w:t>
+      </w:r>
+    </w:p>
+    <w:p>
+      <w:pPr>
+        <w:rPr>
+          <w:lang w:val="en-US"/>
+        </w:rPr>
+      </w:pPr>
+      <w:r>
+        <w:rPr>
+          <w:lang w:val="en-US"/>
         </w:rPr>
         <w:drawing>
-          <wp:inline distT="0" distB="0" distL="0" distR="0" wp14:anchorId="08476DE0" wp14:editId="374ED4A3">
-            <wp:extent cx="5940425" cy="1093470"/>
-            <wp:effectExtent l="0" t="0" r="3175" b="0"/>
-            <wp:docPr id="38" name="Рисунок 38"/>
+          <wp:inline distT="0" distB="0" distL="0" distR="0" wp14:anchorId="5DC68173" wp14:editId="2360FED5">
+            <wp:extent cx="3019846" cy="847843"/>
+            <wp:effectExtent l="19050" t="19050" r="28575" b="28575"/>
+            <wp:docPr id="53" name="Рисунок 53"/>
             <wp:cNvGraphicFramePr>
               <a:graphicFrameLocks xmlns:a="http://schemas.openxmlformats.org/drawingml/2006/main" noChangeAspect="1"/>
             </wp:cNvGraphicFramePr>
@@ -33512,11 +33681,16 @@
                   <pic:spPr>
                     <a:xfrm>
                       <a:off x="0" y="0"/>
-                      <a:ext cx="5940425" cy="1093470"/>
+                      <a:ext cx="3019846" cy="847843"/>
                     </a:xfrm>
                     <a:prstGeom prst="rect">
                       <a:avLst/>
                     </a:prstGeom>
+                    <a:ln>
+                      <a:solidFill>
+                        <a:schemeClr val="tx1"/>
+                      </a:solidFill>
+                    </a:ln>
                   </pic:spPr>
                 </pic:pic>
               </a:graphicData>
@@ -33528,66 +33702,98 @@
     <w:p>
       <w:pPr>
         <w:rPr>
-          <w:lang w:val="en-US"/>
-        </w:rPr>
-      </w:pPr>
-      <w:r>
-        <w:rPr>
-          <w:lang w:val="en-US"/>
-        </w:rPr>
-        <w:t>And this is</w:t>
-      </w:r>
-      <w:r>
-        <w:rPr>
-          <w:lang w:val="en-US"/>
-        </w:rPr>
-        <w:t xml:space="preserve"> more recent version (same situation as before</w:t>
-      </w:r>
-      <w:r>
-        <w:rPr>
-          <w:lang w:val="en-US"/>
-        </w:rPr>
-        <w:t>: restarted game, but acc was banned</w:t>
-      </w:r>
-      <w:r>
-        <w:rPr>
-          <w:lang w:val="en-US"/>
-        </w:rPr>
-        <w:t>, and we know almost nothing</w:t>
-      </w:r>
-      <w:r>
-        <w:rPr>
-          <w:lang w:val="en-US"/>
-        </w:rPr>
-        <w:t>)</w:t>
-      </w:r>
-      <w:r>
-        <w:rPr>
-          <w:lang w:val="en-US"/>
-        </w:rPr>
-        <w:t>:</w:t>
-      </w:r>
-    </w:p>
-    <w:p>
-      <w:pPr>
-        <w:rPr>
-          <w:sz w:val="24"/>
-          <w:szCs w:val="24"/>
+          <w:rFonts w:ascii="Consolas" w:hAnsi="Consolas"/>
+          <w:lang w:val="en-US"/>
+        </w:rPr>
+      </w:pPr>
+      <w:r>
+        <w:rPr>
+          <w:lang w:val="en-US"/>
+        </w:rPr>
+        <w:br w:type="page"/>
+      </w:r>
+    </w:p>
+    <w:p>
+      <w:pPr>
+        <w:pStyle w:val="1"/>
+        <w:rPr>
+          <w:lang w:val="en-US"/>
+        </w:rPr>
+      </w:pPr>
+      <w:bookmarkStart w:id="215" w:name="_Hint_detection"/>
+      <w:bookmarkStart w:id="216" w:name="_Toc206366997"/>
+      <w:bookmarkEnd w:id="215"/>
+      <w:r>
+        <w:rPr>
+          <w:lang w:val="en-US"/>
+        </w:rPr>
+        <w:lastRenderedPageBreak/>
+        <w:t>Hint detection</w:t>
+      </w:r>
+      <w:bookmarkEnd w:id="216"/>
+    </w:p>
+    <w:p>
+      <w:pPr>
+        <w:rPr>
+          <w:lang w:val="en-US"/>
+        </w:rPr>
+      </w:pPr>
+      <w:r>
+        <w:rPr>
+          <w:lang w:val="en-US"/>
+        </w:rPr>
+        <w:t xml:space="preserve">Once such a message popped up. At this time, the script </w:t>
+      </w:r>
+      <w:r>
+        <w:rPr>
+          <w:lang w:val="en-US"/>
+        </w:rPr>
+        <w:t>was playing</w:t>
+      </w:r>
+      <w:r>
+        <w:rPr>
+          <w:lang w:val="en-US"/>
+        </w:rPr>
+        <w:t xml:space="preserve"> and saved the image. It</w:t>
+      </w:r>
+      <w:r>
+        <w:rPr>
+          <w:lang w:val="uk-UA"/>
+        </w:rPr>
+        <w:t xml:space="preserve"> </w:t>
+      </w:r>
+      <w:r>
+        <w:rPr>
+          <w:lang w:val="en-US"/>
+        </w:rPr>
+        <w:t>restarted the game, but account was banned after this.</w:t>
+      </w:r>
+      <w:r>
+        <w:rPr>
+          <w:lang w:val="en-US"/>
+        </w:rPr>
+        <w:t xml:space="preserve"> We don’t have any information about what happened before this in game, or after restart.</w:t>
+      </w:r>
+    </w:p>
+    <w:p>
+      <w:pPr>
+        <w:rPr>
+          <w:b/>
+          <w:sz w:val="32"/>
+          <w:szCs w:val="32"/>
           <w:lang w:val="en-US"/>
         </w:rPr>
       </w:pPr>
       <w:r>
         <w:rPr>
           <w:noProof/>
-          <w:sz w:val="24"/>
-          <w:szCs w:val="24"/>
           <w:lang w:eastAsia="ru-RU"/>
         </w:rPr>
         <w:drawing>
-          <wp:inline distT="0" distB="0" distL="0" distR="0" wp14:anchorId="664035C6" wp14:editId="485BCE7C">
-            <wp:extent cx="5940425" cy="1517741"/>
-            <wp:effectExtent l="0" t="0" r="3175" b="6350"/>
-            <wp:docPr id="48" name="Рисунок 48"/>
+          <wp:inline distT="0" distB="0" distL="0" distR="0" wp14:anchorId="5B1CF3FD" wp14:editId="00C91D1C">
+            <wp:extent cx="5940425" cy="1093470"/>
+            <wp:effectExtent l="0" t="0" r="3175" b="0"/>
+            <wp:docPr id="38" name="Рисунок 38"/>
             <wp:cNvGraphicFramePr>
               <a:graphicFrameLocks xmlns:a="http://schemas.openxmlformats.org/drawingml/2006/main" noChangeAspect="1"/>
             </wp:cNvGraphicFramePr>
@@ -33607,6 +33813,101 @@
                   <pic:spPr>
                     <a:xfrm>
                       <a:off x="0" y="0"/>
+                      <a:ext cx="5940425" cy="1093470"/>
+                    </a:xfrm>
+                    <a:prstGeom prst="rect">
+                      <a:avLst/>
+                    </a:prstGeom>
+                  </pic:spPr>
+                </pic:pic>
+              </a:graphicData>
+            </a:graphic>
+          </wp:inline>
+        </w:drawing>
+      </w:r>
+    </w:p>
+    <w:p>
+      <w:pPr>
+        <w:rPr>
+          <w:lang w:val="en-US"/>
+        </w:rPr>
+      </w:pPr>
+      <w:r>
+        <w:rPr>
+          <w:lang w:val="en-US"/>
+        </w:rPr>
+        <w:t>And this is</w:t>
+      </w:r>
+      <w:r>
+        <w:rPr>
+          <w:lang w:val="en-US"/>
+        </w:rPr>
+        <w:t xml:space="preserve"> more recent version (same situation as before</w:t>
+      </w:r>
+      <w:r>
+        <w:rPr>
+          <w:lang w:val="en-US"/>
+        </w:rPr>
+        <w:t>: restarted game, but acc was banned</w:t>
+      </w:r>
+      <w:r>
+        <w:rPr>
+          <w:lang w:val="en-US"/>
+        </w:rPr>
+        <w:t>, and we know almost nothing</w:t>
+      </w:r>
+      <w:r>
+        <w:rPr>
+          <w:lang w:val="en-US"/>
+        </w:rPr>
+        <w:t>)</w:t>
+      </w:r>
+      <w:r>
+        <w:rPr>
+          <w:lang w:val="en-US"/>
+        </w:rPr>
+        <w:t>:</w:t>
+      </w:r>
+    </w:p>
+    <w:p>
+      <w:pPr>
+        <w:rPr>
+          <w:sz w:val="24"/>
+          <w:szCs w:val="24"/>
+          <w:lang w:val="en-US"/>
+        </w:rPr>
+      </w:pPr>
+      <w:r>
+        <w:rPr>
+          <w:noProof/>
+          <w:sz w:val="24"/>
+          <w:szCs w:val="24"/>
+          <w:lang w:eastAsia="ru-RU"/>
+        </w:rPr>
+        <w:drawing>
+          <wp:inline distT="0" distB="0" distL="0" distR="0" wp14:anchorId="3E6E79BD" wp14:editId="2F4114D7">
+            <wp:extent cx="5940425" cy="1517741"/>
+            <wp:effectExtent l="0" t="0" r="3175" b="6350"/>
+            <wp:docPr id="48" name="Рисунок 48"/>
+            <wp:cNvGraphicFramePr>
+              <a:graphicFrameLocks xmlns:a="http://schemas.openxmlformats.org/drawingml/2006/main" noChangeAspect="1"/>
+            </wp:cNvGraphicFramePr>
+            <a:graphic xmlns:a="http://schemas.openxmlformats.org/drawingml/2006/main">
+              <a:graphicData uri="http://schemas.openxmlformats.org/drawingml/2006/picture">
+                <pic:pic xmlns:pic="http://schemas.openxmlformats.org/drawingml/2006/picture">
+                  <pic:nvPicPr>
+                    <pic:cNvPr id="0" name=""/>
+                    <pic:cNvPicPr/>
+                  </pic:nvPicPr>
+                  <pic:blipFill>
+                    <a:blip r:embed="rId119"/>
+                    <a:stretch>
+                      <a:fillRect/>
+                    </a:stretch>
+                  </pic:blipFill>
+                  <pic:spPr>
+                    <a:xfrm>
+                      <a:off x="0" y="0"/>
                       <a:ext cx="5940425" cy="1517741"/>
                     </a:xfrm>
                     <a:prstGeom prst="rect">
@@ -33683,7 +33984,7 @@
           <w:lang w:eastAsia="ru-RU"/>
         </w:rPr>
         <w:drawing>
-          <wp:inline distT="0" distB="0" distL="0" distR="0" wp14:anchorId="050D57EC" wp14:editId="6BF2A949">
+          <wp:inline distT="0" distB="0" distL="0" distR="0" wp14:anchorId="6EC93E7D" wp14:editId="396F3F11">
             <wp:extent cx="3971499" cy="2741666"/>
             <wp:effectExtent l="0" t="0" r="0" b="1905"/>
             <wp:docPr id="51" name="Рисунок 51"/>
@@ -33700,7 +34001,7 @@
                     </pic:cNvPicPr>
                   </pic:nvPicPr>
                   <pic:blipFill>
-                    <a:blip r:embed="rId119">
+                    <a:blip r:embed="rId120">
                       <a:extLst>
                         <a:ext uri="{28A0092B-C50C-407E-A947-70E740481C1C}">
                           <a14:useLocalDpi xmlns:a14="http://schemas.microsoft.com/office/drawing/2010/main" val="0"/>
@@ -33840,7 +34141,7 @@
           <w:lang w:val="en-US"/>
         </w:rPr>
       </w:pPr>
-      <w:bookmarkStart w:id="208" w:name="_Toc206341432"/>
+      <w:bookmarkStart w:id="217" w:name="_Toc206366998"/>
       <w:r>
         <w:rPr>
           <w:lang w:val="en-US"/>
@@ -33848,7 +34149,7 @@
         <w:lastRenderedPageBreak/>
         <w:t>Problems solving</w:t>
       </w:r>
-      <w:bookmarkEnd w:id="208"/>
+      <w:bookmarkEnd w:id="217"/>
     </w:p>
     <w:p>
       <w:pPr>
@@ -33857,7 +34158,7 @@
           <w:lang w:val="en-US"/>
         </w:rPr>
       </w:pPr>
-      <w:bookmarkStart w:id="209" w:name="_Toc206341433"/>
+      <w:bookmarkStart w:id="218" w:name="_Toc206366999"/>
       <w:r>
         <w:rPr>
           <w:lang w:val="en-US"/>
@@ -33876,7 +34177,7 @@
         </w:rPr>
         <w:t>dll</w:t>
       </w:r>
-      <w:bookmarkEnd w:id="209"/>
+      <w:bookmarkEnd w:id="218"/>
     </w:p>
     <w:p>
       <w:pPr>
@@ -33904,7 +34205,7 @@
           <w:noProof/>
           <w:lang w:val="en-US" w:eastAsia="ru-RU"/>
         </w:rPr>
-        <w:t xml:space="preserve">: file or one of its dependencies was not found”, that means that you either don’t have </w:t>
+        <w:t xml:space="preserve">: file or one of its dependencies was not found”, that means that you don’t have </w:t>
       </w:r>
       <w:r>
         <w:rPr>
@@ -34011,14 +34312,14 @@
           <w:lang w:val="en-US"/>
         </w:rPr>
       </w:pPr>
-      <w:bookmarkStart w:id="210" w:name="_Toc206341434"/>
+      <w:bookmarkStart w:id="219" w:name="_Toc206367000"/>
       <w:r>
         <w:rPr>
           <w:lang w:val="en-US"/>
         </w:rPr>
         <w:t>Cannot start script because of reset and cleanup buttons check</w:t>
       </w:r>
-      <w:bookmarkEnd w:id="210"/>
+      <w:bookmarkEnd w:id="219"/>
     </w:p>
     <w:p>
       <w:pPr>
@@ -34045,7 +34346,7 @@
           <w:lang w:eastAsia="ru-RU"/>
         </w:rPr>
         <w:drawing>
-          <wp:inline distT="0" distB="0" distL="0" distR="0" wp14:anchorId="57554A55" wp14:editId="7E117F9C">
+          <wp:inline distT="0" distB="0" distL="0" distR="0" wp14:anchorId="7BD33A2D" wp14:editId="716BC9BB">
             <wp:extent cx="2321614" cy="1053389"/>
             <wp:effectExtent l="0" t="0" r="2540" b="0"/>
             <wp:docPr id="1" name="Рисунок 1"/>
@@ -34060,7 +34361,7 @@
                     <pic:cNvPicPr/>
                   </pic:nvPicPr>
                   <pic:blipFill>
-                    <a:blip r:embed="rId120"/>
+                    <a:blip r:embed="rId121"/>
                     <a:stretch>
                       <a:fillRect/>
                     </a:stretch>
@@ -34116,7 +34417,7 @@
           <w:lang w:val="en-US"/>
         </w:rPr>
       </w:pPr>
-      <w:bookmarkStart w:id="211" w:name="_Toc206341435"/>
+      <w:bookmarkStart w:id="220" w:name="_Toc206367001"/>
       <w:r>
         <w:rPr>
           <w:lang w:val="en-US"/>
@@ -34129,7 +34430,7 @@
         </w:rPr>
         <w:t xml:space="preserve"> the end</w:t>
       </w:r>
-      <w:bookmarkEnd w:id="211"/>
+      <w:bookmarkEnd w:id="220"/>
     </w:p>
     <w:p>
       <w:pPr>
@@ -34241,14 +34542,14 @@
           <w:lang w:val="en-US"/>
         </w:rPr>
       </w:pPr>
-      <w:bookmarkStart w:id="212" w:name="_Toc206341436"/>
+      <w:bookmarkStart w:id="221" w:name="_Toc206367002"/>
       <w:r>
         <w:rPr>
           <w:lang w:val="en-US"/>
         </w:rPr>
         <w:t>Cannot exit pause or hero window</w:t>
       </w:r>
-      <w:bookmarkEnd w:id="212"/>
+      <w:bookmarkEnd w:id="221"/>
     </w:p>
     <w:p>
       <w:pPr>
@@ -34298,14 +34599,14 @@
           <w:lang w:val="en-US"/>
         </w:rPr>
       </w:pPr>
-      <w:bookmarkStart w:id="213" w:name="_Toc206341437"/>
+      <w:bookmarkStart w:id="222" w:name="_Toc206367003"/>
       <w:r>
         <w:rPr>
           <w:lang w:val="en-US"/>
         </w:rPr>
         <w:t>Problem with starting battle</w:t>
       </w:r>
-      <w:bookmarkEnd w:id="213"/>
+      <w:bookmarkEnd w:id="222"/>
     </w:p>
     <w:p>
       <w:pPr>
@@ -34354,14 +34655,14 @@
           <w:lang w:val="uk-UA"/>
         </w:rPr>
       </w:pPr>
-      <w:bookmarkStart w:id="214" w:name="_Toc206341438"/>
+      <w:bookmarkStart w:id="223" w:name="_Toc206367004"/>
       <w:r>
         <w:rPr>
           <w:lang w:val="en-US"/>
         </w:rPr>
         <w:t>Problem with starting autobattle</w:t>
       </w:r>
-      <w:bookmarkEnd w:id="214"/>
+      <w:bookmarkEnd w:id="223"/>
     </w:p>
     <w:p>
       <w:pPr>
@@ -34404,7 +34705,7 @@
       </w:r>
     </w:p>
     <w:sectPr>
-      <w:headerReference w:type="default" r:id="rId121"/>
+      <w:headerReference w:type="default" r:id="rId122"/>
       <w:pgSz w:w="11906" w:h="16838" w:code="9"/>
       <w:pgMar w:top="284" w:right="851" w:bottom="567" w:left="1134" w:header="340" w:footer="0" w:gutter="0"/>
       <w:pgNumType w:start="5"/>
@@ -34479,7 +34780,6 @@
         <w:docPartUnique/>
       </w:docPartObj>
     </w:sdtPr>
-    <w:sdtEndPr/>
     <w:sdtContent>
       <w:p>
         <w:pPr>
@@ -34499,7 +34799,7 @@
           <w:rPr>
             <w:noProof/>
           </w:rPr>
-          <w:t>5</w:t>
+          <w:t>6</w:t>
         </w:r>
         <w:r>
           <w:fldChar w:fldCharType="end"/>
@@ -37173,7 +37473,7 @@
 </file>
 
 <file path=customXml/itemProps1.xml><?xml version="1.0" encoding="utf-8"?>
-<ds:datastoreItem xmlns:ds="http://schemas.openxmlformats.org/officeDocument/2006/customXml" ds:itemID="{93BE2616-F930-4CED-9346-60BBA205EB03}">
+<ds:datastoreItem xmlns:ds="http://schemas.openxmlformats.org/officeDocument/2006/customXml" ds:itemID="{9D7861D6-63D7-4310-B135-E81F923E6FB2}">
   <ds:schemaRefs>
     <ds:schemaRef ds:uri="http://schemas.openxmlformats.org/officeDocument/2006/bibliography"/>
   </ds:schemaRefs>

--- a/gca_guide.docx
+++ b/gca_guide.docx
@@ -37,13 +37,21 @@
         <w:t xml:space="preserve"> </w:t>
       </w:r>
       <w:r>
-        <w:t>17</w:t>
+        <w:t>1</w:t>
+      </w:r>
+      <w:r>
+        <w:t>8</w:t>
       </w:r>
       <w:r>
         <w:t>.</w:t>
       </w:r>
       <w:r>
-        <w:t>08</w:t>
+        <w:t>0</w:t>
+      </w:r>
+      <w:bookmarkStart w:id="0" w:name="_GoBack"/>
+      <w:bookmarkEnd w:id="0"/>
+      <w:r>
+        <w:t>8</w:t>
       </w:r>
       <w:r>
         <w:t>.202</w:t>
@@ -4442,7 +4450,7 @@
                 <w:noProof/>
                 <w:webHidden/>
               </w:rPr>
-              <w:t>22</w:t>
+              <w:t>23</w:t>
             </w:r>
             <w:r>
               <w:rPr>
@@ -4513,7 +4521,7 @@
                 <w:noProof/>
                 <w:webHidden/>
               </w:rPr>
-              <w:t>22</w:t>
+              <w:t>23</w:t>
             </w:r>
             <w:r>
               <w:rPr>
@@ -4862,7 +4870,7 @@
                 <w:noProof/>
                 <w:webHidden/>
               </w:rPr>
-              <w:t>23</w:t>
+              <w:t>24</w:t>
             </w:r>
             <w:r>
               <w:rPr>
@@ -5146,7 +5154,7 @@
                 <w:noProof/>
                 <w:webHidden/>
               </w:rPr>
-              <w:t>24</w:t>
+              <w:t>25</w:t>
             </w:r>
             <w:r>
               <w:rPr>
@@ -5217,7 +5225,7 @@
                 <w:noProof/>
                 <w:webHidden/>
               </w:rPr>
-              <w:t>24</w:t>
+              <w:t>25</w:t>
             </w:r>
             <w:r>
               <w:rPr>
@@ -5288,7 +5296,7 @@
                 <w:noProof/>
                 <w:webHidden/>
               </w:rPr>
-              <w:t>24</w:t>
+              <w:t>25</w:t>
             </w:r>
             <w:r>
               <w:rPr>
@@ -5643,7 +5651,7 @@
                 <w:noProof/>
                 <w:webHidden/>
               </w:rPr>
-              <w:t>25</w:t>
+              <w:t>26</w:t>
             </w:r>
             <w:r>
               <w:rPr>
@@ -5714,7 +5722,7 @@
                 <w:noProof/>
                 <w:webHidden/>
               </w:rPr>
-              <w:t>25</w:t>
+              <w:t>26</w:t>
             </w:r>
             <w:r>
               <w:rPr>
@@ -5785,7 +5793,7 @@
                 <w:noProof/>
                 <w:webHidden/>
               </w:rPr>
-              <w:t>25</w:t>
+              <w:t>26</w:t>
             </w:r>
             <w:r>
               <w:rPr>
@@ -5856,7 +5864,7 @@
                 <w:noProof/>
                 <w:webHidden/>
               </w:rPr>
-              <w:t>25</w:t>
+              <w:t>26</w:t>
             </w:r>
             <w:r>
               <w:rPr>
@@ -5927,7 +5935,7 @@
                 <w:noProof/>
                 <w:webHidden/>
               </w:rPr>
-              <w:t>25</w:t>
+              <w:t>26</w:t>
             </w:r>
             <w:r>
               <w:rPr>
@@ -10060,7 +10068,7 @@
                 <w:noProof/>
                 <w:webHidden/>
               </w:rPr>
-              <w:t>39</w:t>
+              <w:t>40</w:t>
             </w:r>
             <w:r>
               <w:rPr>
@@ -11368,7 +11376,7 @@
           <w:lang w:val="en-US"/>
         </w:rPr>
       </w:pPr>
-      <w:bookmarkStart w:id="0" w:name="_Toc206366845"/>
+      <w:bookmarkStart w:id="1" w:name="_Toc206366845"/>
       <w:r>
         <w:rPr>
           <w:lang w:val="en-US"/>
@@ -11379,7 +11387,7 @@
       <w:r>
         <w:t>quirements</w:t>
       </w:r>
-      <w:bookmarkEnd w:id="0"/>
+      <w:bookmarkEnd w:id="1"/>
     </w:p>
     <w:p>
       <w:pPr>
@@ -11581,14 +11589,14 @@
       <w:pPr>
         <w:pStyle w:val="1"/>
       </w:pPr>
-      <w:bookmarkStart w:id="1" w:name="_Toc206366846"/>
+      <w:bookmarkStart w:id="2" w:name="_Toc206366846"/>
       <w:r>
         <w:rPr>
           <w:lang w:val="en-US"/>
         </w:rPr>
         <w:t>Installation</w:t>
       </w:r>
-      <w:bookmarkEnd w:id="1"/>
+      <w:bookmarkEnd w:id="2"/>
     </w:p>
     <w:p>
       <w:pPr>
@@ -11699,14 +11707,14 @@
           <w:lang w:val="en-US"/>
         </w:rPr>
       </w:pPr>
-      <w:bookmarkStart w:id="2" w:name="_Toc206366847"/>
+      <w:bookmarkStart w:id="3" w:name="_Toc206366847"/>
       <w:r>
         <w:rPr>
           <w:lang w:val="en-US"/>
         </w:rPr>
         <w:t>Help</w:t>
       </w:r>
-      <w:bookmarkEnd w:id="2"/>
+      <w:bookmarkEnd w:id="3"/>
     </w:p>
     <w:p>
       <w:pPr>
@@ -11796,7 +11804,7 @@
           <w:lang w:val="en-US"/>
         </w:rPr>
       </w:pPr>
-      <w:bookmarkStart w:id="3" w:name="_Toc206366848"/>
+      <w:bookmarkStart w:id="4" w:name="_Toc206366848"/>
       <w:r>
         <w:rPr>
           <w:lang w:val="en-US"/>
@@ -11804,7 +11812,7 @@
         <w:lastRenderedPageBreak/>
         <w:t>Setup</w:t>
       </w:r>
-      <w:bookmarkEnd w:id="3"/>
+      <w:bookmarkEnd w:id="4"/>
     </w:p>
     <w:p>
       <w:pPr>
@@ -11813,14 +11821,14 @@
           <w:lang w:val="en-US"/>
         </w:rPr>
       </w:pPr>
-      <w:bookmarkStart w:id="4" w:name="_Toc206366849"/>
+      <w:bookmarkStart w:id="5" w:name="_Toc206366849"/>
       <w:r>
         <w:rPr>
           <w:lang w:val="en-US"/>
         </w:rPr>
         <w:t>PC</w:t>
       </w:r>
-      <w:bookmarkEnd w:id="4"/>
+      <w:bookmarkEnd w:id="5"/>
     </w:p>
     <w:p>
       <w:pPr>
@@ -11829,14 +11837,14 @@
           <w:lang w:val="en-US"/>
         </w:rPr>
       </w:pPr>
-      <w:bookmarkStart w:id="5" w:name="_Toc206366850"/>
+      <w:bookmarkStart w:id="6" w:name="_Toc206366850"/>
       <w:r>
         <w:rPr>
           <w:lang w:val="en-US"/>
         </w:rPr>
         <w:t>Task bar</w:t>
       </w:r>
-      <w:bookmarkEnd w:id="5"/>
+      <w:bookmarkEnd w:id="6"/>
     </w:p>
     <w:p>
       <w:pPr>
@@ -11870,16 +11878,16 @@
           <w:lang w:val="en-US"/>
         </w:rPr>
       </w:pPr>
-      <w:bookmarkStart w:id="6" w:name="_Nox"/>
-      <w:bookmarkStart w:id="7" w:name="_Toc206366851"/>
-      <w:bookmarkEnd w:id="6"/>
+      <w:bookmarkStart w:id="7" w:name="_Nox"/>
+      <w:bookmarkStart w:id="8" w:name="_Toc206366851"/>
+      <w:bookmarkEnd w:id="7"/>
       <w:r>
         <w:rPr>
           <w:lang w:val="en-US"/>
         </w:rPr>
         <w:t>Nox</w:t>
       </w:r>
-      <w:bookmarkEnd w:id="7"/>
+      <w:bookmarkEnd w:id="8"/>
     </w:p>
     <w:p>
       <w:pPr>
@@ -11888,16 +11896,16 @@
           <w:lang w:val="en-US"/>
         </w:rPr>
       </w:pPr>
-      <w:bookmarkStart w:id="8" w:name="_Theme"/>
-      <w:bookmarkStart w:id="9" w:name="_Toc206366852"/>
-      <w:bookmarkEnd w:id="8"/>
+      <w:bookmarkStart w:id="9" w:name="_Theme"/>
+      <w:bookmarkStart w:id="10" w:name="_Toc206366852"/>
+      <w:bookmarkEnd w:id="9"/>
       <w:r>
         <w:rPr>
           <w:lang w:val="en-US"/>
         </w:rPr>
         <w:t>Theme</w:t>
       </w:r>
-      <w:bookmarkEnd w:id="9"/>
+      <w:bookmarkEnd w:id="10"/>
     </w:p>
     <w:p>
       <w:pPr>
@@ -12001,7 +12009,7 @@
           <w:lang w:val="en-US"/>
         </w:rPr>
       </w:pPr>
-      <w:bookmarkStart w:id="10" w:name="_Toc206366853"/>
+      <w:bookmarkStart w:id="11" w:name="_Toc206366853"/>
       <w:r>
         <w:rPr>
           <w:lang w:val="en-US"/>
@@ -12009,7 +12017,7 @@
         <w:lastRenderedPageBreak/>
         <w:t>Grow castle position</w:t>
       </w:r>
-      <w:bookmarkEnd w:id="10"/>
+      <w:bookmarkEnd w:id="11"/>
     </w:p>
     <w:p>
       <w:pPr>
@@ -12152,16 +12160,16 @@
           <w:lang w:val="en-US"/>
         </w:rPr>
       </w:pPr>
-      <w:bookmarkStart w:id="11" w:name="_Reset,_Cleanup_buttons"/>
-      <w:bookmarkStart w:id="12" w:name="_Toc206366854"/>
-      <w:bookmarkEnd w:id="11"/>
+      <w:bookmarkStart w:id="12" w:name="_Reset,_Cleanup_buttons"/>
+      <w:bookmarkStart w:id="13" w:name="_Toc206366854"/>
+      <w:bookmarkEnd w:id="12"/>
       <w:r>
         <w:rPr>
           <w:lang w:val="en-US"/>
         </w:rPr>
         <w:t>Reset, Cleanup buttons positions</w:t>
       </w:r>
-      <w:bookmarkEnd w:id="12"/>
+      <w:bookmarkEnd w:id="13"/>
     </w:p>
     <w:p>
       <w:pPr>
@@ -12399,16 +12407,16 @@
           <w:lang w:val="en-US"/>
         </w:rPr>
       </w:pPr>
-      <w:bookmarkStart w:id="13" w:name="_In_case_you"/>
-      <w:bookmarkStart w:id="14" w:name="_Toc206366855"/>
-      <w:bookmarkEnd w:id="13"/>
+      <w:bookmarkStart w:id="14" w:name="_In_case_you"/>
+      <w:bookmarkStart w:id="15" w:name="_Toc206366855"/>
+      <w:bookmarkEnd w:id="14"/>
       <w:r>
         <w:rPr>
           <w:lang w:val="en-US"/>
         </w:rPr>
         <w:t>In case you have troubles with reset or cleanup buttons check</w:t>
       </w:r>
-      <w:bookmarkEnd w:id="14"/>
+      <w:bookmarkEnd w:id="15"/>
     </w:p>
     <w:p>
       <w:pPr>
@@ -12659,7 +12667,7 @@
           <w:lang w:val="en-US"/>
         </w:rPr>
       </w:pPr>
-      <w:bookmarkStart w:id="15" w:name="_Toc206366856"/>
+      <w:bookmarkStart w:id="16" w:name="_Toc206366856"/>
       <w:r>
         <w:rPr>
           <w:lang w:val="en-US"/>
@@ -12667,7 +12675,7 @@
         <w:lastRenderedPageBreak/>
         <w:t>Resolution</w:t>
       </w:r>
-      <w:bookmarkEnd w:id="15"/>
+      <w:bookmarkEnd w:id="16"/>
     </w:p>
     <w:p>
       <w:pPr>
@@ -12743,14 +12751,14 @@
           <w:lang w:val="en-US"/>
         </w:rPr>
       </w:pPr>
-      <w:bookmarkStart w:id="16" w:name="_Toc206366857"/>
+      <w:bookmarkStart w:id="17" w:name="_Toc206366857"/>
       <w:r>
         <w:rPr>
           <w:lang w:val="en-US"/>
         </w:rPr>
         <w:t>FPS</w:t>
       </w:r>
-      <w:bookmarkEnd w:id="16"/>
+      <w:bookmarkEnd w:id="17"/>
     </w:p>
     <w:p>
       <w:pPr>
@@ -12820,16 +12828,16 @@
           <w:lang w:val="en-US"/>
         </w:rPr>
       </w:pPr>
-      <w:bookmarkStart w:id="17" w:name="_Right_click_to"/>
-      <w:bookmarkStart w:id="18" w:name="_Toc206366858"/>
-      <w:bookmarkEnd w:id="17"/>
+      <w:bookmarkStart w:id="18" w:name="_Right_click_to"/>
+      <w:bookmarkStart w:id="19" w:name="_Toc206366858"/>
+      <w:bookmarkEnd w:id="18"/>
       <w:r>
         <w:rPr>
           <w:lang w:val="en-US"/>
         </w:rPr>
         <w:t>Right click to move back</w:t>
       </w:r>
-      <w:bookmarkEnd w:id="18"/>
+      <w:bookmarkEnd w:id="19"/>
     </w:p>
     <w:p>
       <w:pPr>
@@ -12938,7 +12946,7 @@
           <w:lang w:val="en-US"/>
         </w:rPr>
       </w:pPr>
-      <w:bookmarkStart w:id="19" w:name="_Toc206366859"/>
+      <w:bookmarkStart w:id="20" w:name="_Toc206366859"/>
       <w:r>
         <w:rPr>
           <w:lang w:val="en-US"/>
@@ -12946,7 +12954,7 @@
         <w:lastRenderedPageBreak/>
         <w:t>Recent apps</w:t>
       </w:r>
-      <w:bookmarkEnd w:id="19"/>
+      <w:bookmarkEnd w:id="20"/>
     </w:p>
     <w:p>
       <w:pPr>
@@ -13048,7 +13056,7 @@
           <w:lang w:val="en-US" w:eastAsia="ru-RU"/>
         </w:rPr>
       </w:pPr>
-      <w:bookmarkStart w:id="20" w:name="_Toc206366860"/>
+      <w:bookmarkStart w:id="21" w:name="_Toc206366860"/>
       <w:r>
         <w:rPr>
           <w:noProof/>
@@ -13056,7 +13064,7 @@
         </w:rPr>
         <w:t>Notifications</w:t>
       </w:r>
-      <w:bookmarkEnd w:id="20"/>
+      <w:bookmarkEnd w:id="21"/>
     </w:p>
     <w:p>
       <w:pPr>
@@ -13157,7 +13165,7 @@
           <w:lang w:val="en-US" w:eastAsia="ru-RU"/>
         </w:rPr>
       </w:pPr>
-      <w:bookmarkStart w:id="21" w:name="_Toc206366861"/>
+      <w:bookmarkStart w:id="22" w:name="_Toc206366861"/>
       <w:r>
         <w:rPr>
           <w:noProof/>
@@ -13173,7 +13181,7 @@
         </w:rPr>
         <w:t>lems</w:t>
       </w:r>
-      <w:bookmarkEnd w:id="21"/>
+      <w:bookmarkEnd w:id="22"/>
     </w:p>
     <w:p>
       <w:pPr>
@@ -13183,14 +13191,14 @@
           <w:lang w:val="en-US" w:eastAsia="ru-RU"/>
         </w:rPr>
       </w:pPr>
-      <w:bookmarkStart w:id="22" w:name="_Toc206366862"/>
+      <w:bookmarkStart w:id="23" w:name="_Toc206366862"/>
       <w:r>
         <w:rPr>
           <w:lang w:val="en-US" w:eastAsia="ru-RU"/>
         </w:rPr>
         <w:t>Google Play services keeps stopping</w:t>
       </w:r>
-      <w:bookmarkEnd w:id="22"/>
+      <w:bookmarkEnd w:id="23"/>
     </w:p>
     <w:p>
       <w:pPr>
@@ -13872,7 +13880,7 @@
           <w:lang w:val="en-US" w:eastAsia="ru-RU"/>
         </w:rPr>
       </w:pPr>
-      <w:bookmarkStart w:id="23" w:name="_Toc206366863"/>
+      <w:bookmarkStart w:id="24" w:name="_Toc206366863"/>
       <w:r>
         <w:rPr>
           <w:noProof/>
@@ -13880,7 +13888,7 @@
         </w:rPr>
         <w:t>Remove Discord overlay popup</w:t>
       </w:r>
-      <w:bookmarkEnd w:id="23"/>
+      <w:bookmarkEnd w:id="24"/>
     </w:p>
     <w:p>
       <w:pPr>
@@ -13983,7 +13991,7 @@
           <w:lang w:val="en-US"/>
         </w:rPr>
       </w:pPr>
-      <w:bookmarkStart w:id="24" w:name="_Toc206366864"/>
+      <w:bookmarkStart w:id="25" w:name="_Toc206366864"/>
       <w:r>
         <w:rPr>
           <w:lang w:val="en-US"/>
@@ -13991,7 +13999,7 @@
         <w:lastRenderedPageBreak/>
         <w:t>Settings description</w:t>
       </w:r>
-      <w:bookmarkEnd w:id="24"/>
+      <w:bookmarkEnd w:id="25"/>
     </w:p>
     <w:p>
       <w:pPr>
@@ -14000,14 +14008,14 @@
           <w:lang w:val="en-US"/>
         </w:rPr>
       </w:pPr>
-      <w:bookmarkStart w:id="25" w:name="_Toc206366865"/>
+      <w:bookmarkStart w:id="26" w:name="_Toc206366865"/>
       <w:r>
         <w:rPr>
           <w:lang w:val="en-US"/>
         </w:rPr>
         <w:t>Settings tab</w:t>
       </w:r>
-      <w:bookmarkEnd w:id="25"/>
+      <w:bookmarkEnd w:id="26"/>
     </w:p>
     <w:p>
       <w:pPr>
@@ -14069,14 +14077,14 @@
           <w:lang w:val="en-US"/>
         </w:rPr>
       </w:pPr>
-      <w:bookmarkStart w:id="26" w:name="_Toc206366866"/>
+      <w:bookmarkStart w:id="27" w:name="_Toc206366866"/>
       <w:r>
         <w:rPr>
           <w:lang w:val="en-US"/>
         </w:rPr>
         <w:t>Version</w:t>
       </w:r>
-      <w:bookmarkEnd w:id="26"/>
+      <w:bookmarkEnd w:id="27"/>
     </w:p>
     <w:p>
       <w:pPr>
@@ -14111,14 +14119,14 @@
           <w:lang w:val="en-US"/>
         </w:rPr>
       </w:pPr>
-      <w:bookmarkStart w:id="27" w:name="_Toc206366867"/>
+      <w:bookmarkStart w:id="28" w:name="_Toc206366867"/>
       <w:r>
         <w:rPr>
           <w:lang w:val="en-US"/>
         </w:rPr>
         <w:t>Save/Load</w:t>
       </w:r>
-      <w:bookmarkEnd w:id="27"/>
+      <w:bookmarkEnd w:id="28"/>
     </w:p>
     <w:p>
       <w:pPr>
@@ -14241,14 +14249,14 @@
           <w:lang w:val="en-US"/>
         </w:rPr>
       </w:pPr>
-      <w:bookmarkStart w:id="28" w:name="_Toc206366868"/>
+      <w:bookmarkStart w:id="29" w:name="_Toc206366868"/>
       <w:r>
         <w:rPr>
           <w:lang w:val="en-US"/>
         </w:rPr>
         <w:t>Open in explorer</w:t>
       </w:r>
-      <w:bookmarkEnd w:id="28"/>
+      <w:bookmarkEnd w:id="29"/>
     </w:p>
     <w:p>
       <w:pPr>
@@ -14361,14 +14369,14 @@
           <w:lang w:val="en-US"/>
         </w:rPr>
       </w:pPr>
-      <w:bookmarkStart w:id="29" w:name="_Toc206366869"/>
+      <w:bookmarkStart w:id="30" w:name="_Toc206366869"/>
       <w:r>
         <w:rPr>
           <w:lang w:val="en-US"/>
         </w:rPr>
         <w:t>Open log file</w:t>
       </w:r>
-      <w:bookmarkEnd w:id="29"/>
+      <w:bookmarkEnd w:id="30"/>
     </w:p>
     <w:p>
       <w:pPr>
@@ -14466,14 +14474,14 @@
           <w:lang w:val="en-US"/>
         </w:rPr>
       </w:pPr>
-      <w:bookmarkStart w:id="30" w:name="_Toc206366870"/>
+      <w:bookmarkStart w:id="31" w:name="_Toc206366870"/>
       <w:r>
         <w:rPr>
           <w:lang w:val="en-US"/>
         </w:rPr>
         <w:t>Open in Github</w:t>
       </w:r>
-      <w:bookmarkEnd w:id="30"/>
+      <w:bookmarkEnd w:id="31"/>
     </w:p>
     <w:p>
       <w:pPr>
@@ -14543,14 +14551,14 @@
           <w:lang w:val="en-US"/>
         </w:rPr>
       </w:pPr>
-      <w:bookmarkStart w:id="31" w:name="_Toc206366871"/>
+      <w:bookmarkStart w:id="32" w:name="_Toc206366871"/>
       <w:r>
         <w:rPr>
           <w:lang w:val="en-US"/>
         </w:rPr>
         <w:t>Open guide</w:t>
       </w:r>
-      <w:bookmarkEnd w:id="31"/>
+      <w:bookmarkEnd w:id="32"/>
     </w:p>
     <w:p>
       <w:pPr>
@@ -14646,7 +14654,7 @@
           <w:lang w:val="en-US"/>
         </w:rPr>
       </w:pPr>
-      <w:bookmarkStart w:id="32" w:name="_Toc206366872"/>
+      <w:bookmarkStart w:id="33" w:name="_Toc206366872"/>
       <w:r>
         <w:rPr>
           <w:lang w:val="en-US"/>
@@ -14654,7 +14662,7 @@
         <w:lastRenderedPageBreak/>
         <w:t>Control buttons</w:t>
       </w:r>
-      <w:bookmarkEnd w:id="32"/>
+      <w:bookmarkEnd w:id="33"/>
     </w:p>
     <w:p>
       <w:pPr>
@@ -14806,16 +14814,16 @@
           <w:lang w:val="en-US"/>
         </w:rPr>
       </w:pPr>
-      <w:bookmarkStart w:id="33" w:name="_Window_name"/>
-      <w:bookmarkStart w:id="34" w:name="_Toc206366873"/>
-      <w:bookmarkEnd w:id="33"/>
+      <w:bookmarkStart w:id="34" w:name="_Window_name"/>
+      <w:bookmarkStart w:id="35" w:name="_Toc206366873"/>
+      <w:bookmarkEnd w:id="34"/>
       <w:r>
         <w:rPr>
           <w:lang w:val="en-US"/>
         </w:rPr>
         <w:t>Window name</w:t>
       </w:r>
-      <w:bookmarkEnd w:id="34"/>
+      <w:bookmarkEnd w:id="35"/>
     </w:p>
     <w:p>
       <w:pPr>
@@ -14959,16 +14967,16 @@
           <w:lang w:val="en-US"/>
         </w:rPr>
       </w:pPr>
-      <w:bookmarkStart w:id="35" w:name="_Set_pos"/>
-      <w:bookmarkStart w:id="36" w:name="_Toc206366874"/>
-      <w:bookmarkEnd w:id="35"/>
+      <w:bookmarkStart w:id="36" w:name="_Set_pos"/>
+      <w:bookmarkStart w:id="37" w:name="_Toc206366874"/>
+      <w:bookmarkEnd w:id="36"/>
       <w:r>
         <w:rPr>
           <w:lang w:val="en-US"/>
         </w:rPr>
         <w:t>Set pos</w:t>
       </w:r>
-      <w:bookmarkEnd w:id="36"/>
+      <w:bookmarkEnd w:id="37"/>
     </w:p>
     <w:p>
       <w:pPr>
@@ -15218,7 +15226,7 @@
           <w:lang w:val="en-US"/>
         </w:rPr>
       </w:pPr>
-      <w:bookmarkStart w:id="37" w:name="_Toc206366875"/>
+      <w:bookmarkStart w:id="38" w:name="_Toc206366875"/>
       <w:r>
         <w:rPr>
           <w:lang w:val="en-US"/>
@@ -15250,7 +15258,7 @@
         </w:rPr>
         <w:t>play</w:t>
       </w:r>
-      <w:bookmarkEnd w:id="37"/>
+      <w:bookmarkEnd w:id="38"/>
     </w:p>
     <w:p>
       <w:pPr>
@@ -15456,14 +15464,14 @@
           <w:lang w:val="en-US"/>
         </w:rPr>
       </w:pPr>
-      <w:bookmarkStart w:id="38" w:name="_Toc206366876"/>
+      <w:bookmarkStart w:id="39" w:name="_Toc206366876"/>
       <w:r>
         <w:rPr>
           <w:lang w:val="en-US"/>
         </w:rPr>
         <w:t>Dungeon farm settings</w:t>
       </w:r>
-      <w:bookmarkEnd w:id="38"/>
+      <w:bookmarkEnd w:id="39"/>
     </w:p>
     <w:p>
       <w:pPr>
@@ -15525,9 +15533,9 @@
           <w:lang w:val="en-US"/>
         </w:rPr>
       </w:pPr>
-      <w:bookmarkStart w:id="39" w:name="_Farm_dungeon"/>
-      <w:bookmarkStart w:id="40" w:name="_Toc206366877"/>
-      <w:bookmarkEnd w:id="39"/>
+      <w:bookmarkStart w:id="40" w:name="_Farm_dungeon"/>
+      <w:bookmarkStart w:id="41" w:name="_Toc206366877"/>
+      <w:bookmarkEnd w:id="40"/>
       <w:r>
         <w:rPr>
           <w:lang w:val="en-US"/>
@@ -15546,7 +15554,7 @@
         </w:rPr>
         <w:t>dungeon</w:t>
       </w:r>
-      <w:bookmarkEnd w:id="40"/>
+      <w:bookmarkEnd w:id="41"/>
     </w:p>
     <w:p>
       <w:pPr>
@@ -15825,14 +15833,14 @@
           <w:lang w:val="en-US"/>
         </w:rPr>
       </w:pPr>
-      <w:bookmarkStart w:id="41" w:name="_Toc206366878"/>
+      <w:bookmarkStart w:id="42" w:name="_Toc206366878"/>
       <w:r>
         <w:rPr>
           <w:lang w:val="en-US"/>
         </w:rPr>
         <w:t>Open dungeon_statistics.txt</w:t>
       </w:r>
-      <w:bookmarkEnd w:id="41"/>
+      <w:bookmarkEnd w:id="42"/>
     </w:p>
     <w:p>
       <w:pPr>
@@ -15910,13 +15918,7 @@
         <w:rPr>
           <w:lang w:val="en-US"/>
         </w:rPr>
-        <w:t>open</w:t>
-      </w:r>
-      <w:r>
-        <w:rPr>
-          <w:lang w:val="en-US"/>
-        </w:rPr>
-        <w:t xml:space="preserve"> </w:t>
+        <w:t xml:space="preserve">open </w:t>
       </w:r>
       <w:hyperlink w:anchor="_dungeon_statistics.txt" w:history="1">
         <w:r>
@@ -15966,14 +15968,14 @@
           <w:lang w:val="en-US"/>
         </w:rPr>
       </w:pPr>
-      <w:bookmarkStart w:id="42" w:name="_Toc206366879"/>
+      <w:bookmarkStart w:id="43" w:name="_Toc206366879"/>
       <w:r>
         <w:rPr>
           <w:lang w:val="en-US"/>
         </w:rPr>
         <w:t>Mat, get click delay</w:t>
       </w:r>
-      <w:bookmarkEnd w:id="42"/>
+      <w:bookmarkEnd w:id="43"/>
     </w:p>
     <w:p>
       <w:pPr>
@@ -15995,14 +15997,14 @@
           <w:lang w:val="en-US"/>
         </w:rPr>
       </w:pPr>
-      <w:bookmarkStart w:id="43" w:name="_Toc206366880"/>
+      <w:bookmarkStart w:id="44" w:name="_Toc206366880"/>
       <w:r>
         <w:rPr>
           <w:lang w:val="en-US"/>
         </w:rPr>
         <w:t>Make replays if dungeon doesn’t load</w:t>
       </w:r>
-      <w:bookmarkEnd w:id="43"/>
+      <w:bookmarkEnd w:id="44"/>
     </w:p>
     <w:p>
       <w:pPr>
@@ -16211,14 +16213,14 @@
           <w:lang w:val="en-US"/>
         </w:rPr>
       </w:pPr>
-      <w:bookmarkStart w:id="44" w:name="_Toc206366881"/>
+      <w:bookmarkStart w:id="45" w:name="_Toc206366881"/>
       <w:r>
         <w:rPr>
           <w:lang w:val="en-US"/>
         </w:rPr>
         <w:t>Missclick on dungeons</w:t>
       </w:r>
-      <w:bookmarkEnd w:id="44"/>
+      <w:bookmarkEnd w:id="45"/>
     </w:p>
     <w:p>
       <w:pPr>
@@ -16367,14 +16369,14 @@
           <w:lang w:val="en-US"/>
         </w:rPr>
       </w:pPr>
-      <w:bookmarkStart w:id="45" w:name="_Toc206366882"/>
+      <w:bookmarkStart w:id="46" w:name="_Toc206366882"/>
       <w:r>
         <w:rPr>
           <w:lang w:val="en-US"/>
         </w:rPr>
         <w:t>Include diagonal missclicks</w:t>
       </w:r>
-      <w:bookmarkEnd w:id="45"/>
+      <w:bookmarkEnd w:id="46"/>
     </w:p>
     <w:p>
       <w:pPr>
@@ -16508,14 +16510,14 @@
           <w:lang w:val="en-US"/>
         </w:rPr>
       </w:pPr>
-      <w:bookmarkStart w:id="46" w:name="_Toc206366883"/>
+      <w:bookmarkStart w:id="47" w:name="_Toc206366883"/>
       <w:r>
         <w:rPr>
           <w:lang w:val="en-US"/>
         </w:rPr>
         <w:t>Autobattle mode settings</w:t>
       </w:r>
-      <w:bookmarkEnd w:id="46"/>
+      <w:bookmarkEnd w:id="47"/>
     </w:p>
     <w:p>
       <w:pPr>
@@ -16577,9 +16579,9 @@
           <w:lang w:val="en-US"/>
         </w:rPr>
       </w:pPr>
-      <w:bookmarkStart w:id="47" w:name="_AB_mode"/>
-      <w:bookmarkStart w:id="48" w:name="_Toc206366884"/>
-      <w:bookmarkEnd w:id="47"/>
+      <w:bookmarkStart w:id="48" w:name="_AB_mode"/>
+      <w:bookmarkStart w:id="49" w:name="_Toc206366884"/>
+      <w:bookmarkEnd w:id="48"/>
       <w:r>
         <w:rPr>
           <w:lang w:val="en-US"/>
@@ -16592,7 +16594,7 @@
         </w:rPr>
         <w:t>mode</w:t>
       </w:r>
-      <w:bookmarkEnd w:id="48"/>
+      <w:bookmarkEnd w:id="49"/>
     </w:p>
     <w:p>
       <w:pPr>
@@ -17033,14 +17035,14 @@
           <w:lang w:val="en-US"/>
         </w:rPr>
       </w:pPr>
-      <w:bookmarkStart w:id="49" w:name="_Toc206366885"/>
+      <w:bookmarkStart w:id="50" w:name="_Toc206366885"/>
       <w:r>
         <w:rPr>
           <w:lang w:val="en-US"/>
         </w:rPr>
         <w:t>Break AB on 30 crystals</w:t>
       </w:r>
-      <w:bookmarkEnd w:id="49"/>
+      <w:bookmarkEnd w:id="50"/>
     </w:p>
     <w:p>
       <w:pPr>
@@ -17089,14 +17091,14 @@
           <w:lang w:val="en-US"/>
         </w:rPr>
       </w:pPr>
-      <w:bookmarkStart w:id="50" w:name="_Toc206366886"/>
+      <w:bookmarkStart w:id="51" w:name="_Toc206366886"/>
       <w:r>
         <w:rPr>
           <w:lang w:val="en-US"/>
         </w:rPr>
         <w:t>Skips between AB sessions</w:t>
       </w:r>
-      <w:bookmarkEnd w:id="50"/>
+      <w:bookmarkEnd w:id="51"/>
     </w:p>
     <w:p>
       <w:pPr>
@@ -17228,16 +17230,16 @@
           <w:lang w:val="en-US"/>
         </w:rPr>
       </w:pPr>
-      <w:bookmarkStart w:id="51" w:name="_AB_(wave_canceling)"/>
-      <w:bookmarkStart w:id="52" w:name="_Toc206366887"/>
-      <w:bookmarkEnd w:id="51"/>
+      <w:bookmarkStart w:id="52" w:name="_AB_(wave_canceling)"/>
+      <w:bookmarkStart w:id="53" w:name="_Toc206366887"/>
+      <w:bookmarkEnd w:id="52"/>
       <w:r>
         <w:rPr>
           <w:lang w:val="en-US"/>
         </w:rPr>
         <w:t>AB (wave canceling)</w:t>
       </w:r>
-      <w:bookmarkEnd w:id="52"/>
+      <w:bookmarkEnd w:id="53"/>
     </w:p>
     <w:p>
       <w:pPr>
@@ -17652,7 +17654,7 @@
           <w:lang w:val="en-US"/>
         </w:rPr>
       </w:pPr>
-      <w:bookmarkStart w:id="53" w:name="_Toc206366888"/>
+      <w:bookmarkStart w:id="54" w:name="_Toc206366888"/>
       <w:r>
         <w:rPr>
           <w:lang w:val="en-US"/>
@@ -17660,7 +17662,7 @@
         <w:lastRenderedPageBreak/>
         <w:t>Notifications settings</w:t>
       </w:r>
-      <w:bookmarkEnd w:id="53"/>
+      <w:bookmarkEnd w:id="54"/>
     </w:p>
     <w:p>
       <w:pPr>
@@ -17736,7 +17738,7 @@
           <w:lang w:val="en-US"/>
         </w:rPr>
       </w:pPr>
-      <w:bookmarkStart w:id="54" w:name="_Toc206366889"/>
+      <w:bookmarkStart w:id="55" w:name="_Toc206366889"/>
       <w:r>
         <w:rPr>
           <w:rFonts w:eastAsiaTheme="minorHAnsi"/>
@@ -17744,7 +17746,7 @@
         </w:rPr>
         <w:t>Notification on 30 crystals</w:t>
       </w:r>
-      <w:bookmarkEnd w:id="54"/>
+      <w:bookmarkEnd w:id="55"/>
     </w:p>
     <w:p>
       <w:pPr>
@@ -17903,14 +17905,14 @@
           <w:lang w:val="en-US"/>
         </w:rPr>
       </w:pPr>
-      <w:bookmarkStart w:id="55" w:name="_Toc206366890"/>
+      <w:bookmarkStart w:id="56" w:name="_Toc206366890"/>
       <w:r>
         <w:rPr>
           <w:lang w:val="en-US"/>
         </w:rPr>
         <w:t>Play audio on 30 crystals</w:t>
       </w:r>
-      <w:bookmarkEnd w:id="55"/>
+      <w:bookmarkEnd w:id="56"/>
     </w:p>
     <w:p>
       <w:pPr>
@@ -18275,16 +18277,16 @@
           <w:lang w:val="en-US"/>
         </w:rPr>
       </w:pPr>
-      <w:bookmarkStart w:id="56" w:name="_Notification_only_mode"/>
-      <w:bookmarkStart w:id="57" w:name="_Toc206366891"/>
-      <w:bookmarkEnd w:id="56"/>
+      <w:bookmarkStart w:id="57" w:name="_Notification_only_mode"/>
+      <w:bookmarkStart w:id="58" w:name="_Toc206366891"/>
+      <w:bookmarkEnd w:id="57"/>
       <w:r>
         <w:rPr>
           <w:lang w:val="en-US"/>
         </w:rPr>
         <w:t>Notification only mode</w:t>
       </w:r>
-      <w:bookmarkEnd w:id="57"/>
+      <w:bookmarkEnd w:id="58"/>
     </w:p>
     <w:p>
       <w:pPr>
@@ -18392,16 +18394,16 @@
           <w:lang w:val="en-US"/>
         </w:rPr>
       </w:pPr>
-      <w:bookmarkStart w:id="58" w:name="_Log_30_crystals"/>
-      <w:bookmarkStart w:id="59" w:name="_Toc206366892"/>
-      <w:bookmarkEnd w:id="58"/>
+      <w:bookmarkStart w:id="59" w:name="_Log_30_crystals"/>
+      <w:bookmarkStart w:id="60" w:name="_Toc206366892"/>
+      <w:bookmarkEnd w:id="59"/>
       <w:r>
         <w:rPr>
           <w:lang w:val="en-US"/>
         </w:rPr>
         <w:t>Log 30 crystals collection time</w:t>
       </w:r>
-      <w:bookmarkEnd w:id="59"/>
+      <w:bookmarkEnd w:id="60"/>
     </w:p>
     <w:p>
       <w:pPr>
@@ -18541,16 +18543,16 @@
           <w:lang w:val="en-US"/>
         </w:rPr>
       </w:pPr>
-      <w:bookmarkStart w:id="60" w:name="_Skips_settings"/>
-      <w:bookmarkStart w:id="61" w:name="_Toc206366893"/>
-      <w:bookmarkEnd w:id="60"/>
+      <w:bookmarkStart w:id="61" w:name="_Skips_settings"/>
+      <w:bookmarkStart w:id="62" w:name="_Toc206366893"/>
+      <w:bookmarkEnd w:id="61"/>
       <w:r>
         <w:rPr>
           <w:lang w:val="en-US"/>
         </w:rPr>
         <w:t>Skips settings</w:t>
       </w:r>
-      <w:bookmarkEnd w:id="61"/>
+      <w:bookmarkEnd w:id="62"/>
     </w:p>
     <w:p>
       <w:pPr>
@@ -18612,9 +18614,9 @@
           <w:lang w:val="en-US"/>
         </w:rPr>
       </w:pPr>
-      <w:bookmarkStart w:id="62" w:name="_Skip_waves"/>
-      <w:bookmarkStart w:id="63" w:name="_Toc206366894"/>
-      <w:bookmarkEnd w:id="62"/>
+      <w:bookmarkStart w:id="63" w:name="_Skip_waves"/>
+      <w:bookmarkStart w:id="64" w:name="_Toc206366894"/>
+      <w:bookmarkEnd w:id="63"/>
       <w:r>
         <w:rPr>
           <w:lang w:val="en-US"/>
@@ -18633,7 +18635,7 @@
         </w:rPr>
         <w:t>waves</w:t>
       </w:r>
-      <w:bookmarkEnd w:id="63"/>
+      <w:bookmarkEnd w:id="64"/>
     </w:p>
     <w:p>
       <w:pPr>
@@ -19085,14 +19087,14 @@
           <w:lang w:val="en-US"/>
         </w:rPr>
       </w:pPr>
-      <w:bookmarkStart w:id="64" w:name="_Toc206366895"/>
+      <w:bookmarkStart w:id="65" w:name="_Toc206366895"/>
       <w:r>
         <w:rPr>
           <w:lang w:val="en-US"/>
         </w:rPr>
         <w:t>Skip with oranges</w:t>
       </w:r>
-      <w:bookmarkEnd w:id="64"/>
+      <w:bookmarkEnd w:id="65"/>
     </w:p>
     <w:p>
       <w:pPr>
@@ -19144,16 +19146,16 @@
           <w:lang w:val="en-US"/>
         </w:rPr>
       </w:pPr>
-      <w:bookmarkStart w:id="65" w:name="_Background_mode"/>
-      <w:bookmarkStart w:id="66" w:name="_Toc206366896"/>
-      <w:bookmarkEnd w:id="65"/>
+      <w:bookmarkStart w:id="66" w:name="_Background_mode"/>
+      <w:bookmarkStart w:id="67" w:name="_Toc206366896"/>
+      <w:bookmarkEnd w:id="66"/>
       <w:r>
         <w:rPr>
           <w:lang w:val="en-US"/>
         </w:rPr>
         <w:t>Background mode</w:t>
       </w:r>
-      <w:bookmarkEnd w:id="66"/>
+      <w:bookmarkEnd w:id="67"/>
     </w:p>
     <w:p>
       <w:pPr>
@@ -19320,7 +19322,7 @@
           <w:lang w:val="en-US"/>
         </w:rPr>
       </w:pPr>
-      <w:bookmarkStart w:id="67" w:name="_Toc206366897"/>
+      <w:bookmarkStart w:id="68" w:name="_Toc206366897"/>
       <w:r>
         <w:rPr>
           <w:lang w:val="en-US"/>
@@ -19334,7 +19336,7 @@
         </w:rPr>
         <w:t xml:space="preserve"> settings</w:t>
       </w:r>
-      <w:bookmarkEnd w:id="67"/>
+      <w:bookmarkEnd w:id="68"/>
     </w:p>
     <w:p>
       <w:pPr>
@@ -19343,8 +19345,8 @@
           <w:lang w:val="en-US"/>
         </w:rPr>
       </w:pPr>
-      <w:bookmarkStart w:id="68" w:name="_Toc206366898"/>
       <w:bookmarkStart w:id="69" w:name="_Solve_captcha"/>
+      <w:bookmarkStart w:id="70" w:name="_Toc206366898"/>
       <w:bookmarkEnd w:id="69"/>
       <w:r>
         <w:rPr>
@@ -19352,7 +19354,7 @@
         </w:rPr>
         <w:t>Solve captcha</w:t>
       </w:r>
-      <w:bookmarkEnd w:id="68"/>
+      <w:bookmarkEnd w:id="70"/>
     </w:p>
     <w:p>
       <w:pPr>
@@ -19445,6 +19447,53 @@
     </w:p>
     <w:p>
       <w:pPr>
+        <w:rPr>
+          <w:lang w:val="en-US"/>
+        </w:rPr>
+      </w:pPr>
+      <w:r>
+        <w:rPr>
+          <w:lang w:val="en-US"/>
+        </w:rPr>
+        <w:t xml:space="preserve">You can test how captcha solving works by expanding app horizontally, there will be </w:t>
+      </w:r>
+      <w:r>
+        <w:rPr>
+          <w:b/>
+          <w:lang w:val="en-US"/>
+        </w:rPr>
+        <w:t>Solve captcha test</w:t>
+      </w:r>
+      <w:r>
+        <w:rPr>
+          <w:lang w:val="en-US"/>
+        </w:rPr>
+        <w:t>. For it, you have to wait for captcha and start it with captcha on screen.</w:t>
+      </w:r>
+      <w:r>
+        <w:rPr>
+          <w:lang w:val="en-US"/>
+        </w:rPr>
+        <w:t xml:space="preserve"> The same test is in </w:t>
+      </w:r>
+      <w:hyperlink w:anchor="_Solve_captcha_1" w:history="1">
+        <w:r>
+          <w:rPr>
+            <w:rStyle w:val="a3"/>
+            <w:lang w:val="en-US"/>
+          </w:rPr>
+          <w:t>Test tab</w:t>
+        </w:r>
+      </w:hyperlink>
+      <w:r>
+        <w:rPr>
+          <w:lang w:val="en-US"/>
+        </w:rPr>
+        <w:t>.</w:t>
+      </w:r>
+    </w:p>
+    <w:p>
+      <w:pPr>
         <w:pStyle w:val="4"/>
         <w:rPr>
           <w:lang w:val="en-US"/>
@@ -19469,7 +19518,7 @@
           <w:lang w:eastAsia="ru-RU"/>
         </w:rPr>
         <w:drawing>
-          <wp:inline distT="0" distB="0" distL="0" distR="0" wp14:anchorId="164B89AC" wp14:editId="6AED440E">
+          <wp:inline distT="0" distB="0" distL="0" distR="0" wp14:anchorId="562D0251" wp14:editId="17BEB612">
             <wp:extent cx="266737" cy="304843"/>
             <wp:effectExtent l="0" t="0" r="0" b="0"/>
             <wp:docPr id="87" name="Рисунок 87"/>
@@ -19540,14 +19589,14 @@
           <w:lang w:val="en-US"/>
         </w:rPr>
       </w:pPr>
-      <w:bookmarkStart w:id="70" w:name="_Toc206366899"/>
+      <w:bookmarkStart w:id="71" w:name="_Toc206366899"/>
       <w:r>
         <w:rPr>
           <w:lang w:val="en-US"/>
         </w:rPr>
         <w:t>Restart on captcha</w:t>
       </w:r>
-      <w:bookmarkEnd w:id="70"/>
+      <w:bookmarkEnd w:id="71"/>
     </w:p>
     <w:p>
       <w:pPr>
@@ -19601,7 +19650,7 @@
           <w:lang w:val="en-US"/>
         </w:rPr>
       </w:pPr>
-      <w:bookmarkStart w:id="71" w:name="_Toc206366900"/>
+      <w:bookmarkStart w:id="72" w:name="_Toc206366900"/>
       <w:r>
         <w:rPr>
           <w:lang w:val="en-US"/>
@@ -19626,7 +19675,7 @@
         </w:rPr>
         <w:t>for crystals</w:t>
       </w:r>
-      <w:bookmarkEnd w:id="71"/>
+      <w:bookmarkEnd w:id="72"/>
     </w:p>
     <w:p>
       <w:pPr>
@@ -19635,16 +19684,16 @@
           <w:lang w:val="en-US"/>
         </w:rPr>
       </w:pPr>
-      <w:bookmarkStart w:id="72" w:name="_Upgrade_castle"/>
-      <w:bookmarkStart w:id="73" w:name="_Toc206366901"/>
-      <w:bookmarkEnd w:id="72"/>
+      <w:bookmarkStart w:id="73" w:name="_Upgrade_castle"/>
+      <w:bookmarkStart w:id="74" w:name="_Toc206366901"/>
+      <w:bookmarkEnd w:id="73"/>
       <w:r>
         <w:rPr>
           <w:lang w:val="en-US"/>
         </w:rPr>
         <w:t>Upgrade castle</w:t>
       </w:r>
-      <w:bookmarkEnd w:id="73"/>
+      <w:bookmarkEnd w:id="74"/>
     </w:p>
     <w:p>
       <w:pPr>
@@ -19658,7 +19707,7 @@
           <w:lang w:eastAsia="ru-RU"/>
         </w:rPr>
         <w:drawing>
-          <wp:inline distT="0" distB="0" distL="0" distR="0" wp14:anchorId="2B58AC3F" wp14:editId="03D4BABE">
+          <wp:inline distT="0" distB="0" distL="0" distR="0" wp14:anchorId="0A5B7F73" wp14:editId="73350703">
             <wp:extent cx="3067478" cy="352474"/>
             <wp:effectExtent l="19050" t="19050" r="19050" b="28575"/>
             <wp:docPr id="110" name="Рисунок 110"/>
@@ -19773,7 +19822,7 @@
           <w:lang w:eastAsia="ru-RU"/>
         </w:rPr>
         <w:drawing>
-          <wp:inline distT="0" distB="0" distL="0" distR="0" wp14:anchorId="130CB3F0" wp14:editId="695FB868">
+          <wp:inline distT="0" distB="0" distL="0" distR="0" wp14:anchorId="545AECAF" wp14:editId="3F36D34F">
             <wp:extent cx="843880" cy="1725433"/>
             <wp:effectExtent l="0" t="0" r="0" b="8255"/>
             <wp:docPr id="4" name="Рисунок 4"/>
@@ -19870,6 +19919,25 @@
         </w:rPr>
         <w:t xml:space="preserve">You can test how tower upgrading works </w:t>
       </w:r>
+      <w:r>
+        <w:rPr>
+          <w:lang w:val="en-US"/>
+        </w:rPr>
+        <w:t xml:space="preserve">by expanding app horizontally, there will be </w:t>
+      </w:r>
+      <w:r>
+        <w:rPr>
+          <w:b/>
+          <w:lang w:val="en-US"/>
+        </w:rPr>
+        <w:t>Upgrade castle test</w:t>
+      </w:r>
+      <w:r>
+        <w:rPr>
+          <w:lang w:val="en-US"/>
+        </w:rPr>
+        <w:t xml:space="preserve"> button next to it, or </w:t>
+      </w:r>
       <w:hyperlink w:anchor="_Upgrade_hero,_Upgrade" w:history="1">
         <w:r>
           <w:rPr>
@@ -19885,6 +19953,12 @@
         </w:rPr>
         <w:t>.</w:t>
       </w:r>
+      <w:r>
+        <w:rPr>
+          <w:lang w:val="en-US"/>
+        </w:rPr>
+        <w:t xml:space="preserve"> </w:t>
+      </w:r>
     </w:p>
     <w:p>
       <w:pPr>
@@ -19901,6 +19975,7 @@
           <w:u w:val="single"/>
           <w:lang w:val="en-US"/>
         </w:rPr>
+        <w:lastRenderedPageBreak/>
         <w:t>Info</w:t>
       </w:r>
       <w:r>
@@ -20013,17 +20088,16 @@
           <w:lang w:val="en-US"/>
         </w:rPr>
       </w:pPr>
-      <w:bookmarkStart w:id="74" w:name="_Upgrade_hero_for"/>
-      <w:bookmarkStart w:id="75" w:name="_Toc206366902"/>
-      <w:bookmarkEnd w:id="74"/>
-      <w:r>
-        <w:rPr>
-          <w:lang w:val="en-US"/>
-        </w:rPr>
-        <w:lastRenderedPageBreak/>
+      <w:bookmarkStart w:id="75" w:name="_Upgrade_hero_for"/>
+      <w:bookmarkStart w:id="76" w:name="_Toc206366902"/>
+      <w:bookmarkEnd w:id="75"/>
+      <w:r>
+        <w:rPr>
+          <w:lang w:val="en-US"/>
+        </w:rPr>
         <w:t>Upgrade hero for crystals</w:t>
       </w:r>
-      <w:bookmarkEnd w:id="75"/>
+      <w:bookmarkEnd w:id="76"/>
     </w:p>
     <w:p>
       <w:pPr>
@@ -20037,7 +20111,7 @@
           <w:lang w:eastAsia="ru-RU"/>
         </w:rPr>
         <w:drawing>
-          <wp:inline distT="0" distB="0" distL="0" distR="0" wp14:anchorId="18324CCB" wp14:editId="5CB8C782">
+          <wp:inline distT="0" distB="0" distL="0" distR="0" wp14:anchorId="35556075" wp14:editId="27622B6B">
             <wp:extent cx="3029373" cy="295316"/>
             <wp:effectExtent l="19050" t="19050" r="19050" b="28575"/>
             <wp:docPr id="111" name="Рисунок 111"/>
@@ -20116,7 +20190,7 @@
           <w:lang w:eastAsia="ru-RU"/>
         </w:rPr>
         <w:drawing>
-          <wp:inline distT="0" distB="0" distL="0" distR="0" wp14:anchorId="37CAB62C" wp14:editId="76BB77B2">
+          <wp:inline distT="0" distB="0" distL="0" distR="0" wp14:anchorId="7C286336" wp14:editId="3473096D">
             <wp:extent cx="1812898" cy="1972970"/>
             <wp:effectExtent l="0" t="0" r="0" b="8255"/>
             <wp:docPr id="8" name="Рисунок 8"/>
@@ -20258,7 +20332,38 @@
         <w:rPr>
           <w:lang w:val="en-US"/>
         </w:rPr>
-        <w:t xml:space="preserve">You can test how hero upgrading works </w:t>
+        <w:t>You can test how hero upgrading works</w:t>
+      </w:r>
+      <w:r>
+        <w:rPr>
+          <w:lang w:val="en-US"/>
+        </w:rPr>
+        <w:t xml:space="preserve"> by expanding app horizontally, there will be </w:t>
+      </w:r>
+      <w:r>
+        <w:rPr>
+          <w:b/>
+          <w:lang w:val="en-US"/>
+        </w:rPr>
+        <w:t>Upgrade hero test</w:t>
+      </w:r>
+      <w:r>
+        <w:rPr>
+          <w:lang w:val="en-US"/>
+        </w:rPr>
+        <w:t xml:space="preserve"> button</w:t>
+      </w:r>
+      <w:r>
+        <w:rPr>
+          <w:lang w:val="en-US"/>
+        </w:rPr>
+        <w:t>,</w:t>
+      </w:r>
+      <w:r>
+        <w:rPr>
+          <w:lang w:val="en-US"/>
+        </w:rPr>
+        <w:t xml:space="preserve"> </w:t>
       </w:r>
       <w:hyperlink w:anchor="_Upgrade_hero,_Upgrade" w:history="1">
         <w:r>
@@ -20318,14 +20423,14 @@
           <w:lang w:val="en-US"/>
         </w:rPr>
       </w:pPr>
-      <w:bookmarkStart w:id="76" w:name="_Toc206366903"/>
+      <w:bookmarkStart w:id="77" w:name="_Toc206366903"/>
       <w:r>
         <w:rPr>
           <w:lang w:val="en-US"/>
         </w:rPr>
         <w:t>Ad watching settings</w:t>
       </w:r>
-      <w:bookmarkEnd w:id="76"/>
+      <w:bookmarkEnd w:id="77"/>
     </w:p>
     <w:p>
       <w:pPr>
@@ -20339,7 +20444,7 @@
           <w:lang w:eastAsia="ru-RU"/>
         </w:rPr>
         <w:drawing>
-          <wp:inline distT="0" distB="0" distL="0" distR="0" wp14:anchorId="10EBCCF8" wp14:editId="41230FC0">
+          <wp:inline distT="0" distB="0" distL="0" distR="0" wp14:anchorId="3C3D6959" wp14:editId="1AFF5181">
             <wp:extent cx="1361905" cy="895238"/>
             <wp:effectExtent l="19050" t="19050" r="10160" b="19685"/>
             <wp:docPr id="112" name="Рисунок 112"/>
@@ -20387,9 +20492,9 @@
           <w:lang w:val="en-US"/>
         </w:rPr>
       </w:pPr>
-      <w:bookmarkStart w:id="77" w:name="_Ad_for_speed"/>
-      <w:bookmarkStart w:id="78" w:name="_Toc206366904"/>
-      <w:bookmarkEnd w:id="77"/>
+      <w:bookmarkStart w:id="78" w:name="_Ad_for_speed"/>
+      <w:bookmarkStart w:id="79" w:name="_Toc206366904"/>
+      <w:bookmarkEnd w:id="78"/>
       <w:r>
         <w:rPr>
           <w:lang w:val="en-US"/>
@@ -20420,7 +20525,7 @@
         </w:rPr>
         <w:t>speed</w:t>
       </w:r>
-      <w:bookmarkEnd w:id="78"/>
+      <w:bookmarkEnd w:id="79"/>
     </w:p>
     <w:p>
       <w:pPr>
@@ -20513,7 +20618,7 @@
           <w:lang w:val="en-US"/>
         </w:rPr>
       </w:pPr>
-      <w:bookmarkStart w:id="79" w:name="_Toc206366905"/>
+      <w:bookmarkStart w:id="80" w:name="_Toc206366905"/>
       <w:r>
         <w:rPr>
           <w:lang w:val="en-US"/>
@@ -20544,7 +20649,7 @@
         </w:rPr>
         <w:t>coins</w:t>
       </w:r>
-      <w:bookmarkEnd w:id="79"/>
+      <w:bookmarkEnd w:id="80"/>
     </w:p>
     <w:p>
       <w:pPr>
@@ -20572,11 +20677,12 @@
           <w:lang w:val="en-US"/>
         </w:rPr>
       </w:pPr>
-      <w:bookmarkStart w:id="80" w:name="_Toc206366906"/>
-      <w:r>
-        <w:rPr>
-          <w:lang w:val="en-US"/>
-        </w:rPr>
+      <w:bookmarkStart w:id="81" w:name="_Toc206366906"/>
+      <w:r>
+        <w:rPr>
+          <w:lang w:val="en-US"/>
+        </w:rPr>
+        <w:lastRenderedPageBreak/>
         <w:t>Ad</w:t>
       </w:r>
       <w:r>
@@ -20609,7 +20715,7 @@
         </w:rPr>
         <w:t>3</w:t>
       </w:r>
-      <w:bookmarkEnd w:id="80"/>
+      <w:bookmarkEnd w:id="81"/>
     </w:p>
     <w:p>
       <w:pPr>
@@ -20649,7 +20755,7 @@
           <w:lang w:val="en-US"/>
         </w:rPr>
       </w:pPr>
-      <w:bookmarkStart w:id="81" w:name="_Toc206366907"/>
+      <w:bookmarkStart w:id="82" w:name="_Toc206366907"/>
       <w:r>
         <w:rPr>
           <w:lang w:val="en-US"/>
@@ -20692,7 +20798,7 @@
         </w:rPr>
         <w:t>only</w:t>
       </w:r>
-      <w:bookmarkEnd w:id="81"/>
+      <w:bookmarkEnd w:id="82"/>
     </w:p>
     <w:p>
       <w:pPr>
@@ -20763,7 +20869,6 @@
           <w:u w:val="single"/>
           <w:lang w:val="en-US"/>
         </w:rPr>
-        <w:lastRenderedPageBreak/>
         <w:t>Info</w:t>
       </w:r>
       <w:r>
@@ -20857,14 +20962,14 @@
           <w:lang w:val="en-US"/>
         </w:rPr>
       </w:pPr>
-      <w:bookmarkStart w:id="82" w:name="_Toc206366908"/>
+      <w:bookmarkStart w:id="83" w:name="_Toc206366908"/>
       <w:r>
         <w:rPr>
           <w:lang w:val="en-US"/>
         </w:rPr>
         <w:t>Altars</w:t>
       </w:r>
-      <w:bookmarkEnd w:id="82"/>
+      <w:bookmarkEnd w:id="83"/>
     </w:p>
     <w:p>
       <w:pPr>
@@ -20878,7 +20983,7 @@
           <w:lang w:eastAsia="ru-RU"/>
         </w:rPr>
         <w:drawing>
-          <wp:inline distT="0" distB="0" distL="0" distR="0" wp14:anchorId="7920016D" wp14:editId="5BE3BA24">
+          <wp:inline distT="0" distB="0" distL="0" distR="0" wp14:anchorId="4FE670FE" wp14:editId="5689A3C7">
             <wp:extent cx="1114286" cy="533333"/>
             <wp:effectExtent l="19050" t="19050" r="10160" b="19685"/>
             <wp:docPr id="113" name="Рисунок 113"/>
@@ -20926,7 +21031,7 @@
           <w:lang w:val="en-US"/>
         </w:rPr>
       </w:pPr>
-      <w:bookmarkStart w:id="83" w:name="_Toc206366909"/>
+      <w:bookmarkStart w:id="84" w:name="_Toc206366909"/>
       <w:r>
         <w:rPr>
           <w:lang w:val="en-US"/>
@@ -20945,7 +21050,7 @@
         </w:rPr>
         <w:t>altar</w:t>
       </w:r>
-      <w:bookmarkEnd w:id="83"/>
+      <w:bookmarkEnd w:id="84"/>
     </w:p>
     <w:p>
       <w:pPr>
@@ -21057,7 +21162,7 @@
           <w:lang w:val="en-US"/>
         </w:rPr>
       </w:pPr>
-      <w:bookmarkStart w:id="84" w:name="_Toc206366910"/>
+      <w:bookmarkStart w:id="85" w:name="_Toc206366910"/>
       <w:r>
         <w:rPr>
           <w:lang w:val="en-US"/>
@@ -21076,7 +21181,7 @@
         </w:rPr>
         <w:t>altar</w:t>
       </w:r>
-      <w:bookmarkEnd w:id="84"/>
+      <w:bookmarkEnd w:id="85"/>
     </w:p>
     <w:p>
       <w:pPr>
@@ -21116,11 +21221,11 @@
           <w:lang w:val="en-US"/>
         </w:rPr>
       </w:pPr>
-      <w:bookmarkStart w:id="85" w:name="_Replays"/>
-      <w:bookmarkStart w:id="86" w:name="_Replay_last_wave"/>
-      <w:bookmarkStart w:id="87" w:name="_Toc206366911"/>
-      <w:bookmarkEnd w:id="85"/>
+      <w:bookmarkStart w:id="86" w:name="_Replays"/>
+      <w:bookmarkStart w:id="87" w:name="_Replay_last_wave"/>
+      <w:bookmarkStart w:id="88" w:name="_Toc206366911"/>
       <w:bookmarkEnd w:id="86"/>
+      <w:bookmarkEnd w:id="87"/>
       <w:r>
         <w:rPr>
           <w:lang w:val="en-US"/>
@@ -21133,7 +21238,7 @@
         </w:rPr>
         <w:t xml:space="preserve"> last wave</w:t>
       </w:r>
-      <w:bookmarkEnd w:id="87"/>
+      <w:bookmarkEnd w:id="88"/>
     </w:p>
     <w:p>
       <w:pPr>
@@ -21147,7 +21252,7 @@
           <w:lang w:eastAsia="ru-RU"/>
         </w:rPr>
         <w:drawing>
-          <wp:inline distT="0" distB="0" distL="0" distR="0" wp14:anchorId="4A68E78C" wp14:editId="3587B1FD">
+          <wp:inline distT="0" distB="0" distL="0" distR="0" wp14:anchorId="795CEB85" wp14:editId="7CC45289">
             <wp:extent cx="1142857" cy="352381"/>
             <wp:effectExtent l="19050" t="19050" r="19685" b="10160"/>
             <wp:docPr id="114" name="Рисунок 114"/>
@@ -21289,11 +21394,12 @@
           <w:lang w:val="en-US"/>
         </w:rPr>
       </w:pPr>
-      <w:bookmarkStart w:id="88" w:name="_Toc206366912"/>
-      <w:r>
-        <w:rPr>
-          <w:lang w:val="en-US"/>
-        </w:rPr>
+      <w:bookmarkStart w:id="89" w:name="_Toc206366912"/>
+      <w:r>
+        <w:rPr>
+          <w:lang w:val="en-US"/>
+        </w:rPr>
+        <w:lastRenderedPageBreak/>
         <w:t>Screenshot</w:t>
       </w:r>
       <w:r>
@@ -21302,7 +21408,7 @@
         </w:rPr>
         <w:t xml:space="preserve"> settings</w:t>
       </w:r>
-      <w:bookmarkEnd w:id="88"/>
+      <w:bookmarkEnd w:id="89"/>
       <w:r>
         <w:rPr>
           <w:lang w:val="en-US"/>
@@ -21322,7 +21428,7 @@
           <w:lang w:eastAsia="ru-RU"/>
         </w:rPr>
         <w:drawing>
-          <wp:inline distT="0" distB="0" distL="0" distR="0" wp14:anchorId="31C3FF5E" wp14:editId="4728856D">
+          <wp:inline distT="0" distB="0" distL="0" distR="0" wp14:anchorId="129F507A" wp14:editId="04DF11CB">
             <wp:extent cx="3162741" cy="3639058"/>
             <wp:effectExtent l="19050" t="19050" r="19050" b="19050"/>
             <wp:docPr id="2" name="Рисунок 2"/>
@@ -21376,7 +21482,6 @@
         <w:rPr>
           <w:lang w:val="en-US"/>
         </w:rPr>
-        <w:lastRenderedPageBreak/>
         <w:t xml:space="preserve">The script </w:t>
       </w:r>
       <w:r>
@@ -21411,7 +21516,7 @@
           <w:lang w:val="en-US"/>
         </w:rPr>
       </w:pPr>
-      <w:bookmarkStart w:id="89" w:name="_Toc206366913"/>
+      <w:bookmarkStart w:id="90" w:name="_Toc206366913"/>
       <w:r>
         <w:rPr>
           <w:lang w:val="en-US"/>
@@ -21430,7 +21535,7 @@
         </w:rPr>
         <w:t>Runes</w:t>
       </w:r>
-      <w:bookmarkEnd w:id="89"/>
+      <w:bookmarkEnd w:id="90"/>
     </w:p>
     <w:p>
       <w:pPr>
@@ -21562,16 +21667,16 @@
           <w:lang w:val="en-US"/>
         </w:rPr>
       </w:pPr>
-      <w:bookmarkStart w:id="90" w:name="_Popups"/>
-      <w:bookmarkStart w:id="91" w:name="_Toc206366914"/>
-      <w:bookmarkEnd w:id="90"/>
+      <w:bookmarkStart w:id="91" w:name="_Popups"/>
+      <w:bookmarkStart w:id="92" w:name="_Toc206366914"/>
+      <w:bookmarkEnd w:id="91"/>
       <w:r>
         <w:rPr>
           <w:lang w:val="en-US"/>
         </w:rPr>
         <w:t>Popups</w:t>
       </w:r>
-      <w:bookmarkEnd w:id="91"/>
+      <w:bookmarkEnd w:id="92"/>
     </w:p>
     <w:p>
       <w:pPr>
@@ -21598,7 +21703,7 @@
           <w:lang w:eastAsia="ru-RU"/>
         </w:rPr>
         <w:drawing>
-          <wp:inline distT="0" distB="0" distL="0" distR="0" wp14:anchorId="78937CFD" wp14:editId="4D2EE04F">
+          <wp:inline distT="0" distB="0" distL="0" distR="0" wp14:anchorId="7CBA586F" wp14:editId="13DF834D">
             <wp:extent cx="2782956" cy="651721"/>
             <wp:effectExtent l="0" t="0" r="0" b="0"/>
             <wp:docPr id="3" name="Рисунок 3"/>
@@ -21667,14 +21772,14 @@
           <w:lang w:val="en-US"/>
         </w:rPr>
       </w:pPr>
-      <w:bookmarkStart w:id="92" w:name="_Toc206366915"/>
+      <w:bookmarkStart w:id="93" w:name="_Toc206366915"/>
       <w:r>
         <w:rPr>
           <w:lang w:val="en-US"/>
         </w:rPr>
         <w:t>Solved captchas</w:t>
       </w:r>
-      <w:bookmarkEnd w:id="92"/>
+      <w:bookmarkEnd w:id="93"/>
     </w:p>
     <w:p>
       <w:pPr>
@@ -21725,8 +21830,9 @@
           <w:noProof/>
           <w:lang w:eastAsia="ru-RU"/>
         </w:rPr>
+        <w:lastRenderedPageBreak/>
         <w:drawing>
-          <wp:inline distT="0" distB="0" distL="0" distR="0" wp14:anchorId="1A600DD8" wp14:editId="71FFD475">
+          <wp:inline distT="0" distB="0" distL="0" distR="0" wp14:anchorId="00BCE6E3" wp14:editId="69F231A2">
             <wp:extent cx="5072932" cy="2140904"/>
             <wp:effectExtent l="0" t="0" r="0" b="0"/>
             <wp:docPr id="7" name="Рисунок 7"/>
@@ -21782,14 +21888,14 @@
           <w:lang w:val="en-US"/>
         </w:rPr>
       </w:pPr>
-      <w:bookmarkStart w:id="93" w:name="_Toc206366916"/>
+      <w:bookmarkStart w:id="94" w:name="_Toc206366916"/>
       <w:r>
         <w:rPr>
           <w:lang w:val="en-US"/>
         </w:rPr>
         <w:t>Failed captchas</w:t>
       </w:r>
-      <w:bookmarkEnd w:id="93"/>
+      <w:bookmarkEnd w:id="94"/>
     </w:p>
     <w:p>
       <w:pPr>
@@ -21837,14 +21943,14 @@
           <w:lang w:val="en-US"/>
         </w:rPr>
       </w:pPr>
-      <w:bookmarkStart w:id="94" w:name="_Toc206366917"/>
+      <w:bookmarkStart w:id="95" w:name="_Toc206366917"/>
       <w:r>
         <w:rPr>
           <w:lang w:val="en-US"/>
         </w:rPr>
         <w:t>Captcha errors</w:t>
       </w:r>
-      <w:bookmarkEnd w:id="94"/>
+      <w:bookmarkEnd w:id="95"/>
     </w:p>
     <w:p>
       <w:pPr>
@@ -21885,14 +21991,14 @@
           <w:lang w:val="en-US"/>
         </w:rPr>
       </w:pPr>
-      <w:bookmarkStart w:id="95" w:name="_Toc206366918"/>
+      <w:bookmarkStart w:id="96" w:name="_Toc206366918"/>
       <w:r>
         <w:rPr>
           <w:lang w:val="en-US"/>
         </w:rPr>
         <w:t>On esc</w:t>
       </w:r>
-      <w:bookmarkEnd w:id="95"/>
+      <w:bookmarkEnd w:id="96"/>
     </w:p>
     <w:p>
       <w:pPr>
@@ -22039,15 +22145,14 @@
           <w:lang w:val="en-US"/>
         </w:rPr>
       </w:pPr>
-      <w:bookmarkStart w:id="96" w:name="_Toc206366919"/>
-      <w:r>
-        <w:rPr>
-          <w:lang w:val="en-US"/>
-        </w:rPr>
-        <w:lastRenderedPageBreak/>
+      <w:bookmarkStart w:id="97" w:name="_Toc206366919"/>
+      <w:r>
+        <w:rPr>
+          <w:lang w:val="en-US"/>
+        </w:rPr>
         <w:t>Long load</w:t>
       </w:r>
-      <w:bookmarkEnd w:id="96"/>
+      <w:bookmarkEnd w:id="97"/>
     </w:p>
     <w:p>
       <w:pPr>
@@ -22162,14 +22267,14 @@
           <w:lang w:val="en-US"/>
         </w:rPr>
       </w:pPr>
-      <w:bookmarkStart w:id="97" w:name="_Toc206366920"/>
+      <w:bookmarkStart w:id="98" w:name="_Toc206366920"/>
       <w:r>
         <w:rPr>
           <w:lang w:val="en-US"/>
         </w:rPr>
         <w:t>Long wave</w:t>
       </w:r>
-      <w:bookmarkEnd w:id="97"/>
+      <w:bookmarkEnd w:id="98"/>
     </w:p>
     <w:p>
       <w:pPr>
@@ -22305,16 +22410,16 @@
           <w:lang w:val="en-US"/>
         </w:rPr>
       </w:pPr>
-      <w:bookmarkStart w:id="98" w:name="_After_10_esc"/>
-      <w:bookmarkStart w:id="99" w:name="_Toc206366921"/>
-      <w:bookmarkEnd w:id="98"/>
+      <w:bookmarkStart w:id="99" w:name="_After_10_esc"/>
+      <w:bookmarkStart w:id="100" w:name="_Toc206366921"/>
+      <w:bookmarkEnd w:id="99"/>
       <w:r>
         <w:rPr>
           <w:lang w:val="en-US"/>
         </w:rPr>
         <w:t>After 10 esc</w:t>
       </w:r>
-      <w:bookmarkEnd w:id="99"/>
+      <w:bookmarkEnd w:id="100"/>
     </w:p>
     <w:p>
       <w:pPr>
@@ -22375,16 +22480,16 @@
           <w:lang w:val="en-US"/>
         </w:rPr>
       </w:pPr>
-      <w:bookmarkStart w:id="100" w:name="_AB_errors"/>
-      <w:bookmarkStart w:id="101" w:name="_Toc206366922"/>
-      <w:bookmarkEnd w:id="100"/>
+      <w:bookmarkStart w:id="101" w:name="_AB_errors"/>
+      <w:bookmarkStart w:id="102" w:name="_Toc206366922"/>
+      <w:bookmarkEnd w:id="101"/>
       <w:r>
         <w:rPr>
           <w:lang w:val="en-US"/>
         </w:rPr>
         <w:t>AB errors</w:t>
       </w:r>
-      <w:bookmarkEnd w:id="101"/>
+      <w:bookmarkEnd w:id="102"/>
     </w:p>
     <w:p>
       <w:pPr>
@@ -22460,14 +22565,15 @@
           <w:lang w:val="en-US"/>
         </w:rPr>
       </w:pPr>
-      <w:bookmarkStart w:id="102" w:name="_Toc206366923"/>
-      <w:r>
-        <w:rPr>
-          <w:lang w:val="en-US"/>
-        </w:rPr>
+      <w:bookmarkStart w:id="103" w:name="_Toc206366923"/>
+      <w:r>
+        <w:rPr>
+          <w:lang w:val="en-US"/>
+        </w:rPr>
+        <w:lastRenderedPageBreak/>
         <w:t>On freezing</w:t>
       </w:r>
-      <w:bookmarkEnd w:id="102"/>
+      <w:bookmarkEnd w:id="103"/>
     </w:p>
     <w:p>
       <w:pPr>
@@ -22552,14 +22658,14 @@
           <w:lang w:val="en-US"/>
         </w:rPr>
       </w:pPr>
-      <w:bookmarkStart w:id="103" w:name="_Toc206366924"/>
+      <w:bookmarkStart w:id="104" w:name="_Toc206366924"/>
       <w:r>
         <w:rPr>
           <w:lang w:val="en-US"/>
         </w:rPr>
         <w:t>Nox load fail</w:t>
       </w:r>
-      <w:bookmarkEnd w:id="103"/>
+      <w:bookmarkEnd w:id="104"/>
     </w:p>
     <w:p>
       <w:pPr>
@@ -22669,16 +22775,16 @@
           <w:lang w:val="en-US"/>
         </w:rPr>
       </w:pPr>
-      <w:bookmarkStart w:id="104" w:name="_Nox_main_menu"/>
-      <w:bookmarkStart w:id="105" w:name="_Toc206366925"/>
-      <w:bookmarkEnd w:id="104"/>
+      <w:bookmarkStart w:id="105" w:name="_Nox_main_menu"/>
+      <w:bookmarkStart w:id="106" w:name="_Toc206366925"/>
+      <w:bookmarkEnd w:id="105"/>
       <w:r>
         <w:rPr>
           <w:lang w:val="en-US"/>
         </w:rPr>
         <w:t>Nox main menu load fail</w:t>
       </w:r>
-      <w:bookmarkEnd w:id="105"/>
+      <w:bookmarkEnd w:id="106"/>
     </w:p>
     <w:p>
       <w:pPr>
@@ -22745,16 +22851,16 @@
           <w:lang w:val="en-US"/>
         </w:rPr>
       </w:pPr>
-      <w:bookmarkStart w:id="106" w:name="_Clear_all_fail"/>
-      <w:bookmarkStart w:id="107" w:name="_Toc206366926"/>
-      <w:bookmarkEnd w:id="106"/>
+      <w:bookmarkStart w:id="107" w:name="_Clear_all_fail"/>
+      <w:bookmarkStart w:id="108" w:name="_Toc206366926"/>
+      <w:bookmarkEnd w:id="107"/>
       <w:r>
         <w:rPr>
           <w:lang w:val="en-US"/>
         </w:rPr>
         <w:t>Clear all fail</w:t>
       </w:r>
-      <w:bookmarkEnd w:id="107"/>
+      <w:bookmarkEnd w:id="108"/>
     </w:p>
     <w:p>
       <w:pPr>
@@ -22851,16 +22957,16 @@
           <w:lang w:val="en-US"/>
         </w:rPr>
       </w:pPr>
-      <w:bookmarkStart w:id="108" w:name="_Save_screenshots_cache"/>
-      <w:bookmarkStart w:id="109" w:name="_Toc206366927"/>
-      <w:bookmarkEnd w:id="108"/>
+      <w:bookmarkStart w:id="109" w:name="_Save_screenshots_cache"/>
+      <w:bookmarkStart w:id="110" w:name="_Toc206366927"/>
+      <w:bookmarkEnd w:id="109"/>
       <w:r>
         <w:rPr>
           <w:lang w:val="en-US"/>
         </w:rPr>
         <w:t>Save screenshots cache on error</w:t>
       </w:r>
-      <w:bookmarkEnd w:id="109"/>
+      <w:bookmarkEnd w:id="110"/>
     </w:p>
     <w:p>
       <w:pPr>
@@ -23011,7 +23117,6 @@
           <w:b/>
           <w:lang w:val="en-US"/>
         </w:rPr>
-        <w:lastRenderedPageBreak/>
         <w:t>Cache interval</w:t>
       </w:r>
       <w:r>
@@ -23148,25 +23253,17 @@
           <w:lang w:val="en-US"/>
         </w:rPr>
       </w:pPr>
-      <w:bookmarkStart w:id="110" w:name="_Build_tabs"/>
-      <w:bookmarkStart w:id="111" w:name="_Toc206366928"/>
-      <w:bookmarkEnd w:id="110"/>
+      <w:bookmarkStart w:id="111" w:name="_Build_tabs"/>
+      <w:bookmarkStart w:id="112" w:name="_Toc206366928"/>
+      <w:bookmarkEnd w:id="111"/>
       <w:r>
         <w:rPr>
           <w:lang w:val="en-US"/>
         </w:rPr>
         <w:lastRenderedPageBreak/>
-        <w:t>Build ta</w:t>
-      </w:r>
-      <w:bookmarkStart w:id="112" w:name="_GoBack"/>
+        <w:t>Build tabs</w:t>
+      </w:r>
       <w:bookmarkEnd w:id="112"/>
-      <w:r>
-        <w:rPr>
-          <w:lang w:val="en-US"/>
-        </w:rPr>
-        <w:t>bs</w:t>
-      </w:r>
-      <w:bookmarkEnd w:id="111"/>
     </w:p>
     <w:p>
       <w:pPr>
@@ -23180,7 +23277,7 @@
           <w:lang w:eastAsia="ru-RU"/>
         </w:rPr>
         <w:drawing>
-          <wp:inline distT="0" distB="0" distL="0" distR="0" wp14:anchorId="7E868728" wp14:editId="09FC1713">
+          <wp:inline distT="0" distB="0" distL="0" distR="0" wp14:anchorId="0B670346" wp14:editId="09F55732">
             <wp:extent cx="1476000" cy="266400"/>
             <wp:effectExtent l="19050" t="19050" r="10160" b="19685"/>
             <wp:docPr id="12" name="Рисунок 12"/>
@@ -23291,7 +23388,7 @@
           <w:lang w:eastAsia="ru-RU"/>
         </w:rPr>
         <w:drawing>
-          <wp:inline distT="0" distB="0" distL="0" distR="0" wp14:anchorId="270DEC07" wp14:editId="5C247DE4">
+          <wp:inline distT="0" distB="0" distL="0" distR="0" wp14:anchorId="241EC693" wp14:editId="4BB4ABBA">
             <wp:extent cx="1473958" cy="2486972"/>
             <wp:effectExtent l="19050" t="19050" r="12065" b="27940"/>
             <wp:docPr id="6" name="Рисунок 6"/>
@@ -23969,7 +24066,7 @@
           <w:lang w:eastAsia="ru-RU"/>
         </w:rPr>
         <w:drawing>
-          <wp:inline distT="0" distB="0" distL="0" distR="0" wp14:anchorId="7EFE7A40" wp14:editId="03A4F512">
+          <wp:inline distT="0" distB="0" distL="0" distR="0" wp14:anchorId="6D2CCC7E" wp14:editId="6AADFA60">
             <wp:extent cx="3048425" cy="362001"/>
             <wp:effectExtent l="19050" t="19050" r="19050" b="19050"/>
             <wp:docPr id="14" name="Рисунок 14"/>
@@ -24112,7 +24209,7 @@
           <w:lang w:eastAsia="ru-RU"/>
         </w:rPr>
         <w:drawing>
-          <wp:inline distT="0" distB="0" distL="0" distR="0" wp14:anchorId="6A5A64EA" wp14:editId="28DE59BF">
+          <wp:inline distT="0" distB="0" distL="0" distR="0" wp14:anchorId="2F6B37C7" wp14:editId="3F478D48">
             <wp:extent cx="2619741" cy="419158"/>
             <wp:effectExtent l="19050" t="19050" r="28575" b="19050"/>
             <wp:docPr id="18" name="Рисунок 18"/>
@@ -24356,7 +24453,7 @@
           <w:lang w:eastAsia="ru-RU"/>
         </w:rPr>
         <w:drawing>
-          <wp:inline distT="0" distB="0" distL="0" distR="0" wp14:anchorId="7525CE13" wp14:editId="465F9900">
+          <wp:inline distT="0" distB="0" distL="0" distR="0" wp14:anchorId="3703E1A4" wp14:editId="2AF42C4B">
             <wp:extent cx="2715004" cy="562053"/>
             <wp:effectExtent l="19050" t="19050" r="28575" b="28575"/>
             <wp:docPr id="19" name="Рисунок 19"/>
@@ -24484,7 +24581,7 @@
           <w:lang w:eastAsia="ru-RU"/>
         </w:rPr>
         <w:drawing>
-          <wp:inline distT="0" distB="0" distL="0" distR="0" wp14:anchorId="5C7D76A1" wp14:editId="543CF254">
+          <wp:inline distT="0" distB="0" distL="0" distR="0" wp14:anchorId="7453F94F" wp14:editId="54903127">
             <wp:extent cx="2000529" cy="562053"/>
             <wp:effectExtent l="19050" t="19050" r="19050" b="28575"/>
             <wp:docPr id="21" name="Рисунок 21"/>
@@ -24897,7 +24994,7 @@
           <w:lang w:eastAsia="ru-RU"/>
         </w:rPr>
         <w:drawing>
-          <wp:inline distT="0" distB="0" distL="0" distR="0" wp14:anchorId="41295350" wp14:editId="696DF2E3">
+          <wp:inline distT="0" distB="0" distL="0" distR="0" wp14:anchorId="3ABA7CE9" wp14:editId="1F56C506">
             <wp:extent cx="2857899" cy="390580"/>
             <wp:effectExtent l="19050" t="19050" r="19050" b="28575"/>
             <wp:docPr id="23" name="Рисунок 23"/>
@@ -25140,7 +25237,7 @@
           <w:lang w:eastAsia="ru-RU"/>
         </w:rPr>
         <w:drawing>
-          <wp:inline distT="0" distB="0" distL="0" distR="0" wp14:anchorId="3A0BCB9A" wp14:editId="718EA451">
+          <wp:inline distT="0" distB="0" distL="0" distR="0" wp14:anchorId="5ED12A81" wp14:editId="195880F7">
             <wp:extent cx="2010056" cy="438211"/>
             <wp:effectExtent l="19050" t="19050" r="28575" b="19050"/>
             <wp:docPr id="13" name="Рисунок 13"/>
@@ -25252,7 +25349,7 @@
           <w:lang w:eastAsia="ru-RU"/>
         </w:rPr>
         <w:drawing>
-          <wp:inline distT="0" distB="0" distL="0" distR="0" wp14:anchorId="08429B4F" wp14:editId="7E4CDE1E">
+          <wp:inline distT="0" distB="0" distL="0" distR="0" wp14:anchorId="73583EFF" wp14:editId="1B75B07A">
             <wp:extent cx="1352739" cy="514422"/>
             <wp:effectExtent l="19050" t="19050" r="19050" b="19050"/>
             <wp:docPr id="15" name="Рисунок 15"/>
@@ -25789,6 +25886,8 @@
         </w:rPr>
       </w:pPr>
       <w:bookmarkStart w:id="140" w:name="_Toc206366948"/>
+      <w:bookmarkStart w:id="141" w:name="_Solve_captcha_1"/>
+      <w:bookmarkEnd w:id="141"/>
       <w:r>
         <w:rPr>
           <w:lang w:val="en-US"/>
@@ -25862,6 +25961,12 @@
         </w:rPr>
         <w:t>Will solve captcha. For this, you have to first open captcha.</w:t>
       </w:r>
+      <w:r>
+        <w:rPr>
+          <w:lang w:val="en-US"/>
+        </w:rPr>
+        <w:t xml:space="preserve"> Instead of clicking on the right thing – it will more cursor to it, so you can see if it solved it correctly.</w:t>
+      </w:r>
     </w:p>
     <w:p>
       <w:pPr>
@@ -25870,14 +25975,14 @@
           <w:lang w:val="en-US"/>
         </w:rPr>
       </w:pPr>
-      <w:bookmarkStart w:id="141" w:name="_Toc206366949"/>
+      <w:bookmarkStart w:id="142" w:name="_Toc206366949"/>
       <w:r>
         <w:rPr>
           <w:lang w:val="en-US"/>
         </w:rPr>
         <w:t>Screenshots tests</w:t>
       </w:r>
-      <w:bookmarkEnd w:id="141"/>
+      <w:bookmarkEnd w:id="142"/>
     </w:p>
     <w:p>
       <w:pPr>
@@ -25886,14 +25991,14 @@
           <w:lang w:val="en-US"/>
         </w:rPr>
       </w:pPr>
-      <w:bookmarkStart w:id="142" w:name="_Toc206366950"/>
+      <w:bookmarkStart w:id="143" w:name="_Toc206366950"/>
       <w:r>
         <w:rPr>
           <w:lang w:val="en-US"/>
         </w:rPr>
         <w:t>Save window screen</w:t>
       </w:r>
-      <w:bookmarkEnd w:id="142"/>
+      <w:bookmarkEnd w:id="143"/>
     </w:p>
     <w:p>
       <w:pPr>
@@ -26022,14 +26127,14 @@
           <w:lang w:val="en-US"/>
         </w:rPr>
       </w:pPr>
-      <w:bookmarkStart w:id="143" w:name="_Toc206366951"/>
+      <w:bookmarkStart w:id="144" w:name="_Toc206366951"/>
       <w:r>
         <w:rPr>
           <w:lang w:val="en-US"/>
         </w:rPr>
         <w:t>Save screenshot</w:t>
       </w:r>
-      <w:bookmarkEnd w:id="143"/>
+      <w:bookmarkEnd w:id="144"/>
     </w:p>
     <w:p>
       <w:pPr>
@@ -26136,14 +26241,14 @@
           <w:lang w:val="en-US"/>
         </w:rPr>
       </w:pPr>
-      <w:bookmarkStart w:id="144" w:name="_Toc206366952"/>
+      <w:bookmarkStart w:id="145" w:name="_Toc206366952"/>
       <w:r>
         <w:rPr>
           <w:lang w:val="en-US"/>
         </w:rPr>
         <w:t>Save screenshot jpg</w:t>
       </w:r>
-      <w:bookmarkEnd w:id="144"/>
+      <w:bookmarkEnd w:id="145"/>
     </w:p>
     <w:p>
       <w:pPr>
@@ -26304,14 +26409,14 @@
           <w:lang w:val="en-US"/>
         </w:rPr>
       </w:pPr>
-      <w:bookmarkStart w:id="145" w:name="_Toc206366953"/>
+      <w:bookmarkStart w:id="146" w:name="_Toc206366953"/>
       <w:r>
         <w:rPr>
           <w:lang w:val="en-US"/>
         </w:rPr>
         <w:t>Getscreen benchmark</w:t>
       </w:r>
-      <w:bookmarkEnd w:id="145"/>
+      <w:bookmarkEnd w:id="146"/>
     </w:p>
     <w:p>
       <w:pPr>
@@ -26413,9 +26518,9 @@
           <w:lang w:val="en-US"/>
         </w:rPr>
       </w:pPr>
-      <w:bookmarkStart w:id="146" w:name="_Online_actions_tests"/>
-      <w:bookmarkStart w:id="147" w:name="_Toc206366954"/>
-      <w:bookmarkEnd w:id="146"/>
+      <w:bookmarkStart w:id="147" w:name="_Online_actions_tests"/>
+      <w:bookmarkStart w:id="148" w:name="_Toc206366954"/>
+      <w:bookmarkEnd w:id="147"/>
       <w:r>
         <w:rPr>
           <w:lang w:val="en-US"/>
@@ -26428,7 +26533,7 @@
         </w:rPr>
         <w:t xml:space="preserve"> tests</w:t>
       </w:r>
-      <w:bookmarkEnd w:id="147"/>
+      <w:bookmarkEnd w:id="148"/>
     </w:p>
     <w:p>
       <w:pPr>
@@ -26451,8 +26556,8 @@
         </w:rPr>
         <w:t xml:space="preserve"> are done before or after waiting between battles in order to simulate human behaviour. Here you can test them.</w:t>
       </w:r>
-      <w:bookmarkStart w:id="148" w:name="_Online_actions_delay"/>
-      <w:bookmarkEnd w:id="148"/>
+      <w:bookmarkStart w:id="149" w:name="_Online_actions_delay"/>
+      <w:bookmarkEnd w:id="149"/>
     </w:p>
     <w:p>
       <w:pPr>
@@ -26593,7 +26698,7 @@
           <w:lang w:val="en-US"/>
         </w:rPr>
       </w:pPr>
-      <w:bookmarkStart w:id="149" w:name="_Toc206366955"/>
+      <w:bookmarkStart w:id="150" w:name="_Toc206366955"/>
       <w:r>
         <w:rPr>
           <w:lang w:val="en-US"/>
@@ -26601,7 +26706,7 @@
         <w:lastRenderedPageBreak/>
         <w:t>Advanced tab</w:t>
       </w:r>
-      <w:bookmarkEnd w:id="149"/>
+      <w:bookmarkEnd w:id="150"/>
     </w:p>
     <w:p>
       <w:pPr>
@@ -26623,14 +26728,14 @@
           <w:lang w:val="en-US"/>
         </w:rPr>
       </w:pPr>
-      <w:bookmarkStart w:id="150" w:name="_Toc206366956"/>
+      <w:bookmarkStart w:id="151" w:name="_Toc206366956"/>
       <w:r>
         <w:rPr>
           <w:lang w:val="en-US"/>
         </w:rPr>
         <w:t>Hotkeys</w:t>
       </w:r>
-      <w:bookmarkEnd w:id="150"/>
+      <w:bookmarkEnd w:id="151"/>
     </w:p>
     <w:p>
       <w:pPr>
@@ -26811,14 +26916,14 @@
           <w:lang w:val="en-US"/>
         </w:rPr>
       </w:pPr>
-      <w:bookmarkStart w:id="151" w:name="_Toc206366957"/>
+      <w:bookmarkStart w:id="152" w:name="_Toc206366957"/>
       <w:r>
         <w:rPr>
           <w:lang w:val="en-US"/>
         </w:rPr>
         <w:t>Mouse behaviour</w:t>
       </w:r>
-      <w:bookmarkEnd w:id="151"/>
+      <w:bookmarkEnd w:id="152"/>
     </w:p>
     <w:p>
       <w:pPr>
@@ -26827,14 +26932,14 @@
           <w:lang w:val="en-US"/>
         </w:rPr>
       </w:pPr>
-      <w:bookmarkStart w:id="152" w:name="_Toc206366958"/>
+      <w:bookmarkStart w:id="153" w:name="_Toc206366958"/>
       <w:r>
         <w:rPr>
           <w:lang w:val="en-US"/>
         </w:rPr>
         <w:t>Simulate mouse movement</w:t>
       </w:r>
-      <w:bookmarkEnd w:id="152"/>
+      <w:bookmarkEnd w:id="153"/>
     </w:p>
     <w:p>
       <w:pPr>
@@ -27051,14 +27156,14 @@
           <w:lang w:val="en-US"/>
         </w:rPr>
       </w:pPr>
-      <w:bookmarkStart w:id="153" w:name="_Toc206366959"/>
+      <w:bookmarkStart w:id="154" w:name="_Toc206366959"/>
       <w:r>
         <w:rPr>
           <w:lang w:val="en-US"/>
         </w:rPr>
         <w:t>Randomize cast sequence</w:t>
       </w:r>
-      <w:bookmarkEnd w:id="153"/>
+      <w:bookmarkEnd w:id="154"/>
     </w:p>
     <w:p>
       <w:pPr>
@@ -27146,16 +27251,16 @@
           <w:lang w:val="en-US"/>
         </w:rPr>
       </w:pPr>
-      <w:bookmarkStart w:id="154" w:name="_Click_waits"/>
-      <w:bookmarkStart w:id="155" w:name="_Toc206366960"/>
-      <w:bookmarkEnd w:id="154"/>
+      <w:bookmarkStart w:id="155" w:name="_Click_waits"/>
+      <w:bookmarkStart w:id="156" w:name="_Toc206366960"/>
+      <w:bookmarkEnd w:id="155"/>
       <w:r>
         <w:rPr>
           <w:lang w:val="en-US"/>
         </w:rPr>
         <w:t>Click waits</w:t>
       </w:r>
-      <w:bookmarkEnd w:id="155"/>
+      <w:bookmarkEnd w:id="156"/>
     </w:p>
     <w:p>
       <w:pPr>
@@ -27373,14 +27478,14 @@
           <w:lang w:val="en-US"/>
         </w:rPr>
       </w:pPr>
-      <w:bookmarkStart w:id="156" w:name="_Toc206366961"/>
+      <w:bookmarkStart w:id="157" w:name="_Toc206366961"/>
       <w:r>
         <w:rPr>
           <w:lang w:val="en-US"/>
         </w:rPr>
         <w:t>Waits and online actions between battles</w:t>
       </w:r>
-      <w:bookmarkEnd w:id="156"/>
+      <w:bookmarkEnd w:id="157"/>
     </w:p>
     <w:p>
       <w:pPr>
@@ -27638,14 +27743,14 @@
           <w:lang w:val="en-US"/>
         </w:rPr>
       </w:pPr>
-      <w:bookmarkStart w:id="157" w:name="_Toc206366962"/>
+      <w:bookmarkStart w:id="158" w:name="_Toc206366962"/>
       <w:r>
         <w:rPr>
           <w:lang w:val="en-US"/>
         </w:rPr>
         <w:t>Ignore waits on AB mode</w:t>
       </w:r>
-      <w:bookmarkEnd w:id="157"/>
+      <w:bookmarkEnd w:id="158"/>
     </w:p>
     <w:p>
       <w:pPr>
@@ -27771,7 +27876,7 @@
           <w:lang w:val="en-US"/>
         </w:rPr>
       </w:pPr>
-      <w:bookmarkStart w:id="158" w:name="_Toc206366963"/>
+      <w:bookmarkStart w:id="159" w:name="_Toc206366963"/>
       <w:r>
         <w:rPr>
           <w:lang w:val="en-US"/>
@@ -27785,7 +27890,7 @@
         </w:rPr>
         <w:t>gger time min, max</w:t>
       </w:r>
-      <w:bookmarkEnd w:id="158"/>
+      <w:bookmarkEnd w:id="159"/>
     </w:p>
     <w:p>
       <w:pPr>
@@ -27912,16 +28017,16 @@
           <w:lang w:val="en-US"/>
         </w:rPr>
       </w:pPr>
-      <w:bookmarkStart w:id="159" w:name="_Wait_time_min,"/>
-      <w:bookmarkStart w:id="160" w:name="_Toc206366964"/>
-      <w:bookmarkEnd w:id="159"/>
+      <w:bookmarkStart w:id="160" w:name="_Wait_time_min,"/>
+      <w:bookmarkStart w:id="161" w:name="_Toc206366964"/>
+      <w:bookmarkEnd w:id="160"/>
       <w:r>
         <w:rPr>
           <w:lang w:val="en-US"/>
         </w:rPr>
         <w:t>Wait time min, max</w:t>
       </w:r>
-      <w:bookmarkEnd w:id="160"/>
+      <w:bookmarkEnd w:id="161"/>
     </w:p>
     <w:p>
       <w:pPr>
@@ -28208,16 +28313,16 @@
           <w:lang w:val="en-US"/>
         </w:rPr>
       </w:pPr>
-      <w:bookmarkStart w:id="161" w:name="_Online_actions"/>
-      <w:bookmarkStart w:id="162" w:name="_Toc206366965"/>
-      <w:bookmarkEnd w:id="161"/>
+      <w:bookmarkStart w:id="162" w:name="_Online_actions"/>
+      <w:bookmarkStart w:id="163" w:name="_Toc206366965"/>
+      <w:bookmarkEnd w:id="162"/>
       <w:r>
         <w:rPr>
           <w:lang w:val="en-US"/>
         </w:rPr>
         <w:t>Online actions</w:t>
       </w:r>
-      <w:bookmarkEnd w:id="162"/>
+      <w:bookmarkEnd w:id="163"/>
     </w:p>
     <w:p>
       <w:pPr>
@@ -28410,16 +28515,16 @@
           <w:lang w:val="en-US"/>
         </w:rPr>
       </w:pPr>
-      <w:bookmarkStart w:id="163" w:name="_Online_actions_delay_1"/>
-      <w:bookmarkStart w:id="164" w:name="_Toc206366966"/>
-      <w:bookmarkEnd w:id="163"/>
+      <w:bookmarkStart w:id="164" w:name="_Online_actions_delay_1"/>
+      <w:bookmarkStart w:id="165" w:name="_Toc206366966"/>
+      <w:bookmarkEnd w:id="164"/>
       <w:r>
         <w:rPr>
           <w:lang w:val="en-US"/>
         </w:rPr>
         <w:t>Online actions delay</w:t>
       </w:r>
-      <w:bookmarkEnd w:id="164"/>
+      <w:bookmarkEnd w:id="165"/>
     </w:p>
     <w:p>
       <w:pPr>
@@ -28441,7 +28546,7 @@
           <w:lang w:val="en-US"/>
         </w:rPr>
       </w:pPr>
-      <w:bookmarkStart w:id="165" w:name="_Toc206366967"/>
+      <w:bookmarkStart w:id="166" w:name="_Toc206366967"/>
       <w:r>
         <w:rPr>
           <w:lang w:val="en-US"/>
@@ -28449,7 +28554,7 @@
         <w:lastRenderedPageBreak/>
         <w:t>Guild actions</w:t>
       </w:r>
-      <w:bookmarkEnd w:id="165"/>
+      <w:bookmarkEnd w:id="166"/>
     </w:p>
     <w:p>
       <w:pPr>
@@ -28710,14 +28815,14 @@
           <w:lang w:val="en-US"/>
         </w:rPr>
       </w:pPr>
-      <w:bookmarkStart w:id="166" w:name="_Toc206366968"/>
+      <w:bookmarkStart w:id="167" w:name="_Toc206366968"/>
       <w:r>
         <w:rPr>
           <w:lang w:val="en-US"/>
         </w:rPr>
         <w:t>Top actions</w:t>
       </w:r>
-      <w:bookmarkEnd w:id="166"/>
+      <w:bookmarkEnd w:id="167"/>
     </w:p>
     <w:p>
       <w:pPr>
@@ -29117,14 +29222,14 @@
           <w:lang w:val="en-US"/>
         </w:rPr>
       </w:pPr>
-      <w:bookmarkStart w:id="167" w:name="_Toc206366969"/>
+      <w:bookmarkStart w:id="168" w:name="_Toc206366969"/>
       <w:r>
         <w:rPr>
           <w:lang w:val="en-US"/>
         </w:rPr>
         <w:t>Craft stones</w:t>
       </w:r>
-      <w:bookmarkEnd w:id="167"/>
+      <w:bookmarkEnd w:id="168"/>
     </w:p>
     <w:p>
       <w:pPr>
@@ -29273,14 +29378,14 @@
           <w:lang w:val="en-US"/>
         </w:rPr>
       </w:pPr>
-      <w:bookmarkStart w:id="168" w:name="_Toc206366970"/>
+      <w:bookmarkStart w:id="169" w:name="_Toc206366970"/>
       <w:r>
         <w:rPr>
           <w:lang w:val="en-US"/>
         </w:rPr>
         <w:t>Do save</w:t>
       </w:r>
-      <w:bookmarkEnd w:id="168"/>
+      <w:bookmarkEnd w:id="169"/>
     </w:p>
     <w:p>
       <w:pPr>
@@ -29355,14 +29460,14 @@
           <w:lang w:val="en-US"/>
         </w:rPr>
       </w:pPr>
-      <w:bookmarkStart w:id="169" w:name="_Toc206366971"/>
+      <w:bookmarkStart w:id="170" w:name="_Toc206366971"/>
       <w:r>
         <w:rPr>
           <w:lang w:val="en-US"/>
         </w:rPr>
         <w:t>Before/After wait</w:t>
       </w:r>
-      <w:bookmarkEnd w:id="169"/>
+      <w:bookmarkEnd w:id="170"/>
     </w:p>
     <w:p>
       <w:pPr>
@@ -29476,16 +29581,16 @@
           <w:lang w:val="en-US"/>
         </w:rPr>
       </w:pPr>
-      <w:bookmarkStart w:id="170" w:name="_Monitor_freezing"/>
-      <w:bookmarkStart w:id="171" w:name="_Toc206366972"/>
-      <w:bookmarkEnd w:id="170"/>
+      <w:bookmarkStart w:id="171" w:name="_Monitor_freezing"/>
+      <w:bookmarkStart w:id="172" w:name="_Toc206366972"/>
+      <w:bookmarkEnd w:id="171"/>
       <w:r>
         <w:rPr>
           <w:lang w:val="en-US"/>
         </w:rPr>
         <w:t>Monitor freezing</w:t>
       </w:r>
-      <w:bookmarkEnd w:id="171"/>
+      <w:bookmarkEnd w:id="172"/>
     </w:p>
     <w:p>
       <w:pPr>
@@ -29686,14 +29791,14 @@
           <w:lang w:val="en-US"/>
         </w:rPr>
       </w:pPr>
-      <w:bookmarkStart w:id="172" w:name="_Toc206366973"/>
+      <w:bookmarkStart w:id="173" w:name="_Toc206366973"/>
       <w:r>
         <w:rPr>
           <w:lang w:val="en-US"/>
         </w:rPr>
         <w:t>Speedup on item drop</w:t>
       </w:r>
-      <w:bookmarkEnd w:id="172"/>
+      <w:bookmarkEnd w:id="173"/>
     </w:p>
     <w:p>
       <w:pPr>
@@ -29755,14 +29860,14 @@
           <w:lang w:val="en-US"/>
         </w:rPr>
       </w:pPr>
-      <w:bookmarkStart w:id="173" w:name="_Toc206366974"/>
+      <w:bookmarkStart w:id="174" w:name="_Toc206366974"/>
       <w:r>
         <w:rPr>
           <w:lang w:val="en-US"/>
         </w:rPr>
         <w:t>I have x3</w:t>
       </w:r>
-      <w:bookmarkEnd w:id="173"/>
+      <w:bookmarkEnd w:id="174"/>
     </w:p>
     <w:p>
       <w:pPr>
@@ -29799,14 +29904,14 @@
           <w:lang w:val="en-US"/>
         </w:rPr>
       </w:pPr>
-      <w:bookmarkStart w:id="174" w:name="_Toc206366975"/>
+      <w:bookmarkStart w:id="175" w:name="_Toc206366975"/>
       <w:r>
         <w:rPr>
           <w:lang w:val="en-US"/>
         </w:rPr>
         <w:t>Speedup on item drop</w:t>
       </w:r>
-      <w:bookmarkEnd w:id="174"/>
+      <w:bookmarkEnd w:id="175"/>
     </w:p>
     <w:p>
       <w:pPr>
@@ -29828,9 +29933,9 @@
           <w:lang w:val="en-US"/>
         </w:rPr>
       </w:pPr>
-      <w:bookmarkStart w:id="175" w:name="_Max_battle_length"/>
-      <w:bookmarkStart w:id="176" w:name="_Toc206366976"/>
-      <w:bookmarkEnd w:id="175"/>
+      <w:bookmarkStart w:id="176" w:name="_Max_battle_length"/>
+      <w:bookmarkStart w:id="177" w:name="_Toc206366976"/>
+      <w:bookmarkEnd w:id="176"/>
       <w:r>
         <w:rPr>
           <w:lang w:val="en-US"/>
@@ -29838,7 +29943,7 @@
         <w:lastRenderedPageBreak/>
         <w:t>Max battle length</w:t>
       </w:r>
-      <w:bookmarkEnd w:id="176"/>
+      <w:bookmarkEnd w:id="177"/>
     </w:p>
     <w:p>
       <w:pPr>
@@ -29959,16 +30064,16 @@
           <w:lang w:val="en-US"/>
         </w:rPr>
       </w:pPr>
-      <w:bookmarkStart w:id="177" w:name="_Cleanup_interval"/>
-      <w:bookmarkStart w:id="178" w:name="_Toc206366977"/>
-      <w:bookmarkEnd w:id="177"/>
+      <w:bookmarkStart w:id="178" w:name="_Cleanup_interval"/>
+      <w:bookmarkStart w:id="179" w:name="_Toc206366977"/>
+      <w:bookmarkEnd w:id="178"/>
       <w:r>
         <w:rPr>
           <w:lang w:val="en-US"/>
         </w:rPr>
         <w:t>Cleanup interval</w:t>
       </w:r>
-      <w:bookmarkEnd w:id="178"/>
+      <w:bookmarkEnd w:id="179"/>
     </w:p>
     <w:p>
       <w:pPr>
@@ -30131,7 +30236,32 @@
         <w:rPr>
           <w:lang w:val="en-US"/>
         </w:rPr>
-        <w:t xml:space="preserve">You can test how cleanup is made </w:t>
+        <w:t>You can test how cleanup is made</w:t>
+      </w:r>
+      <w:r>
+        <w:rPr>
+          <w:lang w:val="en-US"/>
+        </w:rPr>
+        <w:t xml:space="preserve"> by expanding app horizontally, there will be </w:t>
+      </w:r>
+      <w:r>
+        <w:rPr>
+          <w:b/>
+          <w:lang w:val="en-US"/>
+        </w:rPr>
+        <w:t>Cleanup test</w:t>
+      </w:r>
+      <w:r>
+        <w:rPr>
+          <w:lang w:val="en-US"/>
+        </w:rPr>
+        <w:t xml:space="preserve"> button, or</w:t>
+      </w:r>
+      <w:r>
+        <w:rPr>
+          <w:lang w:val="en-US"/>
+        </w:rPr>
+        <w:t xml:space="preserve"> </w:t>
       </w:r>
       <w:hyperlink w:anchor="_Cleanup" w:history="1">
         <w:r>
@@ -30156,16 +30286,16 @@
           <w:lang w:val="en-US"/>
         </w:rPr>
       </w:pPr>
-      <w:bookmarkStart w:id="179" w:name="_Cleanup_or_Reset"/>
-      <w:bookmarkStart w:id="180" w:name="_Toc206366978"/>
-      <w:bookmarkEnd w:id="179"/>
+      <w:bookmarkStart w:id="180" w:name="_Cleanup_or_Reset"/>
+      <w:bookmarkStart w:id="181" w:name="_Toc206366978"/>
+      <w:bookmarkEnd w:id="180"/>
       <w:r>
         <w:rPr>
           <w:lang w:val="en-US"/>
         </w:rPr>
         <w:t>Cleanup or Reset</w:t>
       </w:r>
-      <w:bookmarkEnd w:id="180"/>
+      <w:bookmarkEnd w:id="181"/>
     </w:p>
     <w:p>
       <w:pPr>
@@ -30200,14 +30330,14 @@
           <w:lang w:val="en-US"/>
         </w:rPr>
       </w:pPr>
-      <w:bookmarkStart w:id="181" w:name="_Toc206366979"/>
+      <w:bookmarkStart w:id="182" w:name="_Toc206366979"/>
       <w:r>
         <w:rPr>
           <w:lang w:val="en-US"/>
         </w:rPr>
         <w:t>Do save before cleanup</w:t>
       </w:r>
-      <w:bookmarkEnd w:id="181"/>
+      <w:bookmarkEnd w:id="182"/>
     </w:p>
     <w:p>
       <w:pPr>
@@ -30229,14 +30359,14 @@
           <w:lang w:val="en-US"/>
         </w:rPr>
       </w:pPr>
-      <w:bookmarkStart w:id="182" w:name="_Toc206366980"/>
+      <w:bookmarkStart w:id="183" w:name="_Toc206366980"/>
       <w:r>
         <w:rPr>
           <w:lang w:val="en-US"/>
         </w:rPr>
         <w:t>Do restarts</w:t>
       </w:r>
-      <w:bookmarkEnd w:id="182"/>
+      <w:bookmarkEnd w:id="183"/>
     </w:p>
     <w:p>
       <w:pPr>
@@ -30423,6 +30553,7 @@
           <w:noProof/>
           <w:lang w:eastAsia="ru-RU"/>
         </w:rPr>
+        <w:lastRenderedPageBreak/>
         <w:drawing>
           <wp:inline distT="0" distB="0" distL="0" distR="0" wp14:anchorId="15457042" wp14:editId="23F048F4">
             <wp:extent cx="3000794" cy="447737"/>
@@ -30475,8 +30606,32 @@
         <w:rPr>
           <w:lang w:val="en-US"/>
         </w:rPr>
-        <w:lastRenderedPageBreak/>
-        <w:t xml:space="preserve">You can test how restart is made </w:t>
+        <w:t>You can test how restart is made</w:t>
+      </w:r>
+      <w:r>
+        <w:rPr>
+          <w:lang w:val="en-US"/>
+        </w:rPr>
+        <w:t xml:space="preserve"> by expanding app horizontally, there will be </w:t>
+      </w:r>
+      <w:r>
+        <w:rPr>
+          <w:b/>
+          <w:lang w:val="en-US"/>
+        </w:rPr>
+        <w:t>Restart test</w:t>
+      </w:r>
+      <w:r>
+        <w:rPr>
+          <w:lang w:val="en-US"/>
+        </w:rPr>
+        <w:t xml:space="preserve"> button, or</w:t>
+      </w:r>
+      <w:r>
+        <w:rPr>
+          <w:lang w:val="en-US"/>
+        </w:rPr>
+        <w:t xml:space="preserve"> </w:t>
       </w:r>
       <w:hyperlink w:anchor="_Restart" w:history="1">
         <w:r>
@@ -30501,14 +30656,14 @@
           <w:lang w:val="en-US"/>
         </w:rPr>
       </w:pPr>
-      <w:bookmarkStart w:id="183" w:name="_Toc206366981"/>
+      <w:bookmarkStart w:id="184" w:name="_Toc206366981"/>
       <w:r>
         <w:rPr>
           <w:lang w:val="en-US"/>
         </w:rPr>
         <w:t>Max restarts for reset</w:t>
       </w:r>
-      <w:bookmarkEnd w:id="183"/>
+      <w:bookmarkEnd w:id="184"/>
     </w:p>
     <w:p>
       <w:pPr>
@@ -30573,7 +30728,32 @@
         <w:rPr>
           <w:lang w:val="en-US"/>
         </w:rPr>
-        <w:t xml:space="preserve">When script restarts game, it might encounter some problems. For example, multiple apps in recent apps, or troubles with opening nox main menu. If it tries to restart 4 times in row, and cannot do it, then script will make reset. You can test how reset happens </w:t>
+        <w:t>When script restarts game, it might encounter some problems. For example, multiple apps in recent apps, or troubles with opening nox main menu. If it tries to restart 4 times in row, and cannot do it, then script will make reset. You can test how reset happens</w:t>
+      </w:r>
+      <w:r>
+        <w:rPr>
+          <w:lang w:val="en-US"/>
+        </w:rPr>
+        <w:t xml:space="preserve"> by expanding app horizontally, there will be </w:t>
+      </w:r>
+      <w:r>
+        <w:rPr>
+          <w:b/>
+          <w:lang w:val="en-US"/>
+        </w:rPr>
+        <w:t>Reset test</w:t>
+      </w:r>
+      <w:r>
+        <w:rPr>
+          <w:lang w:val="en-US"/>
+        </w:rPr>
+        <w:t xml:space="preserve"> button, or</w:t>
+      </w:r>
+      <w:r>
+        <w:rPr>
+          <w:lang w:val="en-US"/>
+        </w:rPr>
+        <w:t xml:space="preserve"> </w:t>
       </w:r>
       <w:hyperlink w:anchor="_Reset" w:history="1">
         <w:r>
@@ -30598,14 +30778,14 @@
           <w:lang w:val="en-US"/>
         </w:rPr>
       </w:pPr>
-      <w:bookmarkStart w:id="184" w:name="_Toc206366982"/>
+      <w:bookmarkStart w:id="185" w:name="_Toc206366982"/>
       <w:r>
         <w:rPr>
           <w:lang w:val="en-US"/>
         </w:rPr>
         <w:t>Gc loading limit</w:t>
       </w:r>
-      <w:bookmarkEnd w:id="184"/>
+      <w:bookmarkEnd w:id="185"/>
     </w:p>
     <w:p>
       <w:pPr>
@@ -30695,16 +30875,16 @@
           <w:lang w:val="en-US"/>
         </w:rPr>
       </w:pPr>
-      <w:bookmarkStart w:id="185" w:name="_Fixed_ad_wait"/>
-      <w:bookmarkStart w:id="186" w:name="_Toc206366983"/>
-      <w:bookmarkEnd w:id="185"/>
+      <w:bookmarkStart w:id="186" w:name="_Fixed_ad_wait"/>
+      <w:bookmarkStart w:id="187" w:name="_Toc206366983"/>
+      <w:bookmarkEnd w:id="186"/>
       <w:r>
         <w:rPr>
           <w:lang w:val="en-US"/>
         </w:rPr>
         <w:t>Fixed ad wait</w:t>
       </w:r>
-      <w:bookmarkEnd w:id="186"/>
+      <w:bookmarkEnd w:id="187"/>
     </w:p>
     <w:p>
       <w:pPr>
@@ -30779,14 +30959,14 @@
           <w:lang w:val="en-US"/>
         </w:rPr>
       </w:pPr>
-      <w:bookmarkStart w:id="187" w:name="_Toc206366984"/>
+      <w:bookmarkStart w:id="188" w:name="_Toc206366984"/>
       <w:r>
         <w:rPr>
           <w:lang w:val="en-US"/>
         </w:rPr>
         <w:t>Pw on boss</w:t>
       </w:r>
-      <w:bookmarkEnd w:id="187"/>
+      <w:bookmarkEnd w:id="188"/>
     </w:p>
     <w:p>
       <w:pPr>
@@ -31063,16 +31243,16 @@
           <w:lang w:val="en-US"/>
         </w:rPr>
       </w:pPr>
-      <w:bookmarkStart w:id="188" w:name="_Orc_band_and"/>
-      <w:bookmarkStart w:id="189" w:name="_Toc206366985"/>
-      <w:bookmarkEnd w:id="188"/>
+      <w:bookmarkStart w:id="189" w:name="_Orc_band_and"/>
+      <w:bookmarkStart w:id="190" w:name="_Toc206366985"/>
+      <w:bookmarkEnd w:id="189"/>
       <w:r>
         <w:rPr>
           <w:lang w:val="en-US"/>
         </w:rPr>
         <w:t>Orc band and Military on skip only</w:t>
       </w:r>
-      <w:bookmarkEnd w:id="189"/>
+      <w:bookmarkEnd w:id="190"/>
     </w:p>
     <w:p>
       <w:pPr>
@@ -31180,14 +31360,15 @@
           <w:lang w:val="en-US"/>
         </w:rPr>
       </w:pPr>
-      <w:bookmarkStart w:id="190" w:name="_Toc206366986"/>
-      <w:r>
-        <w:rPr>
-          <w:lang w:val="en-US"/>
-        </w:rPr>
+      <w:bookmarkStart w:id="191" w:name="_Toc206366986"/>
+      <w:r>
+        <w:rPr>
+          <w:lang w:val="en-US"/>
+        </w:rPr>
+        <w:lastRenderedPageBreak/>
         <w:t>Collect mimic</w:t>
       </w:r>
-      <w:bookmarkEnd w:id="190"/>
+      <w:bookmarkEnd w:id="191"/>
     </w:p>
     <w:p>
       <w:pPr>
@@ -31277,15 +31458,14 @@
           <w:lang w:val="en-US"/>
         </w:rPr>
       </w:pPr>
-      <w:bookmarkStart w:id="191" w:name="_Toc206366987"/>
-      <w:r>
-        <w:rPr>
-          <w:lang w:val="en-US"/>
-        </w:rPr>
-        <w:lastRenderedPageBreak/>
+      <w:bookmarkStart w:id="192" w:name="_Toc206366987"/>
+      <w:r>
+        <w:rPr>
+          <w:lang w:val="en-US"/>
+        </w:rPr>
         <w:t>Other</w:t>
       </w:r>
-      <w:bookmarkEnd w:id="191"/>
+      <w:bookmarkEnd w:id="192"/>
     </w:p>
     <w:p>
       <w:pPr>
@@ -31294,14 +31474,14 @@
           <w:lang w:val="en-US"/>
         </w:rPr>
       </w:pPr>
-      <w:bookmarkStart w:id="192" w:name="_Toc206366988"/>
+      <w:bookmarkStart w:id="193" w:name="_Toc206366988"/>
       <w:r>
         <w:rPr>
           <w:lang w:val="en-US"/>
         </w:rPr>
         <w:t>Manual waving</w:t>
       </w:r>
-      <w:bookmarkEnd w:id="192"/>
+      <w:bookmarkEnd w:id="193"/>
     </w:p>
     <w:p>
       <w:pPr>
@@ -31413,14 +31593,14 @@
           <w:lang w:val="en-US"/>
         </w:rPr>
       </w:pPr>
-      <w:bookmarkStart w:id="193" w:name="_Toc206366989"/>
+      <w:bookmarkStart w:id="194" w:name="_Toc206366989"/>
       <w:r>
         <w:rPr>
           <w:lang w:val="en-US"/>
         </w:rPr>
         <w:t>Changing parameters in runtime</w:t>
       </w:r>
-      <w:bookmarkEnd w:id="193"/>
+      <w:bookmarkEnd w:id="194"/>
     </w:p>
     <w:p>
       <w:pPr>
@@ -31495,14 +31675,14 @@
           <w:lang w:val="en-US"/>
         </w:rPr>
       </w:pPr>
-      <w:bookmarkStart w:id="194" w:name="_Toc206366990"/>
+      <w:bookmarkStart w:id="195" w:name="_Toc206366990"/>
       <w:r>
         <w:rPr>
           <w:lang w:val="en-US"/>
         </w:rPr>
         <w:t>Red background</w:t>
       </w:r>
-      <w:bookmarkEnd w:id="194"/>
+      <w:bookmarkEnd w:id="195"/>
     </w:p>
     <w:p>
       <w:pPr>
@@ -31669,7 +31849,7 @@
           <w:lang w:val="en-US"/>
         </w:rPr>
       </w:pPr>
-      <w:bookmarkStart w:id="195" w:name="_Toc206366991"/>
+      <w:bookmarkStart w:id="196" w:name="_Toc206366991"/>
       <w:r>
         <w:rPr>
           <w:lang w:val="en-US"/>
@@ -31677,7 +31857,7 @@
         <w:lastRenderedPageBreak/>
         <w:t>Output files</w:t>
       </w:r>
-      <w:bookmarkEnd w:id="195"/>
+      <w:bookmarkEnd w:id="196"/>
     </w:p>
     <w:p>
       <w:pPr>
@@ -31686,20 +31866,20 @@
           <w:lang w:val="en-US"/>
         </w:rPr>
       </w:pPr>
-      <w:bookmarkStart w:id="196" w:name="_.\gc.log"/>
-      <w:bookmarkStart w:id="197" w:name="_./gc.log"/>
-      <w:bookmarkStart w:id="198" w:name="_gc.log"/>
-      <w:bookmarkStart w:id="199" w:name="_Toc206366992"/>
-      <w:bookmarkEnd w:id="196"/>
+      <w:bookmarkStart w:id="197" w:name="_.\gc.log"/>
+      <w:bookmarkStart w:id="198" w:name="_./gc.log"/>
+      <w:bookmarkStart w:id="199" w:name="_gc.log"/>
+      <w:bookmarkStart w:id="200" w:name="_Toc206366992"/>
       <w:bookmarkEnd w:id="197"/>
       <w:bookmarkEnd w:id="198"/>
+      <w:bookmarkEnd w:id="199"/>
       <w:r>
         <w:rPr>
           <w:lang w:val="en-US"/>
         </w:rPr>
         <w:t>gc.log</w:t>
       </w:r>
-      <w:bookmarkEnd w:id="199"/>
+      <w:bookmarkEnd w:id="200"/>
     </w:p>
     <w:p>
       <w:pPr>
@@ -33118,17 +33298,17 @@
           <w:lang w:val="en-US"/>
         </w:rPr>
       </w:pPr>
-      <w:bookmarkStart w:id="200" w:name="_.\dungeon_statistics.txt"/>
-      <w:bookmarkStart w:id="201" w:name="_File_.\dungeon_statistics.txt"/>
-      <w:bookmarkStart w:id="202" w:name="_File_./dungeon_statistics.txt"/>
-      <w:bookmarkStart w:id="203" w:name="_./dungeon_statistics.txt"/>
-      <w:bookmarkStart w:id="204" w:name="_dungeon_statistics.txt"/>
-      <w:bookmarkStart w:id="205" w:name="_Toc206366993"/>
-      <w:bookmarkEnd w:id="200"/>
+      <w:bookmarkStart w:id="201" w:name="_.\dungeon_statistics.txt"/>
+      <w:bookmarkStart w:id="202" w:name="_File_.\dungeon_statistics.txt"/>
+      <w:bookmarkStart w:id="203" w:name="_File_./dungeon_statistics.txt"/>
+      <w:bookmarkStart w:id="204" w:name="_./dungeon_statistics.txt"/>
+      <w:bookmarkStart w:id="205" w:name="_dungeon_statistics.txt"/>
+      <w:bookmarkStart w:id="206" w:name="_Toc206366993"/>
       <w:bookmarkEnd w:id="201"/>
       <w:bookmarkEnd w:id="202"/>
       <w:bookmarkEnd w:id="203"/>
       <w:bookmarkEnd w:id="204"/>
+      <w:bookmarkEnd w:id="205"/>
       <w:r>
         <w:rPr>
           <w:lang w:val="en-US"/>
@@ -33171,7 +33351,7 @@
         </w:rPr>
         <w:t>txt</w:t>
       </w:r>
-      <w:bookmarkEnd w:id="205"/>
+      <w:bookmarkEnd w:id="206"/>
     </w:p>
     <w:p>
       <w:pPr>
@@ -33226,8 +33406,8 @@
           <w:lang w:val="en-US"/>
         </w:rPr>
       </w:pPr>
-      <w:bookmarkStart w:id="206" w:name="_Toc206366994"/>
       <w:bookmarkStart w:id="207" w:name="_captcha.log"/>
+      <w:bookmarkStart w:id="208" w:name="_Toc206366994"/>
       <w:bookmarkEnd w:id="207"/>
       <w:r>
         <w:rPr>
@@ -33235,7 +33415,7 @@
         </w:rPr>
         <w:t>captcha.log</w:t>
       </w:r>
-      <w:bookmarkEnd w:id="206"/>
+      <w:bookmarkEnd w:id="208"/>
     </w:p>
     <w:p>
       <w:pPr>
@@ -33469,14 +33649,19 @@
       </w:pPr>
       <w:r>
         <w:rPr>
+          <w:rFonts w:ascii="Calibri" w:eastAsiaTheme="majorEastAsia" w:hAnsi="Calibri" w:cstheme="majorBidi"/>
+          <w:b/>
+          <w:bCs/>
           <w:noProof/>
+          <w:color w:val="000000" w:themeColor="text1"/>
+          <w:sz w:val="32"/>
           <w:lang w:eastAsia="ru-RU"/>
         </w:rPr>
         <w:drawing>
-          <wp:inline distT="0" distB="0" distL="0" distR="0" wp14:anchorId="72A2D8BE" wp14:editId="6C61EDDA">
-            <wp:extent cx="1528549" cy="1533654"/>
-            <wp:effectExtent l="0" t="0" r="0" b="9525"/>
-            <wp:docPr id="58" name="Рисунок 58"/>
+          <wp:inline distT="0" distB="0" distL="0" distR="0">
+            <wp:extent cx="1796994" cy="1860020"/>
+            <wp:effectExtent l="0" t="0" r="0" b="6985"/>
+            <wp:docPr id="96" name="Рисунок 96"/>
             <wp:cNvGraphicFramePr>
               <a:graphicFrameLocks xmlns:a="http://schemas.openxmlformats.org/drawingml/2006/main" noChangeAspect="1"/>
             </wp:cNvGraphicFramePr>
@@ -33484,13 +33669,13 @@
               <a:graphicData uri="http://schemas.openxmlformats.org/drawingml/2006/picture">
                 <pic:pic xmlns:pic="http://schemas.openxmlformats.org/drawingml/2006/picture">
                   <pic:nvPicPr>
-                    <pic:cNvPr id="0" name="Picture 3"/>
+                    <pic:cNvPr id="0" name="Picture 1"/>
                     <pic:cNvPicPr>
                       <a:picLocks noChangeAspect="1" noChangeArrowheads="1"/>
                     </pic:cNvPicPr>
                   </pic:nvPicPr>
                   <pic:blipFill>
-                    <a:blip r:embed="rId116" cstate="print">
+                    <a:blip r:embed="rId116">
                       <a:extLst>
                         <a:ext uri="{28A0092B-C50C-407E-A947-70E740481C1C}">
                           <a14:useLocalDpi xmlns:a14="http://schemas.microsoft.com/office/drawing/2010/main" val="0"/>
@@ -33505,7 +33690,7 @@
                   <pic:spPr bwMode="auto">
                     <a:xfrm>
                       <a:off x="0" y="0"/>
-                      <a:ext cx="1529177" cy="1534284"/>
+                      <a:ext cx="1797019" cy="1860046"/>
                     </a:xfrm>
                     <a:prstGeom prst="rect">
                       <a:avLst/>
@@ -33529,20 +33714,20 @@
           <w:lang w:val="en-US"/>
         </w:rPr>
       </w:pPr>
-      <w:bookmarkStart w:id="208" w:name="_.\timerx3spd.txt"/>
-      <w:bookmarkStart w:id="209" w:name="_./timerx3spd.txt"/>
-      <w:bookmarkStart w:id="210" w:name="_timerx3spd.txt"/>
-      <w:bookmarkStart w:id="211" w:name="_Toc206366995"/>
-      <w:bookmarkEnd w:id="208"/>
+      <w:bookmarkStart w:id="209" w:name="_.\timerx3spd.txt"/>
+      <w:bookmarkStart w:id="210" w:name="_./timerx3spd.txt"/>
+      <w:bookmarkStart w:id="211" w:name="_timerx3spd.txt"/>
+      <w:bookmarkStart w:id="212" w:name="_Toc206366995"/>
       <w:bookmarkEnd w:id="209"/>
       <w:bookmarkEnd w:id="210"/>
+      <w:bookmarkEnd w:id="211"/>
       <w:r>
         <w:rPr>
           <w:lang w:val="en-US"/>
         </w:rPr>
         <w:t>timerx3spd.txt</w:t>
       </w:r>
-      <w:bookmarkEnd w:id="211"/>
+      <w:bookmarkEnd w:id="212"/>
     </w:p>
     <w:p>
       <w:pPr>
@@ -33579,18 +33764,18 @@
           <w:lang w:val="en-US"/>
         </w:rPr>
       </w:pPr>
-      <w:bookmarkStart w:id="212" w:name="_./30crystalsTime.log"/>
-      <w:bookmarkStart w:id="213" w:name="_30crystalsTime.log"/>
-      <w:bookmarkStart w:id="214" w:name="_Toc206366996"/>
-      <w:bookmarkEnd w:id="212"/>
+      <w:bookmarkStart w:id="213" w:name="_./30crystalsTime.log"/>
+      <w:bookmarkStart w:id="214" w:name="_30crystalsTime.log"/>
+      <w:bookmarkStart w:id="215" w:name="_Toc206366996"/>
       <w:bookmarkEnd w:id="213"/>
+      <w:bookmarkEnd w:id="214"/>
       <w:r>
         <w:rPr>
           <w:lang w:val="en-US"/>
         </w:rPr>
         <w:t>30crystalsTime.log</w:t>
       </w:r>
-      <w:bookmarkEnd w:id="214"/>
+      <w:bookmarkEnd w:id="215"/>
     </w:p>
     <w:p>
       <w:pPr>
@@ -33655,7 +33840,8 @@
       </w:pPr>
       <w:r>
         <w:rPr>
-          <w:lang w:val="en-US"/>
+          <w:noProof/>
+          <w:lang w:eastAsia="ru-RU"/>
         </w:rPr>
         <w:drawing>
           <wp:inline distT="0" distB="0" distL="0" distR="0" wp14:anchorId="5DC68173" wp14:editId="2360FED5">
@@ -33720,9 +33906,9 @@
           <w:lang w:val="en-US"/>
         </w:rPr>
       </w:pPr>
-      <w:bookmarkStart w:id="215" w:name="_Hint_detection"/>
-      <w:bookmarkStart w:id="216" w:name="_Toc206366997"/>
-      <w:bookmarkEnd w:id="215"/>
+      <w:bookmarkStart w:id="216" w:name="_Hint_detection"/>
+      <w:bookmarkStart w:id="217" w:name="_Toc206366997"/>
+      <w:bookmarkEnd w:id="216"/>
       <w:r>
         <w:rPr>
           <w:lang w:val="en-US"/>
@@ -33730,7 +33916,7 @@
         <w:lastRenderedPageBreak/>
         <w:t>Hint detection</w:t>
       </w:r>
-      <w:bookmarkEnd w:id="216"/>
+      <w:bookmarkEnd w:id="217"/>
     </w:p>
     <w:p>
       <w:pPr>
@@ -34141,7 +34327,7 @@
           <w:lang w:val="en-US"/>
         </w:rPr>
       </w:pPr>
-      <w:bookmarkStart w:id="217" w:name="_Toc206366998"/>
+      <w:bookmarkStart w:id="218" w:name="_Toc206366998"/>
       <w:r>
         <w:rPr>
           <w:lang w:val="en-US"/>
@@ -34149,7 +34335,7 @@
         <w:lastRenderedPageBreak/>
         <w:t>Problems solving</w:t>
       </w:r>
-      <w:bookmarkEnd w:id="217"/>
+      <w:bookmarkEnd w:id="218"/>
     </w:p>
     <w:p>
       <w:pPr>
@@ -34158,7 +34344,7 @@
           <w:lang w:val="en-US"/>
         </w:rPr>
       </w:pPr>
-      <w:bookmarkStart w:id="218" w:name="_Toc206366999"/>
+      <w:bookmarkStart w:id="219" w:name="_Toc206366999"/>
       <w:r>
         <w:rPr>
           <w:lang w:val="en-US"/>
@@ -34177,7 +34363,7 @@
         </w:rPr>
         <w:t>dll</w:t>
       </w:r>
-      <w:bookmarkEnd w:id="218"/>
+      <w:bookmarkEnd w:id="219"/>
     </w:p>
     <w:p>
       <w:pPr>
@@ -34312,14 +34498,14 @@
           <w:lang w:val="en-US"/>
         </w:rPr>
       </w:pPr>
-      <w:bookmarkStart w:id="219" w:name="_Toc206367000"/>
+      <w:bookmarkStart w:id="220" w:name="_Toc206367000"/>
       <w:r>
         <w:rPr>
           <w:lang w:val="en-US"/>
         </w:rPr>
         <w:t>Cannot start script because of reset and cleanup buttons check</w:t>
       </w:r>
-      <w:bookmarkEnd w:id="219"/>
+      <w:bookmarkEnd w:id="220"/>
     </w:p>
     <w:p>
       <w:pPr>
@@ -34417,7 +34603,7 @@
           <w:lang w:val="en-US"/>
         </w:rPr>
       </w:pPr>
-      <w:bookmarkStart w:id="220" w:name="_Toc206367001"/>
+      <w:bookmarkStart w:id="221" w:name="_Toc206367001"/>
       <w:r>
         <w:rPr>
           <w:lang w:val="en-US"/>
@@ -34430,7 +34616,7 @@
         </w:rPr>
         <w:t xml:space="preserve"> the end</w:t>
       </w:r>
-      <w:bookmarkEnd w:id="220"/>
+      <w:bookmarkEnd w:id="221"/>
     </w:p>
     <w:p>
       <w:pPr>
@@ -34542,14 +34728,14 @@
           <w:lang w:val="en-US"/>
         </w:rPr>
       </w:pPr>
-      <w:bookmarkStart w:id="221" w:name="_Toc206367002"/>
+      <w:bookmarkStart w:id="222" w:name="_Toc206367002"/>
       <w:r>
         <w:rPr>
           <w:lang w:val="en-US"/>
         </w:rPr>
         <w:t>Cannot exit pause or hero window</w:t>
       </w:r>
-      <w:bookmarkEnd w:id="221"/>
+      <w:bookmarkEnd w:id="222"/>
     </w:p>
     <w:p>
       <w:pPr>
@@ -34599,14 +34785,14 @@
           <w:lang w:val="en-US"/>
         </w:rPr>
       </w:pPr>
-      <w:bookmarkStart w:id="222" w:name="_Toc206367003"/>
+      <w:bookmarkStart w:id="223" w:name="_Toc206367003"/>
       <w:r>
         <w:rPr>
           <w:lang w:val="en-US"/>
         </w:rPr>
         <w:t>Problem with starting battle</w:t>
       </w:r>
-      <w:bookmarkEnd w:id="222"/>
+      <w:bookmarkEnd w:id="223"/>
     </w:p>
     <w:p>
       <w:pPr>
@@ -34655,14 +34841,14 @@
           <w:lang w:val="uk-UA"/>
         </w:rPr>
       </w:pPr>
-      <w:bookmarkStart w:id="223" w:name="_Toc206367004"/>
+      <w:bookmarkStart w:id="224" w:name="_Toc206367004"/>
       <w:r>
         <w:rPr>
           <w:lang w:val="en-US"/>
         </w:rPr>
         <w:t>Problem with starting autobattle</w:t>
       </w:r>
-      <w:bookmarkEnd w:id="223"/>
+      <w:bookmarkEnd w:id="224"/>
     </w:p>
     <w:p>
       <w:pPr>
@@ -34799,7 +34985,7 @@
           <w:rPr>
             <w:noProof/>
           </w:rPr>
-          <w:t>6</w:t>
+          <w:t>44</w:t>
         </w:r>
         <w:r>
           <w:fldChar w:fldCharType="end"/>
@@ -37473,7 +37659,7 @@
 </file>
 
 <file path=customXml/itemProps1.xml><?xml version="1.0" encoding="utf-8"?>
-<ds:datastoreItem xmlns:ds="http://schemas.openxmlformats.org/officeDocument/2006/customXml" ds:itemID="{9D7861D6-63D7-4310-B135-E81F923E6FB2}">
+<ds:datastoreItem xmlns:ds="http://schemas.openxmlformats.org/officeDocument/2006/customXml" ds:itemID="{5804ED5D-8CC6-4F27-B718-0EA48C04A436}">
   <ds:schemaRefs>
     <ds:schemaRef ds:uri="http://schemas.openxmlformats.org/officeDocument/2006/bibliography"/>
   </ds:schemaRefs>

--- a/gca_guide.docx
+++ b/gca_guide.docx
@@ -108,7 +108,7 @@
           <w:r>
             <w:fldChar w:fldCharType="separate"/>
           </w:r>
-          <w:hyperlink w:anchor="_Toc206366845" w:history="1">
+          <w:hyperlink w:anchor="_Toc206386870" w:history="1">
             <w:r>
               <w:rPr>
                 <w:rStyle w:val="a3"/>
@@ -143,7 +143,7 @@
                 <w:noProof/>
                 <w:webHidden/>
               </w:rPr>
-              <w:instrText xml:space="preserve"> PAGEREF _Toc206366845 \h </w:instrText>
+              <w:instrText xml:space="preserve"> PAGEREF _Toc206386870 \h </w:instrText>
             </w:r>
             <w:r>
               <w:rPr>
@@ -184,7 +184,7 @@
               <w:lang w:eastAsia="ru-RU"/>
             </w:rPr>
           </w:pPr>
-          <w:hyperlink w:anchor="_Toc206366846" w:history="1">
+          <w:hyperlink w:anchor="_Toc206386871" w:history="1">
             <w:r>
               <w:rPr>
                 <w:rStyle w:val="a3"/>
@@ -212,7 +212,7 @@
                 <w:noProof/>
                 <w:webHidden/>
               </w:rPr>
-              <w:instrText xml:space="preserve"> PAGEREF _Toc206366846 \h </w:instrText>
+              <w:instrText xml:space="preserve"> PAGEREF _Toc206386871 \h </w:instrText>
             </w:r>
             <w:r>
               <w:rPr>
@@ -253,7 +253,7 @@
               <w:lang w:eastAsia="ru-RU"/>
             </w:rPr>
           </w:pPr>
-          <w:hyperlink w:anchor="_Toc206366847" w:history="1">
+          <w:hyperlink w:anchor="_Toc206386872" w:history="1">
             <w:r>
               <w:rPr>
                 <w:rStyle w:val="a3"/>
@@ -281,7 +281,7 @@
                 <w:noProof/>
                 <w:webHidden/>
               </w:rPr>
-              <w:instrText xml:space="preserve"> PAGEREF _Toc206366847 \h </w:instrText>
+              <w:instrText xml:space="preserve"> PAGEREF _Toc206386872 \h </w:instrText>
             </w:r>
             <w:r>
               <w:rPr>
@@ -322,7 +322,7 @@
               <w:lang w:eastAsia="ru-RU"/>
             </w:rPr>
           </w:pPr>
-          <w:hyperlink w:anchor="_Toc206366848" w:history="1">
+          <w:hyperlink w:anchor="_Toc206386873" w:history="1">
             <w:r>
               <w:rPr>
                 <w:rStyle w:val="a3"/>
@@ -350,7 +350,7 @@
                 <w:noProof/>
                 <w:webHidden/>
               </w:rPr>
-              <w:instrText xml:space="preserve"> PAGEREF _Toc206366848 \h </w:instrText>
+              <w:instrText xml:space="preserve"> PAGEREF _Toc206386873 \h </w:instrText>
             </w:r>
             <w:r>
               <w:rPr>
@@ -394,7 +394,7 @@
               <w:lang w:eastAsia="ru-RU"/>
             </w:rPr>
           </w:pPr>
-          <w:hyperlink w:anchor="_Toc206366849" w:history="1">
+          <w:hyperlink w:anchor="_Toc206386874" w:history="1">
             <w:r>
               <w:rPr>
                 <w:rStyle w:val="a3"/>
@@ -422,7 +422,7 @@
                 <w:noProof/>
                 <w:webHidden/>
               </w:rPr>
-              <w:instrText xml:space="preserve"> PAGEREF _Toc206366849 \h </w:instrText>
+              <w:instrText xml:space="preserve"> PAGEREF _Toc206386874 \h </w:instrText>
             </w:r>
             <w:r>
               <w:rPr>
@@ -463,7 +463,7 @@
               <w:lang w:eastAsia="ru-RU"/>
             </w:rPr>
           </w:pPr>
-          <w:hyperlink w:anchor="_Toc206366850" w:history="1">
+          <w:hyperlink w:anchor="_Toc206386875" w:history="1">
             <w:r>
               <w:rPr>
                 <w:rStyle w:val="a3"/>
@@ -491,7 +491,7 @@
                 <w:noProof/>
                 <w:webHidden/>
               </w:rPr>
-              <w:instrText xml:space="preserve"> PAGEREF _Toc206366850 \h </w:instrText>
+              <w:instrText xml:space="preserve"> PAGEREF _Toc206386875 \h </w:instrText>
             </w:r>
             <w:r>
               <w:rPr>
@@ -535,7 +535,7 @@
               <w:lang w:eastAsia="ru-RU"/>
             </w:rPr>
           </w:pPr>
-          <w:hyperlink w:anchor="_Toc206366851" w:history="1">
+          <w:hyperlink w:anchor="_Toc206386876" w:history="1">
             <w:r>
               <w:rPr>
                 <w:rStyle w:val="a3"/>
@@ -563,7 +563,7 @@
                 <w:noProof/>
                 <w:webHidden/>
               </w:rPr>
-              <w:instrText xml:space="preserve"> PAGEREF _Toc206366851 \h </w:instrText>
+              <w:instrText xml:space="preserve"> PAGEREF _Toc206386876 \h </w:instrText>
             </w:r>
             <w:r>
               <w:rPr>
@@ -604,7 +604,7 @@
               <w:lang w:eastAsia="ru-RU"/>
             </w:rPr>
           </w:pPr>
-          <w:hyperlink w:anchor="_Toc206366852" w:history="1">
+          <w:hyperlink w:anchor="_Toc206386877" w:history="1">
             <w:r>
               <w:rPr>
                 <w:rStyle w:val="a3"/>
@@ -632,7 +632,7 @@
                 <w:noProof/>
                 <w:webHidden/>
               </w:rPr>
-              <w:instrText xml:space="preserve"> PAGEREF _Toc206366852 \h </w:instrText>
+              <w:instrText xml:space="preserve"> PAGEREF _Toc206386877 \h </w:instrText>
             </w:r>
             <w:r>
               <w:rPr>
@@ -673,7 +673,7 @@
               <w:lang w:eastAsia="ru-RU"/>
             </w:rPr>
           </w:pPr>
-          <w:hyperlink w:anchor="_Toc206366853" w:history="1">
+          <w:hyperlink w:anchor="_Toc206386878" w:history="1">
             <w:r>
               <w:rPr>
                 <w:rStyle w:val="a3"/>
@@ -701,7 +701,7 @@
                 <w:noProof/>
                 <w:webHidden/>
               </w:rPr>
-              <w:instrText xml:space="preserve"> PAGEREF _Toc206366853 \h </w:instrText>
+              <w:instrText xml:space="preserve"> PAGEREF _Toc206386878 \h </w:instrText>
             </w:r>
             <w:r>
               <w:rPr>
@@ -742,7 +742,7 @@
               <w:lang w:eastAsia="ru-RU"/>
             </w:rPr>
           </w:pPr>
-          <w:hyperlink w:anchor="_Toc206366854" w:history="1">
+          <w:hyperlink w:anchor="_Toc206386879" w:history="1">
             <w:r>
               <w:rPr>
                 <w:rStyle w:val="a3"/>
@@ -770,7 +770,7 @@
                 <w:noProof/>
                 <w:webHidden/>
               </w:rPr>
-              <w:instrText xml:space="preserve"> PAGEREF _Toc206366854 \h </w:instrText>
+              <w:instrText xml:space="preserve"> PAGEREF _Toc206386879 \h </w:instrText>
             </w:r>
             <w:r>
               <w:rPr>
@@ -813,7 +813,7 @@
               <w:lang w:eastAsia="ru-RU"/>
             </w:rPr>
           </w:pPr>
-          <w:hyperlink w:anchor="_Toc206366855" w:history="1">
+          <w:hyperlink w:anchor="_Toc206386880" w:history="1">
             <w:r>
               <w:rPr>
                 <w:rStyle w:val="a3"/>
@@ -841,7 +841,7 @@
                 <w:noProof/>
                 <w:webHidden/>
               </w:rPr>
-              <w:instrText xml:space="preserve"> PAGEREF _Toc206366855 \h </w:instrText>
+              <w:instrText xml:space="preserve"> PAGEREF _Toc206386880 \h </w:instrText>
             </w:r>
             <w:r>
               <w:rPr>
@@ -882,7 +882,7 @@
               <w:lang w:eastAsia="ru-RU"/>
             </w:rPr>
           </w:pPr>
-          <w:hyperlink w:anchor="_Toc206366856" w:history="1">
+          <w:hyperlink w:anchor="_Toc206386881" w:history="1">
             <w:r>
               <w:rPr>
                 <w:rStyle w:val="a3"/>
@@ -910,7 +910,7 @@
                 <w:noProof/>
                 <w:webHidden/>
               </w:rPr>
-              <w:instrText xml:space="preserve"> PAGEREF _Toc206366856 \h </w:instrText>
+              <w:instrText xml:space="preserve"> PAGEREF _Toc206386881 \h </w:instrText>
             </w:r>
             <w:r>
               <w:rPr>
@@ -951,7 +951,7 @@
               <w:lang w:eastAsia="ru-RU"/>
             </w:rPr>
           </w:pPr>
-          <w:hyperlink w:anchor="_Toc206366857" w:history="1">
+          <w:hyperlink w:anchor="_Toc206386882" w:history="1">
             <w:r>
               <w:rPr>
                 <w:rStyle w:val="a3"/>
@@ -979,7 +979,7 @@
                 <w:noProof/>
                 <w:webHidden/>
               </w:rPr>
-              <w:instrText xml:space="preserve"> PAGEREF _Toc206366857 \h </w:instrText>
+              <w:instrText xml:space="preserve"> PAGEREF _Toc206386882 \h </w:instrText>
             </w:r>
             <w:r>
               <w:rPr>
@@ -1020,7 +1020,7 @@
               <w:lang w:eastAsia="ru-RU"/>
             </w:rPr>
           </w:pPr>
-          <w:hyperlink w:anchor="_Toc206366858" w:history="1">
+          <w:hyperlink w:anchor="_Toc206386883" w:history="1">
             <w:r>
               <w:rPr>
                 <w:rStyle w:val="a3"/>
@@ -1048,7 +1048,7 @@
                 <w:noProof/>
                 <w:webHidden/>
               </w:rPr>
-              <w:instrText xml:space="preserve"> PAGEREF _Toc206366858 \h </w:instrText>
+              <w:instrText xml:space="preserve"> PAGEREF _Toc206386883 \h </w:instrText>
             </w:r>
             <w:r>
               <w:rPr>
@@ -1089,7 +1089,7 @@
               <w:lang w:eastAsia="ru-RU"/>
             </w:rPr>
           </w:pPr>
-          <w:hyperlink w:anchor="_Toc206366859" w:history="1">
+          <w:hyperlink w:anchor="_Toc206386884" w:history="1">
             <w:r>
               <w:rPr>
                 <w:rStyle w:val="a3"/>
@@ -1117,7 +1117,7 @@
                 <w:noProof/>
                 <w:webHidden/>
               </w:rPr>
-              <w:instrText xml:space="preserve"> PAGEREF _Toc206366859 \h </w:instrText>
+              <w:instrText xml:space="preserve"> PAGEREF _Toc206386884 \h </w:instrText>
             </w:r>
             <w:r>
               <w:rPr>
@@ -1158,7 +1158,7 @@
               <w:lang w:eastAsia="ru-RU"/>
             </w:rPr>
           </w:pPr>
-          <w:hyperlink w:anchor="_Toc206366860" w:history="1">
+          <w:hyperlink w:anchor="_Toc206386885" w:history="1">
             <w:r>
               <w:rPr>
                 <w:rStyle w:val="a3"/>
@@ -1186,7 +1186,7 @@
                 <w:noProof/>
                 <w:webHidden/>
               </w:rPr>
-              <w:instrText xml:space="preserve"> PAGEREF _Toc206366860 \h </w:instrText>
+              <w:instrText xml:space="preserve"> PAGEREF _Toc206386885 \h </w:instrText>
             </w:r>
             <w:r>
               <w:rPr>
@@ -1230,7 +1230,7 @@
               <w:lang w:eastAsia="ru-RU"/>
             </w:rPr>
           </w:pPr>
-          <w:hyperlink w:anchor="_Toc206366861" w:history="1">
+          <w:hyperlink w:anchor="_Toc206386886" w:history="1">
             <w:r>
               <w:rPr>
                 <w:rStyle w:val="a3"/>
@@ -1258,7 +1258,7 @@
                 <w:noProof/>
                 <w:webHidden/>
               </w:rPr>
-              <w:instrText xml:space="preserve"> PAGEREF _Toc206366861 \h </w:instrText>
+              <w:instrText xml:space="preserve"> PAGEREF _Toc206386886 \h </w:instrText>
             </w:r>
             <w:r>
               <w:rPr>
@@ -1299,7 +1299,7 @@
               <w:lang w:eastAsia="ru-RU"/>
             </w:rPr>
           </w:pPr>
-          <w:hyperlink w:anchor="_Toc206366862" w:history="1">
+          <w:hyperlink w:anchor="_Toc206386887" w:history="1">
             <w:r>
               <w:rPr>
                 <w:rStyle w:val="a3"/>
@@ -1327,7 +1327,7 @@
                 <w:noProof/>
                 <w:webHidden/>
               </w:rPr>
-              <w:instrText xml:space="preserve"> PAGEREF _Toc206366862 \h </w:instrText>
+              <w:instrText xml:space="preserve"> PAGEREF _Toc206386887 \h </w:instrText>
             </w:r>
             <w:r>
               <w:rPr>
@@ -1368,7 +1368,7 @@
               <w:lang w:eastAsia="ru-RU"/>
             </w:rPr>
           </w:pPr>
-          <w:hyperlink w:anchor="_Toc206366863" w:history="1">
+          <w:hyperlink w:anchor="_Toc206386888" w:history="1">
             <w:r>
               <w:rPr>
                 <w:rStyle w:val="a3"/>
@@ -1396,7 +1396,7 @@
                 <w:noProof/>
                 <w:webHidden/>
               </w:rPr>
-              <w:instrText xml:space="preserve"> PAGEREF _Toc206366863 \h </w:instrText>
+              <w:instrText xml:space="preserve"> PAGEREF _Toc206386888 \h </w:instrText>
             </w:r>
             <w:r>
               <w:rPr>
@@ -1437,7 +1437,7 @@
               <w:lang w:eastAsia="ru-RU"/>
             </w:rPr>
           </w:pPr>
-          <w:hyperlink w:anchor="_Toc206366864" w:history="1">
+          <w:hyperlink w:anchor="_Toc206386889" w:history="1">
             <w:r>
               <w:rPr>
                 <w:rStyle w:val="a3"/>
@@ -1465,7 +1465,7 @@
                 <w:noProof/>
                 <w:webHidden/>
               </w:rPr>
-              <w:instrText xml:space="preserve"> PAGEREF _Toc206366864 \h </w:instrText>
+              <w:instrText xml:space="preserve"> PAGEREF _Toc206386889 \h </w:instrText>
             </w:r>
             <w:r>
               <w:rPr>
@@ -1509,7 +1509,7 @@
               <w:lang w:eastAsia="ru-RU"/>
             </w:rPr>
           </w:pPr>
-          <w:hyperlink w:anchor="_Toc206366865" w:history="1">
+          <w:hyperlink w:anchor="_Toc206386890" w:history="1">
             <w:r>
               <w:rPr>
                 <w:rStyle w:val="a3"/>
@@ -1537,7 +1537,7 @@
                 <w:noProof/>
                 <w:webHidden/>
               </w:rPr>
-              <w:instrText xml:space="preserve"> PAGEREF _Toc206366865 \h </w:instrText>
+              <w:instrText xml:space="preserve"> PAGEREF _Toc206386890 \h </w:instrText>
             </w:r>
             <w:r>
               <w:rPr>
@@ -1580,7 +1580,7 @@
               <w:lang w:eastAsia="ru-RU"/>
             </w:rPr>
           </w:pPr>
-          <w:hyperlink w:anchor="_Toc206366866" w:history="1">
+          <w:hyperlink w:anchor="_Toc206386891" w:history="1">
             <w:r>
               <w:rPr>
                 <w:rStyle w:val="a3"/>
@@ -1608,7 +1608,7 @@
                 <w:noProof/>
                 <w:webHidden/>
               </w:rPr>
-              <w:instrText xml:space="preserve"> PAGEREF _Toc206366866 \h </w:instrText>
+              <w:instrText xml:space="preserve"> PAGEREF _Toc206386891 \h </w:instrText>
             </w:r>
             <w:r>
               <w:rPr>
@@ -1651,7 +1651,7 @@
               <w:lang w:eastAsia="ru-RU"/>
             </w:rPr>
           </w:pPr>
-          <w:hyperlink w:anchor="_Toc206366867" w:history="1">
+          <w:hyperlink w:anchor="_Toc206386892" w:history="1">
             <w:r>
               <w:rPr>
                 <w:rStyle w:val="a3"/>
@@ -1679,7 +1679,7 @@
                 <w:noProof/>
                 <w:webHidden/>
               </w:rPr>
-              <w:instrText xml:space="preserve"> PAGEREF _Toc206366867 \h </w:instrText>
+              <w:instrText xml:space="preserve"> PAGEREF _Toc206386892 \h </w:instrText>
             </w:r>
             <w:r>
               <w:rPr>
@@ -1722,7 +1722,7 @@
               <w:lang w:eastAsia="ru-RU"/>
             </w:rPr>
           </w:pPr>
-          <w:hyperlink w:anchor="_Toc206366868" w:history="1">
+          <w:hyperlink w:anchor="_Toc206386893" w:history="1">
             <w:r>
               <w:rPr>
                 <w:rStyle w:val="a3"/>
@@ -1750,7 +1750,7 @@
                 <w:noProof/>
                 <w:webHidden/>
               </w:rPr>
-              <w:instrText xml:space="preserve"> PAGEREF _Toc206366868 \h </w:instrText>
+              <w:instrText xml:space="preserve"> PAGEREF _Toc206386893 \h </w:instrText>
             </w:r>
             <w:r>
               <w:rPr>
@@ -1793,7 +1793,7 @@
               <w:lang w:eastAsia="ru-RU"/>
             </w:rPr>
           </w:pPr>
-          <w:hyperlink w:anchor="_Toc206366869" w:history="1">
+          <w:hyperlink w:anchor="_Toc206386894" w:history="1">
             <w:r>
               <w:rPr>
                 <w:rStyle w:val="a3"/>
@@ -1821,7 +1821,7 @@
                 <w:noProof/>
                 <w:webHidden/>
               </w:rPr>
-              <w:instrText xml:space="preserve"> PAGEREF _Toc206366869 \h </w:instrText>
+              <w:instrText xml:space="preserve"> PAGEREF _Toc206386894 \h </w:instrText>
             </w:r>
             <w:r>
               <w:rPr>
@@ -1864,7 +1864,7 @@
               <w:lang w:eastAsia="ru-RU"/>
             </w:rPr>
           </w:pPr>
-          <w:hyperlink w:anchor="_Toc206366870" w:history="1">
+          <w:hyperlink w:anchor="_Toc206386895" w:history="1">
             <w:r>
               <w:rPr>
                 <w:rStyle w:val="a3"/>
@@ -1892,7 +1892,7 @@
                 <w:noProof/>
                 <w:webHidden/>
               </w:rPr>
-              <w:instrText xml:space="preserve"> PAGEREF _Toc206366870 \h </w:instrText>
+              <w:instrText xml:space="preserve"> PAGEREF _Toc206386895 \h </w:instrText>
             </w:r>
             <w:r>
               <w:rPr>
@@ -1935,7 +1935,7 @@
               <w:lang w:eastAsia="ru-RU"/>
             </w:rPr>
           </w:pPr>
-          <w:hyperlink w:anchor="_Toc206366871" w:history="1">
+          <w:hyperlink w:anchor="_Toc206386896" w:history="1">
             <w:r>
               <w:rPr>
                 <w:rStyle w:val="a3"/>
@@ -1963,7 +1963,7 @@
                 <w:noProof/>
                 <w:webHidden/>
               </w:rPr>
-              <w:instrText xml:space="preserve"> PAGEREF _Toc206366871 \h </w:instrText>
+              <w:instrText xml:space="preserve"> PAGEREF _Toc206386896 \h </w:instrText>
             </w:r>
             <w:r>
               <w:rPr>
@@ -2006,7 +2006,7 @@
               <w:lang w:eastAsia="ru-RU"/>
             </w:rPr>
           </w:pPr>
-          <w:hyperlink w:anchor="_Toc206366872" w:history="1">
+          <w:hyperlink w:anchor="_Toc206386897" w:history="1">
             <w:r>
               <w:rPr>
                 <w:rStyle w:val="a3"/>
@@ -2034,7 +2034,7 @@
                 <w:noProof/>
                 <w:webHidden/>
               </w:rPr>
-              <w:instrText xml:space="preserve"> PAGEREF _Toc206366872 \h </w:instrText>
+              <w:instrText xml:space="preserve"> PAGEREF _Toc206386897 \h </w:instrText>
             </w:r>
             <w:r>
               <w:rPr>
@@ -2077,7 +2077,7 @@
               <w:lang w:eastAsia="ru-RU"/>
             </w:rPr>
           </w:pPr>
-          <w:hyperlink w:anchor="_Toc206366873" w:history="1">
+          <w:hyperlink w:anchor="_Toc206386898" w:history="1">
             <w:r>
               <w:rPr>
                 <w:rStyle w:val="a3"/>
@@ -2105,7 +2105,7 @@
                 <w:noProof/>
                 <w:webHidden/>
               </w:rPr>
-              <w:instrText xml:space="preserve"> PAGEREF _Toc206366873 \h </w:instrText>
+              <w:instrText xml:space="preserve"> PAGEREF _Toc206386898 \h </w:instrText>
             </w:r>
             <w:r>
               <w:rPr>
@@ -2148,7 +2148,7 @@
               <w:lang w:eastAsia="ru-RU"/>
             </w:rPr>
           </w:pPr>
-          <w:hyperlink w:anchor="_Toc206366874" w:history="1">
+          <w:hyperlink w:anchor="_Toc206386899" w:history="1">
             <w:r>
               <w:rPr>
                 <w:rStyle w:val="a3"/>
@@ -2176,7 +2176,7 @@
                 <w:noProof/>
                 <w:webHidden/>
               </w:rPr>
-              <w:instrText xml:space="preserve"> PAGEREF _Toc206366874 \h </w:instrText>
+              <w:instrText xml:space="preserve"> PAGEREF _Toc206386899 \h </w:instrText>
             </w:r>
             <w:r>
               <w:rPr>
@@ -2219,7 +2219,7 @@
               <w:lang w:eastAsia="ru-RU"/>
             </w:rPr>
           </w:pPr>
-          <w:hyperlink w:anchor="_Toc206366875" w:history="1">
+          <w:hyperlink w:anchor="_Toc206386900" w:history="1">
             <w:r>
               <w:rPr>
                 <w:rStyle w:val="a3"/>
@@ -2247,7 +2247,7 @@
                 <w:noProof/>
                 <w:webHidden/>
               </w:rPr>
-              <w:instrText xml:space="preserve"> PAGEREF _Toc206366875 \h </w:instrText>
+              <w:instrText xml:space="preserve"> PAGEREF _Toc206386900 \h </w:instrText>
             </w:r>
             <w:r>
               <w:rPr>
@@ -2288,7 +2288,7 @@
               <w:lang w:eastAsia="ru-RU"/>
             </w:rPr>
           </w:pPr>
-          <w:hyperlink w:anchor="_Toc206366876" w:history="1">
+          <w:hyperlink w:anchor="_Toc206386901" w:history="1">
             <w:r>
               <w:rPr>
                 <w:rStyle w:val="a3"/>
@@ -2316,7 +2316,7 @@
                 <w:noProof/>
                 <w:webHidden/>
               </w:rPr>
-              <w:instrText xml:space="preserve"> PAGEREF _Toc206366876 \h </w:instrText>
+              <w:instrText xml:space="preserve"> PAGEREF _Toc206386901 \h </w:instrText>
             </w:r>
             <w:r>
               <w:rPr>
@@ -2359,7 +2359,7 @@
               <w:lang w:eastAsia="ru-RU"/>
             </w:rPr>
           </w:pPr>
-          <w:hyperlink w:anchor="_Toc206366877" w:history="1">
+          <w:hyperlink w:anchor="_Toc206386902" w:history="1">
             <w:r>
               <w:rPr>
                 <w:rStyle w:val="a3"/>
@@ -2387,7 +2387,7 @@
                 <w:noProof/>
                 <w:webHidden/>
               </w:rPr>
-              <w:instrText xml:space="preserve"> PAGEREF _Toc206366877 \h </w:instrText>
+              <w:instrText xml:space="preserve"> PAGEREF _Toc206386902 \h </w:instrText>
             </w:r>
             <w:r>
               <w:rPr>
@@ -2430,7 +2430,7 @@
               <w:lang w:eastAsia="ru-RU"/>
             </w:rPr>
           </w:pPr>
-          <w:hyperlink w:anchor="_Toc206366878" w:history="1">
+          <w:hyperlink w:anchor="_Toc206386903" w:history="1">
             <w:r>
               <w:rPr>
                 <w:rStyle w:val="a3"/>
@@ -2458,7 +2458,7 @@
                 <w:noProof/>
                 <w:webHidden/>
               </w:rPr>
-              <w:instrText xml:space="preserve"> PAGEREF _Toc206366878 \h </w:instrText>
+              <w:instrText xml:space="preserve"> PAGEREF _Toc206386903 \h </w:instrText>
             </w:r>
             <w:r>
               <w:rPr>
@@ -2501,7 +2501,7 @@
               <w:lang w:eastAsia="ru-RU"/>
             </w:rPr>
           </w:pPr>
-          <w:hyperlink w:anchor="_Toc206366879" w:history="1">
+          <w:hyperlink w:anchor="_Toc206386904" w:history="1">
             <w:r>
               <w:rPr>
                 <w:rStyle w:val="a3"/>
@@ -2529,7 +2529,7 @@
                 <w:noProof/>
                 <w:webHidden/>
               </w:rPr>
-              <w:instrText xml:space="preserve"> PAGEREF _Toc206366879 \h </w:instrText>
+              <w:instrText xml:space="preserve"> PAGEREF _Toc206386904 \h </w:instrText>
             </w:r>
             <w:r>
               <w:rPr>
@@ -2572,7 +2572,7 @@
               <w:lang w:eastAsia="ru-RU"/>
             </w:rPr>
           </w:pPr>
-          <w:hyperlink w:anchor="_Toc206366880" w:history="1">
+          <w:hyperlink w:anchor="_Toc206386905" w:history="1">
             <w:r>
               <w:rPr>
                 <w:rStyle w:val="a3"/>
@@ -2600,7 +2600,7 @@
                 <w:noProof/>
                 <w:webHidden/>
               </w:rPr>
-              <w:instrText xml:space="preserve"> PAGEREF _Toc206366880 \h </w:instrText>
+              <w:instrText xml:space="preserve"> PAGEREF _Toc206386905 \h </w:instrText>
             </w:r>
             <w:r>
               <w:rPr>
@@ -2643,7 +2643,7 @@
               <w:lang w:eastAsia="ru-RU"/>
             </w:rPr>
           </w:pPr>
-          <w:hyperlink w:anchor="_Toc206366881" w:history="1">
+          <w:hyperlink w:anchor="_Toc206386906" w:history="1">
             <w:r>
               <w:rPr>
                 <w:rStyle w:val="a3"/>
@@ -2671,7 +2671,7 @@
                 <w:noProof/>
                 <w:webHidden/>
               </w:rPr>
-              <w:instrText xml:space="preserve"> PAGEREF _Toc206366881 \h </w:instrText>
+              <w:instrText xml:space="preserve"> PAGEREF _Toc206386906 \h </w:instrText>
             </w:r>
             <w:r>
               <w:rPr>
@@ -2712,7 +2712,7 @@
               <w:noProof/>
             </w:rPr>
           </w:pPr>
-          <w:hyperlink w:anchor="_Toc206366882" w:history="1">
+          <w:hyperlink w:anchor="_Toc206386907" w:history="1">
             <w:r>
               <w:rPr>
                 <w:rStyle w:val="a3"/>
@@ -2740,7 +2740,7 @@
                 <w:noProof/>
                 <w:webHidden/>
               </w:rPr>
-              <w:instrText xml:space="preserve"> PAGEREF _Toc206366882 \h </w:instrText>
+              <w:instrText xml:space="preserve"> PAGEREF _Toc206386907 \h </w:instrText>
             </w:r>
             <w:r>
               <w:rPr>
@@ -2781,7 +2781,7 @@
               <w:lang w:eastAsia="ru-RU"/>
             </w:rPr>
           </w:pPr>
-          <w:hyperlink w:anchor="_Toc206366883" w:history="1">
+          <w:hyperlink w:anchor="_Toc206386908" w:history="1">
             <w:r>
               <w:rPr>
                 <w:rStyle w:val="a3"/>
@@ -2809,7 +2809,7 @@
                 <w:noProof/>
                 <w:webHidden/>
               </w:rPr>
-              <w:instrText xml:space="preserve"> PAGEREF _Toc206366883 \h </w:instrText>
+              <w:instrText xml:space="preserve"> PAGEREF _Toc206386908 \h </w:instrText>
             </w:r>
             <w:r>
               <w:rPr>
@@ -2852,7 +2852,7 @@
               <w:lang w:eastAsia="ru-RU"/>
             </w:rPr>
           </w:pPr>
-          <w:hyperlink w:anchor="_Toc206366884" w:history="1">
+          <w:hyperlink w:anchor="_Toc206386909" w:history="1">
             <w:r>
               <w:rPr>
                 <w:rStyle w:val="a3"/>
@@ -2880,7 +2880,7 @@
                 <w:noProof/>
                 <w:webHidden/>
               </w:rPr>
-              <w:instrText xml:space="preserve"> PAGEREF _Toc206366884 \h </w:instrText>
+              <w:instrText xml:space="preserve"> PAGEREF _Toc206386909 \h </w:instrText>
             </w:r>
             <w:r>
               <w:rPr>
@@ -2923,7 +2923,7 @@
               <w:lang w:eastAsia="ru-RU"/>
             </w:rPr>
           </w:pPr>
-          <w:hyperlink w:anchor="_Toc206366885" w:history="1">
+          <w:hyperlink w:anchor="_Toc206386910" w:history="1">
             <w:r>
               <w:rPr>
                 <w:rStyle w:val="a3"/>
@@ -2951,7 +2951,7 @@
                 <w:noProof/>
                 <w:webHidden/>
               </w:rPr>
-              <w:instrText xml:space="preserve"> PAGEREF _Toc206366885 \h </w:instrText>
+              <w:instrText xml:space="preserve"> PAGEREF _Toc206386910 \h </w:instrText>
             </w:r>
             <w:r>
               <w:rPr>
@@ -2994,7 +2994,7 @@
               <w:lang w:eastAsia="ru-RU"/>
             </w:rPr>
           </w:pPr>
-          <w:hyperlink w:anchor="_Toc206366886" w:history="1">
+          <w:hyperlink w:anchor="_Toc206386911" w:history="1">
             <w:r>
               <w:rPr>
                 <w:rStyle w:val="a3"/>
@@ -3022,7 +3022,7 @@
                 <w:noProof/>
                 <w:webHidden/>
               </w:rPr>
-              <w:instrText xml:space="preserve"> PAGEREF _Toc206366886 \h </w:instrText>
+              <w:instrText xml:space="preserve"> PAGEREF _Toc206386911 \h </w:instrText>
             </w:r>
             <w:r>
               <w:rPr>
@@ -3065,7 +3065,7 @@
               <w:lang w:eastAsia="ru-RU"/>
             </w:rPr>
           </w:pPr>
-          <w:hyperlink w:anchor="_Toc206366887" w:history="1">
+          <w:hyperlink w:anchor="_Toc206386912" w:history="1">
             <w:r>
               <w:rPr>
                 <w:rStyle w:val="a3"/>
@@ -3093,7 +3093,7 @@
                 <w:noProof/>
                 <w:webHidden/>
               </w:rPr>
-              <w:instrText xml:space="preserve"> PAGEREF _Toc206366887 \h </w:instrText>
+              <w:instrText xml:space="preserve"> PAGEREF _Toc206386912 \h </w:instrText>
             </w:r>
             <w:r>
               <w:rPr>
@@ -3134,7 +3134,7 @@
               <w:lang w:eastAsia="ru-RU"/>
             </w:rPr>
           </w:pPr>
-          <w:hyperlink w:anchor="_Toc206366888" w:history="1">
+          <w:hyperlink w:anchor="_Toc206386913" w:history="1">
             <w:r>
               <w:rPr>
                 <w:rStyle w:val="a3"/>
@@ -3162,7 +3162,7 @@
                 <w:noProof/>
                 <w:webHidden/>
               </w:rPr>
-              <w:instrText xml:space="preserve"> PAGEREF _Toc206366888 \h </w:instrText>
+              <w:instrText xml:space="preserve"> PAGEREF _Toc206386913 \h </w:instrText>
             </w:r>
             <w:r>
               <w:rPr>
@@ -3205,7 +3205,7 @@
               <w:lang w:eastAsia="ru-RU"/>
             </w:rPr>
           </w:pPr>
-          <w:hyperlink w:anchor="_Toc206366889" w:history="1">
+          <w:hyperlink w:anchor="_Toc206386914" w:history="1">
             <w:r>
               <w:rPr>
                 <w:rStyle w:val="a3"/>
@@ -3233,7 +3233,7 @@
                 <w:noProof/>
                 <w:webHidden/>
               </w:rPr>
-              <w:instrText xml:space="preserve"> PAGEREF _Toc206366889 \h </w:instrText>
+              <w:instrText xml:space="preserve"> PAGEREF _Toc206386914 \h </w:instrText>
             </w:r>
             <w:r>
               <w:rPr>
@@ -3276,7 +3276,7 @@
               <w:lang w:eastAsia="ru-RU"/>
             </w:rPr>
           </w:pPr>
-          <w:hyperlink w:anchor="_Toc206366890" w:history="1">
+          <w:hyperlink w:anchor="_Toc206386915" w:history="1">
             <w:r>
               <w:rPr>
                 <w:rStyle w:val="a3"/>
@@ -3304,7 +3304,7 @@
                 <w:noProof/>
                 <w:webHidden/>
               </w:rPr>
-              <w:instrText xml:space="preserve"> PAGEREF _Toc206366890 \h </w:instrText>
+              <w:instrText xml:space="preserve"> PAGEREF _Toc206386915 \h </w:instrText>
             </w:r>
             <w:r>
               <w:rPr>
@@ -3347,7 +3347,7 @@
               <w:lang w:eastAsia="ru-RU"/>
             </w:rPr>
           </w:pPr>
-          <w:hyperlink w:anchor="_Toc206366891" w:history="1">
+          <w:hyperlink w:anchor="_Toc206386916" w:history="1">
             <w:r>
               <w:rPr>
                 <w:rStyle w:val="a3"/>
@@ -3375,7 +3375,7 @@
                 <w:noProof/>
                 <w:webHidden/>
               </w:rPr>
-              <w:instrText xml:space="preserve"> PAGEREF _Toc206366891 \h </w:instrText>
+              <w:instrText xml:space="preserve"> PAGEREF _Toc206386916 \h </w:instrText>
             </w:r>
             <w:r>
               <w:rPr>
@@ -3418,7 +3418,7 @@
               <w:lang w:eastAsia="ru-RU"/>
             </w:rPr>
           </w:pPr>
-          <w:hyperlink w:anchor="_Toc206366892" w:history="1">
+          <w:hyperlink w:anchor="_Toc206386917" w:history="1">
             <w:r>
               <w:rPr>
                 <w:rStyle w:val="a3"/>
@@ -3446,7 +3446,7 @@
                 <w:noProof/>
                 <w:webHidden/>
               </w:rPr>
-              <w:instrText xml:space="preserve"> PAGEREF _Toc206366892 \h </w:instrText>
+              <w:instrText xml:space="preserve"> PAGEREF _Toc206386917 \h </w:instrText>
             </w:r>
             <w:r>
               <w:rPr>
@@ -3487,7 +3487,7 @@
               <w:lang w:eastAsia="ru-RU"/>
             </w:rPr>
           </w:pPr>
-          <w:hyperlink w:anchor="_Toc206366893" w:history="1">
+          <w:hyperlink w:anchor="_Toc206386918" w:history="1">
             <w:r>
               <w:rPr>
                 <w:rStyle w:val="a3"/>
@@ -3515,7 +3515,7 @@
                 <w:noProof/>
                 <w:webHidden/>
               </w:rPr>
-              <w:instrText xml:space="preserve"> PAGEREF _Toc206366893 \h </w:instrText>
+              <w:instrText xml:space="preserve"> PAGEREF _Toc206386918 \h </w:instrText>
             </w:r>
             <w:r>
               <w:rPr>
@@ -3558,7 +3558,7 @@
               <w:lang w:eastAsia="ru-RU"/>
             </w:rPr>
           </w:pPr>
-          <w:hyperlink w:anchor="_Toc206366894" w:history="1">
+          <w:hyperlink w:anchor="_Toc206386919" w:history="1">
             <w:r>
               <w:rPr>
                 <w:rStyle w:val="a3"/>
@@ -3586,7 +3586,7 @@
                 <w:noProof/>
                 <w:webHidden/>
               </w:rPr>
-              <w:instrText xml:space="preserve"> PAGEREF _Toc206366894 \h </w:instrText>
+              <w:instrText xml:space="preserve"> PAGEREF _Toc206386919 \h </w:instrText>
             </w:r>
             <w:r>
               <w:rPr>
@@ -3629,7 +3629,7 @@
               <w:lang w:eastAsia="ru-RU"/>
             </w:rPr>
           </w:pPr>
-          <w:hyperlink w:anchor="_Toc206366895" w:history="1">
+          <w:hyperlink w:anchor="_Toc206386920" w:history="1">
             <w:r>
               <w:rPr>
                 <w:rStyle w:val="a3"/>
@@ -3657,7 +3657,7 @@
                 <w:noProof/>
                 <w:webHidden/>
               </w:rPr>
-              <w:instrText xml:space="preserve"> PAGEREF _Toc206366895 \h </w:instrText>
+              <w:instrText xml:space="preserve"> PAGEREF _Toc206386920 \h </w:instrText>
             </w:r>
             <w:r>
               <w:rPr>
@@ -3698,7 +3698,7 @@
               <w:lang w:eastAsia="ru-RU"/>
             </w:rPr>
           </w:pPr>
-          <w:hyperlink w:anchor="_Toc206366896" w:history="1">
+          <w:hyperlink w:anchor="_Toc206386921" w:history="1">
             <w:r>
               <w:rPr>
                 <w:rStyle w:val="a3"/>
@@ -3726,7 +3726,7 @@
                 <w:noProof/>
                 <w:webHidden/>
               </w:rPr>
-              <w:instrText xml:space="preserve"> PAGEREF _Toc206366896 \h </w:instrText>
+              <w:instrText xml:space="preserve"> PAGEREF _Toc206386921 \h </w:instrText>
             </w:r>
             <w:r>
               <w:rPr>
@@ -3767,7 +3767,7 @@
               <w:lang w:eastAsia="ru-RU"/>
             </w:rPr>
           </w:pPr>
-          <w:hyperlink w:anchor="_Toc206366897" w:history="1">
+          <w:hyperlink w:anchor="_Toc206386922" w:history="1">
             <w:r>
               <w:rPr>
                 <w:rStyle w:val="a3"/>
@@ -3795,7 +3795,7 @@
                 <w:noProof/>
                 <w:webHidden/>
               </w:rPr>
-              <w:instrText xml:space="preserve"> PAGEREF _Toc206366897 \h </w:instrText>
+              <w:instrText xml:space="preserve"> PAGEREF _Toc206386922 \h </w:instrText>
             </w:r>
             <w:r>
               <w:rPr>
@@ -3838,7 +3838,7 @@
               <w:lang w:eastAsia="ru-RU"/>
             </w:rPr>
           </w:pPr>
-          <w:hyperlink w:anchor="_Toc206366898" w:history="1">
+          <w:hyperlink w:anchor="_Toc206386923" w:history="1">
             <w:r>
               <w:rPr>
                 <w:rStyle w:val="a3"/>
@@ -3866,7 +3866,7 @@
                 <w:noProof/>
                 <w:webHidden/>
               </w:rPr>
-              <w:instrText xml:space="preserve"> PAGEREF _Toc206366898 \h </w:instrText>
+              <w:instrText xml:space="preserve"> PAGEREF _Toc206386923 \h </w:instrText>
             </w:r>
             <w:r>
               <w:rPr>
@@ -3909,14 +3909,14 @@
               <w:lang w:eastAsia="ru-RU"/>
             </w:rPr>
           </w:pPr>
-          <w:hyperlink w:anchor="_Toc206366899" w:history="1">
+          <w:hyperlink w:anchor="_Toc206386924" w:history="1">
             <w:r>
               <w:rPr>
                 <w:rStyle w:val="a3"/>
                 <w:noProof/>
                 <w:lang w:val="en-US"/>
               </w:rPr>
-              <w:t>Restart on captcha</w:t>
+              <w:t>Open captcha.log</w:t>
             </w:r>
             <w:r>
               <w:rPr>
@@ -3937,7 +3937,7 @@
                 <w:noProof/>
                 <w:webHidden/>
               </w:rPr>
-              <w:instrText xml:space="preserve"> PAGEREF _Toc206366899 \h </w:instrText>
+              <w:instrText xml:space="preserve"> PAGEREF _Toc206386924 \h </w:instrText>
             </w:r>
             <w:r>
               <w:rPr>
@@ -3978,7 +3978,7 @@
               <w:lang w:eastAsia="ru-RU"/>
             </w:rPr>
           </w:pPr>
-          <w:hyperlink w:anchor="_Toc206366900" w:history="1">
+          <w:hyperlink w:anchor="_Toc206386925" w:history="1">
             <w:r>
               <w:rPr>
                 <w:rStyle w:val="a3"/>
@@ -4006,7 +4006,7 @@
                 <w:noProof/>
                 <w:webHidden/>
               </w:rPr>
-              <w:instrText xml:space="preserve"> PAGEREF _Toc206366900 \h </w:instrText>
+              <w:instrText xml:space="preserve"> PAGEREF _Toc206386925 \h </w:instrText>
             </w:r>
             <w:r>
               <w:rPr>
@@ -4049,7 +4049,7 @@
               <w:lang w:eastAsia="ru-RU"/>
             </w:rPr>
           </w:pPr>
-          <w:hyperlink w:anchor="_Toc206366901" w:history="1">
+          <w:hyperlink w:anchor="_Toc206386926" w:history="1">
             <w:r>
               <w:rPr>
                 <w:rStyle w:val="a3"/>
@@ -4077,7 +4077,7 @@
                 <w:noProof/>
                 <w:webHidden/>
               </w:rPr>
-              <w:instrText xml:space="preserve"> PAGEREF _Toc206366901 \h </w:instrText>
+              <w:instrText xml:space="preserve"> PAGEREF _Toc206386926 \h </w:instrText>
             </w:r>
             <w:r>
               <w:rPr>
@@ -4120,7 +4120,7 @@
               <w:lang w:eastAsia="ru-RU"/>
             </w:rPr>
           </w:pPr>
-          <w:hyperlink w:anchor="_Toc206366902" w:history="1">
+          <w:hyperlink w:anchor="_Toc206386927" w:history="1">
             <w:r>
               <w:rPr>
                 <w:rStyle w:val="a3"/>
@@ -4148,7 +4148,7 @@
                 <w:noProof/>
                 <w:webHidden/>
               </w:rPr>
-              <w:instrText xml:space="preserve"> PAGEREF _Toc206366902 \h </w:instrText>
+              <w:instrText xml:space="preserve"> PAGEREF _Toc206386927 \h </w:instrText>
             </w:r>
             <w:r>
               <w:rPr>
@@ -4189,7 +4189,7 @@
               <w:lang w:eastAsia="ru-RU"/>
             </w:rPr>
           </w:pPr>
-          <w:hyperlink w:anchor="_Toc206366903" w:history="1">
+          <w:hyperlink w:anchor="_Toc206386928" w:history="1">
             <w:r>
               <w:rPr>
                 <w:rStyle w:val="a3"/>
@@ -4217,7 +4217,7 @@
                 <w:noProof/>
                 <w:webHidden/>
               </w:rPr>
-              <w:instrText xml:space="preserve"> PAGEREF _Toc206366903 \h </w:instrText>
+              <w:instrText xml:space="preserve"> PAGEREF _Toc206386928 \h </w:instrText>
             </w:r>
             <w:r>
               <w:rPr>
@@ -4260,7 +4260,7 @@
               <w:lang w:eastAsia="ru-RU"/>
             </w:rPr>
           </w:pPr>
-          <w:hyperlink w:anchor="_Toc206366904" w:history="1">
+          <w:hyperlink w:anchor="_Toc206386929" w:history="1">
             <w:r>
               <w:rPr>
                 <w:rStyle w:val="a3"/>
@@ -4288,7 +4288,7 @@
                 <w:noProof/>
                 <w:webHidden/>
               </w:rPr>
-              <w:instrText xml:space="preserve"> PAGEREF _Toc206366904 \h </w:instrText>
+              <w:instrText xml:space="preserve"> PAGEREF _Toc206386929 \h </w:instrText>
             </w:r>
             <w:r>
               <w:rPr>
@@ -4331,7 +4331,7 @@
               <w:lang w:eastAsia="ru-RU"/>
             </w:rPr>
           </w:pPr>
-          <w:hyperlink w:anchor="_Toc206366905" w:history="1">
+          <w:hyperlink w:anchor="_Toc206386930" w:history="1">
             <w:r>
               <w:rPr>
                 <w:rStyle w:val="a3"/>
@@ -4359,7 +4359,7 @@
                 <w:noProof/>
                 <w:webHidden/>
               </w:rPr>
-              <w:instrText xml:space="preserve"> PAGEREF _Toc206366905 \h </w:instrText>
+              <w:instrText xml:space="preserve"> PAGEREF _Toc206386930 \h </w:instrText>
             </w:r>
             <w:r>
               <w:rPr>
@@ -4402,7 +4402,7 @@
               <w:lang w:eastAsia="ru-RU"/>
             </w:rPr>
           </w:pPr>
-          <w:hyperlink w:anchor="_Toc206366906" w:history="1">
+          <w:hyperlink w:anchor="_Toc206386931" w:history="1">
             <w:r>
               <w:rPr>
                 <w:rStyle w:val="a3"/>
@@ -4430,7 +4430,7 @@
                 <w:noProof/>
                 <w:webHidden/>
               </w:rPr>
-              <w:instrText xml:space="preserve"> PAGEREF _Toc206366906 \h </w:instrText>
+              <w:instrText xml:space="preserve"> PAGEREF _Toc206386931 \h </w:instrText>
             </w:r>
             <w:r>
               <w:rPr>
@@ -4450,7 +4450,7 @@
                 <w:noProof/>
                 <w:webHidden/>
               </w:rPr>
-              <w:t>23</w:t>
+              <w:t>22</w:t>
             </w:r>
             <w:r>
               <w:rPr>
@@ -4473,7 +4473,7 @@
               <w:lang w:eastAsia="ru-RU"/>
             </w:rPr>
           </w:pPr>
-          <w:hyperlink w:anchor="_Toc206366907" w:history="1">
+          <w:hyperlink w:anchor="_Toc206386932" w:history="1">
             <w:r>
               <w:rPr>
                 <w:rStyle w:val="a3"/>
@@ -4501,7 +4501,7 @@
                 <w:noProof/>
                 <w:webHidden/>
               </w:rPr>
-              <w:instrText xml:space="preserve"> PAGEREF _Toc206366907 \h </w:instrText>
+              <w:instrText xml:space="preserve"> PAGEREF _Toc206386932 \h </w:instrText>
             </w:r>
             <w:r>
               <w:rPr>
@@ -4521,7 +4521,7 @@
                 <w:noProof/>
                 <w:webHidden/>
               </w:rPr>
-              <w:t>23</w:t>
+              <w:t>22</w:t>
             </w:r>
             <w:r>
               <w:rPr>
@@ -4542,7 +4542,7 @@
               <w:lang w:eastAsia="ru-RU"/>
             </w:rPr>
           </w:pPr>
-          <w:hyperlink w:anchor="_Toc206366908" w:history="1">
+          <w:hyperlink w:anchor="_Toc206386933" w:history="1">
             <w:r>
               <w:rPr>
                 <w:rStyle w:val="a3"/>
@@ -4570,7 +4570,7 @@
                 <w:noProof/>
                 <w:webHidden/>
               </w:rPr>
-              <w:instrText xml:space="preserve"> PAGEREF _Toc206366908 \h </w:instrText>
+              <w:instrText xml:space="preserve"> PAGEREF _Toc206386933 \h </w:instrText>
             </w:r>
             <w:r>
               <w:rPr>
@@ -4613,7 +4613,7 @@
               <w:lang w:eastAsia="ru-RU"/>
             </w:rPr>
           </w:pPr>
-          <w:hyperlink w:anchor="_Toc206366909" w:history="1">
+          <w:hyperlink w:anchor="_Toc206386934" w:history="1">
             <w:r>
               <w:rPr>
                 <w:rStyle w:val="a3"/>
@@ -4641,7 +4641,7 @@
                 <w:noProof/>
                 <w:webHidden/>
               </w:rPr>
-              <w:instrText xml:space="preserve"> PAGEREF _Toc206366909 \h </w:instrText>
+              <w:instrText xml:space="preserve"> PAGEREF _Toc206386934 \h </w:instrText>
             </w:r>
             <w:r>
               <w:rPr>
@@ -4684,7 +4684,7 @@
               <w:lang w:eastAsia="ru-RU"/>
             </w:rPr>
           </w:pPr>
-          <w:hyperlink w:anchor="_Toc206366910" w:history="1">
+          <w:hyperlink w:anchor="_Toc206386935" w:history="1">
             <w:r>
               <w:rPr>
                 <w:rStyle w:val="a3"/>
@@ -4712,7 +4712,7 @@
                 <w:noProof/>
                 <w:webHidden/>
               </w:rPr>
-              <w:instrText xml:space="preserve"> PAGEREF _Toc206366910 \h </w:instrText>
+              <w:instrText xml:space="preserve"> PAGEREF _Toc206386935 \h </w:instrText>
             </w:r>
             <w:r>
               <w:rPr>
@@ -4753,7 +4753,7 @@
               <w:lang w:eastAsia="ru-RU"/>
             </w:rPr>
           </w:pPr>
-          <w:hyperlink w:anchor="_Toc206366911" w:history="1">
+          <w:hyperlink w:anchor="_Toc206386936" w:history="1">
             <w:r>
               <w:rPr>
                 <w:rStyle w:val="a3"/>
@@ -4781,7 +4781,7 @@
                 <w:noProof/>
                 <w:webHidden/>
               </w:rPr>
-              <w:instrText xml:space="preserve"> PAGEREF _Toc206366911 \h </w:instrText>
+              <w:instrText xml:space="preserve"> PAGEREF _Toc206386936 \h </w:instrText>
             </w:r>
             <w:r>
               <w:rPr>
@@ -4822,7 +4822,7 @@
               <w:lang w:eastAsia="ru-RU"/>
             </w:rPr>
           </w:pPr>
-          <w:hyperlink w:anchor="_Toc206366912" w:history="1">
+          <w:hyperlink w:anchor="_Toc206386937" w:history="1">
             <w:r>
               <w:rPr>
                 <w:rStyle w:val="a3"/>
@@ -4850,7 +4850,7 @@
                 <w:noProof/>
                 <w:webHidden/>
               </w:rPr>
-              <w:instrText xml:space="preserve"> PAGEREF _Toc206366912 \h </w:instrText>
+              <w:instrText xml:space="preserve"> PAGEREF _Toc206386937 \h </w:instrText>
             </w:r>
             <w:r>
               <w:rPr>
@@ -4870,7 +4870,7 @@
                 <w:noProof/>
                 <w:webHidden/>
               </w:rPr>
-              <w:t>24</w:t>
+              <w:t>23</w:t>
             </w:r>
             <w:r>
               <w:rPr>
@@ -4893,7 +4893,7 @@
               <w:lang w:eastAsia="ru-RU"/>
             </w:rPr>
           </w:pPr>
-          <w:hyperlink w:anchor="_Toc206366913" w:history="1">
+          <w:hyperlink w:anchor="_Toc206386938" w:history="1">
             <w:r>
               <w:rPr>
                 <w:rStyle w:val="a3"/>
@@ -4921,7 +4921,7 @@
                 <w:noProof/>
                 <w:webHidden/>
               </w:rPr>
-              <w:instrText xml:space="preserve"> PAGEREF _Toc206366913 \h </w:instrText>
+              <w:instrText xml:space="preserve"> PAGEREF _Toc206386938 \h </w:instrText>
             </w:r>
             <w:r>
               <w:rPr>
@@ -4964,7 +4964,7 @@
               <w:lang w:eastAsia="ru-RU"/>
             </w:rPr>
           </w:pPr>
-          <w:hyperlink w:anchor="_Toc206366914" w:history="1">
+          <w:hyperlink w:anchor="_Toc206386939" w:history="1">
             <w:r>
               <w:rPr>
                 <w:rStyle w:val="a3"/>
@@ -4992,7 +4992,7 @@
                 <w:noProof/>
                 <w:webHidden/>
               </w:rPr>
-              <w:instrText xml:space="preserve"> PAGEREF _Toc206366914 \h </w:instrText>
+              <w:instrText xml:space="preserve"> PAGEREF _Toc206386939 \h </w:instrText>
             </w:r>
             <w:r>
               <w:rPr>
@@ -5035,7 +5035,7 @@
               <w:lang w:eastAsia="ru-RU"/>
             </w:rPr>
           </w:pPr>
-          <w:hyperlink w:anchor="_Toc206366915" w:history="1">
+          <w:hyperlink w:anchor="_Toc206386940" w:history="1">
             <w:r>
               <w:rPr>
                 <w:rStyle w:val="a3"/>
@@ -5063,7 +5063,7 @@
                 <w:noProof/>
                 <w:webHidden/>
               </w:rPr>
-              <w:instrText xml:space="preserve"> PAGEREF _Toc206366915 \h </w:instrText>
+              <w:instrText xml:space="preserve"> PAGEREF _Toc206386940 \h </w:instrText>
             </w:r>
             <w:r>
               <w:rPr>
@@ -5106,7 +5106,7 @@
               <w:lang w:eastAsia="ru-RU"/>
             </w:rPr>
           </w:pPr>
-          <w:hyperlink w:anchor="_Toc206366916" w:history="1">
+          <w:hyperlink w:anchor="_Toc206386941" w:history="1">
             <w:r>
               <w:rPr>
                 <w:rStyle w:val="a3"/>
@@ -5134,7 +5134,7 @@
                 <w:noProof/>
                 <w:webHidden/>
               </w:rPr>
-              <w:instrText xml:space="preserve"> PAGEREF _Toc206366916 \h </w:instrText>
+              <w:instrText xml:space="preserve"> PAGEREF _Toc206386941 \h </w:instrText>
             </w:r>
             <w:r>
               <w:rPr>
@@ -5154,7 +5154,7 @@
                 <w:noProof/>
                 <w:webHidden/>
               </w:rPr>
-              <w:t>25</w:t>
+              <w:t>24</w:t>
             </w:r>
             <w:r>
               <w:rPr>
@@ -5177,7 +5177,7 @@
               <w:lang w:eastAsia="ru-RU"/>
             </w:rPr>
           </w:pPr>
-          <w:hyperlink w:anchor="_Toc206366917" w:history="1">
+          <w:hyperlink w:anchor="_Toc206386942" w:history="1">
             <w:r>
               <w:rPr>
                 <w:rStyle w:val="a3"/>
@@ -5205,7 +5205,7 @@
                 <w:noProof/>
                 <w:webHidden/>
               </w:rPr>
-              <w:instrText xml:space="preserve"> PAGEREF _Toc206366917 \h </w:instrText>
+              <w:instrText xml:space="preserve"> PAGEREF _Toc206386942 \h </w:instrText>
             </w:r>
             <w:r>
               <w:rPr>
@@ -5225,7 +5225,7 @@
                 <w:noProof/>
                 <w:webHidden/>
               </w:rPr>
-              <w:t>25</w:t>
+              <w:t>24</w:t>
             </w:r>
             <w:r>
               <w:rPr>
@@ -5248,7 +5248,7 @@
               <w:lang w:eastAsia="ru-RU"/>
             </w:rPr>
           </w:pPr>
-          <w:hyperlink w:anchor="_Toc206366918" w:history="1">
+          <w:hyperlink w:anchor="_Toc206386943" w:history="1">
             <w:r>
               <w:rPr>
                 <w:rStyle w:val="a3"/>
@@ -5276,7 +5276,7 @@
                 <w:noProof/>
                 <w:webHidden/>
               </w:rPr>
-              <w:instrText xml:space="preserve"> PAGEREF _Toc206366918 \h </w:instrText>
+              <w:instrText xml:space="preserve"> PAGEREF _Toc206386943 \h </w:instrText>
             </w:r>
             <w:r>
               <w:rPr>
@@ -5296,7 +5296,7 @@
                 <w:noProof/>
                 <w:webHidden/>
               </w:rPr>
-              <w:t>25</w:t>
+              <w:t>24</w:t>
             </w:r>
             <w:r>
               <w:rPr>
@@ -5319,7 +5319,7 @@
               <w:lang w:eastAsia="ru-RU"/>
             </w:rPr>
           </w:pPr>
-          <w:hyperlink w:anchor="_Toc206366919" w:history="1">
+          <w:hyperlink w:anchor="_Toc206386944" w:history="1">
             <w:r>
               <w:rPr>
                 <w:rStyle w:val="a3"/>
@@ -5347,7 +5347,7 @@
                 <w:noProof/>
                 <w:webHidden/>
               </w:rPr>
-              <w:instrText xml:space="preserve"> PAGEREF _Toc206366919 \h </w:instrText>
+              <w:instrText xml:space="preserve"> PAGEREF _Toc206386944 \h </w:instrText>
             </w:r>
             <w:r>
               <w:rPr>
@@ -5390,7 +5390,7 @@
               <w:lang w:eastAsia="ru-RU"/>
             </w:rPr>
           </w:pPr>
-          <w:hyperlink w:anchor="_Toc206366920" w:history="1">
+          <w:hyperlink w:anchor="_Toc206386945" w:history="1">
             <w:r>
               <w:rPr>
                 <w:rStyle w:val="a3"/>
@@ -5418,7 +5418,7 @@
                 <w:noProof/>
                 <w:webHidden/>
               </w:rPr>
-              <w:instrText xml:space="preserve"> PAGEREF _Toc206366920 \h </w:instrText>
+              <w:instrText xml:space="preserve"> PAGEREF _Toc206386945 \h </w:instrText>
             </w:r>
             <w:r>
               <w:rPr>
@@ -5461,7 +5461,7 @@
               <w:lang w:eastAsia="ru-RU"/>
             </w:rPr>
           </w:pPr>
-          <w:hyperlink w:anchor="_Toc206366921" w:history="1">
+          <w:hyperlink w:anchor="_Toc206386946" w:history="1">
             <w:r>
               <w:rPr>
                 <w:rStyle w:val="a3"/>
@@ -5489,7 +5489,7 @@
                 <w:noProof/>
                 <w:webHidden/>
               </w:rPr>
-              <w:instrText xml:space="preserve"> PAGEREF _Toc206366921 \h </w:instrText>
+              <w:instrText xml:space="preserve"> PAGEREF _Toc206386946 \h </w:instrText>
             </w:r>
             <w:r>
               <w:rPr>
@@ -5532,7 +5532,7 @@
               <w:lang w:eastAsia="ru-RU"/>
             </w:rPr>
           </w:pPr>
-          <w:hyperlink w:anchor="_Toc206366922" w:history="1">
+          <w:hyperlink w:anchor="_Toc206386947" w:history="1">
             <w:r>
               <w:rPr>
                 <w:rStyle w:val="a3"/>
@@ -5560,7 +5560,7 @@
                 <w:noProof/>
                 <w:webHidden/>
               </w:rPr>
-              <w:instrText xml:space="preserve"> PAGEREF _Toc206366922 \h </w:instrText>
+              <w:instrText xml:space="preserve"> PAGEREF _Toc206386947 \h </w:instrText>
             </w:r>
             <w:r>
               <w:rPr>
@@ -5603,7 +5603,7 @@
               <w:lang w:eastAsia="ru-RU"/>
             </w:rPr>
           </w:pPr>
-          <w:hyperlink w:anchor="_Toc206366923" w:history="1">
+          <w:hyperlink w:anchor="_Toc206386948" w:history="1">
             <w:r>
               <w:rPr>
                 <w:rStyle w:val="a3"/>
@@ -5631,7 +5631,7 @@
                 <w:noProof/>
                 <w:webHidden/>
               </w:rPr>
-              <w:instrText xml:space="preserve"> PAGEREF _Toc206366923 \h </w:instrText>
+              <w:instrText xml:space="preserve"> PAGEREF _Toc206386948 \h </w:instrText>
             </w:r>
             <w:r>
               <w:rPr>
@@ -5651,7 +5651,7 @@
                 <w:noProof/>
                 <w:webHidden/>
               </w:rPr>
-              <w:t>26</w:t>
+              <w:t>25</w:t>
             </w:r>
             <w:r>
               <w:rPr>
@@ -5674,7 +5674,7 @@
               <w:lang w:eastAsia="ru-RU"/>
             </w:rPr>
           </w:pPr>
-          <w:hyperlink w:anchor="_Toc206366924" w:history="1">
+          <w:hyperlink w:anchor="_Toc206386949" w:history="1">
             <w:r>
               <w:rPr>
                 <w:rStyle w:val="a3"/>
@@ -5702,7 +5702,7 @@
                 <w:noProof/>
                 <w:webHidden/>
               </w:rPr>
-              <w:instrText xml:space="preserve"> PAGEREF _Toc206366924 \h </w:instrText>
+              <w:instrText xml:space="preserve"> PAGEREF _Toc206386949 \h </w:instrText>
             </w:r>
             <w:r>
               <w:rPr>
@@ -5722,7 +5722,7 @@
                 <w:noProof/>
                 <w:webHidden/>
               </w:rPr>
-              <w:t>26</w:t>
+              <w:t>25</w:t>
             </w:r>
             <w:r>
               <w:rPr>
@@ -5745,7 +5745,7 @@
               <w:lang w:eastAsia="ru-RU"/>
             </w:rPr>
           </w:pPr>
-          <w:hyperlink w:anchor="_Toc206366925" w:history="1">
+          <w:hyperlink w:anchor="_Toc206386950" w:history="1">
             <w:r>
               <w:rPr>
                 <w:rStyle w:val="a3"/>
@@ -5773,7 +5773,7 @@
                 <w:noProof/>
                 <w:webHidden/>
               </w:rPr>
-              <w:instrText xml:space="preserve"> PAGEREF _Toc206366925 \h </w:instrText>
+              <w:instrText xml:space="preserve"> PAGEREF _Toc206386950 \h </w:instrText>
             </w:r>
             <w:r>
               <w:rPr>
@@ -5793,7 +5793,7 @@
                 <w:noProof/>
                 <w:webHidden/>
               </w:rPr>
-              <w:t>26</w:t>
+              <w:t>25</w:t>
             </w:r>
             <w:r>
               <w:rPr>
@@ -5816,7 +5816,7 @@
               <w:lang w:eastAsia="ru-RU"/>
             </w:rPr>
           </w:pPr>
-          <w:hyperlink w:anchor="_Toc206366926" w:history="1">
+          <w:hyperlink w:anchor="_Toc206386951" w:history="1">
             <w:r>
               <w:rPr>
                 <w:rStyle w:val="a3"/>
@@ -5844,7 +5844,7 @@
                 <w:noProof/>
                 <w:webHidden/>
               </w:rPr>
-              <w:instrText xml:space="preserve"> PAGEREF _Toc206366926 \h </w:instrText>
+              <w:instrText xml:space="preserve"> PAGEREF _Toc206386951 \h </w:instrText>
             </w:r>
             <w:r>
               <w:rPr>
@@ -5864,7 +5864,7 @@
                 <w:noProof/>
                 <w:webHidden/>
               </w:rPr>
-              <w:t>26</w:t>
+              <w:t>25</w:t>
             </w:r>
             <w:r>
               <w:rPr>
@@ -5887,7 +5887,7 @@
               <w:lang w:eastAsia="ru-RU"/>
             </w:rPr>
           </w:pPr>
-          <w:hyperlink w:anchor="_Toc206366927" w:history="1">
+          <w:hyperlink w:anchor="_Toc206386952" w:history="1">
             <w:r>
               <w:rPr>
                 <w:rStyle w:val="a3"/>
@@ -5915,7 +5915,7 @@
                 <w:noProof/>
                 <w:webHidden/>
               </w:rPr>
-              <w:instrText xml:space="preserve"> PAGEREF _Toc206366927 \h </w:instrText>
+              <w:instrText xml:space="preserve"> PAGEREF _Toc206386952 \h </w:instrText>
             </w:r>
             <w:r>
               <w:rPr>
@@ -5935,7 +5935,7 @@
                 <w:noProof/>
                 <w:webHidden/>
               </w:rPr>
-              <w:t>26</w:t>
+              <w:t>25</w:t>
             </w:r>
             <w:r>
               <w:rPr>
@@ -5959,7 +5959,7 @@
               <w:lang w:eastAsia="ru-RU"/>
             </w:rPr>
           </w:pPr>
-          <w:hyperlink w:anchor="_Toc206366928" w:history="1">
+          <w:hyperlink w:anchor="_Toc206386953" w:history="1">
             <w:r>
               <w:rPr>
                 <w:rStyle w:val="a3"/>
@@ -5987,7 +5987,7 @@
                 <w:noProof/>
                 <w:webHidden/>
               </w:rPr>
-              <w:instrText xml:space="preserve"> PAGEREF _Toc206366928 \h </w:instrText>
+              <w:instrText xml:space="preserve"> PAGEREF _Toc206386953 \h </w:instrText>
             </w:r>
             <w:r>
               <w:rPr>
@@ -6028,7 +6028,7 @@
               <w:lang w:eastAsia="ru-RU"/>
             </w:rPr>
           </w:pPr>
-          <w:hyperlink w:anchor="_Toc206366929" w:history="1">
+          <w:hyperlink w:anchor="_Toc206386954" w:history="1">
             <w:r>
               <w:rPr>
                 <w:rStyle w:val="a3"/>
@@ -6056,7 +6056,7 @@
                 <w:noProof/>
                 <w:webHidden/>
               </w:rPr>
-              <w:instrText xml:space="preserve"> PAGEREF _Toc206366929 \h </w:instrText>
+              <w:instrText xml:space="preserve"> PAGEREF _Toc206386954 \h </w:instrText>
             </w:r>
             <w:r>
               <w:rPr>
@@ -6099,7 +6099,7 @@
               <w:lang w:eastAsia="ru-RU"/>
             </w:rPr>
           </w:pPr>
-          <w:hyperlink w:anchor="_Toc206366930" w:history="1">
+          <w:hyperlink w:anchor="_Toc206386955" w:history="1">
             <w:r>
               <w:rPr>
                 <w:rStyle w:val="a3"/>
@@ -6127,7 +6127,7 @@
                 <w:noProof/>
                 <w:webHidden/>
               </w:rPr>
-              <w:instrText xml:space="preserve"> PAGEREF _Toc206366930 \h </w:instrText>
+              <w:instrText xml:space="preserve"> PAGEREF _Toc206386955 \h </w:instrText>
             </w:r>
             <w:r>
               <w:rPr>
@@ -6170,7 +6170,7 @@
               <w:lang w:eastAsia="ru-RU"/>
             </w:rPr>
           </w:pPr>
-          <w:hyperlink w:anchor="_Toc206366931" w:history="1">
+          <w:hyperlink w:anchor="_Toc206386956" w:history="1">
             <w:r>
               <w:rPr>
                 <w:rStyle w:val="a3"/>
@@ -6198,7 +6198,7 @@
                 <w:noProof/>
                 <w:webHidden/>
               </w:rPr>
-              <w:instrText xml:space="preserve"> PAGEREF _Toc206366931 \h </w:instrText>
+              <w:instrText xml:space="preserve"> PAGEREF _Toc206386956 \h </w:instrText>
             </w:r>
             <w:r>
               <w:rPr>
@@ -6241,7 +6241,7 @@
               <w:lang w:eastAsia="ru-RU"/>
             </w:rPr>
           </w:pPr>
-          <w:hyperlink w:anchor="_Toc206366932" w:history="1">
+          <w:hyperlink w:anchor="_Toc206386957" w:history="1">
             <w:r>
               <w:rPr>
                 <w:rStyle w:val="a3"/>
@@ -6269,7 +6269,7 @@
                 <w:noProof/>
                 <w:webHidden/>
               </w:rPr>
-              <w:instrText xml:space="preserve"> PAGEREF _Toc206366932 \h </w:instrText>
+              <w:instrText xml:space="preserve"> PAGEREF _Toc206386957 \h </w:instrText>
             </w:r>
             <w:r>
               <w:rPr>
@@ -6312,7 +6312,7 @@
               <w:lang w:eastAsia="ru-RU"/>
             </w:rPr>
           </w:pPr>
-          <w:hyperlink w:anchor="_Toc206366933" w:history="1">
+          <w:hyperlink w:anchor="_Toc206386958" w:history="1">
             <w:r>
               <w:rPr>
                 <w:rStyle w:val="a3"/>
@@ -6340,7 +6340,7 @@
                 <w:noProof/>
                 <w:webHidden/>
               </w:rPr>
-              <w:instrText xml:space="preserve"> PAGEREF _Toc206366933 \h </w:instrText>
+              <w:instrText xml:space="preserve"> PAGEREF _Toc206386958 \h </w:instrText>
             </w:r>
             <w:r>
               <w:rPr>
@@ -6383,7 +6383,7 @@
               <w:lang w:eastAsia="ru-RU"/>
             </w:rPr>
           </w:pPr>
-          <w:hyperlink w:anchor="_Toc206366934" w:history="1">
+          <w:hyperlink w:anchor="_Toc206386959" w:history="1">
             <w:r>
               <w:rPr>
                 <w:rStyle w:val="a3"/>
@@ -6411,7 +6411,7 @@
                 <w:noProof/>
                 <w:webHidden/>
               </w:rPr>
-              <w:instrText xml:space="preserve"> PAGEREF _Toc206366934 \h </w:instrText>
+              <w:instrText xml:space="preserve"> PAGEREF _Toc206386959 \h </w:instrText>
             </w:r>
             <w:r>
               <w:rPr>
@@ -6454,7 +6454,7 @@
               <w:lang w:eastAsia="ru-RU"/>
             </w:rPr>
           </w:pPr>
-          <w:hyperlink w:anchor="_Toc206366935" w:history="1">
+          <w:hyperlink w:anchor="_Toc206386960" w:history="1">
             <w:r>
               <w:rPr>
                 <w:rStyle w:val="a3"/>
@@ -6482,7 +6482,7 @@
                 <w:noProof/>
                 <w:webHidden/>
               </w:rPr>
-              <w:instrText xml:space="preserve"> PAGEREF _Toc206366935 \h </w:instrText>
+              <w:instrText xml:space="preserve"> PAGEREF _Toc206386960 \h </w:instrText>
             </w:r>
             <w:r>
               <w:rPr>
@@ -6525,7 +6525,7 @@
               <w:lang w:eastAsia="ru-RU"/>
             </w:rPr>
           </w:pPr>
-          <w:hyperlink w:anchor="_Toc206366936" w:history="1">
+          <w:hyperlink w:anchor="_Toc206386961" w:history="1">
             <w:r>
               <w:rPr>
                 <w:rStyle w:val="a3"/>
@@ -6553,7 +6553,7 @@
                 <w:noProof/>
                 <w:webHidden/>
               </w:rPr>
-              <w:instrText xml:space="preserve"> PAGEREF _Toc206366936 \h </w:instrText>
+              <w:instrText xml:space="preserve"> PAGEREF _Toc206386961 \h </w:instrText>
             </w:r>
             <w:r>
               <w:rPr>
@@ -6597,7 +6597,7 @@
               <w:lang w:eastAsia="ru-RU"/>
             </w:rPr>
           </w:pPr>
-          <w:hyperlink w:anchor="_Toc206366937" w:history="1">
+          <w:hyperlink w:anchor="_Toc206386962" w:history="1">
             <w:r>
               <w:rPr>
                 <w:rStyle w:val="a3"/>
@@ -6625,7 +6625,7 @@
                 <w:noProof/>
                 <w:webHidden/>
               </w:rPr>
-              <w:instrText xml:space="preserve"> PAGEREF _Toc206366937 \h </w:instrText>
+              <w:instrText xml:space="preserve"> PAGEREF _Toc206386962 \h </w:instrText>
             </w:r>
             <w:r>
               <w:rPr>
@@ -6666,7 +6666,7 @@
               <w:lang w:eastAsia="ru-RU"/>
             </w:rPr>
           </w:pPr>
-          <w:hyperlink w:anchor="_Toc206366938" w:history="1">
+          <w:hyperlink w:anchor="_Toc206386963" w:history="1">
             <w:r>
               <w:rPr>
                 <w:rStyle w:val="a3"/>
@@ -6694,7 +6694,7 @@
                 <w:noProof/>
                 <w:webHidden/>
               </w:rPr>
-              <w:instrText xml:space="preserve"> PAGEREF _Toc206366938 \h </w:instrText>
+              <w:instrText xml:space="preserve"> PAGEREF _Toc206386963 \h </w:instrText>
             </w:r>
             <w:r>
               <w:rPr>
@@ -6737,7 +6737,7 @@
               <w:lang w:eastAsia="ru-RU"/>
             </w:rPr>
           </w:pPr>
-          <w:hyperlink w:anchor="_Toc206366939" w:history="1">
+          <w:hyperlink w:anchor="_Toc206386964" w:history="1">
             <w:r>
               <w:rPr>
                 <w:rStyle w:val="a3"/>
@@ -6765,7 +6765,7 @@
                 <w:noProof/>
                 <w:webHidden/>
               </w:rPr>
-              <w:instrText xml:space="preserve"> PAGEREF _Toc206366939 \h </w:instrText>
+              <w:instrText xml:space="preserve"> PAGEREF _Toc206386964 \h </w:instrText>
             </w:r>
             <w:r>
               <w:rPr>
@@ -6808,7 +6808,7 @@
               <w:lang w:eastAsia="ru-RU"/>
             </w:rPr>
           </w:pPr>
-          <w:hyperlink w:anchor="_Toc206366940" w:history="1">
+          <w:hyperlink w:anchor="_Toc206386965" w:history="1">
             <w:r>
               <w:rPr>
                 <w:rStyle w:val="a3"/>
@@ -6836,7 +6836,7 @@
                 <w:noProof/>
                 <w:webHidden/>
               </w:rPr>
-              <w:instrText xml:space="preserve"> PAGEREF _Toc206366940 \h </w:instrText>
+              <w:instrText xml:space="preserve"> PAGEREF _Toc206386965 \h </w:instrText>
             </w:r>
             <w:r>
               <w:rPr>
@@ -6877,7 +6877,7 @@
               <w:lang w:eastAsia="ru-RU"/>
             </w:rPr>
           </w:pPr>
-          <w:hyperlink w:anchor="_Toc206366941" w:history="1">
+          <w:hyperlink w:anchor="_Toc206386966" w:history="1">
             <w:r>
               <w:rPr>
                 <w:rStyle w:val="a3"/>
@@ -6905,7 +6905,7 @@
                 <w:noProof/>
                 <w:webHidden/>
               </w:rPr>
-              <w:instrText xml:space="preserve"> PAGEREF _Toc206366941 \h </w:instrText>
+              <w:instrText xml:space="preserve"> PAGEREF _Toc206386966 \h </w:instrText>
             </w:r>
             <w:r>
               <w:rPr>
@@ -6946,7 +6946,7 @@
               <w:lang w:eastAsia="ru-RU"/>
             </w:rPr>
           </w:pPr>
-          <w:hyperlink w:anchor="_Toc206366942" w:history="1">
+          <w:hyperlink w:anchor="_Toc206386967" w:history="1">
             <w:r>
               <w:rPr>
                 <w:rStyle w:val="a3"/>
@@ -6974,7 +6974,7 @@
                 <w:noProof/>
                 <w:webHidden/>
               </w:rPr>
-              <w:instrText xml:space="preserve"> PAGEREF _Toc206366942 \h </w:instrText>
+              <w:instrText xml:space="preserve"> PAGEREF _Toc206386967 \h </w:instrText>
             </w:r>
             <w:r>
               <w:rPr>
@@ -7017,7 +7017,7 @@
               <w:lang w:eastAsia="ru-RU"/>
             </w:rPr>
           </w:pPr>
-          <w:hyperlink w:anchor="_Toc206366943" w:history="1">
+          <w:hyperlink w:anchor="_Toc206386968" w:history="1">
             <w:r>
               <w:rPr>
                 <w:rStyle w:val="a3"/>
@@ -7045,7 +7045,7 @@
                 <w:noProof/>
                 <w:webHidden/>
               </w:rPr>
-              <w:instrText xml:space="preserve"> PAGEREF _Toc206366943 \h </w:instrText>
+              <w:instrText xml:space="preserve"> PAGEREF _Toc206386968 \h </w:instrText>
             </w:r>
             <w:r>
               <w:rPr>
@@ -7088,7 +7088,7 @@
               <w:lang w:eastAsia="ru-RU"/>
             </w:rPr>
           </w:pPr>
-          <w:hyperlink w:anchor="_Toc206366944" w:history="1">
+          <w:hyperlink w:anchor="_Toc206386969" w:history="1">
             <w:r>
               <w:rPr>
                 <w:rStyle w:val="a3"/>
@@ -7116,7 +7116,7 @@
                 <w:noProof/>
                 <w:webHidden/>
               </w:rPr>
-              <w:instrText xml:space="preserve"> PAGEREF _Toc206366944 \h </w:instrText>
+              <w:instrText xml:space="preserve"> PAGEREF _Toc206386969 \h </w:instrText>
             </w:r>
             <w:r>
               <w:rPr>
@@ -7159,7 +7159,7 @@
               <w:lang w:eastAsia="ru-RU"/>
             </w:rPr>
           </w:pPr>
-          <w:hyperlink w:anchor="_Toc206366945" w:history="1">
+          <w:hyperlink w:anchor="_Toc206386970" w:history="1">
             <w:r>
               <w:rPr>
                 <w:rStyle w:val="a3"/>
@@ -7187,7 +7187,7 @@
                 <w:noProof/>
                 <w:webHidden/>
               </w:rPr>
-              <w:instrText xml:space="preserve"> PAGEREF _Toc206366945 \h </w:instrText>
+              <w:instrText xml:space="preserve"> PAGEREF _Toc206386970 \h </w:instrText>
             </w:r>
             <w:r>
               <w:rPr>
@@ -7228,7 +7228,7 @@
               <w:lang w:eastAsia="ru-RU"/>
             </w:rPr>
           </w:pPr>
-          <w:hyperlink w:anchor="_Toc206366946" w:history="1">
+          <w:hyperlink w:anchor="_Toc206386971" w:history="1">
             <w:r>
               <w:rPr>
                 <w:rStyle w:val="a3"/>
@@ -7255,7 +7255,7 @@
                 <w:noProof/>
                 <w:webHidden/>
               </w:rPr>
-              <w:instrText xml:space="preserve"> PAGEREF _Toc206366946 \h </w:instrText>
+              <w:instrText xml:space="preserve"> PAGEREF _Toc206386971 \h </w:instrText>
             </w:r>
             <w:r>
               <w:rPr>
@@ -7296,7 +7296,7 @@
               <w:lang w:eastAsia="ru-RU"/>
             </w:rPr>
           </w:pPr>
-          <w:hyperlink w:anchor="_Toc206366947" w:history="1">
+          <w:hyperlink w:anchor="_Toc206386972" w:history="1">
             <w:r>
               <w:rPr>
                 <w:rStyle w:val="a3"/>
@@ -7324,7 +7324,7 @@
                 <w:noProof/>
                 <w:webHidden/>
               </w:rPr>
-              <w:instrText xml:space="preserve"> PAGEREF _Toc206366947 \h </w:instrText>
+              <w:instrText xml:space="preserve"> PAGEREF _Toc206386972 \h </w:instrText>
             </w:r>
             <w:r>
               <w:rPr>
@@ -7365,7 +7365,7 @@
               <w:lang w:eastAsia="ru-RU"/>
             </w:rPr>
           </w:pPr>
-          <w:hyperlink w:anchor="_Toc206366948" w:history="1">
+          <w:hyperlink w:anchor="_Toc206386973" w:history="1">
             <w:r>
               <w:rPr>
                 <w:rStyle w:val="a3"/>
@@ -7393,7 +7393,7 @@
                 <w:noProof/>
                 <w:webHidden/>
               </w:rPr>
-              <w:instrText xml:space="preserve"> PAGEREF _Toc206366948 \h </w:instrText>
+              <w:instrText xml:space="preserve"> PAGEREF _Toc206386973 \h </w:instrText>
             </w:r>
             <w:r>
               <w:rPr>
@@ -7434,7 +7434,7 @@
               <w:lang w:eastAsia="ru-RU"/>
             </w:rPr>
           </w:pPr>
-          <w:hyperlink w:anchor="_Toc206366949" w:history="1">
+          <w:hyperlink w:anchor="_Toc206386974" w:history="1">
             <w:r>
               <w:rPr>
                 <w:rStyle w:val="a3"/>
@@ -7462,7 +7462,7 @@
                 <w:noProof/>
                 <w:webHidden/>
               </w:rPr>
-              <w:instrText xml:space="preserve"> PAGEREF _Toc206366949 \h </w:instrText>
+              <w:instrText xml:space="preserve"> PAGEREF _Toc206386974 \h </w:instrText>
             </w:r>
             <w:r>
               <w:rPr>
@@ -7505,7 +7505,7 @@
               <w:lang w:eastAsia="ru-RU"/>
             </w:rPr>
           </w:pPr>
-          <w:hyperlink w:anchor="_Toc206366950" w:history="1">
+          <w:hyperlink w:anchor="_Toc206386975" w:history="1">
             <w:r>
               <w:rPr>
                 <w:rStyle w:val="a3"/>
@@ -7533,7 +7533,7 @@
                 <w:noProof/>
                 <w:webHidden/>
               </w:rPr>
-              <w:instrText xml:space="preserve"> PAGEREF _Toc206366950 \h </w:instrText>
+              <w:instrText xml:space="preserve"> PAGEREF _Toc206386975 \h </w:instrText>
             </w:r>
             <w:r>
               <w:rPr>
@@ -7576,7 +7576,7 @@
               <w:lang w:eastAsia="ru-RU"/>
             </w:rPr>
           </w:pPr>
-          <w:hyperlink w:anchor="_Toc206366951" w:history="1">
+          <w:hyperlink w:anchor="_Toc206386976" w:history="1">
             <w:r>
               <w:rPr>
                 <w:rStyle w:val="a3"/>
@@ -7604,7 +7604,7 @@
                 <w:noProof/>
                 <w:webHidden/>
               </w:rPr>
-              <w:instrText xml:space="preserve"> PAGEREF _Toc206366951 \h </w:instrText>
+              <w:instrText xml:space="preserve"> PAGEREF _Toc206386976 \h </w:instrText>
             </w:r>
             <w:r>
               <w:rPr>
@@ -7647,7 +7647,7 @@
               <w:lang w:eastAsia="ru-RU"/>
             </w:rPr>
           </w:pPr>
-          <w:hyperlink w:anchor="_Toc206366952" w:history="1">
+          <w:hyperlink w:anchor="_Toc206386977" w:history="1">
             <w:r>
               <w:rPr>
                 <w:rStyle w:val="a3"/>
@@ -7675,7 +7675,7 @@
                 <w:noProof/>
                 <w:webHidden/>
               </w:rPr>
-              <w:instrText xml:space="preserve"> PAGEREF _Toc206366952 \h </w:instrText>
+              <w:instrText xml:space="preserve"> PAGEREF _Toc206386977 \h </w:instrText>
             </w:r>
             <w:r>
               <w:rPr>
@@ -7718,7 +7718,7 @@
               <w:lang w:eastAsia="ru-RU"/>
             </w:rPr>
           </w:pPr>
-          <w:hyperlink w:anchor="_Toc206366953" w:history="1">
+          <w:hyperlink w:anchor="_Toc206386978" w:history="1">
             <w:r>
               <w:rPr>
                 <w:rStyle w:val="a3"/>
@@ -7746,7 +7746,7 @@
                 <w:noProof/>
                 <w:webHidden/>
               </w:rPr>
-              <w:instrText xml:space="preserve"> PAGEREF _Toc206366953 \h </w:instrText>
+              <w:instrText xml:space="preserve"> PAGEREF _Toc206386978 \h </w:instrText>
             </w:r>
             <w:r>
               <w:rPr>
@@ -7787,7 +7787,7 @@
               <w:lang w:eastAsia="ru-RU"/>
             </w:rPr>
           </w:pPr>
-          <w:hyperlink w:anchor="_Toc206366954" w:history="1">
+          <w:hyperlink w:anchor="_Toc206386979" w:history="1">
             <w:r>
               <w:rPr>
                 <w:rStyle w:val="a3"/>
@@ -7815,7 +7815,7 @@
                 <w:noProof/>
                 <w:webHidden/>
               </w:rPr>
-              <w:instrText xml:space="preserve"> PAGEREF _Toc206366954 \h </w:instrText>
+              <w:instrText xml:space="preserve"> PAGEREF _Toc206386979 \h </w:instrText>
             </w:r>
             <w:r>
               <w:rPr>
@@ -7859,7 +7859,7 @@
               <w:lang w:eastAsia="ru-RU"/>
             </w:rPr>
           </w:pPr>
-          <w:hyperlink w:anchor="_Toc206366955" w:history="1">
+          <w:hyperlink w:anchor="_Toc206386980" w:history="1">
             <w:r>
               <w:rPr>
                 <w:rStyle w:val="a3"/>
@@ -7887,7 +7887,7 @@
                 <w:noProof/>
                 <w:webHidden/>
               </w:rPr>
-              <w:instrText xml:space="preserve"> PAGEREF _Toc206366955 \h </w:instrText>
+              <w:instrText xml:space="preserve"> PAGEREF _Toc206386980 \h </w:instrText>
             </w:r>
             <w:r>
               <w:rPr>
@@ -7928,7 +7928,7 @@
               <w:lang w:eastAsia="ru-RU"/>
             </w:rPr>
           </w:pPr>
-          <w:hyperlink w:anchor="_Toc206366956" w:history="1">
+          <w:hyperlink w:anchor="_Toc206386981" w:history="1">
             <w:r>
               <w:rPr>
                 <w:rStyle w:val="a3"/>
@@ -7956,7 +7956,7 @@
                 <w:noProof/>
                 <w:webHidden/>
               </w:rPr>
-              <w:instrText xml:space="preserve"> PAGEREF _Toc206366956 \h </w:instrText>
+              <w:instrText xml:space="preserve"> PAGEREF _Toc206386981 \h </w:instrText>
             </w:r>
             <w:r>
               <w:rPr>
@@ -7997,7 +7997,7 @@
               <w:lang w:eastAsia="ru-RU"/>
             </w:rPr>
           </w:pPr>
-          <w:hyperlink w:anchor="_Toc206366957" w:history="1">
+          <w:hyperlink w:anchor="_Toc206386982" w:history="1">
             <w:r>
               <w:rPr>
                 <w:rStyle w:val="a3"/>
@@ -8025,7 +8025,7 @@
                 <w:noProof/>
                 <w:webHidden/>
               </w:rPr>
-              <w:instrText xml:space="preserve"> PAGEREF _Toc206366957 \h </w:instrText>
+              <w:instrText xml:space="preserve"> PAGEREF _Toc206386982 \h </w:instrText>
             </w:r>
             <w:r>
               <w:rPr>
@@ -8068,7 +8068,7 @@
               <w:lang w:eastAsia="ru-RU"/>
             </w:rPr>
           </w:pPr>
-          <w:hyperlink w:anchor="_Toc206366958" w:history="1">
+          <w:hyperlink w:anchor="_Toc206386983" w:history="1">
             <w:r>
               <w:rPr>
                 <w:rStyle w:val="a3"/>
@@ -8096,7 +8096,7 @@
                 <w:noProof/>
                 <w:webHidden/>
               </w:rPr>
-              <w:instrText xml:space="preserve"> PAGEREF _Toc206366958 \h </w:instrText>
+              <w:instrText xml:space="preserve"> PAGEREF _Toc206386983 \h </w:instrText>
             </w:r>
             <w:r>
               <w:rPr>
@@ -8139,7 +8139,7 @@
               <w:lang w:eastAsia="ru-RU"/>
             </w:rPr>
           </w:pPr>
-          <w:hyperlink w:anchor="_Toc206366959" w:history="1">
+          <w:hyperlink w:anchor="_Toc206386984" w:history="1">
             <w:r>
               <w:rPr>
                 <w:rStyle w:val="a3"/>
@@ -8167,7 +8167,7 @@
                 <w:noProof/>
                 <w:webHidden/>
               </w:rPr>
-              <w:instrText xml:space="preserve"> PAGEREF _Toc206366959 \h </w:instrText>
+              <w:instrText xml:space="preserve"> PAGEREF _Toc206386984 \h </w:instrText>
             </w:r>
             <w:r>
               <w:rPr>
@@ -8210,7 +8210,7 @@
               <w:lang w:eastAsia="ru-RU"/>
             </w:rPr>
           </w:pPr>
-          <w:hyperlink w:anchor="_Toc206366960" w:history="1">
+          <w:hyperlink w:anchor="_Toc206386985" w:history="1">
             <w:r>
               <w:rPr>
                 <w:rStyle w:val="a3"/>
@@ -8238,7 +8238,7 @@
                 <w:noProof/>
                 <w:webHidden/>
               </w:rPr>
-              <w:instrText xml:space="preserve"> PAGEREF _Toc206366960 \h </w:instrText>
+              <w:instrText xml:space="preserve"> PAGEREF _Toc206386985 \h </w:instrText>
             </w:r>
             <w:r>
               <w:rPr>
@@ -8279,7 +8279,7 @@
               <w:lang w:eastAsia="ru-RU"/>
             </w:rPr>
           </w:pPr>
-          <w:hyperlink w:anchor="_Toc206366961" w:history="1">
+          <w:hyperlink w:anchor="_Toc206386986" w:history="1">
             <w:r>
               <w:rPr>
                 <w:rStyle w:val="a3"/>
@@ -8307,7 +8307,7 @@
                 <w:noProof/>
                 <w:webHidden/>
               </w:rPr>
-              <w:instrText xml:space="preserve"> PAGEREF _Toc206366961 \h </w:instrText>
+              <w:instrText xml:space="preserve"> PAGEREF _Toc206386986 \h </w:instrText>
             </w:r>
             <w:r>
               <w:rPr>
@@ -8350,7 +8350,7 @@
               <w:lang w:eastAsia="ru-RU"/>
             </w:rPr>
           </w:pPr>
-          <w:hyperlink w:anchor="_Toc206366962" w:history="1">
+          <w:hyperlink w:anchor="_Toc206386987" w:history="1">
             <w:r>
               <w:rPr>
                 <w:rStyle w:val="a3"/>
@@ -8378,7 +8378,7 @@
                 <w:noProof/>
                 <w:webHidden/>
               </w:rPr>
-              <w:instrText xml:space="preserve"> PAGEREF _Toc206366962 \h </w:instrText>
+              <w:instrText xml:space="preserve"> PAGEREF _Toc206386987 \h </w:instrText>
             </w:r>
             <w:r>
               <w:rPr>
@@ -8421,7 +8421,7 @@
               <w:lang w:eastAsia="ru-RU"/>
             </w:rPr>
           </w:pPr>
-          <w:hyperlink w:anchor="_Toc206366963" w:history="1">
+          <w:hyperlink w:anchor="_Toc206386988" w:history="1">
             <w:r>
               <w:rPr>
                 <w:rStyle w:val="a3"/>
@@ -8449,7 +8449,7 @@
                 <w:noProof/>
                 <w:webHidden/>
               </w:rPr>
-              <w:instrText xml:space="preserve"> PAGEREF _Toc206366963 \h </w:instrText>
+              <w:instrText xml:space="preserve"> PAGEREF _Toc206386988 \h </w:instrText>
             </w:r>
             <w:r>
               <w:rPr>
@@ -8492,7 +8492,7 @@
               <w:lang w:eastAsia="ru-RU"/>
             </w:rPr>
           </w:pPr>
-          <w:hyperlink w:anchor="_Toc206366964" w:history="1">
+          <w:hyperlink w:anchor="_Toc206386989" w:history="1">
             <w:r>
               <w:rPr>
                 <w:rStyle w:val="a3"/>
@@ -8520,7 +8520,7 @@
                 <w:noProof/>
                 <w:webHidden/>
               </w:rPr>
-              <w:instrText xml:space="preserve"> PAGEREF _Toc206366964 \h </w:instrText>
+              <w:instrText xml:space="preserve"> PAGEREF _Toc206386989 \h </w:instrText>
             </w:r>
             <w:r>
               <w:rPr>
@@ -8563,7 +8563,7 @@
               <w:lang w:eastAsia="ru-RU"/>
             </w:rPr>
           </w:pPr>
-          <w:hyperlink w:anchor="_Toc206366965" w:history="1">
+          <w:hyperlink w:anchor="_Toc206386990" w:history="1">
             <w:r>
               <w:rPr>
                 <w:rStyle w:val="a3"/>
@@ -8591,7 +8591,7 @@
                 <w:noProof/>
                 <w:webHidden/>
               </w:rPr>
-              <w:instrText xml:space="preserve"> PAGEREF _Toc206366965 \h </w:instrText>
+              <w:instrText xml:space="preserve"> PAGEREF _Toc206386990 \h </w:instrText>
             </w:r>
             <w:r>
               <w:rPr>
@@ -8632,7 +8632,7 @@
               <w:noProof/>
             </w:rPr>
           </w:pPr>
-          <w:hyperlink w:anchor="_Toc206366966" w:history="1">
+          <w:hyperlink w:anchor="_Toc206386991" w:history="1">
             <w:r>
               <w:rPr>
                 <w:rStyle w:val="a3"/>
@@ -8660,7 +8660,7 @@
                 <w:noProof/>
                 <w:webHidden/>
               </w:rPr>
-              <w:instrText xml:space="preserve"> PAGEREF _Toc206366966 \h </w:instrText>
+              <w:instrText xml:space="preserve"> PAGEREF _Toc206386991 \h </w:instrText>
             </w:r>
             <w:r>
               <w:rPr>
@@ -8701,7 +8701,7 @@
               <w:noProof/>
             </w:rPr>
           </w:pPr>
-          <w:hyperlink w:anchor="_Toc206366967" w:history="1">
+          <w:hyperlink w:anchor="_Toc206386992" w:history="1">
             <w:r>
               <w:rPr>
                 <w:rStyle w:val="a3"/>
@@ -8729,7 +8729,7 @@
                 <w:noProof/>
                 <w:webHidden/>
               </w:rPr>
-              <w:instrText xml:space="preserve"> PAGEREF _Toc206366967 \h </w:instrText>
+              <w:instrText xml:space="preserve"> PAGEREF _Toc206386992 \h </w:instrText>
             </w:r>
             <w:r>
               <w:rPr>
@@ -8770,7 +8770,7 @@
               <w:noProof/>
             </w:rPr>
           </w:pPr>
-          <w:hyperlink w:anchor="_Toc206366968" w:history="1">
+          <w:hyperlink w:anchor="_Toc206386993" w:history="1">
             <w:r>
               <w:rPr>
                 <w:rStyle w:val="a3"/>
@@ -8798,7 +8798,7 @@
                 <w:noProof/>
                 <w:webHidden/>
               </w:rPr>
-              <w:instrText xml:space="preserve"> PAGEREF _Toc206366968 \h </w:instrText>
+              <w:instrText xml:space="preserve"> PAGEREF _Toc206386993 \h </w:instrText>
             </w:r>
             <w:r>
               <w:rPr>
@@ -8839,7 +8839,7 @@
               <w:noProof/>
             </w:rPr>
           </w:pPr>
-          <w:hyperlink w:anchor="_Toc206366969" w:history="1">
+          <w:hyperlink w:anchor="_Toc206386994" w:history="1">
             <w:r>
               <w:rPr>
                 <w:rStyle w:val="a3"/>
@@ -8867,7 +8867,7 @@
                 <w:noProof/>
                 <w:webHidden/>
               </w:rPr>
-              <w:instrText xml:space="preserve"> PAGEREF _Toc206366969 \h </w:instrText>
+              <w:instrText xml:space="preserve"> PAGEREF _Toc206386994 \h </w:instrText>
             </w:r>
             <w:r>
               <w:rPr>
@@ -8908,7 +8908,7 @@
               <w:noProof/>
             </w:rPr>
           </w:pPr>
-          <w:hyperlink w:anchor="_Toc206366970" w:history="1">
+          <w:hyperlink w:anchor="_Toc206386995" w:history="1">
             <w:r>
               <w:rPr>
                 <w:rStyle w:val="a3"/>
@@ -8936,7 +8936,7 @@
                 <w:noProof/>
                 <w:webHidden/>
               </w:rPr>
-              <w:instrText xml:space="preserve"> PAGEREF _Toc206366970 \h </w:instrText>
+              <w:instrText xml:space="preserve"> PAGEREF _Toc206386995 \h </w:instrText>
             </w:r>
             <w:r>
               <w:rPr>
@@ -8977,7 +8977,7 @@
               <w:noProof/>
             </w:rPr>
           </w:pPr>
-          <w:hyperlink w:anchor="_Toc206366971" w:history="1">
+          <w:hyperlink w:anchor="_Toc206386996" w:history="1">
             <w:r>
               <w:rPr>
                 <w:rStyle w:val="a3"/>
@@ -9005,7 +9005,7 @@
                 <w:noProof/>
                 <w:webHidden/>
               </w:rPr>
-              <w:instrText xml:space="preserve"> PAGEREF _Toc206366971 \h </w:instrText>
+              <w:instrText xml:space="preserve"> PAGEREF _Toc206386996 \h </w:instrText>
             </w:r>
             <w:r>
               <w:rPr>
@@ -9046,7 +9046,7 @@
               <w:lang w:eastAsia="ru-RU"/>
             </w:rPr>
           </w:pPr>
-          <w:hyperlink w:anchor="_Toc206366972" w:history="1">
+          <w:hyperlink w:anchor="_Toc206386997" w:history="1">
             <w:r>
               <w:rPr>
                 <w:rStyle w:val="a3"/>
@@ -9074,7 +9074,7 @@
                 <w:noProof/>
                 <w:webHidden/>
               </w:rPr>
-              <w:instrText xml:space="preserve"> PAGEREF _Toc206366972 \h </w:instrText>
+              <w:instrText xml:space="preserve"> PAGEREF _Toc206386997 \h </w:instrText>
             </w:r>
             <w:r>
               <w:rPr>
@@ -9115,7 +9115,7 @@
               <w:lang w:eastAsia="ru-RU"/>
             </w:rPr>
           </w:pPr>
-          <w:hyperlink w:anchor="_Toc206366973" w:history="1">
+          <w:hyperlink w:anchor="_Toc206386998" w:history="1">
             <w:r>
               <w:rPr>
                 <w:rStyle w:val="a3"/>
@@ -9143,7 +9143,7 @@
                 <w:noProof/>
                 <w:webHidden/>
               </w:rPr>
-              <w:instrText xml:space="preserve"> PAGEREF _Toc206366973 \h </w:instrText>
+              <w:instrText xml:space="preserve"> PAGEREF _Toc206386998 \h </w:instrText>
             </w:r>
             <w:r>
               <w:rPr>
@@ -9186,7 +9186,7 @@
               <w:lang w:eastAsia="ru-RU"/>
             </w:rPr>
           </w:pPr>
-          <w:hyperlink w:anchor="_Toc206366974" w:history="1">
+          <w:hyperlink w:anchor="_Toc206386999" w:history="1">
             <w:r>
               <w:rPr>
                 <w:rStyle w:val="a3"/>
@@ -9214,7 +9214,7 @@
                 <w:noProof/>
                 <w:webHidden/>
               </w:rPr>
-              <w:instrText xml:space="preserve"> PAGEREF _Toc206366974 \h </w:instrText>
+              <w:instrText xml:space="preserve"> PAGEREF _Toc206386999 \h </w:instrText>
             </w:r>
             <w:r>
               <w:rPr>
@@ -9257,7 +9257,7 @@
               <w:lang w:eastAsia="ru-RU"/>
             </w:rPr>
           </w:pPr>
-          <w:hyperlink w:anchor="_Toc206366975" w:history="1">
+          <w:hyperlink w:anchor="_Toc206387000" w:history="1">
             <w:r>
               <w:rPr>
                 <w:rStyle w:val="a3"/>
@@ -9285,7 +9285,7 @@
                 <w:noProof/>
                 <w:webHidden/>
               </w:rPr>
-              <w:instrText xml:space="preserve"> PAGEREF _Toc206366975 \h </w:instrText>
+              <w:instrText xml:space="preserve"> PAGEREF _Toc206387000 \h </w:instrText>
             </w:r>
             <w:r>
               <w:rPr>
@@ -9326,7 +9326,7 @@
               <w:lang w:eastAsia="ru-RU"/>
             </w:rPr>
           </w:pPr>
-          <w:hyperlink w:anchor="_Toc206366976" w:history="1">
+          <w:hyperlink w:anchor="_Toc206387001" w:history="1">
             <w:r>
               <w:rPr>
                 <w:rStyle w:val="a3"/>
@@ -9354,7 +9354,7 @@
                 <w:noProof/>
                 <w:webHidden/>
               </w:rPr>
-              <w:instrText xml:space="preserve"> PAGEREF _Toc206366976 \h </w:instrText>
+              <w:instrText xml:space="preserve"> PAGEREF _Toc206387001 \h </w:instrText>
             </w:r>
             <w:r>
               <w:rPr>
@@ -9395,7 +9395,7 @@
               <w:lang w:eastAsia="ru-RU"/>
             </w:rPr>
           </w:pPr>
-          <w:hyperlink w:anchor="_Toc206366977" w:history="1">
+          <w:hyperlink w:anchor="_Toc206387002" w:history="1">
             <w:r>
               <w:rPr>
                 <w:rStyle w:val="a3"/>
@@ -9423,7 +9423,7 @@
                 <w:noProof/>
                 <w:webHidden/>
               </w:rPr>
-              <w:instrText xml:space="preserve"> PAGEREF _Toc206366977 \h </w:instrText>
+              <w:instrText xml:space="preserve"> PAGEREF _Toc206387002 \h </w:instrText>
             </w:r>
             <w:r>
               <w:rPr>
@@ -9466,7 +9466,7 @@
               <w:lang w:eastAsia="ru-RU"/>
             </w:rPr>
           </w:pPr>
-          <w:hyperlink w:anchor="_Toc206366978" w:history="1">
+          <w:hyperlink w:anchor="_Toc206387003" w:history="1">
             <w:r>
               <w:rPr>
                 <w:rStyle w:val="a3"/>
@@ -9494,7 +9494,7 @@
                 <w:noProof/>
                 <w:webHidden/>
               </w:rPr>
-              <w:instrText xml:space="preserve"> PAGEREF _Toc206366978 \h </w:instrText>
+              <w:instrText xml:space="preserve"> PAGEREF _Toc206387003 \h </w:instrText>
             </w:r>
             <w:r>
               <w:rPr>
@@ -9537,7 +9537,7 @@
               <w:lang w:eastAsia="ru-RU"/>
             </w:rPr>
           </w:pPr>
-          <w:hyperlink w:anchor="_Toc206366979" w:history="1">
+          <w:hyperlink w:anchor="_Toc206387004" w:history="1">
             <w:r>
               <w:rPr>
                 <w:rStyle w:val="a3"/>
@@ -9565,7 +9565,7 @@
                 <w:noProof/>
                 <w:webHidden/>
               </w:rPr>
-              <w:instrText xml:space="preserve"> PAGEREF _Toc206366979 \h </w:instrText>
+              <w:instrText xml:space="preserve"> PAGEREF _Toc206387004 \h </w:instrText>
             </w:r>
             <w:r>
               <w:rPr>
@@ -9606,7 +9606,7 @@
               <w:lang w:eastAsia="ru-RU"/>
             </w:rPr>
           </w:pPr>
-          <w:hyperlink w:anchor="_Toc206366980" w:history="1">
+          <w:hyperlink w:anchor="_Toc206387005" w:history="1">
             <w:r>
               <w:rPr>
                 <w:rStyle w:val="a3"/>
@@ -9634,7 +9634,7 @@
                 <w:noProof/>
                 <w:webHidden/>
               </w:rPr>
-              <w:instrText xml:space="preserve"> PAGEREF _Toc206366980 \h </w:instrText>
+              <w:instrText xml:space="preserve"> PAGEREF _Toc206387005 \h </w:instrText>
             </w:r>
             <w:r>
               <w:rPr>
@@ -9675,7 +9675,7 @@
               <w:lang w:eastAsia="ru-RU"/>
             </w:rPr>
           </w:pPr>
-          <w:hyperlink w:anchor="_Toc206366981" w:history="1">
+          <w:hyperlink w:anchor="_Toc206387006" w:history="1">
             <w:r>
               <w:rPr>
                 <w:rStyle w:val="a3"/>
@@ -9703,7 +9703,7 @@
                 <w:noProof/>
                 <w:webHidden/>
               </w:rPr>
-              <w:instrText xml:space="preserve"> PAGEREF _Toc206366981 \h </w:instrText>
+              <w:instrText xml:space="preserve"> PAGEREF _Toc206387006 \h </w:instrText>
             </w:r>
             <w:r>
               <w:rPr>
@@ -9744,7 +9744,7 @@
               <w:lang w:eastAsia="ru-RU"/>
             </w:rPr>
           </w:pPr>
-          <w:hyperlink w:anchor="_Toc206366982" w:history="1">
+          <w:hyperlink w:anchor="_Toc206387007" w:history="1">
             <w:r>
               <w:rPr>
                 <w:rStyle w:val="a3"/>
@@ -9772,7 +9772,7 @@
                 <w:noProof/>
                 <w:webHidden/>
               </w:rPr>
-              <w:instrText xml:space="preserve"> PAGEREF _Toc206366982 \h </w:instrText>
+              <w:instrText xml:space="preserve"> PAGEREF _Toc206387007 \h </w:instrText>
             </w:r>
             <w:r>
               <w:rPr>
@@ -9813,7 +9813,7 @@
               <w:lang w:eastAsia="ru-RU"/>
             </w:rPr>
           </w:pPr>
-          <w:hyperlink w:anchor="_Toc206366983" w:history="1">
+          <w:hyperlink w:anchor="_Toc206387008" w:history="1">
             <w:r>
               <w:rPr>
                 <w:rStyle w:val="a3"/>
@@ -9841,7 +9841,7 @@
                 <w:noProof/>
                 <w:webHidden/>
               </w:rPr>
-              <w:instrText xml:space="preserve"> PAGEREF _Toc206366983 \h </w:instrText>
+              <w:instrText xml:space="preserve"> PAGEREF _Toc206387008 \h </w:instrText>
             </w:r>
             <w:r>
               <w:rPr>
@@ -9882,7 +9882,7 @@
               <w:lang w:eastAsia="ru-RU"/>
             </w:rPr>
           </w:pPr>
-          <w:hyperlink w:anchor="_Toc206366984" w:history="1">
+          <w:hyperlink w:anchor="_Toc206387009" w:history="1">
             <w:r>
               <w:rPr>
                 <w:rStyle w:val="a3"/>
@@ -9910,7 +9910,7 @@
                 <w:noProof/>
                 <w:webHidden/>
               </w:rPr>
-              <w:instrText xml:space="preserve"> PAGEREF _Toc206366984 \h </w:instrText>
+              <w:instrText xml:space="preserve"> PAGEREF _Toc206387009 \h </w:instrText>
             </w:r>
             <w:r>
               <w:rPr>
@@ -9951,7 +9951,7 @@
               <w:lang w:eastAsia="ru-RU"/>
             </w:rPr>
           </w:pPr>
-          <w:hyperlink w:anchor="_Toc206366985" w:history="1">
+          <w:hyperlink w:anchor="_Toc206387010" w:history="1">
             <w:r>
               <w:rPr>
                 <w:rStyle w:val="a3"/>
@@ -9979,7 +9979,7 @@
                 <w:noProof/>
                 <w:webHidden/>
               </w:rPr>
-              <w:instrText xml:space="preserve"> PAGEREF _Toc206366985 \h </w:instrText>
+              <w:instrText xml:space="preserve"> PAGEREF _Toc206387010 \h </w:instrText>
             </w:r>
             <w:r>
               <w:rPr>
@@ -10020,7 +10020,7 @@
               <w:lang w:eastAsia="ru-RU"/>
             </w:rPr>
           </w:pPr>
-          <w:hyperlink w:anchor="_Toc206366986" w:history="1">
+          <w:hyperlink w:anchor="_Toc206387011" w:history="1">
             <w:r>
               <w:rPr>
                 <w:rStyle w:val="a3"/>
@@ -10048,7 +10048,7 @@
                 <w:noProof/>
                 <w:webHidden/>
               </w:rPr>
-              <w:instrText xml:space="preserve"> PAGEREF _Toc206366986 \h </w:instrText>
+              <w:instrText xml:space="preserve"> PAGEREF _Toc206387011 \h </w:instrText>
             </w:r>
             <w:r>
               <w:rPr>
@@ -10092,7 +10092,7 @@
               <w:lang w:eastAsia="ru-RU"/>
             </w:rPr>
           </w:pPr>
-          <w:hyperlink w:anchor="_Toc206366987" w:history="1">
+          <w:hyperlink w:anchor="_Toc206387012" w:history="1">
             <w:r>
               <w:rPr>
                 <w:rStyle w:val="a3"/>
@@ -10120,7 +10120,7 @@
                 <w:noProof/>
                 <w:webHidden/>
               </w:rPr>
-              <w:instrText xml:space="preserve"> PAGEREF _Toc206366987 \h </w:instrText>
+              <w:instrText xml:space="preserve"> PAGEREF _Toc206387012 \h </w:instrText>
             </w:r>
             <w:r>
               <w:rPr>
@@ -10161,7 +10161,7 @@
               <w:lang w:eastAsia="ru-RU"/>
             </w:rPr>
           </w:pPr>
-          <w:hyperlink w:anchor="_Toc206366988" w:history="1">
+          <w:hyperlink w:anchor="_Toc206387013" w:history="1">
             <w:r>
               <w:rPr>
                 <w:rStyle w:val="a3"/>
@@ -10189,7 +10189,7 @@
                 <w:noProof/>
                 <w:webHidden/>
               </w:rPr>
-              <w:instrText xml:space="preserve"> PAGEREF _Toc206366988 \h </w:instrText>
+              <w:instrText xml:space="preserve"> PAGEREF _Toc206387013 \h </w:instrText>
             </w:r>
             <w:r>
               <w:rPr>
@@ -10230,7 +10230,7 @@
               <w:lang w:eastAsia="ru-RU"/>
             </w:rPr>
           </w:pPr>
-          <w:hyperlink w:anchor="_Toc206366989" w:history="1">
+          <w:hyperlink w:anchor="_Toc206387014" w:history="1">
             <w:r>
               <w:rPr>
                 <w:rStyle w:val="a3"/>
@@ -10258,7 +10258,7 @@
                 <w:noProof/>
                 <w:webHidden/>
               </w:rPr>
-              <w:instrText xml:space="preserve"> PAGEREF _Toc206366989 \h </w:instrText>
+              <w:instrText xml:space="preserve"> PAGEREF _Toc206387014 \h </w:instrText>
             </w:r>
             <w:r>
               <w:rPr>
@@ -10299,7 +10299,7 @@
               <w:lang w:eastAsia="ru-RU"/>
             </w:rPr>
           </w:pPr>
-          <w:hyperlink w:anchor="_Toc206366990" w:history="1">
+          <w:hyperlink w:anchor="_Toc206387015" w:history="1">
             <w:r>
               <w:rPr>
                 <w:rStyle w:val="a3"/>
@@ -10327,7 +10327,7 @@
                 <w:noProof/>
                 <w:webHidden/>
               </w:rPr>
-              <w:instrText xml:space="preserve"> PAGEREF _Toc206366990 \h </w:instrText>
+              <w:instrText xml:space="preserve"> PAGEREF _Toc206387015 \h </w:instrText>
             </w:r>
             <w:r>
               <w:rPr>
@@ -10368,7 +10368,7 @@
               <w:lang w:eastAsia="ru-RU"/>
             </w:rPr>
           </w:pPr>
-          <w:hyperlink w:anchor="_Toc206366991" w:history="1">
+          <w:hyperlink w:anchor="_Toc206387016" w:history="1">
             <w:r>
               <w:rPr>
                 <w:rStyle w:val="a3"/>
@@ -10396,7 +10396,7 @@
                 <w:noProof/>
                 <w:webHidden/>
               </w:rPr>
-              <w:instrText xml:space="preserve"> PAGEREF _Toc206366991 \h </w:instrText>
+              <w:instrText xml:space="preserve"> PAGEREF _Toc206387016 \h </w:instrText>
             </w:r>
             <w:r>
               <w:rPr>
@@ -10440,7 +10440,7 @@
               <w:lang w:eastAsia="ru-RU"/>
             </w:rPr>
           </w:pPr>
-          <w:hyperlink w:anchor="_Toc206366992" w:history="1">
+          <w:hyperlink w:anchor="_Toc206387017" w:history="1">
             <w:r>
               <w:rPr>
                 <w:rStyle w:val="a3"/>
@@ -10468,7 +10468,7 @@
                 <w:noProof/>
                 <w:webHidden/>
               </w:rPr>
-              <w:instrText xml:space="preserve"> PAGEREF _Toc206366992 \h </w:instrText>
+              <w:instrText xml:space="preserve"> PAGEREF _Toc206387017 \h </w:instrText>
             </w:r>
             <w:r>
               <w:rPr>
@@ -10512,7 +10512,7 @@
               <w:lang w:eastAsia="ru-RU"/>
             </w:rPr>
           </w:pPr>
-          <w:hyperlink w:anchor="_Toc206366993" w:history="1">
+          <w:hyperlink w:anchor="_Toc206387018" w:history="1">
             <w:r>
               <w:rPr>
                 <w:rStyle w:val="a3"/>
@@ -10540,7 +10540,7 @@
                 <w:noProof/>
                 <w:webHidden/>
               </w:rPr>
-              <w:instrText xml:space="preserve"> PAGEREF _Toc206366993 \h </w:instrText>
+              <w:instrText xml:space="preserve"> PAGEREF _Toc206387018 \h </w:instrText>
             </w:r>
             <w:r>
               <w:rPr>
@@ -10584,7 +10584,7 @@
               <w:lang w:eastAsia="ru-RU"/>
             </w:rPr>
           </w:pPr>
-          <w:hyperlink w:anchor="_Toc206366994" w:history="1">
+          <w:hyperlink w:anchor="_Toc206387019" w:history="1">
             <w:r>
               <w:rPr>
                 <w:rStyle w:val="a3"/>
@@ -10612,7 +10612,7 @@
                 <w:noProof/>
                 <w:webHidden/>
               </w:rPr>
-              <w:instrText xml:space="preserve"> PAGEREF _Toc206366994 \h </w:instrText>
+              <w:instrText xml:space="preserve"> PAGEREF _Toc206387019 \h </w:instrText>
             </w:r>
             <w:r>
               <w:rPr>
@@ -10656,7 +10656,7 @@
               <w:lang w:eastAsia="ru-RU"/>
             </w:rPr>
           </w:pPr>
-          <w:hyperlink w:anchor="_Toc206366995" w:history="1">
+          <w:hyperlink w:anchor="_Toc206387020" w:history="1">
             <w:r>
               <w:rPr>
                 <w:rStyle w:val="a3"/>
@@ -10684,7 +10684,7 @@
                 <w:noProof/>
                 <w:webHidden/>
               </w:rPr>
-              <w:instrText xml:space="preserve"> PAGEREF _Toc206366995 \h </w:instrText>
+              <w:instrText xml:space="preserve"> PAGEREF _Toc206387020 \h </w:instrText>
             </w:r>
             <w:r>
               <w:rPr>
@@ -10728,7 +10728,7 @@
               <w:lang w:eastAsia="ru-RU"/>
             </w:rPr>
           </w:pPr>
-          <w:hyperlink w:anchor="_Toc206366996" w:history="1">
+          <w:hyperlink w:anchor="_Toc206387021" w:history="1">
             <w:r>
               <w:rPr>
                 <w:rStyle w:val="a3"/>
@@ -10756,7 +10756,7 @@
                 <w:noProof/>
                 <w:webHidden/>
               </w:rPr>
-              <w:instrText xml:space="preserve"> PAGEREF _Toc206366996 \h </w:instrText>
+              <w:instrText xml:space="preserve"> PAGEREF _Toc206387021 \h </w:instrText>
             </w:r>
             <w:r>
               <w:rPr>
@@ -10797,7 +10797,7 @@
               <w:lang w:eastAsia="ru-RU"/>
             </w:rPr>
           </w:pPr>
-          <w:hyperlink w:anchor="_Toc206366997" w:history="1">
+          <w:hyperlink w:anchor="_Toc206387022" w:history="1">
             <w:r>
               <w:rPr>
                 <w:rStyle w:val="a3"/>
@@ -10825,7 +10825,7 @@
                 <w:noProof/>
                 <w:webHidden/>
               </w:rPr>
-              <w:instrText xml:space="preserve"> PAGEREF _Toc206366997 \h </w:instrText>
+              <w:instrText xml:space="preserve"> PAGEREF _Toc206387022 \h </w:instrText>
             </w:r>
             <w:r>
               <w:rPr>
@@ -10866,7 +10866,7 @@
               <w:lang w:eastAsia="ru-RU"/>
             </w:rPr>
           </w:pPr>
-          <w:hyperlink w:anchor="_Toc206366998" w:history="1">
+          <w:hyperlink w:anchor="_Toc206387023" w:history="1">
             <w:r>
               <w:rPr>
                 <w:rStyle w:val="a3"/>
@@ -10894,7 +10894,7 @@
                 <w:noProof/>
                 <w:webHidden/>
               </w:rPr>
-              <w:instrText xml:space="preserve"> PAGEREF _Toc206366998 \h </w:instrText>
+              <w:instrText xml:space="preserve"> PAGEREF _Toc206387023 \h </w:instrText>
             </w:r>
             <w:r>
               <w:rPr>
@@ -10935,7 +10935,7 @@
               <w:lang w:eastAsia="ru-RU"/>
             </w:rPr>
           </w:pPr>
-          <w:hyperlink w:anchor="_Toc206366999" w:history="1">
+          <w:hyperlink w:anchor="_Toc206387024" w:history="1">
             <w:r>
               <w:rPr>
                 <w:rStyle w:val="a3"/>
@@ -10963,7 +10963,7 @@
                 <w:noProof/>
                 <w:webHidden/>
               </w:rPr>
-              <w:instrText xml:space="preserve"> PAGEREF _Toc206366999 \h </w:instrText>
+              <w:instrText xml:space="preserve"> PAGEREF _Toc206387024 \h </w:instrText>
             </w:r>
             <w:r>
               <w:rPr>
@@ -11004,7 +11004,7 @@
               <w:lang w:eastAsia="ru-RU"/>
             </w:rPr>
           </w:pPr>
-          <w:hyperlink w:anchor="_Toc206367000" w:history="1">
+          <w:hyperlink w:anchor="_Toc206387025" w:history="1">
             <w:r>
               <w:rPr>
                 <w:rStyle w:val="a3"/>
@@ -11032,7 +11032,7 @@
                 <w:noProof/>
                 <w:webHidden/>
               </w:rPr>
-              <w:instrText xml:space="preserve"> PAGEREF _Toc206367000 \h </w:instrText>
+              <w:instrText xml:space="preserve"> PAGEREF _Toc206387025 \h </w:instrText>
             </w:r>
             <w:r>
               <w:rPr>
@@ -11073,7 +11073,7 @@
               <w:lang w:eastAsia="ru-RU"/>
             </w:rPr>
           </w:pPr>
-          <w:hyperlink w:anchor="_Toc206367001" w:history="1">
+          <w:hyperlink w:anchor="_Toc206387026" w:history="1">
             <w:r>
               <w:rPr>
                 <w:rStyle w:val="a3"/>
@@ -11101,7 +11101,7 @@
                 <w:noProof/>
                 <w:webHidden/>
               </w:rPr>
-              <w:instrText xml:space="preserve"> PAGEREF _Toc206367001 \h </w:instrText>
+              <w:instrText xml:space="preserve"> PAGEREF _Toc206387026 \h </w:instrText>
             </w:r>
             <w:r>
               <w:rPr>
@@ -11142,7 +11142,7 @@
               <w:lang w:eastAsia="ru-RU"/>
             </w:rPr>
           </w:pPr>
-          <w:hyperlink w:anchor="_Toc206367002" w:history="1">
+          <w:hyperlink w:anchor="_Toc206387027" w:history="1">
             <w:r>
               <w:rPr>
                 <w:rStyle w:val="a3"/>
@@ -11170,7 +11170,7 @@
                 <w:noProof/>
                 <w:webHidden/>
               </w:rPr>
-              <w:instrText xml:space="preserve"> PAGEREF _Toc206367002 \h </w:instrText>
+              <w:instrText xml:space="preserve"> PAGEREF _Toc206387027 \h </w:instrText>
             </w:r>
             <w:r>
               <w:rPr>
@@ -11211,7 +11211,7 @@
               <w:lang w:eastAsia="ru-RU"/>
             </w:rPr>
           </w:pPr>
-          <w:hyperlink w:anchor="_Toc206367003" w:history="1">
+          <w:hyperlink w:anchor="_Toc206387028" w:history="1">
             <w:r>
               <w:rPr>
                 <w:rStyle w:val="a3"/>
@@ -11239,7 +11239,7 @@
                 <w:noProof/>
                 <w:webHidden/>
               </w:rPr>
-              <w:instrText xml:space="preserve"> PAGEREF _Toc206367003 \h </w:instrText>
+              <w:instrText xml:space="preserve"> PAGEREF _Toc206387028 \h </w:instrText>
             </w:r>
             <w:r>
               <w:rPr>
@@ -11280,7 +11280,7 @@
               <w:lang w:eastAsia="ru-RU"/>
             </w:rPr>
           </w:pPr>
-          <w:hyperlink w:anchor="_Toc206367004" w:history="1">
+          <w:hyperlink w:anchor="_Toc206387029" w:history="1">
             <w:r>
               <w:rPr>
                 <w:rStyle w:val="a3"/>
@@ -11308,7 +11308,7 @@
                 <w:noProof/>
                 <w:webHidden/>
               </w:rPr>
-              <w:instrText xml:space="preserve"> PAGEREF _Toc206367004 \h </w:instrText>
+              <w:instrText xml:space="preserve"> PAGEREF _Toc206387029 \h </w:instrText>
             </w:r>
             <w:r>
               <w:rPr>
@@ -11376,7 +11376,7 @@
           <w:lang w:val="en-US"/>
         </w:rPr>
       </w:pPr>
-      <w:bookmarkStart w:id="1" w:name="_Toc206366845"/>
+      <w:bookmarkStart w:id="1" w:name="_Toc206386870"/>
       <w:r>
         <w:rPr>
           <w:lang w:val="en-US"/>
@@ -11589,7 +11589,7 @@
       <w:pPr>
         <w:pStyle w:val="1"/>
       </w:pPr>
-      <w:bookmarkStart w:id="2" w:name="_Toc206366846"/>
+      <w:bookmarkStart w:id="2" w:name="_Toc206386871"/>
       <w:r>
         <w:rPr>
           <w:lang w:val="en-US"/>
@@ -11707,7 +11707,7 @@
           <w:lang w:val="en-US"/>
         </w:rPr>
       </w:pPr>
-      <w:bookmarkStart w:id="3" w:name="_Toc206366847"/>
+      <w:bookmarkStart w:id="3" w:name="_Toc206386872"/>
       <w:r>
         <w:rPr>
           <w:lang w:val="en-US"/>
@@ -11804,7 +11804,7 @@
           <w:lang w:val="en-US"/>
         </w:rPr>
       </w:pPr>
-      <w:bookmarkStart w:id="4" w:name="_Toc206366848"/>
+      <w:bookmarkStart w:id="4" w:name="_Toc206386873"/>
       <w:r>
         <w:rPr>
           <w:lang w:val="en-US"/>
@@ -11821,7 +11821,7 @@
           <w:lang w:val="en-US"/>
         </w:rPr>
       </w:pPr>
-      <w:bookmarkStart w:id="5" w:name="_Toc206366849"/>
+      <w:bookmarkStart w:id="5" w:name="_Toc206386874"/>
       <w:r>
         <w:rPr>
           <w:lang w:val="en-US"/>
@@ -11837,7 +11837,7 @@
           <w:lang w:val="en-US"/>
         </w:rPr>
       </w:pPr>
-      <w:bookmarkStart w:id="6" w:name="_Toc206366850"/>
+      <w:bookmarkStart w:id="6" w:name="_Toc206386875"/>
       <w:r>
         <w:rPr>
           <w:lang w:val="en-US"/>
@@ -11879,7 +11879,7 @@
         </w:rPr>
       </w:pPr>
       <w:bookmarkStart w:id="7" w:name="_Nox"/>
-      <w:bookmarkStart w:id="8" w:name="_Toc206366851"/>
+      <w:bookmarkStart w:id="8" w:name="_Toc206386876"/>
       <w:bookmarkEnd w:id="7"/>
       <w:r>
         <w:rPr>
@@ -11897,7 +11897,7 @@
         </w:rPr>
       </w:pPr>
       <w:bookmarkStart w:id="9" w:name="_Theme"/>
-      <w:bookmarkStart w:id="10" w:name="_Toc206366852"/>
+      <w:bookmarkStart w:id="10" w:name="_Toc206386877"/>
       <w:bookmarkEnd w:id="9"/>
       <w:r>
         <w:rPr>
@@ -12009,7 +12009,7 @@
           <w:lang w:val="en-US"/>
         </w:rPr>
       </w:pPr>
-      <w:bookmarkStart w:id="11" w:name="_Toc206366853"/>
+      <w:bookmarkStart w:id="11" w:name="_Toc206386878"/>
       <w:r>
         <w:rPr>
           <w:lang w:val="en-US"/>
@@ -12161,7 +12161,7 @@
         </w:rPr>
       </w:pPr>
       <w:bookmarkStart w:id="12" w:name="_Reset,_Cleanup_buttons"/>
-      <w:bookmarkStart w:id="13" w:name="_Toc206366854"/>
+      <w:bookmarkStart w:id="13" w:name="_Toc206386879"/>
       <w:bookmarkEnd w:id="12"/>
       <w:r>
         <w:rPr>
@@ -12408,7 +12408,7 @@
         </w:rPr>
       </w:pPr>
       <w:bookmarkStart w:id="14" w:name="_In_case_you"/>
-      <w:bookmarkStart w:id="15" w:name="_Toc206366855"/>
+      <w:bookmarkStart w:id="15" w:name="_Toc206386880"/>
       <w:bookmarkEnd w:id="14"/>
       <w:r>
         <w:rPr>
@@ -12667,7 +12667,7 @@
           <w:lang w:val="en-US"/>
         </w:rPr>
       </w:pPr>
-      <w:bookmarkStart w:id="16" w:name="_Toc206366856"/>
+      <w:bookmarkStart w:id="16" w:name="_Toc206386881"/>
       <w:r>
         <w:rPr>
           <w:lang w:val="en-US"/>
@@ -12751,7 +12751,7 @@
           <w:lang w:val="en-US"/>
         </w:rPr>
       </w:pPr>
-      <w:bookmarkStart w:id="17" w:name="_Toc206366857"/>
+      <w:bookmarkStart w:id="17" w:name="_Toc206386882"/>
       <w:r>
         <w:rPr>
           <w:lang w:val="en-US"/>
@@ -12829,7 +12829,7 @@
         </w:rPr>
       </w:pPr>
       <w:bookmarkStart w:id="18" w:name="_Right_click_to"/>
-      <w:bookmarkStart w:id="19" w:name="_Toc206366858"/>
+      <w:bookmarkStart w:id="19" w:name="_Toc206386883"/>
       <w:bookmarkEnd w:id="18"/>
       <w:r>
         <w:rPr>
@@ -12946,7 +12946,7 @@
           <w:lang w:val="en-US"/>
         </w:rPr>
       </w:pPr>
-      <w:bookmarkStart w:id="20" w:name="_Toc206366859"/>
+      <w:bookmarkStart w:id="20" w:name="_Toc206386884"/>
       <w:r>
         <w:rPr>
           <w:lang w:val="en-US"/>
@@ -13056,7 +13056,7 @@
           <w:lang w:val="en-US" w:eastAsia="ru-RU"/>
         </w:rPr>
       </w:pPr>
-      <w:bookmarkStart w:id="21" w:name="_Toc206366860"/>
+      <w:bookmarkStart w:id="21" w:name="_Toc206386885"/>
       <w:r>
         <w:rPr>
           <w:noProof/>
@@ -13165,7 +13165,7 @@
           <w:lang w:val="en-US" w:eastAsia="ru-RU"/>
         </w:rPr>
       </w:pPr>
-      <w:bookmarkStart w:id="22" w:name="_Toc206366861"/>
+      <w:bookmarkStart w:id="22" w:name="_Toc206386886"/>
       <w:r>
         <w:rPr>
           <w:noProof/>
@@ -13191,7 +13191,7 @@
           <w:lang w:val="en-US" w:eastAsia="ru-RU"/>
         </w:rPr>
       </w:pPr>
-      <w:bookmarkStart w:id="23" w:name="_Toc206366862"/>
+      <w:bookmarkStart w:id="23" w:name="_Toc206386887"/>
       <w:r>
         <w:rPr>
           <w:lang w:val="en-US" w:eastAsia="ru-RU"/>
@@ -13880,7 +13880,7 @@
           <w:lang w:val="en-US" w:eastAsia="ru-RU"/>
         </w:rPr>
       </w:pPr>
-      <w:bookmarkStart w:id="24" w:name="_Toc206366863"/>
+      <w:bookmarkStart w:id="24" w:name="_Toc206386888"/>
       <w:r>
         <w:rPr>
           <w:noProof/>
@@ -13991,7 +13991,7 @@
           <w:lang w:val="en-US"/>
         </w:rPr>
       </w:pPr>
-      <w:bookmarkStart w:id="25" w:name="_Toc206366864"/>
+      <w:bookmarkStart w:id="25" w:name="_Toc206386889"/>
       <w:r>
         <w:rPr>
           <w:lang w:val="en-US"/>
@@ -14008,7 +14008,7 @@
           <w:lang w:val="en-US"/>
         </w:rPr>
       </w:pPr>
-      <w:bookmarkStart w:id="26" w:name="_Toc206366865"/>
+      <w:bookmarkStart w:id="26" w:name="_Toc206386890"/>
       <w:r>
         <w:rPr>
           <w:lang w:val="en-US"/>
@@ -14077,7 +14077,7 @@
           <w:lang w:val="en-US"/>
         </w:rPr>
       </w:pPr>
-      <w:bookmarkStart w:id="27" w:name="_Toc206366866"/>
+      <w:bookmarkStart w:id="27" w:name="_Toc206386891"/>
       <w:r>
         <w:rPr>
           <w:lang w:val="en-US"/>
@@ -14119,7 +14119,7 @@
           <w:lang w:val="en-US"/>
         </w:rPr>
       </w:pPr>
-      <w:bookmarkStart w:id="28" w:name="_Toc206366867"/>
+      <w:bookmarkStart w:id="28" w:name="_Toc206386892"/>
       <w:r>
         <w:rPr>
           <w:lang w:val="en-US"/>
@@ -14249,7 +14249,7 @@
           <w:lang w:val="en-US"/>
         </w:rPr>
       </w:pPr>
-      <w:bookmarkStart w:id="29" w:name="_Toc206366868"/>
+      <w:bookmarkStart w:id="29" w:name="_Toc206386893"/>
       <w:r>
         <w:rPr>
           <w:lang w:val="en-US"/>
@@ -14369,7 +14369,7 @@
           <w:lang w:val="en-US"/>
         </w:rPr>
       </w:pPr>
-      <w:bookmarkStart w:id="30" w:name="_Toc206366869"/>
+      <w:bookmarkStart w:id="30" w:name="_Toc206386894"/>
       <w:r>
         <w:rPr>
           <w:lang w:val="en-US"/>
@@ -14474,7 +14474,7 @@
           <w:lang w:val="en-US"/>
         </w:rPr>
       </w:pPr>
-      <w:bookmarkStart w:id="31" w:name="_Toc206366870"/>
+      <w:bookmarkStart w:id="31" w:name="_Toc206386895"/>
       <w:r>
         <w:rPr>
           <w:lang w:val="en-US"/>
@@ -14551,7 +14551,7 @@
           <w:lang w:val="en-US"/>
         </w:rPr>
       </w:pPr>
-      <w:bookmarkStart w:id="32" w:name="_Toc206366871"/>
+      <w:bookmarkStart w:id="32" w:name="_Toc206386896"/>
       <w:r>
         <w:rPr>
           <w:lang w:val="en-US"/>
@@ -14654,7 +14654,7 @@
           <w:lang w:val="en-US"/>
         </w:rPr>
       </w:pPr>
-      <w:bookmarkStart w:id="33" w:name="_Toc206366872"/>
+      <w:bookmarkStart w:id="33" w:name="_Toc206386897"/>
       <w:r>
         <w:rPr>
           <w:lang w:val="en-US"/>
@@ -14815,7 +14815,7 @@
         </w:rPr>
       </w:pPr>
       <w:bookmarkStart w:id="34" w:name="_Window_name"/>
-      <w:bookmarkStart w:id="35" w:name="_Toc206366873"/>
+      <w:bookmarkStart w:id="35" w:name="_Toc206386898"/>
       <w:bookmarkEnd w:id="34"/>
       <w:r>
         <w:rPr>
@@ -14968,7 +14968,7 @@
         </w:rPr>
       </w:pPr>
       <w:bookmarkStart w:id="36" w:name="_Set_pos"/>
-      <w:bookmarkStart w:id="37" w:name="_Toc206366874"/>
+      <w:bookmarkStart w:id="37" w:name="_Toc206386899"/>
       <w:bookmarkEnd w:id="36"/>
       <w:r>
         <w:rPr>
@@ -15226,7 +15226,7 @@
           <w:lang w:val="en-US"/>
         </w:rPr>
       </w:pPr>
-      <w:bookmarkStart w:id="38" w:name="_Toc206366875"/>
+      <w:bookmarkStart w:id="38" w:name="_Toc206386900"/>
       <w:r>
         <w:rPr>
           <w:lang w:val="en-US"/>
@@ -15464,7 +15464,7 @@
           <w:lang w:val="en-US"/>
         </w:rPr>
       </w:pPr>
-      <w:bookmarkStart w:id="39" w:name="_Toc206366876"/>
+      <w:bookmarkStart w:id="39" w:name="_Toc206386901"/>
       <w:r>
         <w:rPr>
           <w:lang w:val="en-US"/>
@@ -15534,7 +15534,7 @@
         </w:rPr>
       </w:pPr>
       <w:bookmarkStart w:id="40" w:name="_Farm_dungeon"/>
-      <w:bookmarkStart w:id="41" w:name="_Toc206366877"/>
+      <w:bookmarkStart w:id="41" w:name="_Toc206386902"/>
       <w:bookmarkEnd w:id="40"/>
       <w:r>
         <w:rPr>
@@ -15833,7 +15833,7 @@
           <w:lang w:val="en-US"/>
         </w:rPr>
       </w:pPr>
-      <w:bookmarkStart w:id="42" w:name="_Toc206366878"/>
+      <w:bookmarkStart w:id="42" w:name="_Toc206386903"/>
       <w:r>
         <w:rPr>
           <w:lang w:val="en-US"/>
@@ -15968,7 +15968,7 @@
           <w:lang w:val="en-US"/>
         </w:rPr>
       </w:pPr>
-      <w:bookmarkStart w:id="43" w:name="_Toc206366879"/>
+      <w:bookmarkStart w:id="43" w:name="_Toc206386904"/>
       <w:r>
         <w:rPr>
           <w:lang w:val="en-US"/>
@@ -15997,7 +15997,7 @@
           <w:lang w:val="en-US"/>
         </w:rPr>
       </w:pPr>
-      <w:bookmarkStart w:id="44" w:name="_Toc206366880"/>
+      <w:bookmarkStart w:id="44" w:name="_Toc206386905"/>
       <w:r>
         <w:rPr>
           <w:lang w:val="en-US"/>
@@ -16213,7 +16213,7 @@
           <w:lang w:val="en-US"/>
         </w:rPr>
       </w:pPr>
-      <w:bookmarkStart w:id="45" w:name="_Toc206366881"/>
+      <w:bookmarkStart w:id="45" w:name="_Toc206386906"/>
       <w:r>
         <w:rPr>
           <w:lang w:val="en-US"/>
@@ -16369,7 +16369,7 @@
           <w:lang w:val="en-US"/>
         </w:rPr>
       </w:pPr>
-      <w:bookmarkStart w:id="46" w:name="_Toc206366882"/>
+      <w:bookmarkStart w:id="46" w:name="_Toc206386907"/>
       <w:r>
         <w:rPr>
           <w:lang w:val="en-US"/>
@@ -16510,7 +16510,7 @@
           <w:lang w:val="en-US"/>
         </w:rPr>
       </w:pPr>
-      <w:bookmarkStart w:id="47" w:name="_Toc206366883"/>
+      <w:bookmarkStart w:id="47" w:name="_Toc206386908"/>
       <w:r>
         <w:rPr>
           <w:lang w:val="en-US"/>
@@ -16580,7 +16580,7 @@
         </w:rPr>
       </w:pPr>
       <w:bookmarkStart w:id="48" w:name="_AB_mode"/>
-      <w:bookmarkStart w:id="49" w:name="_Toc206366884"/>
+      <w:bookmarkStart w:id="49" w:name="_Toc206386909"/>
       <w:bookmarkEnd w:id="48"/>
       <w:r>
         <w:rPr>
@@ -17035,7 +17035,7 @@
           <w:lang w:val="en-US"/>
         </w:rPr>
       </w:pPr>
-      <w:bookmarkStart w:id="50" w:name="_Toc206366885"/>
+      <w:bookmarkStart w:id="50" w:name="_Toc206386910"/>
       <w:r>
         <w:rPr>
           <w:lang w:val="en-US"/>
@@ -17091,7 +17091,7 @@
           <w:lang w:val="en-US"/>
         </w:rPr>
       </w:pPr>
-      <w:bookmarkStart w:id="51" w:name="_Toc206366886"/>
+      <w:bookmarkStart w:id="51" w:name="_Toc206386911"/>
       <w:r>
         <w:rPr>
           <w:lang w:val="en-US"/>
@@ -17231,7 +17231,7 @@
         </w:rPr>
       </w:pPr>
       <w:bookmarkStart w:id="52" w:name="_AB_(wave_canceling)"/>
-      <w:bookmarkStart w:id="53" w:name="_Toc206366887"/>
+      <w:bookmarkStart w:id="53" w:name="_Toc206386912"/>
       <w:bookmarkEnd w:id="52"/>
       <w:r>
         <w:rPr>
@@ -17649,12 +17649,34 @@
     </w:p>
     <w:p>
       <w:pPr>
+        <w:rPr>
+          <w:lang w:val="en-US"/>
+        </w:rPr>
+      </w:pPr>
+      <w:r>
+        <w:rPr>
+          <w:b/>
+          <w:highlight w:val="yellow"/>
+          <w:u w:val="single"/>
+          <w:lang w:val="en-US"/>
+        </w:rPr>
+        <w:t>Note</w:t>
+      </w:r>
+      <w:r>
+        <w:rPr>
+          <w:lang w:val="en-US"/>
+        </w:rPr>
+        <w:t>: If you cancel AB while script was in waiting state – it will drop timer, as if it is passed, and start next AB loop.</w:t>
+      </w:r>
+    </w:p>
+    <w:p>
+      <w:pPr>
         <w:pStyle w:val="3"/>
         <w:rPr>
           <w:lang w:val="en-US"/>
         </w:rPr>
       </w:pPr>
-      <w:bookmarkStart w:id="54" w:name="_Toc206366888"/>
+      <w:bookmarkStart w:id="54" w:name="_Toc206386913"/>
       <w:r>
         <w:rPr>
           <w:lang w:val="en-US"/>
@@ -17738,7 +17760,7 @@
           <w:lang w:val="en-US"/>
         </w:rPr>
       </w:pPr>
-      <w:bookmarkStart w:id="55" w:name="_Toc206366889"/>
+      <w:bookmarkStart w:id="55" w:name="_Toc206386914"/>
       <w:r>
         <w:rPr>
           <w:rFonts w:eastAsiaTheme="minorHAnsi"/>
@@ -17905,7 +17927,7 @@
           <w:lang w:val="en-US"/>
         </w:rPr>
       </w:pPr>
-      <w:bookmarkStart w:id="56" w:name="_Toc206366890"/>
+      <w:bookmarkStart w:id="56" w:name="_Toc206386915"/>
       <w:r>
         <w:rPr>
           <w:lang w:val="en-US"/>
@@ -18181,6 +18203,7 @@
         <w:rPr>
           <w:b/>
           <w:highlight w:val="yellow"/>
+          <w:u w:val="single"/>
           <w:lang w:val="en-US"/>
         </w:rPr>
         <w:t>Note</w:t>
@@ -18278,7 +18301,7 @@
         </w:rPr>
       </w:pPr>
       <w:bookmarkStart w:id="57" w:name="_Notification_only_mode"/>
-      <w:bookmarkStart w:id="58" w:name="_Toc206366891"/>
+      <w:bookmarkStart w:id="58" w:name="_Toc206386916"/>
       <w:bookmarkEnd w:id="57"/>
       <w:r>
         <w:rPr>
@@ -18395,7 +18418,7 @@
         </w:rPr>
       </w:pPr>
       <w:bookmarkStart w:id="59" w:name="_Log_30_crystals"/>
-      <w:bookmarkStart w:id="60" w:name="_Toc206366892"/>
+      <w:bookmarkStart w:id="60" w:name="_Toc206386917"/>
       <w:bookmarkEnd w:id="59"/>
       <w:r>
         <w:rPr>
@@ -18519,6 +18542,7 @@
         <w:rPr>
           <w:b/>
           <w:highlight w:val="yellow"/>
+          <w:u w:val="single"/>
           <w:lang w:val="en-US"/>
         </w:rPr>
         <w:t>Note</w:t>
@@ -18544,7 +18568,7 @@
         </w:rPr>
       </w:pPr>
       <w:bookmarkStart w:id="61" w:name="_Skips_settings"/>
-      <w:bookmarkStart w:id="62" w:name="_Toc206366893"/>
+      <w:bookmarkStart w:id="62" w:name="_Toc206386918"/>
       <w:bookmarkEnd w:id="61"/>
       <w:r>
         <w:rPr>
@@ -18615,7 +18639,7 @@
         </w:rPr>
       </w:pPr>
       <w:bookmarkStart w:id="63" w:name="_Skip_waves"/>
-      <w:bookmarkStart w:id="64" w:name="_Toc206366894"/>
+      <w:bookmarkStart w:id="64" w:name="_Toc206386919"/>
       <w:bookmarkEnd w:id="63"/>
       <w:r>
         <w:rPr>
@@ -19087,7 +19111,7 @@
           <w:lang w:val="en-US"/>
         </w:rPr>
       </w:pPr>
-      <w:bookmarkStart w:id="65" w:name="_Toc206366895"/>
+      <w:bookmarkStart w:id="65" w:name="_Toc206386920"/>
       <w:r>
         <w:rPr>
           <w:lang w:val="en-US"/>
@@ -19147,7 +19171,7 @@
         </w:rPr>
       </w:pPr>
       <w:bookmarkStart w:id="66" w:name="_Background_mode"/>
-      <w:bookmarkStart w:id="67" w:name="_Toc206366896"/>
+      <w:bookmarkStart w:id="67" w:name="_Toc206386921"/>
       <w:bookmarkEnd w:id="66"/>
       <w:r>
         <w:rPr>
@@ -19322,7 +19346,7 @@
           <w:lang w:val="en-US"/>
         </w:rPr>
       </w:pPr>
-      <w:bookmarkStart w:id="68" w:name="_Toc206366897"/>
+      <w:bookmarkStart w:id="68" w:name="_Toc206386922"/>
       <w:r>
         <w:rPr>
           <w:lang w:val="en-US"/>
@@ -19346,7 +19370,7 @@
         </w:rPr>
       </w:pPr>
       <w:bookmarkStart w:id="69" w:name="_Solve_captcha"/>
-      <w:bookmarkStart w:id="70" w:name="_Toc206366898"/>
+      <w:bookmarkStart w:id="70" w:name="_Toc206386923"/>
       <w:bookmarkEnd w:id="69"/>
       <w:r>
         <w:rPr>
@@ -19494,17 +19518,71 @@
     </w:p>
     <w:p>
       <w:pPr>
+        <w:rPr>
+          <w:lang w:val="en-US"/>
+        </w:rPr>
+      </w:pPr>
+      <w:r>
+        <w:rPr>
+          <w:b/>
+          <w:highlight w:val="yellow"/>
+          <w:u w:val="single"/>
+          <w:lang w:val="en-US"/>
+        </w:rPr>
+        <w:t>Note</w:t>
+      </w:r>
+      <w:r>
+        <w:rPr>
+          <w:lang w:val="en-US"/>
+        </w:rPr>
+        <w:t xml:space="preserve">: The script will stop if it failed captcha 4 times in a row. </w:t>
+      </w:r>
+      <w:r>
+        <w:rPr>
+          <w:lang w:val="en-US"/>
+        </w:rPr>
+        <w:t xml:space="preserve">It is practically impossible to make it fail 4 times in a row. All fails </w:t>
+      </w:r>
+      <w:r>
+        <w:rPr>
+          <w:lang w:val="en-US"/>
+        </w:rPr>
+        <w:t>that happened to me were related to the</w:t>
+      </w:r>
+      <w:r>
+        <w:rPr>
+          <w:lang w:val="en-US"/>
+        </w:rPr>
+        <w:t xml:space="preserve"> lag during captcha animation and it was not possible to determine where crystal went</w:t>
+      </w:r>
+      <w:r>
+        <w:rPr>
+          <w:lang w:val="en-US"/>
+        </w:rPr>
+        <w:t>, which happens very rare</w:t>
+      </w:r>
+      <w:r>
+        <w:rPr>
+          <w:lang w:val="en-US"/>
+        </w:rPr>
+        <w:t>.</w:t>
+      </w:r>
+    </w:p>
+    <w:p>
+      <w:pPr>
         <w:pStyle w:val="4"/>
         <w:rPr>
           <w:lang w:val="en-US"/>
         </w:rPr>
       </w:pPr>
+      <w:bookmarkStart w:id="71" w:name="_Toc206386924"/>
       <w:r>
         <w:rPr>
           <w:lang w:val="en-US"/>
         </w:rPr>
         <w:t>Open captcha.log</w:t>
       </w:r>
+      <w:bookmarkEnd w:id="71"/>
     </w:p>
     <w:p>
       <w:pPr>
@@ -19584,108 +19662,47 @@
     </w:p>
     <w:p>
       <w:pPr>
+        <w:pStyle w:val="3"/>
+        <w:rPr>
+          <w:lang w:val="en-US"/>
+        </w:rPr>
+      </w:pPr>
+      <w:bookmarkStart w:id="72" w:name="_Toc206386925"/>
+      <w:r>
+        <w:rPr>
+          <w:lang w:val="en-US"/>
+        </w:rPr>
+        <w:t>Upgrade</w:t>
+      </w:r>
+      <w:r>
+        <w:rPr>
+          <w:lang w:val="en-US"/>
+        </w:rPr>
+        <w:t>s</w:t>
+      </w:r>
+      <w:r>
+        <w:rPr>
+          <w:lang w:val="en-US"/>
+        </w:rPr>
+        <w:t xml:space="preserve"> </w:t>
+      </w:r>
+      <w:r>
+        <w:rPr>
+          <w:lang w:val="en-US"/>
+        </w:rPr>
+        <w:t>for crystals</w:t>
+      </w:r>
+      <w:bookmarkEnd w:id="72"/>
+    </w:p>
+    <w:p>
+      <w:pPr>
         <w:pStyle w:val="4"/>
         <w:rPr>
           <w:lang w:val="en-US"/>
         </w:rPr>
       </w:pPr>
-      <w:bookmarkStart w:id="71" w:name="_Toc206366899"/>
-      <w:r>
-        <w:rPr>
-          <w:lang w:val="en-US"/>
-        </w:rPr>
-        <w:t>Restart on captcha</w:t>
-      </w:r>
-      <w:bookmarkEnd w:id="71"/>
-    </w:p>
-    <w:p>
-      <w:pPr>
-        <w:rPr>
-          <w:lang w:val="en-US"/>
-        </w:rPr>
-      </w:pPr>
-      <w:r>
-        <w:rPr>
-          <w:lang w:val="en-US"/>
-        </w:rPr>
-        <w:t>If enabled, then in case if script failed on captcha 4 times in row or solving captcha is disabled – it will restart game, and then stop.</w:t>
-      </w:r>
-    </w:p>
-    <w:p>
-      <w:pPr>
-        <w:rPr>
-          <w:lang w:val="en-US"/>
-        </w:rPr>
-      </w:pPr>
-      <w:r>
-        <w:rPr>
-          <w:lang w:val="en-US"/>
-        </w:rPr>
-        <w:t>If disabled, then will stop without restarting.</w:t>
-      </w:r>
-    </w:p>
-    <w:p>
-      <w:pPr>
-        <w:rPr>
-          <w:lang w:val="en-US"/>
-        </w:rPr>
-      </w:pPr>
-      <w:r>
-        <w:rPr>
-          <w:lang w:val="en-US"/>
-        </w:rPr>
-        <w:t xml:space="preserve">The captcha solver works very good, and solves 99+% captchas. The only captchas where it failed had animation lags which caused script to </w:t>
-      </w:r>
-      <w:r>
-        <w:rPr>
-          <w:lang w:val="en-US"/>
-        </w:rPr>
-        <w:t>detect tracking cup wrongly. Otherwise, it will solve every single captcha.</w:t>
-      </w:r>
-    </w:p>
-    <w:p>
-      <w:pPr>
-        <w:pStyle w:val="3"/>
-        <w:rPr>
-          <w:lang w:val="en-US"/>
-        </w:rPr>
-      </w:pPr>
-      <w:bookmarkStart w:id="72" w:name="_Toc206366900"/>
-      <w:r>
-        <w:rPr>
-          <w:lang w:val="en-US"/>
-        </w:rPr>
-        <w:t>Upgrade</w:t>
-      </w:r>
-      <w:r>
-        <w:rPr>
-          <w:lang w:val="en-US"/>
-        </w:rPr>
-        <w:t>s</w:t>
-      </w:r>
-      <w:r>
-        <w:rPr>
-          <w:lang w:val="en-US"/>
-        </w:rPr>
-        <w:t xml:space="preserve"> </w:t>
-      </w:r>
-      <w:r>
-        <w:rPr>
-          <w:lang w:val="en-US"/>
-        </w:rPr>
-        <w:t>for crystals</w:t>
-      </w:r>
-      <w:bookmarkEnd w:id="72"/>
-    </w:p>
-    <w:p>
-      <w:pPr>
-        <w:pStyle w:val="4"/>
-        <w:rPr>
-          <w:lang w:val="en-US"/>
-        </w:rPr>
-      </w:pPr>
       <w:bookmarkStart w:id="73" w:name="_Upgrade_castle"/>
-      <w:bookmarkStart w:id="74" w:name="_Toc206366901"/>
+      <w:bookmarkStart w:id="74" w:name="_Toc206386926"/>
       <w:bookmarkEnd w:id="73"/>
       <w:r>
         <w:rPr>
@@ -19975,7 +19992,6 @@
           <w:u w:val="single"/>
           <w:lang w:val="en-US"/>
         </w:rPr>
-        <w:lastRenderedPageBreak/>
         <w:t>Info</w:t>
       </w:r>
       <w:r>
@@ -20089,12 +20105,13 @@
         </w:rPr>
       </w:pPr>
       <w:bookmarkStart w:id="75" w:name="_Upgrade_hero_for"/>
-      <w:bookmarkStart w:id="76" w:name="_Toc206366902"/>
+      <w:bookmarkStart w:id="76" w:name="_Toc206386927"/>
       <w:bookmarkEnd w:id="75"/>
       <w:r>
         <w:rPr>
           <w:lang w:val="en-US"/>
         </w:rPr>
+        <w:lastRenderedPageBreak/>
         <w:t>Upgrade hero for crystals</w:t>
       </w:r>
       <w:bookmarkEnd w:id="76"/>
@@ -20423,7 +20440,7 @@
           <w:lang w:val="en-US"/>
         </w:rPr>
       </w:pPr>
-      <w:bookmarkStart w:id="77" w:name="_Toc206366903"/>
+      <w:bookmarkStart w:id="77" w:name="_Toc206386928"/>
       <w:r>
         <w:rPr>
           <w:lang w:val="en-US"/>
@@ -20493,7 +20510,7 @@
         </w:rPr>
       </w:pPr>
       <w:bookmarkStart w:id="78" w:name="_Ad_for_speed"/>
-      <w:bookmarkStart w:id="79" w:name="_Toc206366904"/>
+      <w:bookmarkStart w:id="79" w:name="_Toc206386929"/>
       <w:bookmarkEnd w:id="78"/>
       <w:r>
         <w:rPr>
@@ -20618,7 +20635,7 @@
           <w:lang w:val="en-US"/>
         </w:rPr>
       </w:pPr>
-      <w:bookmarkStart w:id="80" w:name="_Toc206366905"/>
+      <w:bookmarkStart w:id="80" w:name="_Toc206386930"/>
       <w:r>
         <w:rPr>
           <w:lang w:val="en-US"/>
@@ -20677,12 +20694,11 @@
           <w:lang w:val="en-US"/>
         </w:rPr>
       </w:pPr>
-      <w:bookmarkStart w:id="81" w:name="_Toc206366906"/>
-      <w:r>
-        <w:rPr>
-          <w:lang w:val="en-US"/>
-        </w:rPr>
-        <w:lastRenderedPageBreak/>
+      <w:bookmarkStart w:id="81" w:name="_Toc206386931"/>
+      <w:r>
+        <w:rPr>
+          <w:lang w:val="en-US"/>
+        </w:rPr>
         <w:t>Ad</w:t>
       </w:r>
       <w:r>
@@ -20755,7 +20771,7 @@
           <w:lang w:val="en-US"/>
         </w:rPr>
       </w:pPr>
-      <w:bookmarkStart w:id="82" w:name="_Toc206366907"/>
+      <w:bookmarkStart w:id="82" w:name="_Toc206386932"/>
       <w:r>
         <w:rPr>
           <w:lang w:val="en-US"/>
@@ -20869,6 +20885,7 @@
           <w:u w:val="single"/>
           <w:lang w:val="en-US"/>
         </w:rPr>
+        <w:lastRenderedPageBreak/>
         <w:t>Info</w:t>
       </w:r>
       <w:r>
@@ -20962,7 +20979,7 @@
           <w:lang w:val="en-US"/>
         </w:rPr>
       </w:pPr>
-      <w:bookmarkStart w:id="83" w:name="_Toc206366908"/>
+      <w:bookmarkStart w:id="83" w:name="_Toc206386933"/>
       <w:r>
         <w:rPr>
           <w:lang w:val="en-US"/>
@@ -21031,7 +21048,7 @@
           <w:lang w:val="en-US"/>
         </w:rPr>
       </w:pPr>
-      <w:bookmarkStart w:id="84" w:name="_Toc206366909"/>
+      <w:bookmarkStart w:id="84" w:name="_Toc206386934"/>
       <w:r>
         <w:rPr>
           <w:lang w:val="en-US"/>
@@ -21162,7 +21179,7 @@
           <w:lang w:val="en-US"/>
         </w:rPr>
       </w:pPr>
-      <w:bookmarkStart w:id="85" w:name="_Toc206366910"/>
+      <w:bookmarkStart w:id="85" w:name="_Toc206386935"/>
       <w:r>
         <w:rPr>
           <w:lang w:val="en-US"/>
@@ -21223,7 +21240,7 @@
       </w:pPr>
       <w:bookmarkStart w:id="86" w:name="_Replays"/>
       <w:bookmarkStart w:id="87" w:name="_Replay_last_wave"/>
-      <w:bookmarkStart w:id="88" w:name="_Toc206366911"/>
+      <w:bookmarkStart w:id="88" w:name="_Toc206386936"/>
       <w:bookmarkEnd w:id="86"/>
       <w:bookmarkEnd w:id="87"/>
       <w:r>
@@ -21394,12 +21411,11 @@
           <w:lang w:val="en-US"/>
         </w:rPr>
       </w:pPr>
-      <w:bookmarkStart w:id="89" w:name="_Toc206366912"/>
-      <w:r>
-        <w:rPr>
-          <w:lang w:val="en-US"/>
-        </w:rPr>
-        <w:lastRenderedPageBreak/>
+      <w:bookmarkStart w:id="89" w:name="_Toc206386937"/>
+      <w:r>
+        <w:rPr>
+          <w:lang w:val="en-US"/>
+        </w:rPr>
         <w:t>Screenshot</w:t>
       </w:r>
       <w:r>
@@ -21482,6 +21498,7 @@
         <w:rPr>
           <w:lang w:val="en-US"/>
         </w:rPr>
+        <w:lastRenderedPageBreak/>
         <w:t xml:space="preserve">The script </w:t>
       </w:r>
       <w:r>
@@ -21516,7 +21533,7 @@
           <w:lang w:val="en-US"/>
         </w:rPr>
       </w:pPr>
-      <w:bookmarkStart w:id="90" w:name="_Toc206366913"/>
+      <w:bookmarkStart w:id="90" w:name="_Toc206386938"/>
       <w:r>
         <w:rPr>
           <w:lang w:val="en-US"/>
@@ -21668,7 +21685,7 @@
         </w:rPr>
       </w:pPr>
       <w:bookmarkStart w:id="91" w:name="_Popups"/>
-      <w:bookmarkStart w:id="92" w:name="_Toc206366914"/>
+      <w:bookmarkStart w:id="92" w:name="_Toc206386939"/>
       <w:bookmarkEnd w:id="91"/>
       <w:r>
         <w:rPr>
@@ -21772,7 +21789,7 @@
           <w:lang w:val="en-US"/>
         </w:rPr>
       </w:pPr>
-      <w:bookmarkStart w:id="93" w:name="_Toc206366915"/>
+      <w:bookmarkStart w:id="93" w:name="_Toc206386940"/>
       <w:r>
         <w:rPr>
           <w:lang w:val="en-US"/>
@@ -21830,7 +21847,6 @@
           <w:noProof/>
           <w:lang w:eastAsia="ru-RU"/>
         </w:rPr>
-        <w:lastRenderedPageBreak/>
         <w:drawing>
           <wp:inline distT="0" distB="0" distL="0" distR="0" wp14:anchorId="00BCE6E3" wp14:editId="69F231A2">
             <wp:extent cx="5072932" cy="2140904"/>
@@ -21888,7 +21904,7 @@
           <w:lang w:val="en-US"/>
         </w:rPr>
       </w:pPr>
-      <w:bookmarkStart w:id="94" w:name="_Toc206366916"/>
+      <w:bookmarkStart w:id="94" w:name="_Toc206386941"/>
       <w:r>
         <w:rPr>
           <w:lang w:val="en-US"/>
@@ -21943,7 +21959,7 @@
           <w:lang w:val="en-US"/>
         </w:rPr>
       </w:pPr>
-      <w:bookmarkStart w:id="95" w:name="_Toc206366917"/>
+      <w:bookmarkStart w:id="95" w:name="_Toc206386942"/>
       <w:r>
         <w:rPr>
           <w:lang w:val="en-US"/>
@@ -21991,7 +22007,7 @@
           <w:lang w:val="en-US"/>
         </w:rPr>
       </w:pPr>
-      <w:bookmarkStart w:id="96" w:name="_Toc206366918"/>
+      <w:bookmarkStart w:id="96" w:name="_Toc206386943"/>
       <w:r>
         <w:rPr>
           <w:lang w:val="en-US"/>
@@ -22145,11 +22161,12 @@
           <w:lang w:val="en-US"/>
         </w:rPr>
       </w:pPr>
-      <w:bookmarkStart w:id="97" w:name="_Toc206366919"/>
-      <w:r>
-        <w:rPr>
-          <w:lang w:val="en-US"/>
-        </w:rPr>
+      <w:bookmarkStart w:id="97" w:name="_Toc206386944"/>
+      <w:r>
+        <w:rPr>
+          <w:lang w:val="en-US"/>
+        </w:rPr>
+        <w:lastRenderedPageBreak/>
         <w:t>Long load</w:t>
       </w:r>
       <w:bookmarkEnd w:id="97"/>
@@ -22267,7 +22284,7 @@
           <w:lang w:val="en-US"/>
         </w:rPr>
       </w:pPr>
-      <w:bookmarkStart w:id="98" w:name="_Toc206366920"/>
+      <w:bookmarkStart w:id="98" w:name="_Toc206386945"/>
       <w:r>
         <w:rPr>
           <w:lang w:val="en-US"/>
@@ -22411,7 +22428,7 @@
         </w:rPr>
       </w:pPr>
       <w:bookmarkStart w:id="99" w:name="_After_10_esc"/>
-      <w:bookmarkStart w:id="100" w:name="_Toc206366921"/>
+      <w:bookmarkStart w:id="100" w:name="_Toc206386946"/>
       <w:bookmarkEnd w:id="99"/>
       <w:r>
         <w:rPr>
@@ -22481,7 +22498,7 @@
         </w:rPr>
       </w:pPr>
       <w:bookmarkStart w:id="101" w:name="_AB_errors"/>
-      <w:bookmarkStart w:id="102" w:name="_Toc206366922"/>
+      <w:bookmarkStart w:id="102" w:name="_Toc206386947"/>
       <w:bookmarkEnd w:id="101"/>
       <w:r>
         <w:rPr>
@@ -22565,12 +22582,11 @@
           <w:lang w:val="en-US"/>
         </w:rPr>
       </w:pPr>
-      <w:bookmarkStart w:id="103" w:name="_Toc206366923"/>
-      <w:r>
-        <w:rPr>
-          <w:lang w:val="en-US"/>
-        </w:rPr>
-        <w:lastRenderedPageBreak/>
+      <w:bookmarkStart w:id="103" w:name="_Toc206386948"/>
+      <w:r>
+        <w:rPr>
+          <w:lang w:val="en-US"/>
+        </w:rPr>
         <w:t>On freezing</w:t>
       </w:r>
       <w:bookmarkEnd w:id="103"/>
@@ -22658,7 +22674,7 @@
           <w:lang w:val="en-US"/>
         </w:rPr>
       </w:pPr>
-      <w:bookmarkStart w:id="104" w:name="_Toc206366924"/>
+      <w:bookmarkStart w:id="104" w:name="_Toc206386949"/>
       <w:r>
         <w:rPr>
           <w:lang w:val="en-US"/>
@@ -22776,7 +22792,7 @@
         </w:rPr>
       </w:pPr>
       <w:bookmarkStart w:id="105" w:name="_Nox_main_menu"/>
-      <w:bookmarkStart w:id="106" w:name="_Toc206366925"/>
+      <w:bookmarkStart w:id="106" w:name="_Toc206386950"/>
       <w:bookmarkEnd w:id="105"/>
       <w:r>
         <w:rPr>
@@ -22852,7 +22868,7 @@
         </w:rPr>
       </w:pPr>
       <w:bookmarkStart w:id="107" w:name="_Clear_all_fail"/>
-      <w:bookmarkStart w:id="108" w:name="_Toc206366926"/>
+      <w:bookmarkStart w:id="108" w:name="_Toc206386951"/>
       <w:bookmarkEnd w:id="107"/>
       <w:r>
         <w:rPr>
@@ -22958,7 +22974,7 @@
         </w:rPr>
       </w:pPr>
       <w:bookmarkStart w:id="109" w:name="_Save_screenshots_cache"/>
-      <w:bookmarkStart w:id="110" w:name="_Toc206366927"/>
+      <w:bookmarkStart w:id="110" w:name="_Toc206386952"/>
       <w:bookmarkEnd w:id="109"/>
       <w:r>
         <w:rPr>
@@ -23117,6 +23133,7 @@
           <w:b/>
           <w:lang w:val="en-US"/>
         </w:rPr>
+        <w:lastRenderedPageBreak/>
         <w:t>Cache interval</w:t>
       </w:r>
       <w:r>
@@ -23254,7 +23271,7 @@
         </w:rPr>
       </w:pPr>
       <w:bookmarkStart w:id="111" w:name="_Build_tabs"/>
-      <w:bookmarkStart w:id="112" w:name="_Toc206366928"/>
+      <w:bookmarkStart w:id="112" w:name="_Toc206386953"/>
       <w:bookmarkEnd w:id="111"/>
       <w:r>
         <w:rPr>
@@ -23351,7 +23368,7 @@
           <w:lang w:val="en-US"/>
         </w:rPr>
       </w:pPr>
-      <w:bookmarkStart w:id="113" w:name="_Toc206366929"/>
+      <w:bookmarkStart w:id="113" w:name="_Toc206386954"/>
       <w:r>
         <w:rPr>
           <w:rStyle w:val="20"/>
@@ -23436,7 +23453,7 @@
           <w:lang w:val="en-US"/>
         </w:rPr>
       </w:pPr>
-      <w:bookmarkStart w:id="114" w:name="_Toc206366930"/>
+      <w:bookmarkStart w:id="114" w:name="_Toc206386955"/>
       <w:r>
         <w:rPr>
           <w:lang w:val="en-US"/>
@@ -23519,7 +23536,7 @@
           <w:lang w:val="en-US"/>
         </w:rPr>
       </w:pPr>
-      <w:bookmarkStart w:id="115" w:name="_Toc206366931"/>
+      <w:bookmarkStart w:id="115" w:name="_Toc206386956"/>
       <w:r>
         <w:rPr>
           <w:lang w:val="en-US"/>
@@ -23615,7 +23632,7 @@
         </w:rPr>
       </w:pPr>
       <w:bookmarkStart w:id="116" w:name="_Orc_band,_Military"/>
-      <w:bookmarkStart w:id="117" w:name="_Toc206366932"/>
+      <w:bookmarkStart w:id="117" w:name="_Toc206386957"/>
       <w:bookmarkEnd w:id="116"/>
       <w:r>
         <w:rPr>
@@ -23763,7 +23780,7 @@
           <w:lang w:val="en-US"/>
         </w:rPr>
       </w:pPr>
-      <w:bookmarkStart w:id="118" w:name="_Toc206366933"/>
+      <w:bookmarkStart w:id="118" w:name="_Toc206386958"/>
       <w:r>
         <w:rPr>
           <w:lang w:val="en-US"/>
@@ -23810,7 +23827,7 @@
           <w:lang w:val="en-US"/>
         </w:rPr>
       </w:pPr>
-      <w:bookmarkStart w:id="119" w:name="_Toc206366934"/>
+      <w:bookmarkStart w:id="119" w:name="_Toc206386959"/>
       <w:r>
         <w:rPr>
           <w:lang w:val="en-US"/>
@@ -23842,6 +23859,7 @@
         <w:rPr>
           <w:b/>
           <w:highlight w:val="green"/>
+          <w:u w:val="single"/>
           <w:lang w:val="en-US"/>
         </w:rPr>
         <w:t>Tip</w:t>
@@ -23873,7 +23891,7 @@
           <w:lang w:val="en-US"/>
         </w:rPr>
       </w:pPr>
-      <w:bookmarkStart w:id="120" w:name="_Toc206366935"/>
+      <w:bookmarkStart w:id="120" w:name="_Toc206386960"/>
       <w:r>
         <w:rPr>
           <w:lang w:val="en-US"/>
@@ -23956,7 +23974,7 @@
           <w:lang w:val="en-US"/>
         </w:rPr>
       </w:pPr>
-      <w:bookmarkStart w:id="121" w:name="_Toc206366936"/>
+      <w:bookmarkStart w:id="121" w:name="_Toc206386961"/>
       <w:r>
         <w:rPr>
           <w:lang w:val="en-US"/>
@@ -23992,7 +24010,7 @@
           <w:lang w:val="en-US"/>
         </w:rPr>
       </w:pPr>
-      <w:bookmarkStart w:id="122" w:name="_Toc206366937"/>
+      <w:bookmarkStart w:id="122" w:name="_Toc206386962"/>
       <w:r>
         <w:rPr>
           <w:lang w:val="en-US"/>
@@ -24023,7 +24041,7 @@
           <w:lang w:val="en-US"/>
         </w:rPr>
       </w:pPr>
-      <w:bookmarkStart w:id="123" w:name="_Toc206366938"/>
+      <w:bookmarkStart w:id="123" w:name="_Toc206386963"/>
       <w:r>
         <w:rPr>
           <w:lang w:val="en-US"/>
@@ -24045,7 +24063,7 @@
           <w:lang w:val="en-US"/>
         </w:rPr>
       </w:pPr>
-      <w:bookmarkStart w:id="124" w:name="_Toc206366939"/>
+      <w:bookmarkStart w:id="124" w:name="_Toc206386964"/>
       <w:r>
         <w:rPr>
           <w:lang w:val="en-US"/>
@@ -24187,7 +24205,7 @@
         </w:rPr>
       </w:pPr>
       <w:bookmarkStart w:id="125" w:name="_Test_mouse_movement"/>
-      <w:bookmarkStart w:id="126" w:name="_Toc206366940"/>
+      <w:bookmarkStart w:id="126" w:name="_Toc206386965"/>
       <w:bookmarkEnd w:id="125"/>
       <w:r>
         <w:rPr>
@@ -24559,7 +24577,7 @@
           <w:lang w:val="en-US"/>
         </w:rPr>
       </w:pPr>
-      <w:bookmarkStart w:id="128" w:name="_Toc206366941"/>
+      <w:bookmarkStart w:id="128" w:name="_Toc206386966"/>
       <w:r>
         <w:rPr>
           <w:lang w:val="en-US"/>
@@ -24972,7 +24990,7 @@
         </w:rPr>
       </w:pPr>
       <w:bookmarkStart w:id="129" w:name="_Restart,_Reset,_Cleanup"/>
-      <w:bookmarkStart w:id="130" w:name="_Toc206366942"/>
+      <w:bookmarkStart w:id="130" w:name="_Toc206386967"/>
       <w:bookmarkEnd w:id="129"/>
       <w:r>
         <w:rPr>
@@ -25043,7 +25061,7 @@
         </w:rPr>
       </w:pPr>
       <w:bookmarkStart w:id="131" w:name="_Restart"/>
-      <w:bookmarkStart w:id="132" w:name="_Toc206366943"/>
+      <w:bookmarkStart w:id="132" w:name="_Toc206386968"/>
       <w:bookmarkEnd w:id="131"/>
       <w:r>
         <w:rPr>
@@ -25074,7 +25092,7 @@
         </w:rPr>
       </w:pPr>
       <w:bookmarkStart w:id="133" w:name="_Reset"/>
-      <w:bookmarkStart w:id="134" w:name="_Toc206366944"/>
+      <w:bookmarkStart w:id="134" w:name="_Toc206386969"/>
       <w:bookmarkEnd w:id="133"/>
       <w:r>
         <w:rPr>
@@ -25162,7 +25180,7 @@
         </w:rPr>
       </w:pPr>
       <w:bookmarkStart w:id="135" w:name="_Cleanup"/>
-      <w:bookmarkStart w:id="136" w:name="_Toc206366945"/>
+      <w:bookmarkStart w:id="136" w:name="_Toc206386970"/>
       <w:bookmarkEnd w:id="135"/>
       <w:r>
         <w:rPr>
@@ -25218,7 +25236,7 @@
         <w:pStyle w:val="3"/>
       </w:pPr>
       <w:bookmarkStart w:id="137" w:name="_Upgrade_hero,_Upgrade"/>
-      <w:bookmarkStart w:id="138" w:name="_Toc206366946"/>
+      <w:bookmarkStart w:id="138" w:name="_Toc206386971"/>
       <w:bookmarkEnd w:id="137"/>
       <w:r>
         <w:t>Upgrade hero, Upgrade castle</w:t>
@@ -25328,7 +25346,7 @@
           <w:lang w:val="en-US"/>
         </w:rPr>
       </w:pPr>
-      <w:bookmarkStart w:id="139" w:name="_Toc206366947"/>
+      <w:bookmarkStart w:id="139" w:name="_Toc206386972"/>
       <w:r>
         <w:rPr>
           <w:lang w:val="en-US"/>
@@ -25885,16 +25903,16 @@
           <w:lang w:val="en-US"/>
         </w:rPr>
       </w:pPr>
-      <w:bookmarkStart w:id="140" w:name="_Toc206366948"/>
-      <w:bookmarkStart w:id="141" w:name="_Solve_captcha_1"/>
+      <w:bookmarkStart w:id="140" w:name="_Solve_captcha_1"/>
+      <w:bookmarkStart w:id="141" w:name="_Toc206386973"/>
+      <w:bookmarkEnd w:id="140"/>
+      <w:r>
+        <w:rPr>
+          <w:lang w:val="en-US"/>
+        </w:rPr>
+        <w:t>Solve captcha</w:t>
+      </w:r>
       <w:bookmarkEnd w:id="141"/>
-      <w:r>
-        <w:rPr>
-          <w:lang w:val="en-US"/>
-        </w:rPr>
-        <w:t>Solve captcha</w:t>
-      </w:r>
-      <w:bookmarkEnd w:id="140"/>
     </w:p>
     <w:p>
       <w:pPr>
@@ -25975,7 +25993,7 @@
           <w:lang w:val="en-US"/>
         </w:rPr>
       </w:pPr>
-      <w:bookmarkStart w:id="142" w:name="_Toc206366949"/>
+      <w:bookmarkStart w:id="142" w:name="_Toc206386974"/>
       <w:r>
         <w:rPr>
           <w:lang w:val="en-US"/>
@@ -25991,7 +26009,7 @@
           <w:lang w:val="en-US"/>
         </w:rPr>
       </w:pPr>
-      <w:bookmarkStart w:id="143" w:name="_Toc206366950"/>
+      <w:bookmarkStart w:id="143" w:name="_Toc206386975"/>
       <w:r>
         <w:rPr>
           <w:lang w:val="en-US"/>
@@ -26127,7 +26145,7 @@
           <w:lang w:val="en-US"/>
         </w:rPr>
       </w:pPr>
-      <w:bookmarkStart w:id="144" w:name="_Toc206366951"/>
+      <w:bookmarkStart w:id="144" w:name="_Toc206386976"/>
       <w:r>
         <w:rPr>
           <w:lang w:val="en-US"/>
@@ -26241,7 +26259,7 @@
           <w:lang w:val="en-US"/>
         </w:rPr>
       </w:pPr>
-      <w:bookmarkStart w:id="145" w:name="_Toc206366952"/>
+      <w:bookmarkStart w:id="145" w:name="_Toc206386977"/>
       <w:r>
         <w:rPr>
           <w:lang w:val="en-US"/>
@@ -26409,7 +26427,7 @@
           <w:lang w:val="en-US"/>
         </w:rPr>
       </w:pPr>
-      <w:bookmarkStart w:id="146" w:name="_Toc206366953"/>
+      <w:bookmarkStart w:id="146" w:name="_Toc206386978"/>
       <w:r>
         <w:rPr>
           <w:lang w:val="en-US"/>
@@ -26519,7 +26537,7 @@
         </w:rPr>
       </w:pPr>
       <w:bookmarkStart w:id="147" w:name="_Online_actions_tests"/>
-      <w:bookmarkStart w:id="148" w:name="_Toc206366954"/>
+      <w:bookmarkStart w:id="148" w:name="_Toc206386979"/>
       <w:bookmarkEnd w:id="147"/>
       <w:r>
         <w:rPr>
@@ -26698,7 +26716,7 @@
           <w:lang w:val="en-US"/>
         </w:rPr>
       </w:pPr>
-      <w:bookmarkStart w:id="150" w:name="_Toc206366955"/>
+      <w:bookmarkStart w:id="150" w:name="_Toc206386980"/>
       <w:r>
         <w:rPr>
           <w:lang w:val="en-US"/>
@@ -26728,7 +26746,7 @@
           <w:lang w:val="en-US"/>
         </w:rPr>
       </w:pPr>
-      <w:bookmarkStart w:id="151" w:name="_Toc206366956"/>
+      <w:bookmarkStart w:id="151" w:name="_Toc206386981"/>
       <w:r>
         <w:rPr>
           <w:lang w:val="en-US"/>
@@ -26916,7 +26934,7 @@
           <w:lang w:val="en-US"/>
         </w:rPr>
       </w:pPr>
-      <w:bookmarkStart w:id="152" w:name="_Toc206366957"/>
+      <w:bookmarkStart w:id="152" w:name="_Toc206386982"/>
       <w:r>
         <w:rPr>
           <w:lang w:val="en-US"/>
@@ -26932,7 +26950,7 @@
           <w:lang w:val="en-US"/>
         </w:rPr>
       </w:pPr>
-      <w:bookmarkStart w:id="153" w:name="_Toc206366958"/>
+      <w:bookmarkStart w:id="153" w:name="_Toc206386983"/>
       <w:r>
         <w:rPr>
           <w:lang w:val="en-US"/>
@@ -27156,7 +27174,7 @@
           <w:lang w:val="en-US"/>
         </w:rPr>
       </w:pPr>
-      <w:bookmarkStart w:id="154" w:name="_Toc206366959"/>
+      <w:bookmarkStart w:id="154" w:name="_Toc206386984"/>
       <w:r>
         <w:rPr>
           <w:lang w:val="en-US"/>
@@ -27252,7 +27270,7 @@
         </w:rPr>
       </w:pPr>
       <w:bookmarkStart w:id="155" w:name="_Click_waits"/>
-      <w:bookmarkStart w:id="156" w:name="_Toc206366960"/>
+      <w:bookmarkStart w:id="156" w:name="_Toc206386985"/>
       <w:bookmarkEnd w:id="155"/>
       <w:r>
         <w:rPr>
@@ -27478,7 +27496,7 @@
           <w:lang w:val="en-US"/>
         </w:rPr>
       </w:pPr>
-      <w:bookmarkStart w:id="157" w:name="_Toc206366961"/>
+      <w:bookmarkStart w:id="157" w:name="_Toc206386986"/>
       <w:r>
         <w:rPr>
           <w:lang w:val="en-US"/>
@@ -27743,7 +27761,7 @@
           <w:lang w:val="en-US"/>
         </w:rPr>
       </w:pPr>
-      <w:bookmarkStart w:id="158" w:name="_Toc206366962"/>
+      <w:bookmarkStart w:id="158" w:name="_Toc206386987"/>
       <w:r>
         <w:rPr>
           <w:lang w:val="en-US"/>
@@ -27876,7 +27894,7 @@
           <w:lang w:val="en-US"/>
         </w:rPr>
       </w:pPr>
-      <w:bookmarkStart w:id="159" w:name="_Toc206366963"/>
+      <w:bookmarkStart w:id="159" w:name="_Toc206386988"/>
       <w:r>
         <w:rPr>
           <w:lang w:val="en-US"/>
@@ -28018,7 +28036,7 @@
         </w:rPr>
       </w:pPr>
       <w:bookmarkStart w:id="160" w:name="_Wait_time_min,"/>
-      <w:bookmarkStart w:id="161" w:name="_Toc206366964"/>
+      <w:bookmarkStart w:id="161" w:name="_Toc206386989"/>
       <w:bookmarkEnd w:id="160"/>
       <w:r>
         <w:rPr>
@@ -28314,7 +28332,7 @@
         </w:rPr>
       </w:pPr>
       <w:bookmarkStart w:id="162" w:name="_Online_actions"/>
-      <w:bookmarkStart w:id="163" w:name="_Toc206366965"/>
+      <w:bookmarkStart w:id="163" w:name="_Toc206386990"/>
       <w:bookmarkEnd w:id="162"/>
       <w:r>
         <w:rPr>
@@ -28516,7 +28534,7 @@
         </w:rPr>
       </w:pPr>
       <w:bookmarkStart w:id="164" w:name="_Online_actions_delay_1"/>
-      <w:bookmarkStart w:id="165" w:name="_Toc206366966"/>
+      <w:bookmarkStart w:id="165" w:name="_Toc206386991"/>
       <w:bookmarkEnd w:id="164"/>
       <w:r>
         <w:rPr>
@@ -28546,7 +28564,7 @@
           <w:lang w:val="en-US"/>
         </w:rPr>
       </w:pPr>
-      <w:bookmarkStart w:id="166" w:name="_Toc206366967"/>
+      <w:bookmarkStart w:id="166" w:name="_Toc206386992"/>
       <w:r>
         <w:rPr>
           <w:lang w:val="en-US"/>
@@ -28784,6 +28802,7 @@
         <w:rPr>
           <w:b/>
           <w:highlight w:val="yellow"/>
+          <w:u w:val="single"/>
           <w:lang w:val="en-US"/>
         </w:rPr>
         <w:t>Note</w:t>
@@ -28815,7 +28834,7 @@
           <w:lang w:val="en-US"/>
         </w:rPr>
       </w:pPr>
-      <w:bookmarkStart w:id="167" w:name="_Toc206366968"/>
+      <w:bookmarkStart w:id="167" w:name="_Toc206386993"/>
       <w:r>
         <w:rPr>
           <w:lang w:val="en-US"/>
@@ -29204,6 +29223,7 @@
         <w:rPr>
           <w:b/>
           <w:highlight w:val="yellow"/>
+          <w:u w:val="single"/>
           <w:lang w:val="en-US"/>
         </w:rPr>
         <w:t>Note</w:t>
@@ -29222,7 +29242,7 @@
           <w:lang w:val="en-US"/>
         </w:rPr>
       </w:pPr>
-      <w:bookmarkStart w:id="168" w:name="_Toc206366969"/>
+      <w:bookmarkStart w:id="168" w:name="_Toc206386994"/>
       <w:r>
         <w:rPr>
           <w:lang w:val="en-US"/>
@@ -29378,7 +29398,7 @@
           <w:lang w:val="en-US"/>
         </w:rPr>
       </w:pPr>
-      <w:bookmarkStart w:id="169" w:name="_Toc206366970"/>
+      <w:bookmarkStart w:id="169" w:name="_Toc206386995"/>
       <w:r>
         <w:rPr>
           <w:lang w:val="en-US"/>
@@ -29460,7 +29480,7 @@
           <w:lang w:val="en-US"/>
         </w:rPr>
       </w:pPr>
-      <w:bookmarkStart w:id="170" w:name="_Toc206366971"/>
+      <w:bookmarkStart w:id="170" w:name="_Toc206386996"/>
       <w:r>
         <w:rPr>
           <w:lang w:val="en-US"/>
@@ -29582,7 +29602,7 @@
         </w:rPr>
       </w:pPr>
       <w:bookmarkStart w:id="171" w:name="_Monitor_freezing"/>
-      <w:bookmarkStart w:id="172" w:name="_Toc206366972"/>
+      <w:bookmarkStart w:id="172" w:name="_Toc206386997"/>
       <w:bookmarkEnd w:id="171"/>
       <w:r>
         <w:rPr>
@@ -29791,7 +29811,7 @@
           <w:lang w:val="en-US"/>
         </w:rPr>
       </w:pPr>
-      <w:bookmarkStart w:id="173" w:name="_Toc206366973"/>
+      <w:bookmarkStart w:id="173" w:name="_Toc206386998"/>
       <w:r>
         <w:rPr>
           <w:lang w:val="en-US"/>
@@ -29860,7 +29880,7 @@
           <w:lang w:val="en-US"/>
         </w:rPr>
       </w:pPr>
-      <w:bookmarkStart w:id="174" w:name="_Toc206366974"/>
+      <w:bookmarkStart w:id="174" w:name="_Toc206386999"/>
       <w:r>
         <w:rPr>
           <w:lang w:val="en-US"/>
@@ -29904,7 +29924,7 @@
           <w:lang w:val="en-US"/>
         </w:rPr>
       </w:pPr>
-      <w:bookmarkStart w:id="175" w:name="_Toc206366975"/>
+      <w:bookmarkStart w:id="175" w:name="_Toc206387000"/>
       <w:r>
         <w:rPr>
           <w:lang w:val="en-US"/>
@@ -29934,7 +29954,7 @@
         </w:rPr>
       </w:pPr>
       <w:bookmarkStart w:id="176" w:name="_Max_battle_length"/>
-      <w:bookmarkStart w:id="177" w:name="_Toc206366976"/>
+      <w:bookmarkStart w:id="177" w:name="_Toc206387001"/>
       <w:bookmarkEnd w:id="176"/>
       <w:r>
         <w:rPr>
@@ -30065,7 +30085,7 @@
         </w:rPr>
       </w:pPr>
       <w:bookmarkStart w:id="178" w:name="_Cleanup_interval"/>
-      <w:bookmarkStart w:id="179" w:name="_Toc206366977"/>
+      <w:bookmarkStart w:id="179" w:name="_Toc206387002"/>
       <w:bookmarkEnd w:id="178"/>
       <w:r>
         <w:rPr>
@@ -30287,7 +30307,7 @@
         </w:rPr>
       </w:pPr>
       <w:bookmarkStart w:id="180" w:name="_Cleanup_or_Reset"/>
-      <w:bookmarkStart w:id="181" w:name="_Toc206366978"/>
+      <w:bookmarkStart w:id="181" w:name="_Toc206387003"/>
       <w:bookmarkEnd w:id="180"/>
       <w:r>
         <w:rPr>
@@ -30330,7 +30350,7 @@
           <w:lang w:val="en-US"/>
         </w:rPr>
       </w:pPr>
-      <w:bookmarkStart w:id="182" w:name="_Toc206366979"/>
+      <w:bookmarkStart w:id="182" w:name="_Toc206387004"/>
       <w:r>
         <w:rPr>
           <w:lang w:val="en-US"/>
@@ -30359,7 +30379,7 @@
           <w:lang w:val="en-US"/>
         </w:rPr>
       </w:pPr>
-      <w:bookmarkStart w:id="183" w:name="_Toc206366980"/>
+      <w:bookmarkStart w:id="183" w:name="_Toc206387005"/>
       <w:r>
         <w:rPr>
           <w:lang w:val="en-US"/>
@@ -30462,6 +30482,7 @@
         <w:rPr>
           <w:b/>
           <w:highlight w:val="yellow"/>
+          <w:u w:val="single"/>
           <w:lang w:val="en-US"/>
         </w:rPr>
         <w:t>Note</w:t>
@@ -30656,7 +30677,7 @@
           <w:lang w:val="en-US"/>
         </w:rPr>
       </w:pPr>
-      <w:bookmarkStart w:id="184" w:name="_Toc206366981"/>
+      <w:bookmarkStart w:id="184" w:name="_Toc206387006"/>
       <w:r>
         <w:rPr>
           <w:lang w:val="en-US"/>
@@ -30778,7 +30799,7 @@
           <w:lang w:val="en-US"/>
         </w:rPr>
       </w:pPr>
-      <w:bookmarkStart w:id="185" w:name="_Toc206366982"/>
+      <w:bookmarkStart w:id="185" w:name="_Toc206387007"/>
       <w:r>
         <w:rPr>
           <w:lang w:val="en-US"/>
@@ -30876,7 +30897,7 @@
         </w:rPr>
       </w:pPr>
       <w:bookmarkStart w:id="186" w:name="_Fixed_ad_wait"/>
-      <w:bookmarkStart w:id="187" w:name="_Toc206366983"/>
+      <w:bookmarkStart w:id="187" w:name="_Toc206387008"/>
       <w:bookmarkEnd w:id="186"/>
       <w:r>
         <w:rPr>
@@ -30959,7 +30980,7 @@
           <w:lang w:val="en-US"/>
         </w:rPr>
       </w:pPr>
-      <w:bookmarkStart w:id="188" w:name="_Toc206366984"/>
+      <w:bookmarkStart w:id="188" w:name="_Toc206387009"/>
       <w:r>
         <w:rPr>
           <w:lang w:val="en-US"/>
@@ -31244,7 +31265,7 @@
         </w:rPr>
       </w:pPr>
       <w:bookmarkStart w:id="189" w:name="_Orc_band_and"/>
-      <w:bookmarkStart w:id="190" w:name="_Toc206366985"/>
+      <w:bookmarkStart w:id="190" w:name="_Toc206387010"/>
       <w:bookmarkEnd w:id="189"/>
       <w:r>
         <w:rPr>
@@ -31360,7 +31381,7 @@
           <w:lang w:val="en-US"/>
         </w:rPr>
       </w:pPr>
-      <w:bookmarkStart w:id="191" w:name="_Toc206366986"/>
+      <w:bookmarkStart w:id="191" w:name="_Toc206387011"/>
       <w:r>
         <w:rPr>
           <w:lang w:val="en-US"/>
@@ -31458,7 +31479,7 @@
           <w:lang w:val="en-US"/>
         </w:rPr>
       </w:pPr>
-      <w:bookmarkStart w:id="192" w:name="_Toc206366987"/>
+      <w:bookmarkStart w:id="192" w:name="_Toc206387012"/>
       <w:r>
         <w:rPr>
           <w:lang w:val="en-US"/>
@@ -31474,7 +31495,7 @@
           <w:lang w:val="en-US"/>
         </w:rPr>
       </w:pPr>
-      <w:bookmarkStart w:id="193" w:name="_Toc206366988"/>
+      <w:bookmarkStart w:id="193" w:name="_Toc206387013"/>
       <w:r>
         <w:rPr>
           <w:lang w:val="en-US"/>
@@ -31593,7 +31614,7 @@
           <w:lang w:val="en-US"/>
         </w:rPr>
       </w:pPr>
-      <w:bookmarkStart w:id="194" w:name="_Toc206366989"/>
+      <w:bookmarkStart w:id="194" w:name="_Toc206387014"/>
       <w:r>
         <w:rPr>
           <w:lang w:val="en-US"/>
@@ -31675,7 +31696,7 @@
           <w:lang w:val="en-US"/>
         </w:rPr>
       </w:pPr>
-      <w:bookmarkStart w:id="195" w:name="_Toc206366990"/>
+      <w:bookmarkStart w:id="195" w:name="_Toc206387015"/>
       <w:r>
         <w:rPr>
           <w:lang w:val="en-US"/>
@@ -31849,7 +31870,7 @@
           <w:lang w:val="en-US"/>
         </w:rPr>
       </w:pPr>
-      <w:bookmarkStart w:id="196" w:name="_Toc206366991"/>
+      <w:bookmarkStart w:id="196" w:name="_Toc206387016"/>
       <w:r>
         <w:rPr>
           <w:lang w:val="en-US"/>
@@ -31869,7 +31890,7 @@
       <w:bookmarkStart w:id="197" w:name="_.\gc.log"/>
       <w:bookmarkStart w:id="198" w:name="_./gc.log"/>
       <w:bookmarkStart w:id="199" w:name="_gc.log"/>
-      <w:bookmarkStart w:id="200" w:name="_Toc206366992"/>
+      <w:bookmarkStart w:id="200" w:name="_Toc206387017"/>
       <w:bookmarkEnd w:id="197"/>
       <w:bookmarkEnd w:id="198"/>
       <w:bookmarkEnd w:id="199"/>
@@ -33303,7 +33324,7 @@
       <w:bookmarkStart w:id="203" w:name="_File_./dungeon_statistics.txt"/>
       <w:bookmarkStart w:id="204" w:name="_./dungeon_statistics.txt"/>
       <w:bookmarkStart w:id="205" w:name="_dungeon_statistics.txt"/>
-      <w:bookmarkStart w:id="206" w:name="_Toc206366993"/>
+      <w:bookmarkStart w:id="206" w:name="_Toc206387018"/>
       <w:bookmarkEnd w:id="201"/>
       <w:bookmarkEnd w:id="202"/>
       <w:bookmarkEnd w:id="203"/>
@@ -33407,7 +33428,7 @@
         </w:rPr>
       </w:pPr>
       <w:bookmarkStart w:id="207" w:name="_captcha.log"/>
-      <w:bookmarkStart w:id="208" w:name="_Toc206366994"/>
+      <w:bookmarkStart w:id="208" w:name="_Toc206387019"/>
       <w:bookmarkEnd w:id="207"/>
       <w:r>
         <w:rPr>
@@ -33717,7 +33738,7 @@
       <w:bookmarkStart w:id="209" w:name="_.\timerx3spd.txt"/>
       <w:bookmarkStart w:id="210" w:name="_./timerx3spd.txt"/>
       <w:bookmarkStart w:id="211" w:name="_timerx3spd.txt"/>
-      <w:bookmarkStart w:id="212" w:name="_Toc206366995"/>
+      <w:bookmarkStart w:id="212" w:name="_Toc206387020"/>
       <w:bookmarkEnd w:id="209"/>
       <w:bookmarkEnd w:id="210"/>
       <w:bookmarkEnd w:id="211"/>
@@ -33766,7 +33787,7 @@
       </w:pPr>
       <w:bookmarkStart w:id="213" w:name="_./30crystalsTime.log"/>
       <w:bookmarkStart w:id="214" w:name="_30crystalsTime.log"/>
-      <w:bookmarkStart w:id="215" w:name="_Toc206366996"/>
+      <w:bookmarkStart w:id="215" w:name="_Toc206387021"/>
       <w:bookmarkEnd w:id="213"/>
       <w:bookmarkEnd w:id="214"/>
       <w:r>
@@ -33907,7 +33928,7 @@
         </w:rPr>
       </w:pPr>
       <w:bookmarkStart w:id="216" w:name="_Hint_detection"/>
-      <w:bookmarkStart w:id="217" w:name="_Toc206366997"/>
+      <w:bookmarkStart w:id="217" w:name="_Toc206387022"/>
       <w:bookmarkEnd w:id="216"/>
       <w:r>
         <w:rPr>
@@ -34309,6 +34330,7 @@
         <w:rPr>
           <w:b/>
           <w:highlight w:val="yellow"/>
+          <w:u w:val="single"/>
           <w:lang w:val="en-US"/>
         </w:rPr>
         <w:t>Note</w:t>
@@ -34327,7 +34349,7 @@
           <w:lang w:val="en-US"/>
         </w:rPr>
       </w:pPr>
-      <w:bookmarkStart w:id="218" w:name="_Toc206366998"/>
+      <w:bookmarkStart w:id="218" w:name="_Toc206387023"/>
       <w:r>
         <w:rPr>
           <w:lang w:val="en-US"/>
@@ -34344,7 +34366,7 @@
           <w:lang w:val="en-US"/>
         </w:rPr>
       </w:pPr>
-      <w:bookmarkStart w:id="219" w:name="_Toc206366999"/>
+      <w:bookmarkStart w:id="219" w:name="_Toc206387024"/>
       <w:r>
         <w:rPr>
           <w:lang w:val="en-US"/>
@@ -34498,7 +34520,7 @@
           <w:lang w:val="en-US"/>
         </w:rPr>
       </w:pPr>
-      <w:bookmarkStart w:id="220" w:name="_Toc206367000"/>
+      <w:bookmarkStart w:id="220" w:name="_Toc206387025"/>
       <w:r>
         <w:rPr>
           <w:lang w:val="en-US"/>
@@ -34603,7 +34625,7 @@
           <w:lang w:val="en-US"/>
         </w:rPr>
       </w:pPr>
-      <w:bookmarkStart w:id="221" w:name="_Toc206367001"/>
+      <w:bookmarkStart w:id="221" w:name="_Toc206387026"/>
       <w:r>
         <w:rPr>
           <w:lang w:val="en-US"/>
@@ -34728,7 +34750,7 @@
           <w:lang w:val="en-US"/>
         </w:rPr>
       </w:pPr>
-      <w:bookmarkStart w:id="222" w:name="_Toc206367002"/>
+      <w:bookmarkStart w:id="222" w:name="_Toc206387027"/>
       <w:r>
         <w:rPr>
           <w:lang w:val="en-US"/>
@@ -34785,7 +34807,7 @@
           <w:lang w:val="en-US"/>
         </w:rPr>
       </w:pPr>
-      <w:bookmarkStart w:id="223" w:name="_Toc206367003"/>
+      <w:bookmarkStart w:id="223" w:name="_Toc206387028"/>
       <w:r>
         <w:rPr>
           <w:lang w:val="en-US"/>
@@ -34841,7 +34863,7 @@
           <w:lang w:val="uk-UA"/>
         </w:rPr>
       </w:pPr>
-      <w:bookmarkStart w:id="224" w:name="_Toc206367004"/>
+      <w:bookmarkStart w:id="224" w:name="_Toc206387029"/>
       <w:r>
         <w:rPr>
           <w:lang w:val="en-US"/>
@@ -37659,7 +37681,7 @@
 </file>
 
 <file path=customXml/itemProps1.xml><?xml version="1.0" encoding="utf-8"?>
-<ds:datastoreItem xmlns:ds="http://schemas.openxmlformats.org/officeDocument/2006/customXml" ds:itemID="{5804ED5D-8CC6-4F27-B718-0EA48C04A436}">
+<ds:datastoreItem xmlns:ds="http://schemas.openxmlformats.org/officeDocument/2006/customXml" ds:itemID="{D750427F-3E08-4129-A796-DA1ED8339070}">
   <ds:schemaRefs>
     <ds:schemaRef ds:uri="http://schemas.openxmlformats.org/officeDocument/2006/bibliography"/>
   </ds:schemaRefs>

--- a/gca_guide.docx
+++ b/gca_guide.docx
@@ -18,9 +18,11 @@
       <w:r>
         <w:t xml:space="preserve"> </w:t>
       </w:r>
+      <w:proofErr w:type="spellStart"/>
       <w:r>
         <w:t>autobot</w:t>
       </w:r>
+      <w:proofErr w:type="spellEnd"/>
       <w:r>
         <w:t xml:space="preserve"> </w:t>
       </w:r>
@@ -11379,10 +11381,12 @@
         <w:lastRenderedPageBreak/>
         <w:t>Re</w:t>
       </w:r>
+      <w:proofErr w:type="spellStart"/>
       <w:r>
         <w:t>quirements</w:t>
       </w:r>
       <w:bookmarkEnd w:id="0"/>
+      <w:proofErr w:type="spellEnd"/>
     </w:p>
     <w:p>
       <w:pPr>
@@ -11423,7 +11427,21 @@
         <w:rPr>
           <w:lang w:val="en-US"/>
         </w:rPr>
-        <w:t xml:space="preserve"> The script can still run on smaller monitors, but it wasn’t tested.</w:t>
+        <w:t xml:space="preserve"> The script can still </w:t>
+      </w:r>
+      <w:proofErr w:type="gramStart"/>
+      <w:r>
+        <w:rPr>
+          <w:lang w:val="en-US"/>
+        </w:rPr>
+        <w:t>run on</w:t>
+      </w:r>
+      <w:proofErr w:type="gramEnd"/>
+      <w:r>
+        <w:rPr>
+          <w:lang w:val="en-US"/>
+        </w:rPr>
+        <w:t xml:space="preserve"> smaller monitors, but it wasn’t tested.</w:t>
       </w:r>
       <w:r>
         <w:rPr>
@@ -11444,6 +11462,7 @@
         </w:rPr>
       </w:pPr>
       <w:hyperlink r:id="rId8" w:history="1">
+        <w:proofErr w:type="spellStart"/>
         <w:r>
           <w:rPr>
             <w:rStyle w:val="a3"/>
@@ -11451,6 +11470,7 @@
           </w:rPr>
           <w:t>Nox</w:t>
         </w:r>
+        <w:proofErr w:type="spellEnd"/>
       </w:hyperlink>
       <w:r>
         <w:rPr>
@@ -11482,12 +11502,21 @@
         </w:rPr>
         <w:t xml:space="preserve"> </w:t>
       </w:r>
+      <w:proofErr w:type="spellStart"/>
       <w:r>
         <w:rPr>
           <w:b/>
           <w:lang w:val="en-US"/>
         </w:rPr>
-        <w:t>NoxPlayer 7.0.6.2</w:t>
+        <w:t>NoxPlayer</w:t>
+      </w:r>
+      <w:proofErr w:type="spellEnd"/>
+      <w:r>
+        <w:rPr>
+          <w:b/>
+          <w:lang w:val="en-US"/>
+        </w:rPr>
+        <w:t xml:space="preserve"> 7.0.6.2</w:t>
       </w:r>
       <w:r>
         <w:rPr>
@@ -11769,7 +11798,21 @@
         <w:rPr>
           <w:lang w:val="en-US"/>
         </w:rPr>
-        <w:t xml:space="preserve"> on github page. You can also ask me directly, but it’s better to allow other people to know about issue and how to solve it.</w:t>
+        <w:t xml:space="preserve"> on </w:t>
+      </w:r>
+      <w:proofErr w:type="spellStart"/>
+      <w:r>
+        <w:rPr>
+          <w:lang w:val="en-US"/>
+        </w:rPr>
+        <w:t>github</w:t>
+      </w:r>
+      <w:proofErr w:type="spellEnd"/>
+      <w:r>
+        <w:rPr>
+          <w:lang w:val="en-US"/>
+        </w:rPr>
+        <w:t xml:space="preserve"> page. You can also ask me directly, but it’s better to allow other people to know about issue and how to solve it.</w:t>
       </w:r>
     </w:p>
     <w:p>
@@ -11876,6 +11919,7 @@
       <w:bookmarkStart w:id="6" w:name="_Nox"/>
       <w:bookmarkStart w:id="7" w:name="_Toc206386876"/>
       <w:bookmarkEnd w:id="6"/>
+      <w:proofErr w:type="spellStart"/>
       <w:r>
         <w:rPr>
           <w:lang w:val="en-US"/>
@@ -11883,6 +11927,7 @@
         <w:t>Nox</w:t>
       </w:r>
       <w:bookmarkEnd w:id="7"/>
+      <w:proofErr w:type="spellEnd"/>
     </w:p>
     <w:p>
       <w:pPr>
@@ -11918,7 +11963,21 @@
         <w:rPr>
           <w:lang w:val="en-US"/>
         </w:rPr>
-        <w:t>ave to set nox default theme:</w:t>
+        <w:t xml:space="preserve">ave to set </w:t>
+      </w:r>
+      <w:proofErr w:type="spellStart"/>
+      <w:r>
+        <w:rPr>
+          <w:lang w:val="en-US"/>
+        </w:rPr>
+        <w:t>nox</w:t>
+      </w:r>
+      <w:proofErr w:type="spellEnd"/>
+      <w:r>
+        <w:rPr>
+          <w:lang w:val="en-US"/>
+        </w:rPr>
+        <w:t xml:space="preserve"> default theme:</w:t>
       </w:r>
     </w:p>
     <w:p>
@@ -12521,7 +12580,23 @@
             <w:rStyle w:val="a3"/>
             <w:lang w:val="en-US"/>
           </w:rPr>
-          <w:t>default nox theme</w:t>
+          <w:t xml:space="preserve">default </w:t>
+        </w:r>
+        <w:proofErr w:type="spellStart"/>
+        <w:r>
+          <w:rPr>
+            <w:rStyle w:val="a3"/>
+            <w:lang w:val="en-US"/>
+          </w:rPr>
+          <w:t>nox</w:t>
+        </w:r>
+        <w:proofErr w:type="spellEnd"/>
+        <w:r>
+          <w:rPr>
+            <w:rStyle w:val="a3"/>
+            <w:lang w:val="en-US"/>
+          </w:rPr>
+          <w:t xml:space="preserve"> theme</w:t>
         </w:r>
       </w:hyperlink>
       <w:r>
@@ -14203,6 +14278,7 @@
         </w:rPr>
         <w:t>\App\</w:t>
       </w:r>
+      <w:proofErr w:type="spellStart"/>
       <w:r>
         <w:rPr>
           <w:b/>
@@ -14210,6 +14286,7 @@
         </w:rPr>
         <w:t>clickerSettings.json</w:t>
       </w:r>
+      <w:proofErr w:type="spellEnd"/>
       <w:r>
         <w:rPr>
           <w:b/>
@@ -14474,9 +14551,17 @@
         <w:rPr>
           <w:lang w:val="en-US"/>
         </w:rPr>
-        <w:t>Open in Github</w:t>
+        <w:t xml:space="preserve">Open in </w:t>
+      </w:r>
+      <w:proofErr w:type="spellStart"/>
+      <w:r>
+        <w:rPr>
+          <w:lang w:val="en-US"/>
+        </w:rPr>
+        <w:t>Github</w:t>
       </w:r>
       <w:bookmarkEnd w:id="30"/>
+      <w:proofErr w:type="spellEnd"/>
     </w:p>
     <w:p>
       <w:pPr>
@@ -14536,7 +14621,35 @@
         <w:rPr>
           <w:lang w:val="en-US"/>
         </w:rPr>
-        <w:t>This button will open Grow Castle Autobot repository in Github with your default browser.</w:t>
+        <w:t xml:space="preserve">This button will open Grow Castle </w:t>
+      </w:r>
+      <w:proofErr w:type="spellStart"/>
+      <w:r>
+        <w:rPr>
+          <w:lang w:val="en-US"/>
+        </w:rPr>
+        <w:t>Autobot</w:t>
+      </w:r>
+      <w:proofErr w:type="spellEnd"/>
+      <w:r>
+        <w:rPr>
+          <w:lang w:val="en-US"/>
+        </w:rPr>
+        <w:t xml:space="preserve"> repository in </w:t>
+      </w:r>
+      <w:proofErr w:type="spellStart"/>
+      <w:r>
+        <w:rPr>
+          <w:lang w:val="en-US"/>
+        </w:rPr>
+        <w:t>Github</w:t>
+      </w:r>
+      <w:proofErr w:type="spellEnd"/>
+      <w:r>
+        <w:rPr>
+          <w:lang w:val="en-US"/>
+        </w:rPr>
+        <w:t xml:space="preserve"> with your default browser.</w:t>
       </w:r>
     </w:p>
     <w:p>
@@ -14883,7 +14996,21 @@
         <w:rPr>
           <w:lang w:val="en-US"/>
         </w:rPr>
-        <w:t>Here you have to write your Nox window name, without the version.</w:t>
+        <w:t xml:space="preserve">Here you have to write your </w:t>
+      </w:r>
+      <w:proofErr w:type="spellStart"/>
+      <w:r>
+        <w:rPr>
+          <w:lang w:val="en-US"/>
+        </w:rPr>
+        <w:t>Nox</w:t>
+      </w:r>
+      <w:proofErr w:type="spellEnd"/>
+      <w:r>
+        <w:rPr>
+          <w:lang w:val="en-US"/>
+        </w:rPr>
+        <w:t xml:space="preserve"> window name, without the version.</w:t>
       </w:r>
     </w:p>
     <w:p>
@@ -14998,6 +15125,39 @@
         </w:rPr>
         <w:t xml:space="preserve"> button, the window should take the size and position which script needs to work properly.</w:t>
       </w:r>
+      <w:r>
+        <w:rPr>
+          <w:lang w:val="en-US"/>
+        </w:rPr>
+        <w:t xml:space="preserve"> The </w:t>
+      </w:r>
+      <w:proofErr w:type="spellStart"/>
+      <w:r>
+        <w:rPr>
+          <w:lang w:val="en-US"/>
+        </w:rPr>
+        <w:t>nox</w:t>
+      </w:r>
+      <w:proofErr w:type="spellEnd"/>
+      <w:r>
+        <w:rPr>
+          <w:lang w:val="en-US"/>
+        </w:rPr>
+        <w:t xml:space="preserve"> window </w:t>
+      </w:r>
+      <w:r>
+        <w:rPr>
+          <w:u w:val="single"/>
+          <w:lang w:val="en-US"/>
+        </w:rPr>
+        <w:t>should not</w:t>
+      </w:r>
+      <w:r>
+        <w:rPr>
+          <w:lang w:val="en-US"/>
+        </w:rPr>
+        <w:t xml:space="preserve"> be maximized.</w:t>
+      </w:r>
     </w:p>
     <w:p>
       <w:pPr>
@@ -15047,24 +15207,46 @@
         </w:rPr>
         <w:t xml:space="preserve"> windows with the same name as </w:t>
       </w:r>
-      <w:r>
-        <w:rPr>
-          <w:lang w:val="en-US"/>
-        </w:rPr>
-        <w:t>nox, as it can grab the wrong window, because of this there may be problems.</w:t>
-      </w:r>
-    </w:p>
-    <w:p>
-      <w:pPr>
-        <w:rPr>
-          <w:lang w:val="en-US"/>
-        </w:rPr>
-      </w:pPr>
-      <w:r>
-        <w:rPr>
-          <w:lang w:val="en-US"/>
-        </w:rPr>
-        <w:t xml:space="preserve">When you try to move nox window after pressing </w:t>
+      <w:proofErr w:type="spellStart"/>
+      <w:r>
+        <w:rPr>
+          <w:lang w:val="en-US"/>
+        </w:rPr>
+        <w:t>nox</w:t>
+      </w:r>
+      <w:proofErr w:type="spellEnd"/>
+      <w:r>
+        <w:rPr>
+          <w:lang w:val="en-US"/>
+        </w:rPr>
+        <w:t>, as it can grab the wrong window, because of this there may be problems.</w:t>
+      </w:r>
+    </w:p>
+    <w:p>
+      <w:pPr>
+        <w:rPr>
+          <w:lang w:val="en-US"/>
+        </w:rPr>
+      </w:pPr>
+      <w:r>
+        <w:rPr>
+          <w:lang w:val="en-US"/>
+        </w:rPr>
+        <w:t xml:space="preserve">When you try to move </w:t>
+      </w:r>
+      <w:proofErr w:type="spellStart"/>
+      <w:r>
+        <w:rPr>
+          <w:lang w:val="en-US"/>
+        </w:rPr>
+        <w:t>nox</w:t>
+      </w:r>
+      <w:proofErr w:type="spellEnd"/>
+      <w:r>
+        <w:rPr>
+          <w:lang w:val="en-US"/>
+        </w:rPr>
+        <w:t xml:space="preserve"> window after pressing </w:t>
       </w:r>
       <w:r>
         <w:rPr>
@@ -15151,7 +15333,21 @@
         <w:rPr>
           <w:lang w:val="en-US"/>
         </w:rPr>
-        <w:t xml:space="preserve">This is just how nox reacts after resizing with commands. To fix it you can just maximize it, and restore back, or just don’t move it after pressing </w:t>
+        <w:t xml:space="preserve">This is just how </w:t>
+      </w:r>
+      <w:proofErr w:type="spellStart"/>
+      <w:r>
+        <w:rPr>
+          <w:lang w:val="en-US"/>
+        </w:rPr>
+        <w:t>nox</w:t>
+      </w:r>
+      <w:proofErr w:type="spellEnd"/>
+      <w:r>
+        <w:rPr>
+          <w:lang w:val="en-US"/>
+        </w:rPr>
+        <w:t xml:space="preserve"> reacts after resizing with commands. To fix it you can just maximize it, and restore back, or just don’t move it after pressing </w:t>
       </w:r>
       <w:r>
         <w:rPr>
@@ -15190,7 +15386,21 @@
         <w:rPr>
           <w:lang w:val="en-US"/>
         </w:rPr>
-        <w:t xml:space="preserve"> when nox window is maximized, because inner window won’t be resized with it.</w:t>
+        <w:t xml:space="preserve"> when </w:t>
+      </w:r>
+      <w:proofErr w:type="spellStart"/>
+      <w:r>
+        <w:rPr>
+          <w:lang w:val="en-US"/>
+        </w:rPr>
+        <w:t>nox</w:t>
+      </w:r>
+      <w:proofErr w:type="spellEnd"/>
+      <w:r>
+        <w:rPr>
+          <w:lang w:val="en-US"/>
+        </w:rPr>
+        <w:t xml:space="preserve"> window is maximized, because inner window won’t be resized with it.</w:t>
       </w:r>
     </w:p>
     <w:p>
@@ -16209,11 +16419,19 @@
         </w:rPr>
       </w:pPr>
       <w:bookmarkStart w:id="44" w:name="_Toc206386906"/>
-      <w:r>
-        <w:rPr>
-          <w:lang w:val="en-US"/>
-        </w:rPr>
-        <w:t>Missclick on dungeons</w:t>
+      <w:proofErr w:type="spellStart"/>
+      <w:r>
+        <w:rPr>
+          <w:lang w:val="en-US"/>
+        </w:rPr>
+        <w:t>Missclick</w:t>
+      </w:r>
+      <w:proofErr w:type="spellEnd"/>
+      <w:r>
+        <w:rPr>
+          <w:lang w:val="en-US"/>
+        </w:rPr>
+        <w:t xml:space="preserve"> on dungeons</w:t>
       </w:r>
       <w:bookmarkEnd w:id="44"/>
     </w:p>
@@ -16223,17 +16441,53 @@
           <w:lang w:val="en-US"/>
         </w:rPr>
       </w:pPr>
-      <w:r>
-        <w:rPr>
-          <w:lang w:val="en-US"/>
-        </w:rPr>
-        <w:t xml:space="preserve">This settings is made just to simulate human behaviour. </w:t>
-      </w:r>
-      <w:r>
-        <w:rPr>
-          <w:lang w:val="en-US"/>
-        </w:rPr>
-        <w:t>If you think that developer can see all clicks timings and coordinates (that could possibly be true), then you can check this. Then set chance of missclick (</w:t>
+      <w:proofErr w:type="gramStart"/>
+      <w:r>
+        <w:rPr>
+          <w:lang w:val="en-US"/>
+        </w:rPr>
+        <w:t>This settings</w:t>
+      </w:r>
+      <w:proofErr w:type="gramEnd"/>
+      <w:r>
+        <w:rPr>
+          <w:lang w:val="en-US"/>
+        </w:rPr>
+        <w:t xml:space="preserve"> is made just to simulate human </w:t>
+      </w:r>
+      <w:proofErr w:type="spellStart"/>
+      <w:r>
+        <w:rPr>
+          <w:lang w:val="en-US"/>
+        </w:rPr>
+        <w:t>behaviour</w:t>
+      </w:r>
+      <w:proofErr w:type="spellEnd"/>
+      <w:r>
+        <w:rPr>
+          <w:lang w:val="en-US"/>
+        </w:rPr>
+        <w:t xml:space="preserve">. </w:t>
+      </w:r>
+      <w:r>
+        <w:rPr>
+          <w:lang w:val="en-US"/>
+        </w:rPr>
+        <w:t xml:space="preserve">If you think that developer can see all clicks timings and coordinates (that could possibly be true), then you can check this. Then set chance of </w:t>
+      </w:r>
+      <w:proofErr w:type="spellStart"/>
+      <w:r>
+        <w:rPr>
+          <w:lang w:val="en-US"/>
+        </w:rPr>
+        <w:t>missclick</w:t>
+      </w:r>
+      <w:proofErr w:type="spellEnd"/>
+      <w:r>
+        <w:rPr>
+          <w:lang w:val="en-US"/>
+        </w:rPr>
+        <w:t xml:space="preserve"> (</w:t>
       </w:r>
       <w:r>
         <w:rPr>
@@ -16246,8 +16500,16 @@
         <w:rPr>
           <w:rStyle w:val="Highlicht0"/>
         </w:rPr>
-        <w:t>per mille</w:t>
-      </w:r>
+        <w:t xml:space="preserve">per </w:t>
+      </w:r>
+      <w:proofErr w:type="spellStart"/>
+      <w:r>
+        <w:rPr>
+          <w:rStyle w:val="Highlicht0"/>
+        </w:rPr>
+        <w:t>mille</w:t>
+      </w:r>
+      <w:proofErr w:type="spellEnd"/>
       <w:r>
         <w:rPr>
           <w:b/>
@@ -16293,7 +16555,21 @@
         <w:rPr>
           <w:lang w:val="en-US"/>
         </w:rPr>
-        <w:t>For example, if you farm bone dragon, then if it decides to make missclick, then will click Red, Legendary, or Expert dungeon:</w:t>
+        <w:t xml:space="preserve">For example, if you farm bone dragon, then if it decides to make </w:t>
+      </w:r>
+      <w:proofErr w:type="spellStart"/>
+      <w:r>
+        <w:rPr>
+          <w:lang w:val="en-US"/>
+        </w:rPr>
+        <w:t>missclick</w:t>
+      </w:r>
+      <w:proofErr w:type="spellEnd"/>
+      <w:r>
+        <w:rPr>
+          <w:lang w:val="en-US"/>
+        </w:rPr>
+        <w:t>, then will click Red, Legendary, or Expert dungeon:</w:t>
       </w:r>
     </w:p>
     <w:p>
@@ -16369,9 +16645,17 @@
         <w:rPr>
           <w:lang w:val="en-US"/>
         </w:rPr>
-        <w:t>Include diagonal missclicks</w:t>
+        <w:t xml:space="preserve">Include diagonal </w:t>
+      </w:r>
+      <w:proofErr w:type="spellStart"/>
+      <w:r>
+        <w:rPr>
+          <w:lang w:val="en-US"/>
+        </w:rPr>
+        <w:t>missclicks</w:t>
       </w:r>
       <w:bookmarkEnd w:id="45"/>
+      <w:proofErr w:type="spellEnd"/>
     </w:p>
     <w:p>
       <w:pPr>
@@ -16395,7 +16679,21 @@
         <w:rPr>
           <w:lang w:val="en-US"/>
         </w:rPr>
-        <w:t>then will also missclick to Black dragon, or Intermediate dungeon:</w:t>
+        <w:t xml:space="preserve">then will also </w:t>
+      </w:r>
+      <w:proofErr w:type="spellStart"/>
+      <w:r>
+        <w:rPr>
+          <w:lang w:val="en-US"/>
+        </w:rPr>
+        <w:t>missclick</w:t>
+      </w:r>
+      <w:proofErr w:type="spellEnd"/>
+      <w:r>
+        <w:rPr>
+          <w:lang w:val="en-US"/>
+        </w:rPr>
+        <w:t xml:space="preserve"> to Black dragon, or Intermediate dungeon:</w:t>
       </w:r>
     </w:p>
     <w:p>
@@ -16469,7 +16767,21 @@
         <w:rPr>
           <w:lang w:val="en-US"/>
         </w:rPr>
-        <w:t>You don’t need to worry about if you don’t have contracts while farming dragon. If it couldn’t start dungeon – missclick is canceled, and next try it will definitely open dragon.</w:t>
+        <w:t xml:space="preserve">You don’t need to worry about if you don’t have contracts while farming dragon. If it couldn’t start dungeon – </w:t>
+      </w:r>
+      <w:proofErr w:type="spellStart"/>
+      <w:r>
+        <w:rPr>
+          <w:lang w:val="en-US"/>
+        </w:rPr>
+        <w:t>missclick</w:t>
+      </w:r>
+      <w:proofErr w:type="spellEnd"/>
+      <w:r>
+        <w:rPr>
+          <w:lang w:val="en-US"/>
+        </w:rPr>
+        <w:t xml:space="preserve"> is canceled, and next try it will definitely open dragon.</w:t>
       </w:r>
     </w:p>
     <w:p>
@@ -16489,8 +16801,17 @@
           <w:b/>
           <w:lang w:val="en-US"/>
         </w:rPr>
-        <w:t>Include diagonal missclicks</w:t>
-      </w:r>
+        <w:t xml:space="preserve">Include diagonal </w:t>
+      </w:r>
+      <w:proofErr w:type="spellStart"/>
+      <w:r>
+        <w:rPr>
+          <w:b/>
+          <w:lang w:val="en-US"/>
+        </w:rPr>
+        <w:t>missclicks</w:t>
+      </w:r>
+      <w:proofErr w:type="spellEnd"/>
       <w:r>
         <w:rPr>
           <w:lang w:val="en-US"/>
@@ -16506,11 +16827,19 @@
         </w:rPr>
       </w:pPr>
       <w:bookmarkStart w:id="46" w:name="_Toc206386908"/>
-      <w:r>
-        <w:rPr>
-          <w:lang w:val="en-US"/>
-        </w:rPr>
-        <w:t>Autobattle mode settings</w:t>
+      <w:proofErr w:type="spellStart"/>
+      <w:r>
+        <w:rPr>
+          <w:lang w:val="en-US"/>
+        </w:rPr>
+        <w:t>Autobattle</w:t>
+      </w:r>
+      <w:proofErr w:type="spellEnd"/>
+      <w:r>
+        <w:rPr>
+          <w:lang w:val="en-US"/>
+        </w:rPr>
+        <w:t xml:space="preserve"> mode settings</w:t>
       </w:r>
       <w:bookmarkEnd w:id="46"/>
     </w:p>
@@ -16522,14 +16851,13 @@
       </w:pPr>
       <w:r>
         <w:rPr>
-          <w:noProof/>
-          <w:lang w:eastAsia="ru-RU"/>
+          <w:lang w:val="en-US"/>
         </w:rPr>
         <w:drawing>
-          <wp:inline distT="0" distB="0" distL="0" distR="0" wp14:anchorId="397A82C4" wp14:editId="2BF75E70">
-            <wp:extent cx="3115110" cy="1962424"/>
-            <wp:effectExtent l="19050" t="19050" r="28575" b="19050"/>
-            <wp:docPr id="97" name="Рисунок 97"/>
+          <wp:inline distT="0" distB="0" distL="0" distR="0" wp14:anchorId="55EC7DE9" wp14:editId="58AC2A1D">
+            <wp:extent cx="3057952" cy="1762371"/>
+            <wp:effectExtent l="19050" t="19050" r="28575" b="28575"/>
+            <wp:docPr id="58" name="Рисунок 58"/>
             <wp:cNvGraphicFramePr>
               <a:graphicFrameLocks xmlns:a="http://schemas.openxmlformats.org/drawingml/2006/main" noChangeAspect="1"/>
             </wp:cNvGraphicFramePr>
@@ -16537,7 +16865,7 @@
               <a:graphicData uri="http://schemas.openxmlformats.org/drawingml/2006/picture">
                 <pic:pic xmlns:pic="http://schemas.openxmlformats.org/drawingml/2006/picture">
                   <pic:nvPicPr>
-                    <pic:cNvPr id="0" name=""/>
+                    <pic:cNvPr id="1" name=""/>
                     <pic:cNvPicPr/>
                   </pic:nvPicPr>
                   <pic:blipFill>
@@ -16549,7 +16877,7 @@
                   <pic:spPr>
                     <a:xfrm>
                       <a:off x="0" y="0"/>
-                      <a:ext cx="3115110" cy="1962424"/>
+                      <a:ext cx="3057952" cy="1762371"/>
                     </a:xfrm>
                     <a:prstGeom prst="rect">
                       <a:avLst/>
@@ -16643,7 +16971,33 @@
         <w:rPr>
           <w:lang w:val="en-US"/>
         </w:rPr>
-        <w:t xml:space="preserve">random amount of seconds  between </w:t>
+        <w:t xml:space="preserve">random amount of </w:t>
+      </w:r>
+      <w:proofErr w:type="gramStart"/>
+      <w:r>
+        <w:rPr>
+          <w:lang w:val="en-US"/>
+        </w:rPr>
+        <w:t xml:space="preserve">seconds  </w:t>
+      </w:r>
+      <w:r>
+        <w:rPr>
+          <w:lang w:val="en-US"/>
+        </w:rPr>
+        <w:t>betw</w:t>
+      </w:r>
+      <w:r>
+        <w:rPr>
+          <w:lang w:val="en-US"/>
+        </w:rPr>
+        <w:t>een</w:t>
+      </w:r>
+      <w:proofErr w:type="gramEnd"/>
+      <w:r>
+        <w:rPr>
+          <w:lang w:val="en-US"/>
+        </w:rPr>
+        <w:t xml:space="preserve"> </w:t>
       </w:r>
       <w:r>
         <w:rPr>
@@ -16952,7 +17306,35 @@
         <w:rPr>
           <w:lang w:val="en-US"/>
         </w:rPr>
-        <w:t>Script will detect nox freezing, and will reset nox when needed</w:t>
+        <w:t xml:space="preserve">Script will detect </w:t>
+      </w:r>
+      <w:proofErr w:type="spellStart"/>
+      <w:r>
+        <w:rPr>
+          <w:lang w:val="en-US"/>
+        </w:rPr>
+        <w:t>nox</w:t>
+      </w:r>
+      <w:proofErr w:type="spellEnd"/>
+      <w:r>
+        <w:rPr>
+          <w:lang w:val="en-US"/>
+        </w:rPr>
+        <w:t xml:space="preserve"> freezing, and will reset </w:t>
+      </w:r>
+      <w:proofErr w:type="spellStart"/>
+      <w:r>
+        <w:rPr>
+          <w:lang w:val="en-US"/>
+        </w:rPr>
+        <w:t>nox</w:t>
+      </w:r>
+      <w:proofErr w:type="spellEnd"/>
+      <w:r>
+        <w:rPr>
+          <w:lang w:val="en-US"/>
+        </w:rPr>
+        <w:t xml:space="preserve"> when needed</w:t>
       </w:r>
     </w:p>
     <w:p>
@@ -17061,7 +17443,21 @@
         <w:rPr>
           <w:lang w:val="en-US"/>
         </w:rPr>
-        <w:t xml:space="preserve"> will look on crystals count while AB is running. Once it sees that there is 30 crystals, it will drop the timer and wait for first cancel AB button, and stop AB. This is made so you can skip as many as possible. But you can disable </w:t>
+        <w:t xml:space="preserve"> will look on crystals count while AB is running. Once it sees that there </w:t>
+      </w:r>
+      <w:proofErr w:type="gramStart"/>
+      <w:r>
+        <w:rPr>
+          <w:lang w:val="en-US"/>
+        </w:rPr>
+        <w:t>is</w:t>
+      </w:r>
+      <w:proofErr w:type="gramEnd"/>
+      <w:r>
+        <w:rPr>
+          <w:lang w:val="en-US"/>
+        </w:rPr>
+        <w:t xml:space="preserve"> 30 crystals, it will drop the timer and wait for first cancel AB button, and stop AB. This is made so you can skip as many as possible. But you can disable </w:t>
       </w:r>
       <w:hyperlink w:anchor="_Skip_waves" w:history="1">
         <w:r>
@@ -17146,7 +17542,21 @@
         <w:rPr>
           <w:lang w:val="en-US"/>
         </w:rPr>
-        <w:t xml:space="preserve">. This is amount of battles that script will start and wait for them to finish, then cancel, and start again. </w:t>
+        <w:t xml:space="preserve">. This is </w:t>
+      </w:r>
+      <w:proofErr w:type="gramStart"/>
+      <w:r>
+        <w:rPr>
+          <w:lang w:val="en-US"/>
+        </w:rPr>
+        <w:t>amount</w:t>
+      </w:r>
+      <w:proofErr w:type="gramEnd"/>
+      <w:r>
+        <w:rPr>
+          <w:lang w:val="en-US"/>
+        </w:rPr>
+        <w:t xml:space="preserve"> of battles that script will start and wait for them to finish, then cancel, and start again. </w:t>
       </w:r>
       <w:r>
         <w:rPr>
@@ -17527,7 +17937,14 @@
         <w:rPr>
           <w:lang w:val="en-US"/>
         </w:rPr>
-        <w:t>, and this function</w:t>
+        <w:t xml:space="preserve">, and </w:t>
+      </w:r>
+      <w:proofErr w:type="gramStart"/>
+      <w:r>
+        <w:rPr>
+          <w:lang w:val="en-US"/>
+        </w:rPr>
+        <w:t>this function</w:t>
       </w:r>
       <w:r>
         <w:rPr>
@@ -17535,6 +17952,7 @@
         </w:rPr>
         <w:t>s</w:t>
       </w:r>
+      <w:proofErr w:type="gramEnd"/>
       <w:r>
         <w:rPr>
           <w:lang w:val="en-US"/>
@@ -17633,8 +18051,16 @@
         <w:rPr>
           <w:lang w:val="en-US"/>
         </w:rPr>
-        <w:t xml:space="preserve"> restart autobattle</w:t>
-      </w:r>
+        <w:t xml:space="preserve"> restart </w:t>
+      </w:r>
+      <w:proofErr w:type="spellStart"/>
+      <w:r>
+        <w:rPr>
+          <w:lang w:val="en-US"/>
+        </w:rPr>
+        <w:t>autobattle</w:t>
+      </w:r>
+      <w:proofErr w:type="spellEnd"/>
       <w:r>
         <w:rPr>
           <w:lang w:val="en-US"/>
@@ -17672,12 +18098,20 @@
         </w:rPr>
       </w:pPr>
       <w:bookmarkStart w:id="53" w:name="_Toc206386913"/>
+      <w:proofErr w:type="gramStart"/>
       <w:r>
         <w:rPr>
           <w:lang w:val="en-US"/>
         </w:rPr>
         <w:lastRenderedPageBreak/>
-        <w:t>Notifications settings</w:t>
+        <w:t>Notifications</w:t>
+      </w:r>
+      <w:proofErr w:type="gramEnd"/>
+      <w:r>
+        <w:rPr>
+          <w:lang w:val="en-US"/>
+        </w:rPr>
+        <w:t xml:space="preserve"> settings</w:t>
       </w:r>
       <w:bookmarkEnd w:id="53"/>
     </w:p>
@@ -17912,7 +18346,21 @@
         <w:rPr>
           <w:lang w:val="en-US"/>
         </w:rPr>
-        <w:t xml:space="preserve"> enabled – then current white crystals calculation will only happen while in battle. If there is Victory animation or wait between autobattles panel or something else – the background will be dimmed, and script will not count crystals then.</w:t>
+        <w:t xml:space="preserve"> enabled – then current white crystals calculation will only happen while in battle. If there is Victory animation or wait between </w:t>
+      </w:r>
+      <w:proofErr w:type="spellStart"/>
+      <w:r>
+        <w:rPr>
+          <w:lang w:val="en-US"/>
+        </w:rPr>
+        <w:t>autobattles</w:t>
+      </w:r>
+      <w:proofErr w:type="spellEnd"/>
+      <w:r>
+        <w:rPr>
+          <w:lang w:val="en-US"/>
+        </w:rPr>
+        <w:t xml:space="preserve"> panel or something else – the background will be dimmed, and script will not count crystals then.</w:t>
       </w:r>
     </w:p>
     <w:p>
@@ -17977,14 +18425,29 @@
         <w:rPr>
           <w:lang w:val="en-US"/>
         </w:rPr>
-        <w:t xml:space="preserve"> will invoke one of audio files when 30 crystals are collected. In </w:t>
+        <w:t xml:space="preserve"> will invoke one of audio files when 30 crystals are collected. </w:t>
+      </w:r>
+      <w:proofErr w:type="gramStart"/>
+      <w:r>
+        <w:rPr>
+          <w:lang w:val="en-US"/>
+        </w:rPr>
+        <w:t xml:space="preserve">In </w:t>
       </w:r>
       <w:r>
         <w:rPr>
           <w:b/>
           <w:lang w:val="en-US"/>
         </w:rPr>
-        <w:t>.\App</w:t>
+        <w:t>.</w:t>
+      </w:r>
+      <w:proofErr w:type="gramEnd"/>
+      <w:r>
+        <w:rPr>
+          <w:b/>
+          <w:lang w:val="en-US"/>
+        </w:rPr>
+        <w:t>\App</w:t>
       </w:r>
       <w:r>
         <w:rPr>
@@ -18034,14 +18497,29 @@
         <w:rPr>
           <w:lang w:val="en-US"/>
         </w:rPr>
-        <w:t xml:space="preserve"> You can replace these files with another audios, but you need to make sure that they are placed inside of </w:t>
+        <w:t xml:space="preserve"> You can replace these files with another audios, but you need to make sure that they are placed inside </w:t>
+      </w:r>
+      <w:proofErr w:type="gramStart"/>
+      <w:r>
+        <w:rPr>
+          <w:lang w:val="en-US"/>
+        </w:rPr>
+        <w:t xml:space="preserve">of </w:t>
       </w:r>
       <w:r>
         <w:rPr>
           <w:b/>
           <w:lang w:val="en-US"/>
         </w:rPr>
-        <w:t>.\App\</w:t>
+        <w:t>.</w:t>
+      </w:r>
+      <w:proofErr w:type="gramEnd"/>
+      <w:r>
+        <w:rPr>
+          <w:b/>
+          <w:lang w:val="en-US"/>
+        </w:rPr>
+        <w:t>\App\</w:t>
       </w:r>
       <w:r>
         <w:rPr>
@@ -18159,7 +18637,21 @@
         <w:rPr>
           <w:lang w:val="en-US"/>
         </w:rPr>
-        <w:t xml:space="preserve">You select which audio to play when 30 crystals are collected. Again, script checks amount of crystals often so that it can catch exact moment of collecting 30 crystals, and you can’t run audio for every detection, so you specify </w:t>
+        <w:t xml:space="preserve">You select which audio to play when 30 crystals are collected. Again, script checks </w:t>
+      </w:r>
+      <w:proofErr w:type="gramStart"/>
+      <w:r>
+        <w:rPr>
+          <w:lang w:val="en-US"/>
+        </w:rPr>
+        <w:t>amount</w:t>
+      </w:r>
+      <w:proofErr w:type="gramEnd"/>
+      <w:r>
+        <w:rPr>
+          <w:lang w:val="en-US"/>
+        </w:rPr>
+        <w:t xml:space="preserve"> of crystals often so that it can catch exact moment of collecting 30 crystals, and you can’t run audio for every detection, so you specify </w:t>
       </w:r>
       <w:r>
         <w:rPr>
@@ -18185,7 +18677,21 @@
         <w:rPr>
           <w:lang w:val="en-US"/>
         </w:rPr>
-        <w:t xml:space="preserve">There are also settings for volume. This is additional volume multiplier so that you don’t need to change whole computer sound volume when you want to make it more quiet. </w:t>
+        <w:t xml:space="preserve">There are also settings for volume. This is additional volume multiplier so that you don’t need to change whole computer sound volume when you want to make it </w:t>
+      </w:r>
+      <w:proofErr w:type="gramStart"/>
+      <w:r>
+        <w:rPr>
+          <w:lang w:val="en-US"/>
+        </w:rPr>
+        <w:t>more quiet</w:t>
+      </w:r>
+      <w:proofErr w:type="gramEnd"/>
+      <w:r>
+        <w:rPr>
+          <w:lang w:val="en-US"/>
+        </w:rPr>
+        <w:t xml:space="preserve">. </w:t>
       </w:r>
     </w:p>
     <w:p>
@@ -18337,17 +18843,35 @@
         <w:lastRenderedPageBreak/>
         <w:t xml:space="preserve">Resizing </w:t>
       </w:r>
+      <w:proofErr w:type="spellStart"/>
       <w:r>
         <w:rPr>
           <w:lang w:val="en-US"/>
         </w:rPr>
         <w:t>nox</w:t>
       </w:r>
-      <w:r>
-        <w:rPr>
-          <w:lang w:val="en-US"/>
-        </w:rPr>
-        <w:t xml:space="preserve"> if you modified it’s size while it was watching</w:t>
+      <w:proofErr w:type="spellEnd"/>
+      <w:r>
+        <w:rPr>
+          <w:lang w:val="en-US"/>
+        </w:rPr>
+        <w:t xml:space="preserve"> if you modified </w:t>
+      </w:r>
+      <w:proofErr w:type="spellStart"/>
+      <w:proofErr w:type="gramStart"/>
+      <w:r>
+        <w:rPr>
+          <w:lang w:val="en-US"/>
+        </w:rPr>
+        <w:t>it’s</w:t>
+      </w:r>
+      <w:proofErr w:type="spellEnd"/>
+      <w:proofErr w:type="gramEnd"/>
+      <w:r>
+        <w:rPr>
+          <w:lang w:val="en-US"/>
+        </w:rPr>
+        <w:t xml:space="preserve"> size while it was watching</w:t>
       </w:r>
       <w:r>
         <w:rPr>
@@ -18402,7 +18926,21 @@
         <w:rPr>
           <w:lang w:val="en-US"/>
         </w:rPr>
-        <w:t>No clicks, no other checks are made by script in this mode. The purpose of this mode is to notify user that 30 crystals are collected. It will calculate amount of white crystals always, even when you have animation of victory, or another thing that overlaps crystals amount and makes it dimmed.</w:t>
+        <w:t xml:space="preserve">No clicks, no other checks are made by script in this mode. The purpose of this mode is to notify user that 30 crystals are collected. It will calculate </w:t>
+      </w:r>
+      <w:proofErr w:type="gramStart"/>
+      <w:r>
+        <w:rPr>
+          <w:lang w:val="en-US"/>
+        </w:rPr>
+        <w:t>amount</w:t>
+      </w:r>
+      <w:proofErr w:type="gramEnd"/>
+      <w:r>
+        <w:rPr>
+          <w:lang w:val="en-US"/>
+        </w:rPr>
+        <w:t xml:space="preserve"> of white crystals always, even when you have animation of victory, or another thing that overlaps crystals amount and makes it dimmed.</w:t>
       </w:r>
     </w:p>
     <w:p>
@@ -19143,7 +19681,21 @@
         <w:rPr>
           <w:lang w:val="en-US"/>
         </w:rPr>
-        <w:t>, will ignore amount of crystals</w:t>
+        <w:t xml:space="preserve">, will ignore </w:t>
+      </w:r>
+      <w:proofErr w:type="gramStart"/>
+      <w:r>
+        <w:rPr>
+          <w:lang w:val="en-US"/>
+        </w:rPr>
+        <w:t>amount</w:t>
+      </w:r>
+      <w:proofErr w:type="gramEnd"/>
+      <w:r>
+        <w:rPr>
+          <w:lang w:val="en-US"/>
+        </w:rPr>
+        <w:t xml:space="preserve"> of crystals</w:t>
       </w:r>
       <w:r>
         <w:rPr>
@@ -19270,7 +19822,21 @@
         <w:rPr>
           <w:lang w:val="en-US"/>
         </w:rPr>
-        <w:t xml:space="preserve"> the nox with</w:t>
+        <w:t xml:space="preserve"> the </w:t>
+      </w:r>
+      <w:proofErr w:type="spellStart"/>
+      <w:r>
+        <w:rPr>
+          <w:lang w:val="en-US"/>
+        </w:rPr>
+        <w:t>nox</w:t>
+      </w:r>
+      <w:proofErr w:type="spellEnd"/>
+      <w:r>
+        <w:rPr>
+          <w:lang w:val="en-US"/>
+        </w:rPr>
+        <w:t xml:space="preserve"> with</w:t>
       </w:r>
       <w:r>
         <w:rPr>
@@ -19294,13 +19860,55 @@
         <w:rPr>
           <w:lang w:val="en-US"/>
         </w:rPr>
-        <w:t xml:space="preserve">the nox. Minimized windows are </w:t>
-      </w:r>
-      <w:r>
-        <w:rPr>
-          <w:lang w:val="en-US"/>
-        </w:rPr>
-        <w:t>not rendered, and script will see nothing. Also do not try to move nox window across screen while it is playing. The script will try to fix nox positions in case you changed it, but it’s better to avoid it.</w:t>
+        <w:t xml:space="preserve">the </w:t>
+      </w:r>
+      <w:proofErr w:type="spellStart"/>
+      <w:r>
+        <w:rPr>
+          <w:lang w:val="en-US"/>
+        </w:rPr>
+        <w:t>nox</w:t>
+      </w:r>
+      <w:proofErr w:type="spellEnd"/>
+      <w:r>
+        <w:rPr>
+          <w:lang w:val="en-US"/>
+        </w:rPr>
+        <w:t xml:space="preserve">. Minimized windows are </w:t>
+      </w:r>
+      <w:r>
+        <w:rPr>
+          <w:lang w:val="en-US"/>
+        </w:rPr>
+        <w:t xml:space="preserve">not rendered, and script will see nothing. Also do not try to move </w:t>
+      </w:r>
+      <w:proofErr w:type="spellStart"/>
+      <w:r>
+        <w:rPr>
+          <w:lang w:val="en-US"/>
+        </w:rPr>
+        <w:t>nox</w:t>
+      </w:r>
+      <w:proofErr w:type="spellEnd"/>
+      <w:r>
+        <w:rPr>
+          <w:lang w:val="en-US"/>
+        </w:rPr>
+        <w:t xml:space="preserve"> window across screen while it is playing. The script will try to fix </w:t>
+      </w:r>
+      <w:proofErr w:type="spellStart"/>
+      <w:r>
+        <w:rPr>
+          <w:lang w:val="en-US"/>
+        </w:rPr>
+        <w:t>nox</w:t>
+      </w:r>
+      <w:proofErr w:type="spellEnd"/>
+      <w:r>
+        <w:rPr>
+          <w:lang w:val="en-US"/>
+        </w:rPr>
+        <w:t xml:space="preserve"> positions in case you changed it, but it’s better to avoid it.</w:t>
       </w:r>
     </w:p>
     <w:p>
@@ -19312,17 +19920,29 @@
       <w:r>
         <w:rPr>
           <w:b/>
-          <w:highlight w:val="red"/>
+          <w:highlight w:val="yellow"/>
           <w:u w:val="single"/>
           <w:lang w:val="en-US"/>
         </w:rPr>
-        <w:t>Warn</w:t>
-      </w:r>
-      <w:r>
-        <w:rPr>
-          <w:lang w:val="en-US"/>
-        </w:rPr>
-        <w:t xml:space="preserve">: with background mode, </w:t>
+        <w:t>Note</w:t>
+      </w:r>
+      <w:r>
+        <w:rPr>
+          <w:lang w:val="en-US"/>
+        </w:rPr>
+        <w:t>: with</w:t>
+      </w:r>
+      <w:r>
+        <w:rPr>
+          <w:lang w:val="en-US"/>
+        </w:rPr>
+        <w:t>out</w:t>
+      </w:r>
+      <w:r>
+        <w:rPr>
+          <w:lang w:val="en-US"/>
+        </w:rPr>
+        <w:t xml:space="preserve"> background mode, </w:t>
       </w:r>
       <w:hyperlink w:anchor="_Monitor_freezing" w:history="1">
         <w:r>
@@ -20288,7 +20908,21 @@
         <w:rPr>
           <w:lang w:val="en-US"/>
         </w:rPr>
-        <w:t>The script will upgrade until you have random amount of crystals between 0 and 9. After reaching 10 crystals – it just randomly chooses how many to upgrade more.</w:t>
+        <w:t xml:space="preserve">The script will upgrade until you have random </w:t>
+      </w:r>
+      <w:proofErr w:type="gramStart"/>
+      <w:r>
+        <w:rPr>
+          <w:lang w:val="en-US"/>
+        </w:rPr>
+        <w:t>amount</w:t>
+      </w:r>
+      <w:proofErr w:type="gramEnd"/>
+      <w:r>
+        <w:rPr>
+          <w:lang w:val="en-US"/>
+        </w:rPr>
+        <w:t xml:space="preserve"> of crystals between 0 and 9. After reaching 10 crystals – it just randomly chooses how many to upgrade more.</w:t>
       </w:r>
       <w:r>
         <w:rPr>
@@ -20569,7 +21203,21 @@
         <w:rPr>
           <w:lang w:val="en-US"/>
         </w:rPr>
-        <w:t xml:space="preserve"> It is called in the main menu of gc through store.</w:t>
+        <w:t xml:space="preserve"> It is called in the main menu of </w:t>
+      </w:r>
+      <w:proofErr w:type="spellStart"/>
+      <w:r>
+        <w:rPr>
+          <w:lang w:val="en-US"/>
+        </w:rPr>
+        <w:t>gc</w:t>
+      </w:r>
+      <w:proofErr w:type="spellEnd"/>
+      <w:r>
+        <w:rPr>
+          <w:lang w:val="en-US"/>
+        </w:rPr>
+        <w:t xml:space="preserve"> through store.</w:t>
       </w:r>
       <w:r>
         <w:rPr>
@@ -20958,7 +21606,21 @@
         <w:rPr>
           <w:lang w:val="en-US"/>
         </w:rPr>
-        <w:t xml:space="preserve"> Its also important to exit from ad by pressing “Back” button, because if the only way to exit it is click “X” button on screen, then </w:t>
+        <w:t xml:space="preserve"> </w:t>
+      </w:r>
+      <w:proofErr w:type="spellStart"/>
+      <w:r>
+        <w:rPr>
+          <w:lang w:val="en-US"/>
+        </w:rPr>
+        <w:t>Its</w:t>
+      </w:r>
+      <w:proofErr w:type="spellEnd"/>
+      <w:r>
+        <w:rPr>
+          <w:lang w:val="en-US"/>
+        </w:rPr>
+        <w:t xml:space="preserve"> also important to exit from ad by pressing “Back” button, because if the only way to exit it is click “X” button on screen, then </w:t>
       </w:r>
       <w:r>
         <w:rPr>
@@ -21620,7 +22282,14 @@
         <w:rPr>
           <w:lang w:val="en-US"/>
         </w:rPr>
-        <w:t>the screen</w:t>
+        <w:t xml:space="preserve">the </w:t>
+      </w:r>
+      <w:proofErr w:type="spellStart"/>
+      <w:r>
+        <w:rPr>
+          <w:lang w:val="en-US"/>
+        </w:rPr>
+        <w:t>screen</w:t>
       </w:r>
       <w:r>
         <w:rPr>
@@ -21628,6 +22297,7 @@
         </w:rPr>
         <w:t>hot</w:t>
       </w:r>
+      <w:proofErr w:type="spellEnd"/>
       <w:r>
         <w:rPr>
           <w:lang w:val="en-US"/>
@@ -21664,12 +22334,21 @@
         </w:rPr>
         <w:t xml:space="preserve"> to folder </w:t>
       </w:r>
+      <w:proofErr w:type="gramStart"/>
       <w:r>
         <w:rPr>
           <w:b/>
           <w:lang w:val="en-US"/>
         </w:rPr>
-        <w:t>“.\screens\Items\”</w:t>
+        <w:t>“.\screens\Items\</w:t>
+      </w:r>
+      <w:proofErr w:type="gramEnd"/>
+      <w:r>
+        <w:rPr>
+          <w:b/>
+          <w:lang w:val="en-US"/>
+        </w:rPr>
+        <w:t>”</w:t>
       </w:r>
       <w:r>
         <w:rPr>
@@ -21769,18 +22448,41 @@
         </w:rPr>
         <w:t xml:space="preserve">They all will be saved to </w:t>
       </w:r>
+      <w:proofErr w:type="gramStart"/>
       <w:r>
         <w:rPr>
           <w:b/>
           <w:lang w:val="en-US"/>
         </w:rPr>
-        <w:t>“.\screens\Popups\”</w:t>
-      </w:r>
-      <w:r>
-        <w:rPr>
-          <w:lang w:val="en-US"/>
-        </w:rPr>
-        <w:t>. Mostly you will see reward from captcha or another useless things, but sometimes there may be something useful.</w:t>
+        <w:t>“.\screens\Popups\</w:t>
+      </w:r>
+      <w:proofErr w:type="gramEnd"/>
+      <w:r>
+        <w:rPr>
+          <w:b/>
+          <w:lang w:val="en-US"/>
+        </w:rPr>
+        <w:t>”</w:t>
+      </w:r>
+      <w:r>
+        <w:rPr>
+          <w:lang w:val="en-US"/>
+        </w:rPr>
+        <w:t xml:space="preserve">. Mostly you will see reward from captcha or another useless </w:t>
+      </w:r>
+      <w:proofErr w:type="gramStart"/>
+      <w:r>
+        <w:rPr>
+          <w:lang w:val="en-US"/>
+        </w:rPr>
+        <w:t>things</w:t>
+      </w:r>
+      <w:proofErr w:type="gramEnd"/>
+      <w:r>
+        <w:rPr>
+          <w:lang w:val="en-US"/>
+        </w:rPr>
+        <w:t>, but sometimes there may be something useful.</w:t>
       </w:r>
     </w:p>
     <w:p>
@@ -21817,12 +22519,21 @@
         </w:rPr>
         <w:t xml:space="preserve"> </w:t>
       </w:r>
+      <w:proofErr w:type="gramStart"/>
       <w:r>
         <w:rPr>
           <w:b/>
           <w:lang w:val="en-US"/>
         </w:rPr>
-        <w:t>“.\screens\Captchas\”</w:t>
+        <w:t>“.\screens\Captchas\</w:t>
+      </w:r>
+      <w:proofErr w:type="gramEnd"/>
+      <w:r>
+        <w:rPr>
+          <w:b/>
+          <w:lang w:val="en-US"/>
+        </w:rPr>
+        <w:t>”</w:t>
       </w:r>
       <w:r>
         <w:rPr>
@@ -21895,7 +22606,21 @@
         <w:rPr>
           <w:lang w:val="en-US"/>
         </w:rPr>
-        <w:t>Keep in mind that average size of one captcha record is 4 MB. It is used to identify potentiall errors.</w:t>
+        <w:t xml:space="preserve">Keep in mind that average size of one captcha record is 4 MB. It is used to identify </w:t>
+      </w:r>
+      <w:proofErr w:type="spellStart"/>
+      <w:r>
+        <w:rPr>
+          <w:lang w:val="en-US"/>
+        </w:rPr>
+        <w:t>potentiall</w:t>
+      </w:r>
+      <w:proofErr w:type="spellEnd"/>
+      <w:r>
+        <w:rPr>
+          <w:lang w:val="en-US"/>
+        </w:rPr>
+        <w:t xml:space="preserve"> errors.</w:t>
       </w:r>
     </w:p>
     <w:p>
@@ -21926,18 +22651,27 @@
         </w:rPr>
         <w:t xml:space="preserve">If enabled, failed captchas will be saved to </w:t>
       </w:r>
+      <w:proofErr w:type="gramStart"/>
       <w:r>
         <w:rPr>
           <w:b/>
           <w:lang w:val="en-US"/>
         </w:rPr>
-        <w:t>“.\screens\Failed captchas\”</w:t>
-      </w:r>
+        <w:t>“.\screens\Failed</w:t>
+      </w:r>
+      <w:proofErr w:type="gramEnd"/>
       <w:r>
         <w:rPr>
           <w:b/>
           <w:lang w:val="en-US"/>
         </w:rPr>
+        <w:t xml:space="preserve"> captchas\”</w:t>
+      </w:r>
+      <w:r>
+        <w:rPr>
+          <w:b/>
+          <w:lang w:val="en-US"/>
+        </w:rPr>
         <w:t xml:space="preserve"> </w:t>
       </w:r>
       <w:r>
@@ -22082,7 +22816,23 @@
           <w:b/>
           <w:lang w:val="en-US"/>
         </w:rPr>
-        <w:t>“.\screens\Erorrs\OnEsc_N.png”</w:t>
+        <w:t>“.\screens\</w:t>
+      </w:r>
+      <w:proofErr w:type="spellStart"/>
+      <w:r>
+        <w:rPr>
+          <w:b/>
+          <w:lang w:val="en-US"/>
+        </w:rPr>
+        <w:t>Erorrs</w:t>
+      </w:r>
+      <w:proofErr w:type="spellEnd"/>
+      <w:r>
+        <w:rPr>
+          <w:b/>
+          <w:lang w:val="en-US"/>
+        </w:rPr>
+        <w:t>\OnEsc_N.png”</w:t>
       </w:r>
       <w:r>
         <w:rPr>
@@ -22188,7 +22938,14 @@
         <w:rPr>
           <w:lang w:val="en-US"/>
         </w:rPr>
-        <w:t>fter clicking on g</w:t>
+        <w:t xml:space="preserve">fter clicking on </w:t>
+      </w:r>
+      <w:proofErr w:type="spellStart"/>
+      <w:r>
+        <w:rPr>
+          <w:lang w:val="en-US"/>
+        </w:rPr>
+        <w:t>g</w:t>
       </w:r>
       <w:r>
         <w:rPr>
@@ -22196,11 +22953,26 @@
         </w:rPr>
         <w:t>c</w:t>
       </w:r>
-      <w:r>
-        <w:rPr>
-          <w:lang w:val="en-US"/>
-        </w:rPr>
-        <w:t xml:space="preserve"> from the nox menu when re</w:t>
+      <w:proofErr w:type="spellEnd"/>
+      <w:r>
+        <w:rPr>
+          <w:lang w:val="en-US"/>
+        </w:rPr>
+        <w:t xml:space="preserve"> from the </w:t>
+      </w:r>
+      <w:proofErr w:type="spellStart"/>
+      <w:r>
+        <w:rPr>
+          <w:lang w:val="en-US"/>
+        </w:rPr>
+        <w:t>nox</w:t>
+      </w:r>
+      <w:proofErr w:type="spellEnd"/>
+      <w:r>
+        <w:rPr>
+          <w:lang w:val="en-US"/>
+        </w:rPr>
+        <w:t xml:space="preserve"> menu when re</w:t>
       </w:r>
       <w:r>
         <w:rPr>
@@ -22224,7 +22996,21 @@
         <w:rPr>
           <w:lang w:val="en-US"/>
         </w:rPr>
-        <w:t>starts. If the gc menu has not opened in</w:t>
+        <w:t xml:space="preserve">starts. If the </w:t>
+      </w:r>
+      <w:proofErr w:type="spellStart"/>
+      <w:r>
+        <w:rPr>
+          <w:lang w:val="en-US"/>
+        </w:rPr>
+        <w:t>gc</w:t>
+      </w:r>
+      <w:proofErr w:type="spellEnd"/>
+      <w:r>
+        <w:rPr>
+          <w:lang w:val="en-US"/>
+        </w:rPr>
+        <w:t xml:space="preserve"> menu has not opened in</w:t>
       </w:r>
       <w:r>
         <w:rPr>
@@ -22243,7 +23029,23 @@
           <w:b/>
           <w:lang w:val="en-US"/>
         </w:rPr>
-        <w:t>“.\screens\Erorrs\</w:t>
+        <w:t>“.\screens\</w:t>
+      </w:r>
+      <w:proofErr w:type="spellStart"/>
+      <w:r>
+        <w:rPr>
+          <w:b/>
+          <w:lang w:val="en-US"/>
+        </w:rPr>
+        <w:t>Erorrs</w:t>
+      </w:r>
+      <w:proofErr w:type="spellEnd"/>
+      <w:r>
+        <w:rPr>
+          <w:b/>
+          <w:lang w:val="en-US"/>
+        </w:rPr>
+        <w:t>\</w:t>
       </w:r>
       <w:r>
         <w:rPr>
@@ -22343,7 +23145,23 @@
           <w:b/>
           <w:lang w:val="en-US"/>
         </w:rPr>
-        <w:t>“.\screens\Erorrs\</w:t>
+        <w:t>“.\screens\</w:t>
+      </w:r>
+      <w:proofErr w:type="spellStart"/>
+      <w:r>
+        <w:rPr>
+          <w:b/>
+          <w:lang w:val="en-US"/>
+        </w:rPr>
+        <w:t>Erorrs</w:t>
+      </w:r>
+      <w:proofErr w:type="spellEnd"/>
+      <w:r>
+        <w:rPr>
+          <w:b/>
+          <w:lang w:val="en-US"/>
+        </w:rPr>
+        <w:t>\</w:t>
       </w:r>
       <w:r>
         <w:rPr>
@@ -22449,14 +23267,44 @@
         <w:rPr>
           <w:lang w:val="en-US"/>
         </w:rPr>
-        <w:t xml:space="preserve">If some unextected panel pops up, and script couldn’t close it after 10 “back” clicks, a </w:t>
+        <w:t xml:space="preserve">If some </w:t>
+      </w:r>
+      <w:proofErr w:type="spellStart"/>
+      <w:r>
+        <w:rPr>
+          <w:lang w:val="en-US"/>
+        </w:rPr>
+        <w:t>unextected</w:t>
+      </w:r>
+      <w:proofErr w:type="spellEnd"/>
+      <w:r>
+        <w:rPr>
+          <w:lang w:val="en-US"/>
+        </w:rPr>
+        <w:t xml:space="preserve"> panel pops up, and script couldn’t close it after 10 “back” clicks, a </w:t>
       </w:r>
       <w:r>
         <w:rPr>
           <w:b/>
           <w:lang w:val="en-US"/>
         </w:rPr>
-        <w:t>“.\screens\Erorrs\</w:t>
+        <w:t>“.\screens\</w:t>
+      </w:r>
+      <w:proofErr w:type="spellStart"/>
+      <w:r>
+        <w:rPr>
+          <w:b/>
+          <w:lang w:val="en-US"/>
+        </w:rPr>
+        <w:t>Erorrs</w:t>
+      </w:r>
+      <w:proofErr w:type="spellEnd"/>
+      <w:r>
+        <w:rPr>
+          <w:b/>
+          <w:lang w:val="en-US"/>
+        </w:rPr>
+        <w:t>\</w:t>
       </w:r>
       <w:r>
         <w:rPr>
@@ -22541,7 +23389,23 @@
           <w:b/>
           <w:lang w:val="en-US"/>
         </w:rPr>
-        <w:t>“.\screens\Erorrs\AB_Error_N.png”</w:t>
+        <w:t>“.\screens\</w:t>
+      </w:r>
+      <w:proofErr w:type="spellStart"/>
+      <w:r>
+        <w:rPr>
+          <w:b/>
+          <w:lang w:val="en-US"/>
+        </w:rPr>
+        <w:t>Erorrs</w:t>
+      </w:r>
+      <w:proofErr w:type="spellEnd"/>
+      <w:r>
+        <w:rPr>
+          <w:b/>
+          <w:lang w:val="en-US"/>
+        </w:rPr>
+        <w:t>\AB_Error_N.png”</w:t>
       </w:r>
       <w:r>
         <w:rPr>
@@ -22567,7 +23431,23 @@
           <w:b/>
           <w:lang w:val="en-US"/>
         </w:rPr>
-        <w:t>“.\screens\Erorrs\AB_Error2_N.png”</w:t>
+        <w:t>“.\screens\</w:t>
+      </w:r>
+      <w:proofErr w:type="spellStart"/>
+      <w:r>
+        <w:rPr>
+          <w:b/>
+          <w:lang w:val="en-US"/>
+        </w:rPr>
+        <w:t>Erorrs</w:t>
+      </w:r>
+      <w:proofErr w:type="spellEnd"/>
+      <w:r>
+        <w:rPr>
+          <w:b/>
+          <w:lang w:val="en-US"/>
+        </w:rPr>
+        <w:t>\AB_Error2_N.png”</w:t>
       </w:r>
       <w:r>
         <w:rPr>
@@ -22645,13 +23525,29 @@
           <w:b/>
           <w:lang w:val="en-US"/>
         </w:rPr>
-        <w:t>“.\screens\Erorrs\</w:t>
-      </w:r>
+        <w:t>“.\screens\</w:t>
+      </w:r>
+      <w:proofErr w:type="spellStart"/>
       <w:r>
         <w:rPr>
           <w:b/>
           <w:lang w:val="en-US"/>
         </w:rPr>
+        <w:t>Erorrs</w:t>
+      </w:r>
+      <w:proofErr w:type="spellEnd"/>
+      <w:r>
+        <w:rPr>
+          <w:b/>
+          <w:lang w:val="en-US"/>
+        </w:rPr>
+        <w:t>\</w:t>
+      </w:r>
+      <w:r>
+        <w:rPr>
+          <w:b/>
+          <w:lang w:val="en-US"/>
+        </w:rPr>
         <w:t>Freezing</w:t>
       </w:r>
       <w:r>
@@ -22676,11 +23572,19 @@
         </w:rPr>
       </w:pPr>
       <w:bookmarkStart w:id="103" w:name="_Toc206386949"/>
-      <w:r>
-        <w:rPr>
-          <w:lang w:val="en-US"/>
-        </w:rPr>
-        <w:t>Nox load fail</w:t>
+      <w:proofErr w:type="spellStart"/>
+      <w:r>
+        <w:rPr>
+          <w:lang w:val="en-US"/>
+        </w:rPr>
+        <w:t>Nox</w:t>
+      </w:r>
+      <w:proofErr w:type="spellEnd"/>
+      <w:r>
+        <w:rPr>
+          <w:lang w:val="en-US"/>
+        </w:rPr>
+        <w:t xml:space="preserve"> load fail</w:t>
       </w:r>
       <w:bookmarkEnd w:id="103"/>
     </w:p>
@@ -22700,7 +23604,21 @@
         <w:rPr>
           <w:lang w:val="en-US"/>
         </w:rPr>
-        <w:t xml:space="preserve">f after the reset nox </w:t>
+        <w:t xml:space="preserve">f after the reset </w:t>
+      </w:r>
+      <w:proofErr w:type="spellStart"/>
+      <w:r>
+        <w:rPr>
+          <w:lang w:val="en-US"/>
+        </w:rPr>
+        <w:t>nox</w:t>
+      </w:r>
+      <w:proofErr w:type="spellEnd"/>
+      <w:r>
+        <w:rPr>
+          <w:lang w:val="en-US"/>
+        </w:rPr>
+        <w:t xml:space="preserve"> </w:t>
       </w:r>
       <w:r>
         <w:rPr>
@@ -22731,7 +23649,23 @@
           <w:b/>
           <w:lang w:val="en-US"/>
         </w:rPr>
-        <w:t>“.\screens\Erorrs\</w:t>
+        <w:t>“.\screens\</w:t>
+      </w:r>
+      <w:proofErr w:type="spellStart"/>
+      <w:r>
+        <w:rPr>
+          <w:b/>
+          <w:lang w:val="en-US"/>
+        </w:rPr>
+        <w:t>Erorrs</w:t>
+      </w:r>
+      <w:proofErr w:type="spellEnd"/>
+      <w:r>
+        <w:rPr>
+          <w:b/>
+          <w:lang w:val="en-US"/>
+        </w:rPr>
+        <w:t>\</w:t>
       </w:r>
       <w:r>
         <w:rPr>
@@ -22795,11 +23729,19 @@
       <w:bookmarkStart w:id="104" w:name="_Nox_main_menu"/>
       <w:bookmarkStart w:id="105" w:name="_Toc206386950"/>
       <w:bookmarkEnd w:id="104"/>
-      <w:r>
-        <w:rPr>
-          <w:lang w:val="en-US"/>
-        </w:rPr>
-        <w:t>Nox main menu load fail</w:t>
+      <w:proofErr w:type="spellStart"/>
+      <w:r>
+        <w:rPr>
+          <w:lang w:val="en-US"/>
+        </w:rPr>
+        <w:t>Nox</w:t>
+      </w:r>
+      <w:proofErr w:type="spellEnd"/>
+      <w:r>
+        <w:rPr>
+          <w:lang w:val="en-US"/>
+        </w:rPr>
+        <w:t xml:space="preserve"> main menu load fail</w:t>
       </w:r>
       <w:bookmarkEnd w:id="105"/>
     </w:p>
@@ -22832,7 +23774,23 @@
           <w:b/>
           <w:lang w:val="en-US"/>
         </w:rPr>
-        <w:t>“.\screens\Erorrs\</w:t>
+        <w:t>“.\screens\</w:t>
+      </w:r>
+      <w:proofErr w:type="spellStart"/>
+      <w:r>
+        <w:rPr>
+          <w:b/>
+          <w:lang w:val="en-US"/>
+        </w:rPr>
+        <w:t>Erorrs</w:t>
+      </w:r>
+      <w:proofErr w:type="spellEnd"/>
+      <w:r>
+        <w:rPr>
+          <w:b/>
+          <w:lang w:val="en-US"/>
+        </w:rPr>
+        <w:t>\</w:t>
       </w:r>
       <w:r>
         <w:rPr>
@@ -22938,7 +23896,23 @@
           <w:b/>
           <w:lang w:val="en-US"/>
         </w:rPr>
-        <w:t>“.\screens\Erorrs\</w:t>
+        <w:t>“.\screens\</w:t>
+      </w:r>
+      <w:proofErr w:type="spellStart"/>
+      <w:r>
+        <w:rPr>
+          <w:b/>
+          <w:lang w:val="en-US"/>
+        </w:rPr>
+        <w:t>Erorrs</w:t>
+      </w:r>
+      <w:proofErr w:type="spellEnd"/>
+      <w:r>
+        <w:rPr>
+          <w:b/>
+          <w:lang w:val="en-US"/>
+        </w:rPr>
+        <w:t>\</w:t>
       </w:r>
       <w:r>
         <w:rPr>
@@ -23025,12 +23999,21 @@
         <w:t xml:space="preserve"> and </w:t>
       </w:r>
       <w:hyperlink w:anchor="_Nox_main_menu" w:history="1">
+        <w:proofErr w:type="spellStart"/>
         <w:r>
           <w:rPr>
             <w:rStyle w:val="a3"/>
             <w:lang w:val="en-US"/>
           </w:rPr>
-          <w:t>Nox main menu load fail</w:t>
+          <w:t>Nox</w:t>
+        </w:r>
+        <w:proofErr w:type="spellEnd"/>
+        <w:r>
+          <w:rPr>
+            <w:rStyle w:val="a3"/>
+            <w:lang w:val="en-US"/>
+          </w:rPr>
+          <w:t xml:space="preserve"> main menu load fail</w:t>
         </w:r>
       </w:hyperlink>
       <w:r>
@@ -23039,12 +24022,69 @@
         </w:rPr>
         <w:t xml:space="preserve">) happens, it will save current screenshots cache to </w:t>
       </w:r>
+      <w:proofErr w:type="gramStart"/>
       <w:r>
         <w:rPr>
           <w:b/>
           <w:lang w:val="en-US"/>
         </w:rPr>
-        <w:t>“.\screens\Erorrs\Screen_caches\Screen_cache_N\”</w:t>
+        <w:t>“.\screens\</w:t>
+      </w:r>
+      <w:proofErr w:type="spellStart"/>
+      <w:r>
+        <w:rPr>
+          <w:b/>
+          <w:lang w:val="en-US"/>
+        </w:rPr>
+        <w:t>Erorrs</w:t>
+      </w:r>
+      <w:proofErr w:type="spellEnd"/>
+      <w:r>
+        <w:rPr>
+          <w:b/>
+          <w:lang w:val="en-US"/>
+        </w:rPr>
+        <w:t>\</w:t>
+      </w:r>
+      <w:proofErr w:type="spellStart"/>
+      <w:r>
+        <w:rPr>
+          <w:b/>
+          <w:lang w:val="en-US"/>
+        </w:rPr>
+        <w:t>Screen_caches</w:t>
+      </w:r>
+      <w:proofErr w:type="spellEnd"/>
+      <w:r>
+        <w:rPr>
+          <w:b/>
+          <w:lang w:val="en-US"/>
+        </w:rPr>
+        <w:t>\</w:t>
+      </w:r>
+      <w:proofErr w:type="spellStart"/>
+      <w:r>
+        <w:rPr>
+          <w:b/>
+          <w:lang w:val="en-US"/>
+        </w:rPr>
+        <w:t>Screen_cache_N</w:t>
+      </w:r>
+      <w:proofErr w:type="spellEnd"/>
+      <w:r>
+        <w:rPr>
+          <w:b/>
+          <w:lang w:val="en-US"/>
+        </w:rPr>
+        <w:t>\</w:t>
+      </w:r>
+      <w:proofErr w:type="gramEnd"/>
+      <w:r>
+        <w:rPr>
+          <w:b/>
+          <w:lang w:val="en-US"/>
+        </w:rPr>
+        <w:t>”</w:t>
       </w:r>
       <w:r>
         <w:rPr>
@@ -23141,7 +24181,21 @@
         <w:rPr>
           <w:lang w:val="en-US"/>
         </w:rPr>
-        <w:t xml:space="preserve"> (milliseconds amount) is how frequently screenshots will be saved. Script takes screenshot of game very frequently (sometimes 100+ screenshots per second), and you don’t need to save them all. For example, if you set 200 there, then  screenshots will be saved with 0.2 second gap.</w:t>
+        <w:t xml:space="preserve"> (milliseconds amount) is how frequently screenshots will be saved. Script takes screenshot of game very frequently (sometimes 100+ screenshots per second), and you don’t need to save them all. For example, if you set 200 there, </w:t>
+      </w:r>
+      <w:proofErr w:type="gramStart"/>
+      <w:r>
+        <w:rPr>
+          <w:lang w:val="en-US"/>
+        </w:rPr>
+        <w:t>then  screenshots</w:t>
+      </w:r>
+      <w:proofErr w:type="gramEnd"/>
+      <w:r>
+        <w:rPr>
+          <w:lang w:val="en-US"/>
+        </w:rPr>
+        <w:t xml:space="preserve"> will be saved with 0.2 second gap.</w:t>
       </w:r>
     </w:p>
     <w:p>
@@ -23199,14 +24253,29 @@
         <w:rPr>
           <w:lang w:val="en-US"/>
         </w:rPr>
-        <w:t xml:space="preserve"> = 120 seconds, </w:t>
+        <w:t xml:space="preserve"> = 120 </w:t>
+      </w:r>
+      <w:proofErr w:type="gramStart"/>
+      <w:r>
+        <w:rPr>
+          <w:lang w:val="en-US"/>
+        </w:rPr>
+        <w:t xml:space="preserve">seconds, </w:t>
       </w:r>
       <w:r>
         <w:rPr>
           <w:b/>
           <w:lang w:val="en-US"/>
         </w:rPr>
-        <w:t xml:space="preserve"> Cache interval</w:t>
+        <w:t xml:space="preserve"> Cache</w:t>
+      </w:r>
+      <w:proofErr w:type="gramEnd"/>
+      <w:r>
+        <w:rPr>
+          <w:b/>
+          <w:lang w:val="en-US"/>
+        </w:rPr>
+        <w:t xml:space="preserve"> interval</w:t>
       </w:r>
       <w:r>
         <w:rPr>
@@ -24142,7 +25211,35 @@
         <w:rPr>
           <w:lang w:val="en-US"/>
         </w:rPr>
-        <w:t xml:space="preserve">left or right click at given coordinates. This will send message to nox window about click at this coordinates, and you have to set </w:t>
+        <w:t xml:space="preserve">left or right click at given coordinates. This will send message to </w:t>
+      </w:r>
+      <w:proofErr w:type="spellStart"/>
+      <w:r>
+        <w:rPr>
+          <w:lang w:val="en-US"/>
+        </w:rPr>
+        <w:t>nox</w:t>
+      </w:r>
+      <w:proofErr w:type="spellEnd"/>
+      <w:r>
+        <w:rPr>
+          <w:lang w:val="en-US"/>
+        </w:rPr>
+        <w:t xml:space="preserve"> window about click at </w:t>
+      </w:r>
+      <w:proofErr w:type="gramStart"/>
+      <w:r>
+        <w:rPr>
+          <w:lang w:val="en-US"/>
+        </w:rPr>
+        <w:t>this coordinates</w:t>
+      </w:r>
+      <w:proofErr w:type="gramEnd"/>
+      <w:r>
+        <w:rPr>
+          <w:lang w:val="en-US"/>
+        </w:rPr>
+        <w:t xml:space="preserve">, and you have to set </w:t>
       </w:r>
       <w:hyperlink w:anchor="_Window_name" w:history="1">
         <w:r>
@@ -24183,7 +25280,21 @@
         <w:rPr>
           <w:lang w:val="en-US"/>
         </w:rPr>
-        <w:t xml:space="preserve"> button if you have gc opened</w:t>
+        <w:t xml:space="preserve"> button if you have </w:t>
+      </w:r>
+      <w:proofErr w:type="spellStart"/>
+      <w:r>
+        <w:rPr>
+          <w:lang w:val="en-US"/>
+        </w:rPr>
+        <w:t>gc</w:t>
+      </w:r>
+      <w:proofErr w:type="spellEnd"/>
+      <w:r>
+        <w:rPr>
+          <w:lang w:val="en-US"/>
+        </w:rPr>
+        <w:t xml:space="preserve"> opened</w:t>
       </w:r>
       <w:r>
         <w:rPr>
@@ -24382,7 +25493,21 @@
               <w:rPr>
                 <w:lang w:val="en-US"/>
               </w:rPr>
-              <w:t>Move mouse in rectangle around heroes slots (if window has correct size).</w:t>
+              <w:t xml:space="preserve">Move mouse in rectangle around </w:t>
+            </w:r>
+            <w:proofErr w:type="gramStart"/>
+            <w:r>
+              <w:rPr>
+                <w:lang w:val="en-US"/>
+              </w:rPr>
+              <w:t>heroes</w:t>
+            </w:r>
+            <w:proofErr w:type="gramEnd"/>
+            <w:r>
+              <w:rPr>
+                <w:lang w:val="en-US"/>
+              </w:rPr>
+              <w:t xml:space="preserve"> slots (if window has correct size).</w:t>
             </w:r>
           </w:p>
         </w:tc>
@@ -24546,7 +25671,21 @@
         <w:rPr>
           <w:lang w:val="en-US"/>
         </w:rPr>
-        <w:t>, you won’t see the movement, but it still will send messages about mouse movement to nox window.</w:t>
+        <w:t xml:space="preserve">, you won’t see the movement, but it still will send messages about mouse movement to </w:t>
+      </w:r>
+      <w:proofErr w:type="spellStart"/>
+      <w:r>
+        <w:rPr>
+          <w:lang w:val="en-US"/>
+        </w:rPr>
+        <w:t>nox</w:t>
+      </w:r>
+      <w:proofErr w:type="spellEnd"/>
+      <w:r>
+        <w:rPr>
+          <w:lang w:val="en-US"/>
+        </w:rPr>
+        <w:t xml:space="preserve"> window.</w:t>
       </w:r>
     </w:p>
     <w:p>
@@ -24651,7 +25790,21 @@
         <w:rPr>
           <w:lang w:val="en-US"/>
         </w:rPr>
-        <w:t>This will call function that calculates current amount of white crystals. It also shows if you have oranges or not.</w:t>
+        <w:t xml:space="preserve">This will call function that calculates current </w:t>
+      </w:r>
+      <w:proofErr w:type="gramStart"/>
+      <w:r>
+        <w:rPr>
+          <w:lang w:val="en-US"/>
+        </w:rPr>
+        <w:t>amount</w:t>
+      </w:r>
+      <w:proofErr w:type="gramEnd"/>
+      <w:r>
+        <w:rPr>
+          <w:lang w:val="en-US"/>
+        </w:rPr>
+        <w:t xml:space="preserve"> of white crystals. It also shows if you have oranges or not.</w:t>
       </w:r>
     </w:p>
     <w:p>
@@ -24690,7 +25843,21 @@
         <w:rPr>
           <w:lang w:val="en-US"/>
         </w:rPr>
-        <w:t xml:space="preserve">It doesn’t return the actual amount of crystals. </w:t>
+        <w:t xml:space="preserve">It doesn’t return the actual </w:t>
+      </w:r>
+      <w:proofErr w:type="gramStart"/>
+      <w:r>
+        <w:rPr>
+          <w:lang w:val="en-US"/>
+        </w:rPr>
+        <w:t>amount</w:t>
+      </w:r>
+      <w:proofErr w:type="gramEnd"/>
+      <w:r>
+        <w:rPr>
+          <w:lang w:val="en-US"/>
+        </w:rPr>
+        <w:t xml:space="preserve"> of crystals. </w:t>
       </w:r>
       <w:r>
         <w:rPr>
@@ -25088,7 +26255,21 @@
         <w:rPr>
           <w:lang w:val="en-US"/>
         </w:rPr>
-        <w:t>Will close gc and open it. You need to test it before first run, because there are many situations when restart is made.</w:t>
+        <w:t xml:space="preserve">Will close </w:t>
+      </w:r>
+      <w:proofErr w:type="spellStart"/>
+      <w:r>
+        <w:rPr>
+          <w:lang w:val="en-US"/>
+        </w:rPr>
+        <w:t>gc</w:t>
+      </w:r>
+      <w:proofErr w:type="spellEnd"/>
+      <w:r>
+        <w:rPr>
+          <w:lang w:val="en-US"/>
+        </w:rPr>
+        <w:t xml:space="preserve"> and open it. You need to test it before first run, because there are many situations when restart is made.</w:t>
       </w:r>
     </w:p>
     <w:p>
@@ -25138,7 +26319,35 @@
         <w:rPr>
           <w:lang w:val="en-US"/>
         </w:rPr>
-        <w:t xml:space="preserve">for nox to load, and then open gc. You need to set correct positions for </w:t>
+        <w:t xml:space="preserve">for </w:t>
+      </w:r>
+      <w:proofErr w:type="spellStart"/>
+      <w:r>
+        <w:rPr>
+          <w:lang w:val="en-US"/>
+        </w:rPr>
+        <w:t>nox</w:t>
+      </w:r>
+      <w:proofErr w:type="spellEnd"/>
+      <w:r>
+        <w:rPr>
+          <w:lang w:val="en-US"/>
+        </w:rPr>
+        <w:t xml:space="preserve"> to load, and then open </w:t>
+      </w:r>
+      <w:proofErr w:type="spellStart"/>
+      <w:r>
+        <w:rPr>
+          <w:lang w:val="en-US"/>
+        </w:rPr>
+        <w:t>gc</w:t>
+      </w:r>
+      <w:proofErr w:type="spellEnd"/>
+      <w:r>
+        <w:rPr>
+          <w:lang w:val="en-US"/>
+        </w:rPr>
+        <w:t xml:space="preserve">. You need to set correct positions for </w:t>
       </w:r>
       <w:r>
         <w:rPr>
@@ -25207,7 +26416,35 @@
         <w:rPr>
           <w:lang w:val="en-US"/>
         </w:rPr>
-        <w:t xml:space="preserve">Will invoke same code as will be invoked when Cleanup interval is elapsed. Will close gc, and will either make </w:t>
+        <w:t xml:space="preserve">Will invoke same code as will be invoked when </w:t>
+      </w:r>
+      <w:proofErr w:type="gramStart"/>
+      <w:r>
+        <w:rPr>
+          <w:lang w:val="en-US"/>
+        </w:rPr>
+        <w:t>Cleanup</w:t>
+      </w:r>
+      <w:proofErr w:type="gramEnd"/>
+      <w:r>
+        <w:rPr>
+          <w:lang w:val="en-US"/>
+        </w:rPr>
+        <w:t xml:space="preserve"> interval is elapsed. Will close </w:t>
+      </w:r>
+      <w:proofErr w:type="spellStart"/>
+      <w:r>
+        <w:rPr>
+          <w:lang w:val="en-US"/>
+        </w:rPr>
+        <w:t>gc</w:t>
+      </w:r>
+      <w:proofErr w:type="spellEnd"/>
+      <w:r>
+        <w:rPr>
+          <w:lang w:val="en-US"/>
+        </w:rPr>
+        <w:t xml:space="preserve">, and will either make </w:t>
       </w:r>
       <w:hyperlink w:anchor="_Reset" w:history="1">
         <w:r>
@@ -25224,6 +26461,7 @@
         </w:rPr>
         <w:t xml:space="preserve">, or press </w:t>
       </w:r>
+      <w:proofErr w:type="gramStart"/>
       <w:r>
         <w:rPr>
           <w:b/>
@@ -25231,11 +26469,26 @@
         </w:rPr>
         <w:t>Cleanup</w:t>
       </w:r>
-      <w:r>
-        <w:rPr>
-          <w:lang w:val="en-US"/>
-        </w:rPr>
-        <w:t xml:space="preserve"> button, then wait 7 seconds, and start gc.</w:t>
+      <w:proofErr w:type="gramEnd"/>
+      <w:r>
+        <w:rPr>
+          <w:lang w:val="en-US"/>
+        </w:rPr>
+        <w:t xml:space="preserve"> button, then wait 7 seconds, and start </w:t>
+      </w:r>
+      <w:proofErr w:type="spellStart"/>
+      <w:r>
+        <w:rPr>
+          <w:lang w:val="en-US"/>
+        </w:rPr>
+        <w:t>gc</w:t>
+      </w:r>
+      <w:proofErr w:type="spellEnd"/>
+      <w:r>
+        <w:rPr>
+          <w:lang w:val="en-US"/>
+        </w:rPr>
+        <w:t>.</w:t>
       </w:r>
     </w:p>
     <w:p>
@@ -25245,10 +26498,36 @@
       <w:bookmarkStart w:id="136" w:name="_Upgrade_hero,_Upgrade"/>
       <w:bookmarkStart w:id="137" w:name="_Toc206386971"/>
       <w:bookmarkEnd w:id="136"/>
-      <w:r>
-        <w:t>Upgrade hero, Upgrade castle</w:t>
+      <w:proofErr w:type="spellStart"/>
+      <w:r>
+        <w:t>Upgrade</w:t>
+      </w:r>
+      <w:proofErr w:type="spellEnd"/>
+      <w:r>
+        <w:t xml:space="preserve"> </w:t>
+      </w:r>
+      <w:proofErr w:type="spellStart"/>
+      <w:r>
+        <w:t>hero</w:t>
+      </w:r>
+      <w:proofErr w:type="spellEnd"/>
+      <w:r>
+        <w:t xml:space="preserve">, </w:t>
+      </w:r>
+      <w:proofErr w:type="spellStart"/>
+      <w:r>
+        <w:t>Upgrade</w:t>
+      </w:r>
+      <w:proofErr w:type="spellEnd"/>
+      <w:r>
+        <w:t xml:space="preserve"> </w:t>
+      </w:r>
+      <w:proofErr w:type="spellStart"/>
+      <w:r>
+        <w:t>castle</w:t>
       </w:r>
       <w:bookmarkEnd w:id="137"/>
+      <w:proofErr w:type="spellEnd"/>
     </w:p>
     <w:p>
       <w:pPr>
@@ -25896,11 +27175,19 @@
           <w:lang w:val="en-US"/>
         </w:rPr>
       </w:pPr>
-      <w:r>
-        <w:rPr>
-          <w:lang w:val="en-US"/>
-        </w:rPr>
-        <w:t>Nox main menu</w:t>
+      <w:proofErr w:type="spellStart"/>
+      <w:r>
+        <w:rPr>
+          <w:lang w:val="en-US"/>
+        </w:rPr>
+        <w:t>Nox</w:t>
+      </w:r>
+      <w:proofErr w:type="spellEnd"/>
+      <w:r>
+        <w:rPr>
+          <w:lang w:val="en-US"/>
+        </w:rPr>
+        <w:t xml:space="preserve"> main menu</w:t>
       </w:r>
     </w:p>
     <w:p>
@@ -26106,7 +27393,21 @@
         <w:rPr>
           <w:lang w:val="en-US"/>
         </w:rPr>
-        <w:t xml:space="preserve">This will capture nox window, and save </w:t>
+        <w:t xml:space="preserve">This will capture </w:t>
+      </w:r>
+      <w:proofErr w:type="spellStart"/>
+      <w:r>
+        <w:rPr>
+          <w:lang w:val="en-US"/>
+        </w:rPr>
+        <w:t>nox</w:t>
+      </w:r>
+      <w:proofErr w:type="spellEnd"/>
+      <w:r>
+        <w:rPr>
+          <w:lang w:val="en-US"/>
+        </w:rPr>
+        <w:t xml:space="preserve"> window, and save </w:t>
       </w:r>
       <w:r>
         <w:rPr>
@@ -26149,12 +27450,21 @@
         </w:rPr>
         <w:t xml:space="preserve"> screenshot. Button with folder icon will open </w:t>
       </w:r>
+      <w:proofErr w:type="gramStart"/>
       <w:r>
         <w:rPr>
           <w:b/>
           <w:lang w:val="en-US"/>
         </w:rPr>
-        <w:t>“.\screens\Test\”</w:t>
+        <w:t>“.\screens\Test\</w:t>
+      </w:r>
+      <w:proofErr w:type="gramEnd"/>
+      <w:r>
+        <w:rPr>
+          <w:b/>
+          <w:lang w:val="en-US"/>
+        </w:rPr>
+        <w:t>”</w:t>
       </w:r>
       <w:r>
         <w:rPr>
@@ -26263,12 +27573,21 @@
         </w:rPr>
         <w:t xml:space="preserve"> screenshot. Button with folder icon will open </w:t>
       </w:r>
+      <w:proofErr w:type="gramStart"/>
       <w:r>
         <w:rPr>
           <w:b/>
           <w:lang w:val="en-US"/>
         </w:rPr>
-        <w:t>“.\screens\Test\”</w:t>
+        <w:t>“.\screens\Test\</w:t>
+      </w:r>
+      <w:proofErr w:type="gramEnd"/>
+      <w:r>
+        <w:rPr>
+          <w:b/>
+          <w:lang w:val="en-US"/>
+        </w:rPr>
+        <w:t>”</w:t>
       </w:r>
       <w:r>
         <w:rPr>
@@ -26357,7 +27676,21 @@
           <w:lang w:val="en-US"/>
         </w:rPr>
         <w:lastRenderedPageBreak/>
-        <w:t xml:space="preserve">This will capture nox window, then compress image to jpg format with given image </w:t>
+        <w:t xml:space="preserve">This will capture </w:t>
+      </w:r>
+      <w:proofErr w:type="spellStart"/>
+      <w:r>
+        <w:rPr>
+          <w:lang w:val="en-US"/>
+        </w:rPr>
+        <w:t>nox</w:t>
+      </w:r>
+      <w:proofErr w:type="spellEnd"/>
+      <w:r>
+        <w:rPr>
+          <w:lang w:val="en-US"/>
+        </w:rPr>
+        <w:t xml:space="preserve"> window, then compress image to jpg format with given image </w:t>
       </w:r>
       <w:r>
         <w:rPr>
@@ -26453,11 +27786,19 @@
         </w:rPr>
       </w:pPr>
       <w:bookmarkStart w:id="145" w:name="_Toc206386978"/>
-      <w:r>
-        <w:rPr>
-          <w:lang w:val="en-US"/>
-        </w:rPr>
-        <w:t>Getscreen benchmark</w:t>
+      <w:proofErr w:type="spellStart"/>
+      <w:r>
+        <w:rPr>
+          <w:lang w:val="en-US"/>
+        </w:rPr>
+        <w:t>Getscreen</w:t>
+      </w:r>
+      <w:proofErr w:type="spellEnd"/>
+      <w:r>
+        <w:rPr>
+          <w:lang w:val="en-US"/>
+        </w:rPr>
+        <w:t xml:space="preserve"> benchmark</w:t>
       </w:r>
       <w:bookmarkEnd w:id="145"/>
     </w:p>
@@ -26524,7 +27865,35 @@
         <w:rPr>
           <w:lang w:val="en-US"/>
         </w:rPr>
-        <w:t>This will capture nox screen 100 times in row, and show average time of capturing screenshot. It should take not more than 50 ms on average</w:t>
+        <w:t xml:space="preserve">This will capture </w:t>
+      </w:r>
+      <w:proofErr w:type="spellStart"/>
+      <w:r>
+        <w:rPr>
+          <w:lang w:val="en-US"/>
+        </w:rPr>
+        <w:t>nox</w:t>
+      </w:r>
+      <w:proofErr w:type="spellEnd"/>
+      <w:r>
+        <w:rPr>
+          <w:lang w:val="en-US"/>
+        </w:rPr>
+        <w:t xml:space="preserve"> screen 100 times in row, and show average time of capturing screenshot. It should take not more than 50 </w:t>
+      </w:r>
+      <w:proofErr w:type="spellStart"/>
+      <w:r>
+        <w:rPr>
+          <w:lang w:val="en-US"/>
+        </w:rPr>
+        <w:t>ms</w:t>
+      </w:r>
+      <w:proofErr w:type="spellEnd"/>
+      <w:r>
+        <w:rPr>
+          <w:lang w:val="en-US"/>
+        </w:rPr>
+        <w:t xml:space="preserve"> on average</w:t>
       </w:r>
       <w:r>
         <w:rPr>
@@ -26551,7 +27920,21 @@
         <w:rPr>
           <w:lang w:val="en-US"/>
         </w:rPr>
-        <w:t>, but it still stable even if it is slow.</w:t>
+        <w:t xml:space="preserve">, but it still </w:t>
+      </w:r>
+      <w:proofErr w:type="gramStart"/>
+      <w:r>
+        <w:rPr>
+          <w:lang w:val="en-US"/>
+        </w:rPr>
+        <w:t>stable</w:t>
+      </w:r>
+      <w:proofErr w:type="gramEnd"/>
+      <w:r>
+        <w:rPr>
+          <w:lang w:val="en-US"/>
+        </w:rPr>
+        <w:t xml:space="preserve"> even if it is slow.</w:t>
       </w:r>
     </w:p>
     <w:p>
@@ -26597,7 +27980,21 @@
         <w:rPr>
           <w:lang w:val="en-US"/>
         </w:rPr>
-        <w:t xml:space="preserve"> are done before or after waiting between battles in order to simulate human behaviour. Here you can test them.</w:t>
+        <w:t xml:space="preserve"> are done before or after waiting between battles in order to simulate human </w:t>
+      </w:r>
+      <w:proofErr w:type="spellStart"/>
+      <w:r>
+        <w:rPr>
+          <w:lang w:val="en-US"/>
+        </w:rPr>
+        <w:t>behaviour</w:t>
+      </w:r>
+      <w:proofErr w:type="spellEnd"/>
+      <w:r>
+        <w:rPr>
+          <w:lang w:val="en-US"/>
+        </w:rPr>
+        <w:t>. Here you can test them.</w:t>
       </w:r>
       <w:bookmarkStart w:id="148" w:name="_Online_actions_delay"/>
       <w:bookmarkEnd w:id="148"/>
@@ -26693,7 +28090,21 @@
         <w:rPr>
           <w:lang w:val="en-US"/>
         </w:rPr>
-        <w:t xml:space="preserve"> is not randomized, but in runtime it will be randomized. Order of subactions will be randomized always.</w:t>
+        <w:t xml:space="preserve"> is not randomized, but in runtime it will be randomized. Order of </w:t>
+      </w:r>
+      <w:proofErr w:type="spellStart"/>
+      <w:r>
+        <w:rPr>
+          <w:lang w:val="en-US"/>
+        </w:rPr>
+        <w:t>subactions</w:t>
+      </w:r>
+      <w:proofErr w:type="spellEnd"/>
+      <w:r>
+        <w:rPr>
+          <w:lang w:val="en-US"/>
+        </w:rPr>
+        <w:t xml:space="preserve"> will be randomized always.</w:t>
       </w:r>
     </w:p>
     <w:p>
@@ -26964,9 +28375,17 @@
         <w:rPr>
           <w:lang w:val="en-US"/>
         </w:rPr>
-        <w:t>Mouse behaviour</w:t>
+        <w:t xml:space="preserve">Mouse </w:t>
+      </w:r>
+      <w:proofErr w:type="spellStart"/>
+      <w:r>
+        <w:rPr>
+          <w:lang w:val="en-US"/>
+        </w:rPr>
+        <w:t>behaviour</w:t>
       </w:r>
       <w:bookmarkEnd w:id="151"/>
+      <w:proofErr w:type="spellEnd"/>
     </w:p>
     <w:p>
       <w:pPr>
@@ -27062,20 +28481,48 @@
         <w:rPr>
           <w:lang w:val="en-US"/>
         </w:rPr>
-        <w:t xml:space="preserve"> enabled, but it still will send messages to nox window about mouse movement.</w:t>
-      </w:r>
-    </w:p>
-    <w:p>
-      <w:pPr>
-        <w:rPr>
-          <w:lang w:val="en-US"/>
-        </w:rPr>
-      </w:pPr>
-      <w:r>
-        <w:rPr>
-          <w:lang w:val="en-US"/>
-        </w:rPr>
-        <w:t xml:space="preserve">The generated mouse path is quartic bezier curve with intermediate points that </w:t>
+        <w:t xml:space="preserve"> enabled, but it still will send messages to </w:t>
+      </w:r>
+      <w:proofErr w:type="spellStart"/>
+      <w:r>
+        <w:rPr>
+          <w:lang w:val="en-US"/>
+        </w:rPr>
+        <w:t>nox</w:t>
+      </w:r>
+      <w:proofErr w:type="spellEnd"/>
+      <w:r>
+        <w:rPr>
+          <w:lang w:val="en-US"/>
+        </w:rPr>
+        <w:t xml:space="preserve"> window about mouse movement.</w:t>
+      </w:r>
+    </w:p>
+    <w:p>
+      <w:pPr>
+        <w:rPr>
+          <w:lang w:val="en-US"/>
+        </w:rPr>
+      </w:pPr>
+      <w:r>
+        <w:rPr>
+          <w:lang w:val="en-US"/>
+        </w:rPr>
+        <w:t xml:space="preserve">The generated mouse path is quartic </w:t>
+      </w:r>
+      <w:proofErr w:type="spellStart"/>
+      <w:r>
+        <w:rPr>
+          <w:lang w:val="en-US"/>
+        </w:rPr>
+        <w:t>bezier</w:t>
+      </w:r>
+      <w:proofErr w:type="spellEnd"/>
+      <w:r>
+        <w:rPr>
+          <w:lang w:val="en-US"/>
+        </w:rPr>
+        <w:t xml:space="preserve"> curve with intermediate points that </w:t>
       </w:r>
       <w:r>
         <w:rPr>
@@ -27284,7 +28731,49 @@
         <w:rPr>
           <w:lang w:val="en-US"/>
         </w:rPr>
-        <w:t>If enabled, then script will start from random clickable hero, and select random neighbour hero as next to click. If there is no neighbour, then will check heroes on distance of 2 cells. This way the script will press all heroes randomly and choose one of the closest hero to previous one.</w:t>
+        <w:t xml:space="preserve">If enabled, then script will start from random clickable hero, and select random </w:t>
+      </w:r>
+      <w:proofErr w:type="spellStart"/>
+      <w:r>
+        <w:rPr>
+          <w:lang w:val="en-US"/>
+        </w:rPr>
+        <w:t>neighbour</w:t>
+      </w:r>
+      <w:proofErr w:type="spellEnd"/>
+      <w:r>
+        <w:rPr>
+          <w:lang w:val="en-US"/>
+        </w:rPr>
+        <w:t xml:space="preserve"> hero as next to click. If there is no </w:t>
+      </w:r>
+      <w:proofErr w:type="spellStart"/>
+      <w:r>
+        <w:rPr>
+          <w:lang w:val="en-US"/>
+        </w:rPr>
+        <w:t>neighbour</w:t>
+      </w:r>
+      <w:proofErr w:type="spellEnd"/>
+      <w:r>
+        <w:rPr>
+          <w:lang w:val="en-US"/>
+        </w:rPr>
+        <w:t xml:space="preserve">, then will check heroes on distance of 2 cells. This way the script will press all heroes randomly and choose one of the closest </w:t>
+      </w:r>
+      <w:proofErr w:type="gramStart"/>
+      <w:r>
+        <w:rPr>
+          <w:lang w:val="en-US"/>
+        </w:rPr>
+        <w:t>hero</w:t>
+      </w:r>
+      <w:proofErr w:type="gramEnd"/>
+      <w:r>
+        <w:rPr>
+          <w:lang w:val="en-US"/>
+        </w:rPr>
+        <w:t xml:space="preserve"> to previous one.</w:t>
       </w:r>
     </w:p>
     <w:p>
@@ -27415,7 +28904,23 @@
           <w:lang w:val="en-US"/>
         </w:rPr>
         <w:lastRenderedPageBreak/>
-        <w:t>Hero click wait</w:t>
+        <w:t xml:space="preserve">Hero </w:t>
+      </w:r>
+      <w:proofErr w:type="gramStart"/>
+      <w:r>
+        <w:rPr>
+          <w:b/>
+          <w:lang w:val="en-US"/>
+        </w:rPr>
+        <w:t>click</w:t>
+      </w:r>
+      <w:proofErr w:type="gramEnd"/>
+      <w:r>
+        <w:rPr>
+          <w:b/>
+          <w:lang w:val="en-US"/>
+        </w:rPr>
+        <w:t xml:space="preserve"> wait</w:t>
       </w:r>
       <w:r>
         <w:rPr>
@@ -27486,7 +28991,21 @@
         <w:rPr>
           <w:lang w:val="en-US"/>
         </w:rPr>
-        <w:t xml:space="preserve">, opening Autobattle panel, switching to gab, and before pressing </w:t>
+        <w:t xml:space="preserve">, opening </w:t>
+      </w:r>
+      <w:proofErr w:type="spellStart"/>
+      <w:r>
+        <w:rPr>
+          <w:lang w:val="en-US"/>
+        </w:rPr>
+        <w:t>Autobattle</w:t>
+      </w:r>
+      <w:proofErr w:type="spellEnd"/>
+      <w:r>
+        <w:rPr>
+          <w:lang w:val="en-US"/>
+        </w:rPr>
+        <w:t xml:space="preserve"> panel, switching to gab, and before pressing </w:t>
       </w:r>
       <w:r>
         <w:rPr>
@@ -27511,7 +29030,21 @@
         <w:rPr>
           <w:lang w:val="en-US"/>
         </w:rPr>
-        <w:t>Fast clicks can ruin starting autobattle, so it’s better to have some delays there. The default settings should be ok.</w:t>
+        <w:t xml:space="preserve">Fast clicks can ruin starting </w:t>
+      </w:r>
+      <w:proofErr w:type="spellStart"/>
+      <w:r>
+        <w:rPr>
+          <w:lang w:val="en-US"/>
+        </w:rPr>
+        <w:t>autobattle</w:t>
+      </w:r>
+      <w:proofErr w:type="spellEnd"/>
+      <w:r>
+        <w:rPr>
+          <w:lang w:val="en-US"/>
+        </w:rPr>
+        <w:t>, so it’s better to have some delays there. The default settings should be ok.</w:t>
       </w:r>
     </w:p>
     <w:p>
@@ -27605,7 +29138,21 @@
         <w:rPr>
           <w:lang w:val="en-US"/>
         </w:rPr>
-        <w:t xml:space="preserve"> efficiency and simulate human behaviour by adding random waits and some online actions between battles.</w:t>
+        <w:t xml:space="preserve"> efficiency and simulate human </w:t>
+      </w:r>
+      <w:proofErr w:type="spellStart"/>
+      <w:r>
+        <w:rPr>
+          <w:lang w:val="en-US"/>
+        </w:rPr>
+        <w:t>behaviour</w:t>
+      </w:r>
+      <w:proofErr w:type="spellEnd"/>
+      <w:r>
+        <w:rPr>
+          <w:lang w:val="en-US"/>
+        </w:rPr>
+        <w:t xml:space="preserve"> by adding random waits and some online actions between battles.</w:t>
       </w:r>
     </w:p>
     <w:p>
@@ -27820,7 +29367,49 @@
         <w:rPr>
           <w:lang w:val="en-US"/>
         </w:rPr>
-        <w:t xml:space="preserve"> enabled, then waiting between battles is meaningless, because running autobattle is essentially afk mode, where it is assumed that you are not playing, so we don’t need to simulate human behaviour here.</w:t>
+        <w:t xml:space="preserve"> enabled, then waiting between battles is meaningless, because running </w:t>
+      </w:r>
+      <w:proofErr w:type="spellStart"/>
+      <w:r>
+        <w:rPr>
+          <w:lang w:val="en-US"/>
+        </w:rPr>
+        <w:t>autobattle</w:t>
+      </w:r>
+      <w:proofErr w:type="spellEnd"/>
+      <w:r>
+        <w:rPr>
+          <w:lang w:val="en-US"/>
+        </w:rPr>
+        <w:t xml:space="preserve"> is essentially </w:t>
+      </w:r>
+      <w:proofErr w:type="spellStart"/>
+      <w:r>
+        <w:rPr>
+          <w:lang w:val="en-US"/>
+        </w:rPr>
+        <w:t>afk</w:t>
+      </w:r>
+      <w:proofErr w:type="spellEnd"/>
+      <w:r>
+        <w:rPr>
+          <w:lang w:val="en-US"/>
+        </w:rPr>
+        <w:t xml:space="preserve"> mode, where it is assumed that you are not playing, so we don’t need to simulate human </w:t>
+      </w:r>
+      <w:proofErr w:type="spellStart"/>
+      <w:r>
+        <w:rPr>
+          <w:lang w:val="en-US"/>
+        </w:rPr>
+        <w:t>behaviour</w:t>
+      </w:r>
+      <w:proofErr w:type="spellEnd"/>
+      <w:r>
+        <w:rPr>
+          <w:lang w:val="en-US"/>
+        </w:rPr>
+        <w:t xml:space="preserve"> here.</w:t>
       </w:r>
       <w:r>
         <w:rPr>
@@ -28395,7 +29984,21 @@
         <w:rPr>
           <w:lang w:val="en-US"/>
         </w:rPr>
-        <w:t>er to simulate human behaviour.</w:t>
+        <w:t xml:space="preserve">er to simulate human </w:t>
+      </w:r>
+      <w:proofErr w:type="spellStart"/>
+      <w:r>
+        <w:rPr>
+          <w:lang w:val="en-US"/>
+        </w:rPr>
+        <w:t>behaviour</w:t>
+      </w:r>
+      <w:proofErr w:type="spellEnd"/>
+      <w:r>
+        <w:rPr>
+          <w:lang w:val="en-US"/>
+        </w:rPr>
+        <w:t>.</w:t>
       </w:r>
       <w:r>
         <w:rPr>
@@ -28733,7 +30336,21 @@
         <w:rPr>
           <w:lang w:val="en-US"/>
         </w:rPr>
-        <w:t xml:space="preserve">Open random profile: for it script will scroll up guild members, and click in random place, and will open one of 6 player profile in there. If there was player and profile opened – will </w:t>
+        <w:t xml:space="preserve">Open random profile: for </w:t>
+      </w:r>
+      <w:proofErr w:type="gramStart"/>
+      <w:r>
+        <w:rPr>
+          <w:lang w:val="en-US"/>
+        </w:rPr>
+        <w:t>it</w:t>
+      </w:r>
+      <w:proofErr w:type="gramEnd"/>
+      <w:r>
+        <w:rPr>
+          <w:lang w:val="en-US"/>
+        </w:rPr>
+        <w:t xml:space="preserve"> script will scroll up guild members, and click in random place, and will open one of 6 player profile in there. If there was player and profile opened – will </w:t>
       </w:r>
       <w:hyperlink w:anchor="_Online_actions_delay_1" w:history="1">
         <w:r>
@@ -29345,13 +30962,41 @@
         <w:rPr>
           <w:lang w:val="en-US"/>
         </w:rPr>
-        <w:t>n gc menu – will switch to town</w:t>
-      </w:r>
-      <w:r>
-        <w:rPr>
-          <w:lang w:val="en-US"/>
-        </w:rPr>
-        <w:t>. When it’s invoked in runtime – it is guaranteed that it’s invoked in gc menu.</w:t>
+        <w:t xml:space="preserve">n </w:t>
+      </w:r>
+      <w:proofErr w:type="spellStart"/>
+      <w:r>
+        <w:rPr>
+          <w:lang w:val="en-US"/>
+        </w:rPr>
+        <w:t>gc</w:t>
+      </w:r>
+      <w:proofErr w:type="spellEnd"/>
+      <w:r>
+        <w:rPr>
+          <w:lang w:val="en-US"/>
+        </w:rPr>
+        <w:t xml:space="preserve"> menu – will switch to town</w:t>
+      </w:r>
+      <w:r>
+        <w:rPr>
+          <w:lang w:val="en-US"/>
+        </w:rPr>
+        <w:t xml:space="preserve">. When it’s invoked in runtime – it is guaranteed that it’s invoked in </w:t>
+      </w:r>
+      <w:proofErr w:type="spellStart"/>
+      <w:r>
+        <w:rPr>
+          <w:lang w:val="en-US"/>
+        </w:rPr>
+        <w:t>gc</w:t>
+      </w:r>
+      <w:proofErr w:type="spellEnd"/>
+      <w:r>
+        <w:rPr>
+          <w:lang w:val="en-US"/>
+        </w:rPr>
+        <w:t xml:space="preserve"> menu.</w:t>
       </w:r>
     </w:p>
     <w:p>
@@ -29365,7 +31010,21 @@
           <w:lang w:val="en-US"/>
         </w:rPr>
         <w:lastRenderedPageBreak/>
-        <w:t>Then script will automatically find where forge is. If you don’t have forge there – will do nothing and will go back to gc menu.</w:t>
+        <w:t xml:space="preserve">Then script will automatically find where forge is. If you don’t have forge there – will do nothing and will go back to </w:t>
+      </w:r>
+      <w:proofErr w:type="spellStart"/>
+      <w:r>
+        <w:rPr>
+          <w:lang w:val="en-US"/>
+        </w:rPr>
+        <w:t>gc</w:t>
+      </w:r>
+      <w:proofErr w:type="spellEnd"/>
+      <w:r>
+        <w:rPr>
+          <w:lang w:val="en-US"/>
+        </w:rPr>
+        <w:t xml:space="preserve"> menu.</w:t>
       </w:r>
     </w:p>
     <w:p>
@@ -29410,7 +31069,21 @@
         <w:rPr>
           <w:lang w:val="en-US"/>
         </w:rPr>
-        <w:t>Then will close forge and go back to gc menu.</w:t>
+        <w:t xml:space="preserve">Then will close forge and go back to </w:t>
+      </w:r>
+      <w:proofErr w:type="spellStart"/>
+      <w:r>
+        <w:rPr>
+          <w:lang w:val="en-US"/>
+        </w:rPr>
+        <w:t>gc</w:t>
+      </w:r>
+      <w:proofErr w:type="spellEnd"/>
+      <w:r>
+        <w:rPr>
+          <w:lang w:val="en-US"/>
+        </w:rPr>
+        <w:t xml:space="preserve"> menu.</w:t>
       </w:r>
     </w:p>
     <w:p>
@@ -29495,7 +31168,21 @@
         <w:rPr>
           <w:lang w:val="en-US"/>
         </w:rPr>
-        <w:t>When in gc menu – will open save panel and do save. If there is popup or ad for coins – will close it.</w:t>
+        <w:t xml:space="preserve">When in </w:t>
+      </w:r>
+      <w:proofErr w:type="spellStart"/>
+      <w:r>
+        <w:rPr>
+          <w:lang w:val="en-US"/>
+        </w:rPr>
+        <w:t>gc</w:t>
+      </w:r>
+      <w:proofErr w:type="spellEnd"/>
+      <w:r>
+        <w:rPr>
+          <w:lang w:val="en-US"/>
+        </w:rPr>
+        <w:t xml:space="preserve"> menu – will open save panel and do save. If there is popup or ad for coins – will close it.</w:t>
       </w:r>
     </w:p>
     <w:p>
@@ -29700,7 +31387,21 @@
         <w:rPr>
           <w:lang w:val="en-US"/>
         </w:rPr>
-        <w:t>If you play for long time without resetting nox, it can start freezing. This will ruin script’s work.</w:t>
+        <w:t xml:space="preserve">If you play for long time without resetting </w:t>
+      </w:r>
+      <w:proofErr w:type="spellStart"/>
+      <w:r>
+        <w:rPr>
+          <w:lang w:val="en-US"/>
+        </w:rPr>
+        <w:t>nox</w:t>
+      </w:r>
+      <w:proofErr w:type="spellEnd"/>
+      <w:r>
+        <w:rPr>
+          <w:lang w:val="en-US"/>
+        </w:rPr>
+        <w:t>, it can start freezing. This will ruin script’s work.</w:t>
       </w:r>
     </w:p>
     <w:p>
@@ -29720,19 +31421,89 @@
         <w:rPr>
           <w:lang w:val="en-US"/>
         </w:rPr>
-        <w:t xml:space="preserve"> will be considered as freezing, and reset will be done immediately, without closing gc.</w:t>
-      </w:r>
-      <w:r>
-        <w:rPr>
-          <w:lang w:val="en-US"/>
-        </w:rPr>
-        <w:t xml:space="preserve"> This is not desirable to do like this, but script cannot close gc properly when nox is freezing</w:t>
-      </w:r>
-      <w:r>
-        <w:rPr>
-          <w:lang w:val="en-US"/>
-        </w:rPr>
-        <w:t xml:space="preserve">. After such reset in the middle of the game, gc can reset your progress, and you will have to make load. If script detects empty add, it will stop immediately. If you want to prevent nox freezing, you can make </w:t>
+        <w:t xml:space="preserve"> will be considered as freezing, and reset will be done immediately, without closing </w:t>
+      </w:r>
+      <w:proofErr w:type="spellStart"/>
+      <w:r>
+        <w:rPr>
+          <w:lang w:val="en-US"/>
+        </w:rPr>
+        <w:t>gc</w:t>
+      </w:r>
+      <w:proofErr w:type="spellEnd"/>
+      <w:r>
+        <w:rPr>
+          <w:lang w:val="en-US"/>
+        </w:rPr>
+        <w:t>.</w:t>
+      </w:r>
+      <w:r>
+        <w:rPr>
+          <w:lang w:val="en-US"/>
+        </w:rPr>
+        <w:t xml:space="preserve"> This is not desirable to do like this, but script cannot close </w:t>
+      </w:r>
+      <w:proofErr w:type="spellStart"/>
+      <w:r>
+        <w:rPr>
+          <w:lang w:val="en-US"/>
+        </w:rPr>
+        <w:t>gc</w:t>
+      </w:r>
+      <w:proofErr w:type="spellEnd"/>
+      <w:r>
+        <w:rPr>
+          <w:lang w:val="en-US"/>
+        </w:rPr>
+        <w:t xml:space="preserve"> properly when </w:t>
+      </w:r>
+      <w:proofErr w:type="spellStart"/>
+      <w:r>
+        <w:rPr>
+          <w:lang w:val="en-US"/>
+        </w:rPr>
+        <w:t>nox</w:t>
+      </w:r>
+      <w:proofErr w:type="spellEnd"/>
+      <w:r>
+        <w:rPr>
+          <w:lang w:val="en-US"/>
+        </w:rPr>
+        <w:t xml:space="preserve"> is freezing</w:t>
+      </w:r>
+      <w:r>
+        <w:rPr>
+          <w:lang w:val="en-US"/>
+        </w:rPr>
+        <w:t xml:space="preserve">. After such reset in the middle of the game, </w:t>
+      </w:r>
+      <w:proofErr w:type="spellStart"/>
+      <w:r>
+        <w:rPr>
+          <w:lang w:val="en-US"/>
+        </w:rPr>
+        <w:t>gc</w:t>
+      </w:r>
+      <w:proofErr w:type="spellEnd"/>
+      <w:r>
+        <w:rPr>
+          <w:lang w:val="en-US"/>
+        </w:rPr>
+        <w:t xml:space="preserve"> can reset your progress, and you will have to make load. If script detects empty add, it will stop immediately. If you want to prevent </w:t>
+      </w:r>
+      <w:proofErr w:type="spellStart"/>
+      <w:r>
+        <w:rPr>
+          <w:lang w:val="en-US"/>
+        </w:rPr>
+        <w:t>nox</w:t>
+      </w:r>
+      <w:proofErr w:type="spellEnd"/>
+      <w:r>
+        <w:rPr>
+          <w:lang w:val="en-US"/>
+        </w:rPr>
+        <w:t xml:space="preserve"> freezing, you can make </w:t>
       </w:r>
       <w:hyperlink w:anchor="_Cleanup_interval" w:history="1">
         <w:r>
@@ -29762,7 +31533,35 @@
         <w:rPr>
           <w:lang w:val="en-US"/>
         </w:rPr>
-        <w:t>. This will reset nox properly with closing gc.</w:t>
+        <w:t xml:space="preserve">. This will reset </w:t>
+      </w:r>
+      <w:proofErr w:type="spellStart"/>
+      <w:r>
+        <w:rPr>
+          <w:lang w:val="en-US"/>
+        </w:rPr>
+        <w:t>nox</w:t>
+      </w:r>
+      <w:proofErr w:type="spellEnd"/>
+      <w:r>
+        <w:rPr>
+          <w:lang w:val="en-US"/>
+        </w:rPr>
+        <w:t xml:space="preserve"> properly with closing </w:t>
+      </w:r>
+      <w:proofErr w:type="spellStart"/>
+      <w:r>
+        <w:rPr>
+          <w:lang w:val="en-US"/>
+        </w:rPr>
+        <w:t>gc</w:t>
+      </w:r>
+      <w:proofErr w:type="spellEnd"/>
+      <w:r>
+        <w:rPr>
+          <w:lang w:val="en-US"/>
+        </w:rPr>
+        <w:t>.</w:t>
       </w:r>
     </w:p>
     <w:p>
@@ -29782,7 +31581,21 @@
         <w:rPr>
           <w:lang w:val="en-US"/>
         </w:rPr>
-        <w:t>, closes gc, enters dungeons, solves captcha.</w:t>
+        <w:t xml:space="preserve">, closes </w:t>
+      </w:r>
+      <w:proofErr w:type="spellStart"/>
+      <w:r>
+        <w:rPr>
+          <w:lang w:val="en-US"/>
+        </w:rPr>
+        <w:t>gc</w:t>
+      </w:r>
+      <w:proofErr w:type="spellEnd"/>
+      <w:r>
+        <w:rPr>
+          <w:lang w:val="en-US"/>
+        </w:rPr>
+        <w:t>, enters dungeons, solves captcha.</w:t>
       </w:r>
     </w:p>
     <w:p>
@@ -29924,7 +31737,21 @@
         <w:rPr>
           <w:lang w:val="en-US"/>
         </w:rPr>
-        <w:t xml:space="preserve">If you have bought x3 speed, then if you want to speedup on item drop, you will have to click on speed 3 times instead of 2. With it, you cannot start script with </w:t>
+        <w:t xml:space="preserve">If you have bought x3 speed, then if you want to </w:t>
+      </w:r>
+      <w:proofErr w:type="spellStart"/>
+      <w:r>
+        <w:rPr>
+          <w:lang w:val="en-US"/>
+        </w:rPr>
+        <w:t>speedup</w:t>
+      </w:r>
+      <w:proofErr w:type="spellEnd"/>
+      <w:r>
+        <w:rPr>
+          <w:lang w:val="en-US"/>
+        </w:rPr>
+        <w:t xml:space="preserve"> on item drop, you will have to click on speed 3 times instead of 2. With it, you cannot start script with </w:t>
       </w:r>
       <w:hyperlink w:anchor="_Ad_for_speed" w:history="1">
         <w:r>
@@ -30054,7 +31881,21 @@
         <w:rPr>
           <w:lang w:val="en-US"/>
         </w:rPr>
-        <w:t xml:space="preserve">This is milliseconds value. If battle goes longer than this amount of time, the script will restart gc. This works in </w:t>
+        <w:t xml:space="preserve">This is milliseconds value. If battle goes longer than this amount of time, the script will restart </w:t>
+      </w:r>
+      <w:proofErr w:type="spellStart"/>
+      <w:r>
+        <w:rPr>
+          <w:lang w:val="en-US"/>
+        </w:rPr>
+        <w:t>gc</w:t>
+      </w:r>
+      <w:proofErr w:type="spellEnd"/>
+      <w:r>
+        <w:rPr>
+          <w:lang w:val="en-US"/>
+        </w:rPr>
+        <w:t xml:space="preserve">. This works in </w:t>
       </w:r>
       <w:hyperlink w:anchor="_Farm_dungeon" w:history="1">
         <w:r>
@@ -30183,7 +32024,21 @@
         <w:rPr>
           <w:lang w:val="en-US"/>
         </w:rPr>
-        <w:t>This is seconds value. After starting script, next cleanup time will be chosen by adding random amount of seconds between min and max to current time.</w:t>
+        <w:t xml:space="preserve">This is seconds value. After starting script, next cleanup time will be chosen by adding random </w:t>
+      </w:r>
+      <w:proofErr w:type="gramStart"/>
+      <w:r>
+        <w:rPr>
+          <w:lang w:val="en-US"/>
+        </w:rPr>
+        <w:t>amount</w:t>
+      </w:r>
+      <w:proofErr w:type="gramEnd"/>
+      <w:r>
+        <w:rPr>
+          <w:lang w:val="en-US"/>
+        </w:rPr>
+        <w:t xml:space="preserve"> of seconds between min and max to current time.</w:t>
       </w:r>
     </w:p>
     <w:p>
@@ -30289,12 +32144,21 @@
         </w:rPr>
         <w:t xml:space="preserve"> by expanding app horizontally, there will be </w:t>
       </w:r>
+      <w:proofErr w:type="gramStart"/>
       <w:r>
         <w:rPr>
           <w:b/>
           <w:lang w:val="en-US"/>
         </w:rPr>
-        <w:t>Cleanup test</w:t>
+        <w:t>Cleanup</w:t>
+      </w:r>
+      <w:proofErr w:type="gramEnd"/>
+      <w:r>
+        <w:rPr>
+          <w:b/>
+          <w:lang w:val="en-US"/>
+        </w:rPr>
+        <w:t xml:space="preserve"> test</w:t>
       </w:r>
       <w:r>
         <w:rPr>
@@ -30352,20 +32216,62 @@
         <w:rPr>
           <w:lang w:val="en-US"/>
         </w:rPr>
-        <w:t>Sometimes cleanup doesn’t free memory taken by nox. Reset always frees memory.</w:t>
-      </w:r>
-    </w:p>
-    <w:p>
-      <w:pPr>
-        <w:rPr>
-          <w:lang w:val="en-US"/>
-        </w:rPr>
-      </w:pPr>
-      <w:r>
-        <w:rPr>
-          <w:lang w:val="en-US"/>
-        </w:rPr>
-        <w:t>You have to remember that sometimes gc can reset your game when you do reset, so you have to keep this in mind when enabling this. Script will close gc and wait for some time before clicking reset, so it should be fine on average.</w:t>
+        <w:t xml:space="preserve">Sometimes cleanup doesn’t free memory taken by </w:t>
+      </w:r>
+      <w:proofErr w:type="spellStart"/>
+      <w:r>
+        <w:rPr>
+          <w:lang w:val="en-US"/>
+        </w:rPr>
+        <w:t>nox</w:t>
+      </w:r>
+      <w:proofErr w:type="spellEnd"/>
+      <w:r>
+        <w:rPr>
+          <w:lang w:val="en-US"/>
+        </w:rPr>
+        <w:t>. Reset always frees memory.</w:t>
+      </w:r>
+    </w:p>
+    <w:p>
+      <w:pPr>
+        <w:rPr>
+          <w:lang w:val="en-US"/>
+        </w:rPr>
+      </w:pPr>
+      <w:r>
+        <w:rPr>
+          <w:lang w:val="en-US"/>
+        </w:rPr>
+        <w:t xml:space="preserve">You have to remember that sometimes </w:t>
+      </w:r>
+      <w:proofErr w:type="spellStart"/>
+      <w:r>
+        <w:rPr>
+          <w:lang w:val="en-US"/>
+        </w:rPr>
+        <w:t>gc</w:t>
+      </w:r>
+      <w:proofErr w:type="spellEnd"/>
+      <w:r>
+        <w:rPr>
+          <w:lang w:val="en-US"/>
+        </w:rPr>
+        <w:t xml:space="preserve"> can reset your game when you do reset, so you have to keep this in mind when enabling this. Script will close </w:t>
+      </w:r>
+      <w:proofErr w:type="spellStart"/>
+      <w:r>
+        <w:rPr>
+          <w:lang w:val="en-US"/>
+        </w:rPr>
+        <w:t>gc</w:t>
+      </w:r>
+      <w:proofErr w:type="spellEnd"/>
+      <w:r>
+        <w:rPr>
+          <w:lang w:val="en-US"/>
+        </w:rPr>
+        <w:t xml:space="preserve"> and wait for some time before clicking reset, so it should be fine on average.</w:t>
       </w:r>
     </w:p>
     <w:p>
@@ -30482,13 +32388,49 @@
         <w:rPr>
           <w:lang w:val="en-US"/>
         </w:rPr>
-        <w:t>, or there are another reasons to restart gc</w:t>
-      </w:r>
-      <w:r>
-        <w:rPr>
-          <w:lang w:val="en-US"/>
-        </w:rPr>
-        <w:t>. After starting script, next restart time will be chosen by adding random amount of seconds between min and max to current time</w:t>
+        <w:t xml:space="preserve">, or there are </w:t>
+      </w:r>
+      <w:proofErr w:type="gramStart"/>
+      <w:r>
+        <w:rPr>
+          <w:lang w:val="en-US"/>
+        </w:rPr>
+        <w:t>another</w:t>
+      </w:r>
+      <w:proofErr w:type="gramEnd"/>
+      <w:r>
+        <w:rPr>
+          <w:lang w:val="en-US"/>
+        </w:rPr>
+        <w:t xml:space="preserve"> reasons to restart </w:t>
+      </w:r>
+      <w:proofErr w:type="spellStart"/>
+      <w:r>
+        <w:rPr>
+          <w:lang w:val="en-US"/>
+        </w:rPr>
+        <w:t>gc</w:t>
+      </w:r>
+      <w:proofErr w:type="spellEnd"/>
+      <w:r>
+        <w:rPr>
+          <w:lang w:val="en-US"/>
+        </w:rPr>
+        <w:t xml:space="preserve">. After starting script, next restart time will be chosen by adding random </w:t>
+      </w:r>
+      <w:proofErr w:type="gramStart"/>
+      <w:r>
+        <w:rPr>
+          <w:lang w:val="en-US"/>
+        </w:rPr>
+        <w:t>amount</w:t>
+      </w:r>
+      <w:proofErr w:type="gramEnd"/>
+      <w:r>
+        <w:rPr>
+          <w:lang w:val="en-US"/>
+        </w:rPr>
+        <w:t xml:space="preserve"> of seconds between min and max to current time</w:t>
       </w:r>
       <w:r>
         <w:rPr>
@@ -30774,7 +32716,21 @@
         <w:rPr>
           <w:lang w:val="en-US"/>
         </w:rPr>
-        <w:t>When script restarts game, it might encounter some problems. For example, multiple apps in recent apps, or troubles with opening nox main menu. If it tries to restart 4 times in row, and cannot do it, then script will make reset. You can test how reset happens</w:t>
+        <w:t xml:space="preserve">When script restarts game, it might encounter some problems. For example, multiple apps in recent apps, or troubles with opening </w:t>
+      </w:r>
+      <w:proofErr w:type="spellStart"/>
+      <w:r>
+        <w:rPr>
+          <w:lang w:val="en-US"/>
+        </w:rPr>
+        <w:t>nox</w:t>
+      </w:r>
+      <w:proofErr w:type="spellEnd"/>
+      <w:r>
+        <w:rPr>
+          <w:lang w:val="en-US"/>
+        </w:rPr>
+        <w:t xml:space="preserve"> main menu. If it tries to restart 4 times in row, and cannot do it, then script will make reset. You can test how reset happens</w:t>
       </w:r>
       <w:r>
         <w:rPr>
@@ -30896,7 +32852,35 @@
         <w:rPr>
           <w:lang w:val="en-US"/>
         </w:rPr>
-        <w:t xml:space="preserve">This is milliseconds value. After opening gc script will wait until gc menu opens. If it takes longer than this amount of time, restart will be made. You can test how restart is made </w:t>
+        <w:t xml:space="preserve">This is milliseconds value. After opening </w:t>
+      </w:r>
+      <w:proofErr w:type="spellStart"/>
+      <w:r>
+        <w:rPr>
+          <w:lang w:val="en-US"/>
+        </w:rPr>
+        <w:t>gc</w:t>
+      </w:r>
+      <w:proofErr w:type="spellEnd"/>
+      <w:r>
+        <w:rPr>
+          <w:lang w:val="en-US"/>
+        </w:rPr>
+        <w:t xml:space="preserve"> script will wait until </w:t>
+      </w:r>
+      <w:proofErr w:type="spellStart"/>
+      <w:r>
+        <w:rPr>
+          <w:lang w:val="en-US"/>
+        </w:rPr>
+        <w:t>gc</w:t>
+      </w:r>
+      <w:proofErr w:type="spellEnd"/>
+      <w:r>
+        <w:rPr>
+          <w:lang w:val="en-US"/>
+        </w:rPr>
+        <w:t xml:space="preserve"> menu opens. If it takes longer than this amount of time, restart will be made. You can test how restart is made </w:t>
       </w:r>
       <w:hyperlink w:anchor="_Restart" w:history="1">
         <w:r>
@@ -30928,9 +32912,17 @@
         <w:rPr>
           <w:lang w:val="en-US"/>
         </w:rPr>
-        <w:t>Fixed ad wait</w:t>
+        <w:t xml:space="preserve">Fixed ad </w:t>
+      </w:r>
+      <w:proofErr w:type="gramStart"/>
+      <w:r>
+        <w:rPr>
+          <w:lang w:val="en-US"/>
+        </w:rPr>
+        <w:t>wait</w:t>
       </w:r>
       <w:bookmarkEnd w:id="186"/>
+      <w:proofErr w:type="gramEnd"/>
     </w:p>
     <w:p>
       <w:pPr>
@@ -31206,7 +33198,21 @@
         <w:rPr>
           <w:lang w:val="en-US"/>
         </w:rPr>
-        <w:t>be pressed after specified amount of milliseconds</w:t>
+        <w:t xml:space="preserve">be pressed after specified </w:t>
+      </w:r>
+      <w:proofErr w:type="gramStart"/>
+      <w:r>
+        <w:rPr>
+          <w:lang w:val="en-US"/>
+        </w:rPr>
+        <w:t>amount</w:t>
+      </w:r>
+      <w:proofErr w:type="gramEnd"/>
+      <w:r>
+        <w:rPr>
+          <w:lang w:val="en-US"/>
+        </w:rPr>
+        <w:t xml:space="preserve"> of milliseconds</w:t>
       </w:r>
       <w:r>
         <w:rPr>
@@ -31806,7 +33812,49 @@
         <w:rPr>
           <w:lang w:val="en-US"/>
         </w:rPr>
-        <w:t xml:space="preserve">Then it means that script encountered some error while it was playing. Usually it’s simple erorrs like error while restarting game or resetting nox. But it also could be serious problems like </w:t>
+        <w:t xml:space="preserve">Then it means that script encountered some error while it was playing. </w:t>
+      </w:r>
+      <w:proofErr w:type="gramStart"/>
+      <w:r>
+        <w:rPr>
+          <w:lang w:val="en-US"/>
+        </w:rPr>
+        <w:t>Usually</w:t>
+      </w:r>
+      <w:proofErr w:type="gramEnd"/>
+      <w:r>
+        <w:rPr>
+          <w:lang w:val="en-US"/>
+        </w:rPr>
+        <w:t xml:space="preserve"> it’s simple </w:t>
+      </w:r>
+      <w:proofErr w:type="spellStart"/>
+      <w:r>
+        <w:rPr>
+          <w:lang w:val="en-US"/>
+        </w:rPr>
+        <w:t>erorrs</w:t>
+      </w:r>
+      <w:proofErr w:type="spellEnd"/>
+      <w:r>
+        <w:rPr>
+          <w:lang w:val="en-US"/>
+        </w:rPr>
+        <w:t xml:space="preserve"> like error while restarting game or resetting </w:t>
+      </w:r>
+      <w:proofErr w:type="spellStart"/>
+      <w:r>
+        <w:rPr>
+          <w:lang w:val="en-US"/>
+        </w:rPr>
+        <w:t>nox</w:t>
+      </w:r>
+      <w:proofErr w:type="spellEnd"/>
+      <w:r>
+        <w:rPr>
+          <w:lang w:val="en-US"/>
+        </w:rPr>
+        <w:t xml:space="preserve">. But it also could be serious problems like </w:t>
       </w:r>
       <w:hyperlink w:anchor="_Hint_detection" w:history="1">
         <w:r>
@@ -31836,12 +33884,21 @@
         </w:rPr>
         <w:t xml:space="preserve">Go and check </w:t>
       </w:r>
+      <w:proofErr w:type="gramStart"/>
       <w:r>
         <w:rPr>
           <w:b/>
           <w:lang w:val="en-US"/>
         </w:rPr>
-        <w:t>“.\screens\Errors\”</w:t>
+        <w:t>“.\screens\Errors\</w:t>
+      </w:r>
+      <w:proofErr w:type="gramEnd"/>
+      <w:r>
+        <w:rPr>
+          <w:b/>
+          <w:lang w:val="en-US"/>
+        </w:rPr>
+        <w:t>”</w:t>
       </w:r>
       <w:r>
         <w:rPr>
@@ -31985,6 +34042,7 @@
         </w:rPr>
         <w:t>[</w:t>
       </w:r>
+      <w:proofErr w:type="spellStart"/>
       <w:r>
         <w:rPr>
           <w:rFonts w:ascii="Cascadia Code" w:hAnsi="Cascadia Code" w:cs="Cascadia Mono"/>
@@ -31994,14 +34052,52 @@
           <w:highlight w:val="white"/>
           <w:lang w:val="en-US"/>
         </w:rPr>
-        <w:t>dd.MM.yyyy HH:mm:ss.fff</w:t>
-      </w:r>
+        <w:t>dd.MM.yyyy</w:t>
+      </w:r>
+      <w:proofErr w:type="spellEnd"/>
       <w:r>
         <w:rPr>
           <w:rFonts w:ascii="Cascadia Code" w:hAnsi="Cascadia Code" w:cs="Cascadia Mono"/>
           <w:color w:val="A31515"/>
           <w:sz w:val="19"/>
           <w:szCs w:val="19"/>
+          <w:highlight w:val="white"/>
+          <w:lang w:val="en-US"/>
+        </w:rPr>
+        <w:t xml:space="preserve"> </w:t>
+      </w:r>
+      <w:proofErr w:type="spellStart"/>
+      <w:r>
+        <w:rPr>
+          <w:rFonts w:ascii="Cascadia Code" w:hAnsi="Cascadia Code" w:cs="Cascadia Mono"/>
+          <w:color w:val="A31515"/>
+          <w:sz w:val="19"/>
+          <w:szCs w:val="19"/>
+          <w:highlight w:val="white"/>
+          <w:lang w:val="en-US"/>
+        </w:rPr>
+        <w:t>HH:</w:t>
+      </w:r>
+      <w:proofErr w:type="gramStart"/>
+      <w:r>
+        <w:rPr>
+          <w:rFonts w:ascii="Cascadia Code" w:hAnsi="Cascadia Code" w:cs="Cascadia Mono"/>
+          <w:color w:val="A31515"/>
+          <w:sz w:val="19"/>
+          <w:szCs w:val="19"/>
+          <w:highlight w:val="white"/>
+          <w:lang w:val="en-US"/>
+        </w:rPr>
+        <w:t>mm:ss.fff</w:t>
+      </w:r>
+      <w:proofErr w:type="spellEnd"/>
+      <w:proofErr w:type="gramEnd"/>
+      <w:r>
+        <w:rPr>
+          <w:rFonts w:ascii="Cascadia Code" w:hAnsi="Cascadia Code" w:cs="Cascadia Mono"/>
+          <w:color w:val="A31515"/>
+          <w:sz w:val="19"/>
+          <w:szCs w:val="19"/>
           <w:lang w:val="en-US"/>
         </w:rPr>
         <w:t xml:space="preserve"> </w:t>
@@ -32056,7 +34152,21 @@
         <w:rPr>
           <w:lang w:val="en-US"/>
         </w:rPr>
-        <w:t>Log types that exists:</w:t>
+        <w:t xml:space="preserve">Log types that </w:t>
+      </w:r>
+      <w:proofErr w:type="gramStart"/>
+      <w:r>
+        <w:rPr>
+          <w:lang w:val="en-US"/>
+        </w:rPr>
+        <w:t>exists</w:t>
+      </w:r>
+      <w:proofErr w:type="gramEnd"/>
+      <w:r>
+        <w:rPr>
+          <w:lang w:val="en-US"/>
+        </w:rPr>
+        <w:t>:</w:t>
       </w:r>
     </w:p>
     <w:tbl>
@@ -32779,8 +34889,30 @@
               <w:rPr>
                 <w:lang w:val="en-US"/>
               </w:rPr>
-              <w:t>When restarting gc, resetting nox</w:t>
-            </w:r>
+              <w:t xml:space="preserve">When restarting </w:t>
+            </w:r>
+            <w:proofErr w:type="spellStart"/>
+            <w:r>
+              <w:rPr>
+                <w:lang w:val="en-US"/>
+              </w:rPr>
+              <w:t>gc</w:t>
+            </w:r>
+            <w:proofErr w:type="spellEnd"/>
+            <w:r>
+              <w:rPr>
+                <w:lang w:val="en-US"/>
+              </w:rPr>
+              <w:t xml:space="preserve">, resetting </w:t>
+            </w:r>
+            <w:proofErr w:type="spellStart"/>
+            <w:r>
+              <w:rPr>
+                <w:lang w:val="en-US"/>
+              </w:rPr>
+              <w:t>nox</w:t>
+            </w:r>
+            <w:proofErr w:type="spellEnd"/>
           </w:p>
         </w:tc>
       </w:tr>
@@ -32907,7 +35039,21 @@
               <w:rPr>
                 <w:lang w:val="en-US"/>
               </w:rPr>
-              <w:t>When about to do missclick in dungeon, or ignore mimic chest</w:t>
+              <w:t xml:space="preserve">When about to do </w:t>
+            </w:r>
+            <w:proofErr w:type="spellStart"/>
+            <w:r>
+              <w:rPr>
+                <w:lang w:val="en-US"/>
+              </w:rPr>
+              <w:t>missclick</w:t>
+            </w:r>
+            <w:proofErr w:type="spellEnd"/>
+            <w:r>
+              <w:rPr>
+                <w:lang w:val="en-US"/>
+              </w:rPr>
+              <w:t xml:space="preserve"> in dungeon, or ignore mimic chest</w:t>
             </w:r>
           </w:p>
         </w:tc>
@@ -33442,7 +35588,23 @@
         <w:rPr>
           <w:lang w:val="en-US"/>
         </w:rPr>
-        <w:t xml:space="preserve"> If there will be error while reading number from file – it will be replaced with it’s default content.</w:t>
+        <w:t xml:space="preserve"> If there will be error while reading number from file – it will be replaced with </w:t>
+      </w:r>
+      <w:proofErr w:type="spellStart"/>
+      <w:proofErr w:type="gramStart"/>
+      <w:r>
+        <w:rPr>
+          <w:lang w:val="en-US"/>
+        </w:rPr>
+        <w:t>it’s</w:t>
+      </w:r>
+      <w:proofErr w:type="spellEnd"/>
+      <w:proofErr w:type="gramEnd"/>
+      <w:r>
+        <w:rPr>
+          <w:lang w:val="en-US"/>
+        </w:rPr>
+        <w:t xml:space="preserve"> default content.</w:t>
       </w:r>
     </w:p>
     <w:p>
@@ -33657,8 +35819,9 @@
           <w:szCs w:val="16"/>
           <w:lang w:val="en-US"/>
         </w:rPr>
-        <w:t xml:space="preserve"> [Ratio: &lt;calculated chance of fail&gt;] (Restarts: &lt;amount of restarts to solve &gt;)</w:t>
-      </w:r>
+        <w:t xml:space="preserve"> [Ratio: &lt;calculated chance of fail&gt;] (Restarts: &lt;amount of restarts to solve </w:t>
+      </w:r>
+      <w:proofErr w:type="gramStart"/>
       <w:r>
         <w:rPr>
           <w:rFonts w:ascii="Cascadia Code" w:hAnsi="Cascadia Code"/>
@@ -33666,7 +35829,26 @@
           <w:szCs w:val="16"/>
           <w:lang w:val="en-US"/>
         </w:rPr>
-        <w:t>(if &gt;0)</w:t>
+        <w:t>&gt;)</w:t>
+      </w:r>
+      <w:r>
+        <w:rPr>
+          <w:rFonts w:ascii="Cascadia Code" w:hAnsi="Cascadia Code"/>
+          <w:sz w:val="16"/>
+          <w:szCs w:val="16"/>
+          <w:lang w:val="en-US"/>
+        </w:rPr>
+        <w:t>(</w:t>
+      </w:r>
+      <w:proofErr w:type="gramEnd"/>
+      <w:r>
+        <w:rPr>
+          <w:rFonts w:ascii="Cascadia Code" w:hAnsi="Cascadia Code"/>
+          <w:sz w:val="16"/>
+          <w:szCs w:val="16"/>
+          <w:lang w:val="en-US"/>
+        </w:rPr>
+        <w:t>if &gt;0)</w:t>
       </w:r>
     </w:p>
     <w:p>
@@ -33800,7 +35982,21 @@
         <w:rPr>
           <w:lang w:val="en-US"/>
         </w:rPr>
-        <w:t>. If you want to erase information from there and make script check it even if it watched it recently, then you can delete this file, and it will be created automatically with default value.</w:t>
+        <w:t xml:space="preserve">. If you want to erase information from there and make </w:t>
+      </w:r>
+      <w:proofErr w:type="gramStart"/>
+      <w:r>
+        <w:rPr>
+          <w:lang w:val="en-US"/>
+        </w:rPr>
+        <w:t>script</w:t>
+      </w:r>
+      <w:proofErr w:type="gramEnd"/>
+      <w:r>
+        <w:rPr>
+          <w:lang w:val="en-US"/>
+        </w:rPr>
+        <w:t xml:space="preserve"> check it even if it watched it recently, then you can delete this file, and it will be created automatically with default value.</w:t>
       </w:r>
     </w:p>
     <w:p>
@@ -34178,7 +36374,21 @@
         <w:rPr>
           <w:lang w:val="en-US"/>
         </w:rPr>
-        <w:t>, even if it’s disabled, and will save screenshots from what will happen next, even if all sceeenshot options are disabled</w:t>
+        <w:t xml:space="preserve">, even if it’s disabled, and will save screenshots from what will happen next, even if all </w:t>
+      </w:r>
+      <w:proofErr w:type="spellStart"/>
+      <w:r>
+        <w:rPr>
+          <w:lang w:val="en-US"/>
+        </w:rPr>
+        <w:t>sceeenshot</w:t>
+      </w:r>
+      <w:proofErr w:type="spellEnd"/>
+      <w:r>
+        <w:rPr>
+          <w:lang w:val="en-US"/>
+        </w:rPr>
+        <w:t xml:space="preserve"> options are disabled</w:t>
       </w:r>
       <w:r>
         <w:rPr>
@@ -34197,7 +36407,21 @@
         <w:rPr>
           <w:lang w:val="en-US"/>
         </w:rPr>
-        <w:t>The script will check this pixels:</w:t>
+        <w:t xml:space="preserve">The script will check </w:t>
+      </w:r>
+      <w:proofErr w:type="gramStart"/>
+      <w:r>
+        <w:rPr>
+          <w:lang w:val="en-US"/>
+        </w:rPr>
+        <w:t>this pixels</w:t>
+      </w:r>
+      <w:proofErr w:type="gramEnd"/>
+      <w:r>
+        <w:rPr>
+          <w:lang w:val="en-US"/>
+        </w:rPr>
+        <w:t>:</w:t>
       </w:r>
     </w:p>
     <w:p>
@@ -34342,7 +36566,21 @@
         <w:rPr>
           <w:lang w:val="en-US"/>
         </w:rPr>
-        <w:t xml:space="preserve"> that also appearen on top of game in the middle of playing. If this will happen again, then script will probably be not usable for some time.</w:t>
+        <w:t xml:space="preserve"> that also </w:t>
+      </w:r>
+      <w:proofErr w:type="spellStart"/>
+      <w:r>
+        <w:rPr>
+          <w:lang w:val="en-US"/>
+        </w:rPr>
+        <w:t>appearen</w:t>
+      </w:r>
+      <w:proofErr w:type="spellEnd"/>
+      <w:r>
+        <w:rPr>
+          <w:lang w:val="en-US"/>
+        </w:rPr>
+        <w:t xml:space="preserve"> on top of game in the middle of playing. If this will happen again, then script will probably be not usable for some time.</w:t>
       </w:r>
     </w:p>
     <w:p>
@@ -34364,7 +36602,35 @@
         <w:rPr>
           <w:lang w:val="en-US"/>
         </w:rPr>
-        <w:t xml:space="preserve">: You can also trigger this by pulling status bar in nox (where you have time, battery charge, wifi…) </w:t>
+        <w:t xml:space="preserve">: You can also trigger this by pulling status bar in </w:t>
+      </w:r>
+      <w:proofErr w:type="spellStart"/>
+      <w:r>
+        <w:rPr>
+          <w:lang w:val="en-US"/>
+        </w:rPr>
+        <w:t>nox</w:t>
+      </w:r>
+      <w:proofErr w:type="spellEnd"/>
+      <w:r>
+        <w:rPr>
+          <w:lang w:val="en-US"/>
+        </w:rPr>
+        <w:t xml:space="preserve"> (where you have time, battery charge, </w:t>
+      </w:r>
+      <w:proofErr w:type="spellStart"/>
+      <w:r>
+        <w:rPr>
+          <w:lang w:val="en-US"/>
+        </w:rPr>
+        <w:t>wifi</w:t>
+      </w:r>
+      <w:proofErr w:type="spellEnd"/>
+      <w:r>
+        <w:rPr>
+          <w:lang w:val="en-US"/>
+        </w:rPr>
+        <w:t xml:space="preserve">…) </w:t>
       </w:r>
     </w:p>
     <w:p>
@@ -34505,21 +36771,7 @@
           <w:noProof/>
           <w:lang w:val="en-US" w:eastAsia="ru-RU"/>
         </w:rPr>
-        <w:t xml:space="preserve">then you have to check if you have Microsoft Visual C++ 2015-2022 Redistributable (64x) on your computer. Press Win+R, then type “appwiz.cpl”. It will open Programs and components window in control panel. Then try to find “Microsoft Visual C++ </w:t>
-      </w:r>
-      <w:r>
-        <w:rPr>
-          <w:noProof/>
-          <w:lang w:val="en-US" w:eastAsia="ru-RU"/>
-        </w:rPr>
-        <w:t>2015-2022</w:t>
-      </w:r>
-      <w:r>
-        <w:rPr>
-          <w:noProof/>
-          <w:lang w:val="en-US" w:eastAsia="ru-RU"/>
-        </w:rPr>
-        <w:t xml:space="preserve"> Redistributable (64x)” there. If you don’t have it, then download it from </w:t>
+        <w:t xml:space="preserve">then you have to check if you have Microsoft Visual C++ 2015-2022 Redistributable (64x) on your computer. Press Win+R, then type “appwiz.cpl”. It will open Programs and components window in control panel. Then try to find “Microsoft Visual C++ 2015-2022 Redistributable (64x)” there. If you don’t have it, then download it from </w:t>
       </w:r>
       <w:hyperlink r:id="rId120" w:history="1">
         <w:r>
@@ -34716,8 +36968,16 @@
         <w:rPr>
           <w:lang w:val="en-US"/>
         </w:rPr>
-        <w:t>ads UI that I didn’t add to sctipt</w:t>
-      </w:r>
+        <w:t xml:space="preserve">ads UI that I didn’t add to </w:t>
+      </w:r>
+      <w:proofErr w:type="spellStart"/>
+      <w:r>
+        <w:rPr>
+          <w:lang w:val="en-US"/>
+        </w:rPr>
+        <w:t>sctipt</w:t>
+      </w:r>
+      <w:proofErr w:type="spellEnd"/>
       <w:r>
         <w:rPr>
           <w:lang w:val="en-US"/>
@@ -34759,11 +37019,19 @@
           <w:lang w:val="en-US"/>
         </w:rPr>
       </w:pPr>
-      <w:r>
-        <w:rPr>
-          <w:lang w:val="en-US"/>
-        </w:rPr>
-        <w:t xml:space="preserve">Its also important to exit from ad by pressing “Back” button, because if the only way to exit it is click “X” button on screen, then </w:t>
+      <w:proofErr w:type="spellStart"/>
+      <w:r>
+        <w:rPr>
+          <w:lang w:val="en-US"/>
+        </w:rPr>
+        <w:t>Its</w:t>
+      </w:r>
+      <w:proofErr w:type="spellEnd"/>
+      <w:r>
+        <w:rPr>
+          <w:lang w:val="en-US"/>
+        </w:rPr>
+        <w:t xml:space="preserve"> also important to exit from ad by pressing “Back” button, because if the only way to exit it is click “X” button on screen, then </w:t>
       </w:r>
       <w:r>
         <w:rPr>
@@ -34909,9 +37177,17 @@
         <w:rPr>
           <w:lang w:val="en-US"/>
         </w:rPr>
-        <w:t>Problem with starting autobattle</w:t>
+        <w:t xml:space="preserve">Problem with starting </w:t>
+      </w:r>
+      <w:proofErr w:type="spellStart"/>
+      <w:r>
+        <w:rPr>
+          <w:lang w:val="en-US"/>
+        </w:rPr>
+        <w:t>autobattle</w:t>
       </w:r>
       <w:bookmarkEnd w:id="223"/>
+      <w:proofErr w:type="spellEnd"/>
     </w:p>
     <w:p>
       <w:pPr>
@@ -34935,7 +37211,21 @@
         <w:rPr>
           <w:lang w:val="en-US"/>
         </w:rPr>
-        <w:t xml:space="preserve">cannot start autobattle correctly, try to increase </w:t>
+        <w:t xml:space="preserve">cannot start </w:t>
+      </w:r>
+      <w:proofErr w:type="spellStart"/>
+      <w:r>
+        <w:rPr>
+          <w:lang w:val="en-US"/>
+        </w:rPr>
+        <w:t>autobattle</w:t>
+      </w:r>
+      <w:proofErr w:type="spellEnd"/>
+      <w:r>
+        <w:rPr>
+          <w:lang w:val="en-US"/>
+        </w:rPr>
+        <w:t xml:space="preserve"> correctly, try to increase </w:t>
       </w:r>
       <w:hyperlink w:anchor="_Click_waits" w:history="1">
         <w:r>
@@ -35911,7 +38201,7 @@
     <w:lsdException w:name="Table Web 2" w:semiHidden="1" w:unhideWhenUsed="1"/>
     <w:lsdException w:name="Table Web 3" w:semiHidden="1" w:unhideWhenUsed="1"/>
     <w:lsdException w:name="Balloon Text" w:semiHidden="1" w:unhideWhenUsed="1"/>
-    <w:lsdException w:name="Table Grid" w:semiHidden="1" w:uiPriority="59" w:unhideWhenUsed="1"/>
+    <w:lsdException w:name="Table Grid" w:uiPriority="59"/>
     <w:lsdException w:name="Table Theme" w:semiHidden="1" w:unhideWhenUsed="1"/>
     <w:lsdException w:name="Placeholder Text" w:semiHidden="1"/>
     <w:lsdException w:name="No Spacing" w:uiPriority="1" w:qFormat="1"/>
